--- a/CursoPWA/CursoProgressiveWebAppsReact.docx
+++ b/CursoPWA/CursoProgressiveWebAppsReact.docx
@@ -10845,11 +10845,9 @@
           <w:sz w:val="20"/>
           <w:szCs w:val="24"/>
           <w:u w:val="single"/>
-          <w:lang w:val="en-US" w:eastAsia="es-MX"/>
-        </w:rPr>
-      </w:pPr>
-      <w:bookmarkStart w:id="0" w:name="_GoBack"/>
-      <w:bookmarkEnd w:id="0"/>
+          <w:lang w:val="es-MX" w:eastAsia="es-MX"/>
+        </w:rPr>
+      </w:pPr>
     </w:p>
     <w:p>
       <w:pPr>
@@ -10866,8 +10864,3898 @@
         </w:rPr>
       </w:pPr>
     </w:p>
+    <w:p>
+      <w:pPr>
+        <w:pStyle w:val="Ttulo1"/>
+        <w:rPr>
+          <w:lang w:val="es-MX"/>
+        </w:rPr>
+      </w:pPr>
+      <w:r>
+        <w:rPr>
+          <w:lang w:val="es-MX"/>
+        </w:rPr>
+        <w:t>Aplicando Estrategias de Carga</w:t>
+      </w:r>
+    </w:p>
+    <w:p>
+      <w:pPr>
+        <w:pStyle w:val="NormalWeb"/>
+        <w:spacing w:before="113" w:beforeAutospacing="0" w:after="113" w:afterAutospacing="0"/>
+        <w:rPr>
+          <w:rFonts w:ascii="Arial" w:hAnsi="Arial" w:cs="Arial"/>
+          <w:color w:val="273B47"/>
+          <w:sz w:val="20"/>
+          <w:szCs w:val="20"/>
+        </w:rPr>
+      </w:pPr>
+      <w:r>
+        <w:rPr>
+          <w:rFonts w:ascii="Arial" w:hAnsi="Arial" w:cs="Arial"/>
+          <w:color w:val="273B47"/>
+          <w:sz w:val="20"/>
+          <w:szCs w:val="20"/>
+        </w:rPr>
+        <w:t>En esta clase vamos a analizar diferentes estrategias de carga, veremos sus ventajas y desventajas.</w:t>
+      </w:r>
+    </w:p>
+    <w:p>
+      <w:pPr>
+        <w:pStyle w:val="NormalWeb"/>
+        <w:spacing w:before="113" w:beforeAutospacing="0" w:after="113" w:afterAutospacing="0"/>
+        <w:rPr>
+          <w:rFonts w:ascii="Arial" w:hAnsi="Arial" w:cs="Arial"/>
+          <w:color w:val="273B47"/>
+          <w:sz w:val="20"/>
+          <w:szCs w:val="20"/>
+        </w:rPr>
+      </w:pPr>
+      <w:r>
+        <w:rPr>
+          <w:rFonts w:ascii="Arial" w:hAnsi="Arial" w:cs="Arial"/>
+          <w:color w:val="273B47"/>
+          <w:sz w:val="20"/>
+          <w:szCs w:val="20"/>
+        </w:rPr>
+        <w:t xml:space="preserve">• Cache </w:t>
+      </w:r>
+      <w:proofErr w:type="spellStart"/>
+      <w:r>
+        <w:rPr>
+          <w:rFonts w:ascii="Arial" w:hAnsi="Arial" w:cs="Arial"/>
+          <w:color w:val="273B47"/>
+          <w:sz w:val="20"/>
+          <w:szCs w:val="20"/>
+        </w:rPr>
+        <w:t>First</w:t>
+      </w:r>
+      <w:proofErr w:type="spellEnd"/>
+      <w:r>
+        <w:rPr>
+          <w:rFonts w:ascii="Arial" w:hAnsi="Arial" w:cs="Arial"/>
+          <w:color w:val="273B47"/>
+          <w:sz w:val="20"/>
+          <w:szCs w:val="20"/>
+        </w:rPr>
+        <w:t>.</w:t>
+      </w:r>
+    </w:p>
+    <w:p>
+      <w:pPr>
+        <w:pStyle w:val="NormalWeb"/>
+        <w:spacing w:before="113" w:beforeAutospacing="0" w:after="113" w:afterAutospacing="0"/>
+        <w:rPr>
+          <w:rFonts w:ascii="Arial" w:hAnsi="Arial" w:cs="Arial"/>
+          <w:color w:val="273B47"/>
+          <w:sz w:val="20"/>
+          <w:szCs w:val="20"/>
+        </w:rPr>
+      </w:pPr>
+      <w:r>
+        <w:rPr>
+          <w:rFonts w:ascii="Arial" w:hAnsi="Arial" w:cs="Arial"/>
+          <w:color w:val="273B47"/>
+          <w:sz w:val="20"/>
+          <w:szCs w:val="20"/>
+        </w:rPr>
+        <w:t>Es una estrategia de carga que lo primero que hace es ir al cache y si encuentra el recurso lo sirve directamente. En caso de no encontrarlo va a ir a red, guardar la información en cache y servir esa versión.</w:t>
+      </w:r>
+    </w:p>
+    <w:p>
+      <w:pPr>
+        <w:pStyle w:val="NormalWeb"/>
+        <w:spacing w:before="113" w:beforeAutospacing="0" w:after="113" w:afterAutospacing="0"/>
+        <w:rPr>
+          <w:rFonts w:ascii="Arial" w:hAnsi="Arial" w:cs="Arial"/>
+          <w:color w:val="273B47"/>
+          <w:sz w:val="20"/>
+          <w:szCs w:val="20"/>
+        </w:rPr>
+      </w:pPr>
+      <w:r>
+        <w:rPr>
+          <w:rFonts w:ascii="Arial" w:hAnsi="Arial" w:cs="Arial"/>
+          <w:color w:val="273B47"/>
+          <w:sz w:val="20"/>
+          <w:szCs w:val="20"/>
+        </w:rPr>
+        <w:t>Esta estrategia puede ser peligrosa y solo es recomendable cuando queremos máxima velocidad y estamos manejando un recurso que nunca cambia, como una imagen o alguna fuente.</w:t>
+      </w:r>
+    </w:p>
+    <w:p>
+      <w:pPr>
+        <w:pStyle w:val="NormalWeb"/>
+        <w:spacing w:before="113" w:beforeAutospacing="0" w:after="113" w:afterAutospacing="0"/>
+        <w:rPr>
+          <w:rFonts w:ascii="Arial" w:hAnsi="Arial" w:cs="Arial"/>
+          <w:color w:val="273B47"/>
+          <w:sz w:val="20"/>
+          <w:szCs w:val="20"/>
+        </w:rPr>
+      </w:pPr>
+      <w:r>
+        <w:rPr>
+          <w:rFonts w:ascii="Arial" w:hAnsi="Arial" w:cs="Arial"/>
+          <w:color w:val="273B47"/>
+          <w:sz w:val="20"/>
+          <w:szCs w:val="20"/>
+        </w:rPr>
+        <w:lastRenderedPageBreak/>
+        <w:t xml:space="preserve">• </w:t>
+      </w:r>
+      <w:proofErr w:type="spellStart"/>
+      <w:r>
+        <w:rPr>
+          <w:rFonts w:ascii="Arial" w:hAnsi="Arial" w:cs="Arial"/>
+          <w:color w:val="273B47"/>
+          <w:sz w:val="20"/>
+          <w:szCs w:val="20"/>
+        </w:rPr>
+        <w:t>Stale</w:t>
+      </w:r>
+      <w:proofErr w:type="spellEnd"/>
+      <w:r>
+        <w:rPr>
+          <w:rFonts w:ascii="Arial" w:hAnsi="Arial" w:cs="Arial"/>
+          <w:color w:val="273B47"/>
+          <w:sz w:val="20"/>
+          <w:szCs w:val="20"/>
+        </w:rPr>
+        <w:t xml:space="preserve"> </w:t>
+      </w:r>
+      <w:proofErr w:type="spellStart"/>
+      <w:r>
+        <w:rPr>
+          <w:rFonts w:ascii="Arial" w:hAnsi="Arial" w:cs="Arial"/>
+          <w:color w:val="273B47"/>
+          <w:sz w:val="20"/>
+          <w:szCs w:val="20"/>
+        </w:rPr>
+        <w:t>While</w:t>
+      </w:r>
+      <w:proofErr w:type="spellEnd"/>
+      <w:r>
+        <w:rPr>
+          <w:rFonts w:ascii="Arial" w:hAnsi="Arial" w:cs="Arial"/>
+          <w:color w:val="273B47"/>
+          <w:sz w:val="20"/>
+          <w:szCs w:val="20"/>
+        </w:rPr>
+        <w:t xml:space="preserve"> </w:t>
+      </w:r>
+      <w:proofErr w:type="spellStart"/>
+      <w:r>
+        <w:rPr>
+          <w:rFonts w:ascii="Arial" w:hAnsi="Arial" w:cs="Arial"/>
+          <w:color w:val="273B47"/>
+          <w:sz w:val="20"/>
+          <w:szCs w:val="20"/>
+        </w:rPr>
+        <w:t>Revalidate</w:t>
+      </w:r>
+      <w:proofErr w:type="spellEnd"/>
+    </w:p>
+    <w:p>
+      <w:pPr>
+        <w:pStyle w:val="NormalWeb"/>
+        <w:spacing w:before="113" w:beforeAutospacing="0" w:after="113" w:afterAutospacing="0"/>
+        <w:rPr>
+          <w:rFonts w:ascii="Arial" w:hAnsi="Arial" w:cs="Arial"/>
+          <w:color w:val="273B47"/>
+          <w:sz w:val="20"/>
+          <w:szCs w:val="20"/>
+        </w:rPr>
+      </w:pPr>
+      <w:r>
+        <w:rPr>
+          <w:rFonts w:ascii="Arial" w:hAnsi="Arial" w:cs="Arial"/>
+          <w:color w:val="273B47"/>
+          <w:sz w:val="20"/>
+          <w:szCs w:val="20"/>
+        </w:rPr>
+        <w:t>Esta es una estrategia de carga muy particular y que mejor funciona a la hora de mejorar el rendimiento. Lo que hace es ir a cache y a red al mismo tiempo, toma la versión más rápida que siempre será la de cache y en cuanto recibe la de red va a actualizar la versión de cache.</w:t>
+      </w:r>
+    </w:p>
+    <w:p>
+      <w:pPr>
+        <w:pStyle w:val="NormalWeb"/>
+        <w:spacing w:before="0" w:beforeAutospacing="0" w:after="0" w:afterAutospacing="0"/>
+        <w:rPr>
+          <w:rFonts w:ascii="Arial" w:hAnsi="Arial" w:cs="Arial"/>
+          <w:color w:val="273B47"/>
+          <w:sz w:val="20"/>
+          <w:szCs w:val="20"/>
+        </w:rPr>
+      </w:pPr>
+      <w:r>
+        <w:rPr>
+          <w:rFonts w:ascii="Arial" w:hAnsi="Arial" w:cs="Arial"/>
+          <w:color w:val="273B47"/>
+          <w:sz w:val="20"/>
+          <w:szCs w:val="20"/>
+        </w:rPr>
+        <w:t>Es recomendable esta estrategia cuando queremos mucha velocidad y estamos manejando un recurso que puede estar levemente desactualizado.</w:t>
+      </w:r>
+      <w:r>
+        <w:rPr>
+          <w:rFonts w:ascii="Arial" w:hAnsi="Arial" w:cs="Arial"/>
+          <w:color w:val="273B47"/>
+          <w:sz w:val="20"/>
+          <w:szCs w:val="20"/>
+        </w:rPr>
+        <w:br/>
+        <w:t xml:space="preserve">Al momento de escribir nuestras estrategias en </w:t>
+      </w:r>
+      <w:proofErr w:type="spellStart"/>
+      <w:r>
+        <w:rPr>
+          <w:rFonts w:ascii="Arial" w:hAnsi="Arial" w:cs="Arial"/>
+          <w:color w:val="273B47"/>
+          <w:sz w:val="20"/>
+          <w:szCs w:val="20"/>
+        </w:rPr>
+        <w:t>Workbox</w:t>
+      </w:r>
+      <w:proofErr w:type="spellEnd"/>
+      <w:r>
+        <w:rPr>
+          <w:rFonts w:ascii="Arial" w:hAnsi="Arial" w:cs="Arial"/>
+          <w:color w:val="273B47"/>
+          <w:sz w:val="20"/>
+          <w:szCs w:val="20"/>
+        </w:rPr>
+        <w:t xml:space="preserve"> SI IMPORTA el orden en que pongamos las cosas, si queremos una estrategia o regla por defecto debemos poner esa regla hasta el final de todo.</w:t>
+      </w:r>
+    </w:p>
+    <w:p>
+      <w:pPr>
+        <w:pStyle w:val="NormalWeb"/>
+        <w:spacing w:before="0" w:beforeAutospacing="0" w:after="0" w:afterAutospacing="0"/>
+        <w:rPr>
+          <w:rFonts w:ascii="Arial" w:hAnsi="Arial" w:cs="Arial"/>
+          <w:color w:val="273B47"/>
+          <w:sz w:val="20"/>
+          <w:szCs w:val="20"/>
+        </w:rPr>
+      </w:pPr>
+    </w:p>
+    <w:p>
+      <w:pPr>
+        <w:pStyle w:val="NormalWeb"/>
+        <w:spacing w:before="0" w:beforeAutospacing="0" w:after="0" w:afterAutospacing="0"/>
+        <w:jc w:val="center"/>
+        <w:rPr>
+          <w:rFonts w:ascii="Arial" w:hAnsi="Arial" w:cs="Arial"/>
+          <w:color w:val="273B47"/>
+          <w:sz w:val="20"/>
+          <w:szCs w:val="20"/>
+        </w:rPr>
+      </w:pPr>
+      <w:r>
+        <w:rPr>
+          <w:noProof/>
+        </w:rPr>
+        <w:drawing>
+          <wp:inline distT="0" distB="0" distL="0" distR="0">
+            <wp:extent cx="2736273" cy="2011798"/>
+            <wp:effectExtent l="0" t="0" r="6985" b="7620"/>
+            <wp:docPr id="5" name="Imagen 5" descr="cache_first.png"/>
+            <wp:cNvGraphicFramePr>
+              <a:graphicFrameLocks xmlns:a="http://schemas.openxmlformats.org/drawingml/2006/main" noChangeAspect="1"/>
+            </wp:cNvGraphicFramePr>
+            <a:graphic xmlns:a="http://schemas.openxmlformats.org/drawingml/2006/main">
+              <a:graphicData uri="http://schemas.openxmlformats.org/drawingml/2006/picture">
+                <pic:pic xmlns:pic="http://schemas.openxmlformats.org/drawingml/2006/picture">
+                  <pic:nvPicPr>
+                    <pic:cNvPr id="0" name="Picture 3" descr="cache_first.png"/>
+                    <pic:cNvPicPr>
+                      <a:picLocks noChangeAspect="1" noChangeArrowheads="1"/>
+                    </pic:cNvPicPr>
+                  </pic:nvPicPr>
+                  <pic:blipFill rotWithShape="1">
+                    <a:blip r:embed="rId19">
+                      <a:extLst>
+                        <a:ext uri="{28A0092B-C50C-407E-A947-70E740481C1C}">
+                          <a14:useLocalDpi xmlns:a14="http://schemas.microsoft.com/office/drawing/2010/main" val="0"/>
+                        </a:ext>
+                      </a:extLst>
+                    </a:blip>
+                    <a:srcRect l="10104" t="8077" r="11103" b="14084"/>
+                    <a:stretch/>
+                  </pic:blipFill>
+                  <pic:spPr bwMode="auto">
+                    <a:xfrm>
+                      <a:off x="0" y="0"/>
+                      <a:ext cx="2742165" cy="2016130"/>
+                    </a:xfrm>
+                    <a:prstGeom prst="rect">
+                      <a:avLst/>
+                    </a:prstGeom>
+                    <a:noFill/>
+                    <a:ln>
+                      <a:noFill/>
+                    </a:ln>
+                    <a:extLst>
+                      <a:ext uri="{53640926-AAD7-44D8-BBD7-CCE9431645EC}">
+                        <a14:shadowObscured xmlns:a14="http://schemas.microsoft.com/office/drawing/2010/main"/>
+                      </a:ext>
+                    </a:extLst>
+                  </pic:spPr>
+                </pic:pic>
+              </a:graphicData>
+            </a:graphic>
+          </wp:inline>
+        </w:drawing>
+      </w:r>
+      <w:r>
+        <w:rPr>
+          <w:noProof/>
+        </w:rPr>
+        <w:drawing>
+          <wp:inline distT="0" distB="0" distL="0" distR="0">
+            <wp:extent cx="2617208" cy="2050473"/>
+            <wp:effectExtent l="0" t="0" r="0" b="6985"/>
+            <wp:docPr id="6" name="Imagen 6" descr="stale_while_revalidate.png"/>
+            <wp:cNvGraphicFramePr>
+              <a:graphicFrameLocks xmlns:a="http://schemas.openxmlformats.org/drawingml/2006/main" noChangeAspect="1"/>
+            </wp:cNvGraphicFramePr>
+            <a:graphic xmlns:a="http://schemas.openxmlformats.org/drawingml/2006/main">
+              <a:graphicData uri="http://schemas.openxmlformats.org/drawingml/2006/picture">
+                <pic:pic xmlns:pic="http://schemas.openxmlformats.org/drawingml/2006/picture">
+                  <pic:nvPicPr>
+                    <pic:cNvPr id="0" name="Picture 5" descr="stale_while_revalidate.png"/>
+                    <pic:cNvPicPr>
+                      <a:picLocks noChangeAspect="1" noChangeArrowheads="1"/>
+                    </pic:cNvPicPr>
+                  </pic:nvPicPr>
+                  <pic:blipFill rotWithShape="1">
+                    <a:blip r:embed="rId20">
+                      <a:extLst>
+                        <a:ext uri="{28A0092B-C50C-407E-A947-70E740481C1C}">
+                          <a14:useLocalDpi xmlns:a14="http://schemas.microsoft.com/office/drawing/2010/main" val="0"/>
+                        </a:ext>
+                      </a:extLst>
+                    </a:blip>
+                    <a:srcRect l="11313" t="7679" r="11823" b="11505"/>
+                    <a:stretch/>
+                  </pic:blipFill>
+                  <pic:spPr bwMode="auto">
+                    <a:xfrm>
+                      <a:off x="0" y="0"/>
+                      <a:ext cx="2628643" cy="2059432"/>
+                    </a:xfrm>
+                    <a:prstGeom prst="rect">
+                      <a:avLst/>
+                    </a:prstGeom>
+                    <a:noFill/>
+                    <a:ln>
+                      <a:noFill/>
+                    </a:ln>
+                    <a:extLst>
+                      <a:ext uri="{53640926-AAD7-44D8-BBD7-CCE9431645EC}">
+                        <a14:shadowObscured xmlns:a14="http://schemas.microsoft.com/office/drawing/2010/main"/>
+                      </a:ext>
+                    </a:extLst>
+                  </pic:spPr>
+                </pic:pic>
+              </a:graphicData>
+            </a:graphic>
+          </wp:inline>
+        </w:drawing>
+      </w:r>
+    </w:p>
+    <w:p>
+      <w:pPr>
+        <w:pStyle w:val="NormalWeb"/>
+        <w:spacing w:before="0" w:beforeAutospacing="0" w:after="0" w:afterAutospacing="0"/>
+        <w:jc w:val="center"/>
+        <w:rPr>
+          <w:rFonts w:ascii="Arial" w:hAnsi="Arial" w:cs="Arial"/>
+          <w:color w:val="273B47"/>
+          <w:sz w:val="20"/>
+          <w:szCs w:val="20"/>
+        </w:rPr>
+      </w:pPr>
+    </w:p>
+    <w:p>
+      <w:pPr>
+        <w:shd w:val="clear" w:color="auto" w:fill="FFFFFF"/>
+        <w:spacing w:before="0" w:after="0" w:line="240" w:lineRule="auto"/>
+        <w:rPr>
+          <w:rFonts w:ascii="Arial" w:eastAsia="Times New Roman" w:hAnsi="Arial" w:cs="Arial"/>
+          <w:color w:val="4A4A4A"/>
+          <w:sz w:val="20"/>
+          <w:szCs w:val="20"/>
+          <w:lang w:val="es-MX" w:eastAsia="es-MX"/>
+        </w:rPr>
+      </w:pPr>
+      <w:r>
+        <w:rPr>
+          <w:rFonts w:ascii="Arial" w:eastAsia="Times New Roman" w:hAnsi="Arial" w:cs="Arial"/>
+          <w:color w:val="4A4A4A"/>
+          <w:sz w:val="20"/>
+          <w:szCs w:val="20"/>
+          <w:lang w:val="es-MX" w:eastAsia="es-MX"/>
+        </w:rPr>
+        <w:t>Algunas anotaciones de interés:</w:t>
+      </w:r>
+    </w:p>
+    <w:p>
+      <w:pPr>
+        <w:numPr>
+          <w:ilvl w:val="0"/>
+          <w:numId w:val="25"/>
+        </w:numPr>
+        <w:shd w:val="clear" w:color="auto" w:fill="FFFFFF"/>
+        <w:spacing w:before="0" w:after="0" w:line="240" w:lineRule="auto"/>
+        <w:ind w:left="0"/>
+        <w:rPr>
+          <w:rFonts w:ascii="Arial" w:eastAsia="Times New Roman" w:hAnsi="Arial" w:cs="Arial"/>
+          <w:color w:val="4A4A4A"/>
+          <w:sz w:val="20"/>
+          <w:szCs w:val="20"/>
+          <w:lang w:val="es-MX" w:eastAsia="es-MX"/>
+        </w:rPr>
+      </w:pPr>
+      <w:r>
+        <w:rPr>
+          <w:rFonts w:ascii="Arial" w:eastAsia="Times New Roman" w:hAnsi="Arial" w:cs="Arial"/>
+          <w:b/>
+          <w:bCs/>
+          <w:color w:val="4A4A4A"/>
+          <w:sz w:val="20"/>
+          <w:szCs w:val="20"/>
+          <w:lang w:val="es-MX" w:eastAsia="es-MX"/>
+        </w:rPr>
+        <w:t xml:space="preserve">Cache </w:t>
+      </w:r>
+      <w:proofErr w:type="spellStart"/>
+      <w:r>
+        <w:rPr>
+          <w:rFonts w:ascii="Arial" w:eastAsia="Times New Roman" w:hAnsi="Arial" w:cs="Arial"/>
+          <w:b/>
+          <w:bCs/>
+          <w:color w:val="4A4A4A"/>
+          <w:sz w:val="20"/>
+          <w:szCs w:val="20"/>
+          <w:lang w:val="es-MX" w:eastAsia="es-MX"/>
+        </w:rPr>
+        <w:t>First</w:t>
+      </w:r>
+      <w:proofErr w:type="spellEnd"/>
+      <w:r>
+        <w:rPr>
+          <w:rFonts w:ascii="Arial" w:eastAsia="Times New Roman" w:hAnsi="Arial" w:cs="Arial"/>
+          <w:b/>
+          <w:bCs/>
+          <w:color w:val="4A4A4A"/>
+          <w:sz w:val="20"/>
+          <w:szCs w:val="20"/>
+          <w:lang w:val="es-MX" w:eastAsia="es-MX"/>
+        </w:rPr>
+        <w:t>:</w:t>
+      </w:r>
+      <w:r>
+        <w:rPr>
+          <w:rFonts w:ascii="Arial" w:eastAsia="Times New Roman" w:hAnsi="Arial" w:cs="Arial"/>
+          <w:color w:val="4A4A4A"/>
+          <w:sz w:val="20"/>
+          <w:szCs w:val="20"/>
+          <w:lang w:val="es-MX" w:eastAsia="es-MX"/>
+        </w:rPr>
+        <w:t> Primero busca el recurso en caché, en caso de no encontrarlo va a la red, lo trae, lo guarda en caché y nos lo sirve desde el caché. Con esto no sale nuevamente a la red a menos que sea eliminado del caché. Esta estrategia puede ser peligrosa, con este tipo de estrategias se deben cachear cosas que no cambiarían (normalmente) con el pasar del tiempo, como por ejemplo: Fuentes, Imágenes, Estáticos.</w:t>
+      </w:r>
+    </w:p>
+    <w:p>
+      <w:pPr>
+        <w:numPr>
+          <w:ilvl w:val="0"/>
+          <w:numId w:val="25"/>
+        </w:numPr>
+        <w:shd w:val="clear" w:color="auto" w:fill="FFFFFF"/>
+        <w:spacing w:before="0" w:after="0" w:line="240" w:lineRule="auto"/>
+        <w:ind w:left="0"/>
+        <w:rPr>
+          <w:rFonts w:ascii="Arial" w:eastAsia="Times New Roman" w:hAnsi="Arial" w:cs="Arial"/>
+          <w:color w:val="4A4A4A"/>
+          <w:sz w:val="20"/>
+          <w:szCs w:val="20"/>
+          <w:lang w:val="es-MX" w:eastAsia="es-MX"/>
+        </w:rPr>
+      </w:pPr>
+      <w:proofErr w:type="spellStart"/>
+      <w:r>
+        <w:rPr>
+          <w:rFonts w:ascii="Arial" w:eastAsia="Times New Roman" w:hAnsi="Arial" w:cs="Arial"/>
+          <w:b/>
+          <w:bCs/>
+          <w:color w:val="4A4A4A"/>
+          <w:sz w:val="20"/>
+          <w:szCs w:val="20"/>
+          <w:lang w:val="es-MX" w:eastAsia="es-MX"/>
+        </w:rPr>
+        <w:t>Stale</w:t>
+      </w:r>
+      <w:proofErr w:type="spellEnd"/>
+      <w:r>
+        <w:rPr>
+          <w:rFonts w:ascii="Arial" w:eastAsia="Times New Roman" w:hAnsi="Arial" w:cs="Arial"/>
+          <w:b/>
+          <w:bCs/>
+          <w:color w:val="4A4A4A"/>
+          <w:sz w:val="20"/>
+          <w:szCs w:val="20"/>
+          <w:lang w:val="es-MX" w:eastAsia="es-MX"/>
+        </w:rPr>
+        <w:t xml:space="preserve"> </w:t>
+      </w:r>
+      <w:proofErr w:type="spellStart"/>
+      <w:r>
+        <w:rPr>
+          <w:rFonts w:ascii="Arial" w:eastAsia="Times New Roman" w:hAnsi="Arial" w:cs="Arial"/>
+          <w:b/>
+          <w:bCs/>
+          <w:color w:val="4A4A4A"/>
+          <w:sz w:val="20"/>
+          <w:szCs w:val="20"/>
+          <w:lang w:val="es-MX" w:eastAsia="es-MX"/>
+        </w:rPr>
+        <w:t>While</w:t>
+      </w:r>
+      <w:proofErr w:type="spellEnd"/>
+      <w:r>
+        <w:rPr>
+          <w:rFonts w:ascii="Arial" w:eastAsia="Times New Roman" w:hAnsi="Arial" w:cs="Arial"/>
+          <w:b/>
+          <w:bCs/>
+          <w:color w:val="4A4A4A"/>
+          <w:sz w:val="20"/>
+          <w:szCs w:val="20"/>
+          <w:lang w:val="es-MX" w:eastAsia="es-MX"/>
+        </w:rPr>
+        <w:t xml:space="preserve"> </w:t>
+      </w:r>
+      <w:proofErr w:type="spellStart"/>
+      <w:r>
+        <w:rPr>
+          <w:rFonts w:ascii="Arial" w:eastAsia="Times New Roman" w:hAnsi="Arial" w:cs="Arial"/>
+          <w:b/>
+          <w:bCs/>
+          <w:color w:val="4A4A4A"/>
+          <w:sz w:val="20"/>
+          <w:szCs w:val="20"/>
+          <w:lang w:val="es-MX" w:eastAsia="es-MX"/>
+        </w:rPr>
+        <w:t>Revalidate</w:t>
+      </w:r>
+      <w:proofErr w:type="spellEnd"/>
+      <w:r>
+        <w:rPr>
+          <w:rFonts w:ascii="Arial" w:eastAsia="Times New Roman" w:hAnsi="Arial" w:cs="Arial"/>
+          <w:b/>
+          <w:bCs/>
+          <w:color w:val="4A4A4A"/>
+          <w:sz w:val="20"/>
+          <w:szCs w:val="20"/>
+          <w:lang w:val="es-MX" w:eastAsia="es-MX"/>
+        </w:rPr>
+        <w:t>:</w:t>
+      </w:r>
+      <w:r>
+        <w:rPr>
+          <w:rFonts w:ascii="Arial" w:eastAsia="Times New Roman" w:hAnsi="Arial" w:cs="Arial"/>
+          <w:color w:val="4A4A4A"/>
+          <w:sz w:val="20"/>
+          <w:szCs w:val="20"/>
+          <w:lang w:val="es-MX" w:eastAsia="es-MX"/>
+        </w:rPr>
+        <w:t xml:space="preserve"> Va a la </w:t>
+      </w:r>
+      <w:proofErr w:type="spellStart"/>
+      <w:r>
+        <w:rPr>
+          <w:rFonts w:ascii="Arial" w:eastAsia="Times New Roman" w:hAnsi="Arial" w:cs="Arial"/>
+          <w:color w:val="4A4A4A"/>
+          <w:sz w:val="20"/>
+          <w:szCs w:val="20"/>
+          <w:lang w:val="es-MX" w:eastAsia="es-MX"/>
+        </w:rPr>
+        <w:t>chaché</w:t>
+      </w:r>
+      <w:proofErr w:type="spellEnd"/>
+      <w:r>
+        <w:rPr>
+          <w:rFonts w:ascii="Arial" w:eastAsia="Times New Roman" w:hAnsi="Arial" w:cs="Arial"/>
+          <w:color w:val="4A4A4A"/>
+          <w:sz w:val="20"/>
+          <w:szCs w:val="20"/>
+          <w:lang w:val="es-MX" w:eastAsia="es-MX"/>
+        </w:rPr>
+        <w:t xml:space="preserve"> y a la red al mismo tiempo, es obvio que caché será más rápido, por eso trae primero el recurso desde el caché pero al regresar de la red con una actualización de dicho recurso lo guarda en caché y actualiza la UI.</w:t>
+      </w:r>
+    </w:p>
+    <w:p>
+      <w:pPr>
+        <w:pStyle w:val="NormalWeb"/>
+        <w:spacing w:before="0" w:beforeAutospacing="0" w:after="0" w:afterAutospacing="0"/>
+        <w:jc w:val="center"/>
+        <w:rPr>
+          <w:rFonts w:ascii="Arial" w:hAnsi="Arial" w:cs="Arial"/>
+          <w:color w:val="273B47"/>
+          <w:sz w:val="20"/>
+          <w:szCs w:val="20"/>
+        </w:rPr>
+      </w:pPr>
+    </w:p>
+    <w:p>
+      <w:pPr>
+        <w:pStyle w:val="NormalWeb"/>
+        <w:spacing w:before="0" w:beforeAutospacing="0" w:after="0" w:afterAutospacing="0"/>
+        <w:rPr>
+          <w:rFonts w:ascii="Arial" w:hAnsi="Arial" w:cs="Arial"/>
+          <w:color w:val="273B47"/>
+          <w:sz w:val="20"/>
+          <w:szCs w:val="20"/>
+        </w:rPr>
+      </w:pPr>
+    </w:p>
+    <w:p>
+      <w:pPr>
+        <w:pStyle w:val="NormalWeb"/>
+        <w:spacing w:before="0" w:beforeAutospacing="0" w:after="0" w:afterAutospacing="0"/>
+        <w:rPr>
+          <w:rFonts w:ascii="Arial" w:eastAsiaTheme="minorEastAsia" w:hAnsi="Arial" w:cs="Arial"/>
+          <w:color w:val="4A4A4A"/>
+          <w:sz w:val="22"/>
+          <w:szCs w:val="22"/>
+          <w:shd w:val="clear" w:color="auto" w:fill="FFFFFF"/>
+          <w:lang w:val="es-ES" w:eastAsia="ja-JP"/>
+        </w:rPr>
+      </w:pPr>
+      <w:r>
+        <w:rPr>
+          <w:rFonts w:ascii="Arial" w:eastAsiaTheme="minorEastAsia" w:hAnsi="Arial" w:cs="Arial"/>
+          <w:b/>
+          <w:bCs/>
+          <w:color w:val="4A4A4A"/>
+          <w:sz w:val="22"/>
+          <w:szCs w:val="22"/>
+          <w:shd w:val="clear" w:color="auto" w:fill="FFFFFF"/>
+          <w:lang w:val="es-ES" w:eastAsia="ja-JP"/>
+        </w:rPr>
+        <w:t>Importante Recordar</w:t>
+      </w:r>
+      <w:r>
+        <w:rPr>
+          <w:rFonts w:ascii="Arial" w:eastAsiaTheme="minorEastAsia" w:hAnsi="Arial" w:cs="Arial"/>
+          <w:color w:val="4A4A4A"/>
+          <w:sz w:val="22"/>
+          <w:szCs w:val="22"/>
+          <w:lang w:val="es-ES" w:eastAsia="ja-JP"/>
+        </w:rPr>
+        <w:br/>
+      </w:r>
+      <w:r>
+        <w:rPr>
+          <w:rFonts w:ascii="Arial" w:eastAsiaTheme="minorEastAsia" w:hAnsi="Arial" w:cs="Arial"/>
+          <w:color w:val="4A4A4A"/>
+          <w:sz w:val="22"/>
+          <w:szCs w:val="22"/>
+          <w:shd w:val="clear" w:color="auto" w:fill="FFFFFF"/>
+          <w:lang w:val="es-ES" w:eastAsia="ja-JP"/>
+        </w:rPr>
+        <w:t>El orden de las reglas en </w:t>
+      </w:r>
+      <w:r>
+        <w:rPr>
+          <w:rFonts w:ascii="Courier New" w:eastAsiaTheme="minorEastAsia" w:hAnsi="Courier New" w:cs="Courier New"/>
+          <w:color w:val="4A4A4A"/>
+          <w:shd w:val="clear" w:color="auto" w:fill="FFFFFF"/>
+          <w:lang w:val="es-ES" w:eastAsia="ja-JP"/>
+        </w:rPr>
+        <w:t>service-worker.js</w:t>
+      </w:r>
+      <w:r>
+        <w:rPr>
+          <w:rFonts w:ascii="Arial" w:eastAsiaTheme="minorEastAsia" w:hAnsi="Arial" w:cs="Arial"/>
+          <w:color w:val="4A4A4A"/>
+          <w:sz w:val="22"/>
+          <w:szCs w:val="22"/>
+          <w:shd w:val="clear" w:color="auto" w:fill="FFFFFF"/>
+          <w:lang w:val="es-ES" w:eastAsia="ja-JP"/>
+        </w:rPr>
+        <w:t> es importante</w:t>
+      </w:r>
+      <w:r>
+        <w:rPr>
+          <w:rFonts w:ascii="Arial" w:eastAsiaTheme="minorEastAsia" w:hAnsi="Arial" w:cs="Arial"/>
+          <w:color w:val="4A4A4A"/>
+          <w:sz w:val="22"/>
+          <w:szCs w:val="22"/>
+          <w:lang w:val="es-ES" w:eastAsia="ja-JP"/>
+        </w:rPr>
+        <w:br/>
+      </w:r>
+      <w:r>
+        <w:rPr>
+          <w:rFonts w:ascii="Courier New" w:eastAsiaTheme="minorEastAsia" w:hAnsi="Courier New" w:cs="Courier New"/>
+          <w:color w:val="4A4A4A"/>
+          <w:shd w:val="clear" w:color="auto" w:fill="FFFFFF"/>
+          <w:lang w:val="es-ES" w:eastAsia="ja-JP"/>
+        </w:rPr>
+        <w:t xml:space="preserve">La primera que se </w:t>
+      </w:r>
+      <w:proofErr w:type="spellStart"/>
+      <w:r>
+        <w:rPr>
+          <w:rFonts w:ascii="Courier New" w:eastAsiaTheme="minorEastAsia" w:hAnsi="Courier New" w:cs="Courier New"/>
+          <w:color w:val="4A4A4A"/>
+          <w:shd w:val="clear" w:color="auto" w:fill="FFFFFF"/>
+          <w:lang w:val="es-ES" w:eastAsia="ja-JP"/>
+        </w:rPr>
+        <w:t>matchea</w:t>
+      </w:r>
+      <w:proofErr w:type="spellEnd"/>
+      <w:r>
+        <w:rPr>
+          <w:rFonts w:ascii="Arial" w:eastAsiaTheme="minorEastAsia" w:hAnsi="Arial" w:cs="Arial"/>
+          <w:color w:val="4A4A4A"/>
+          <w:sz w:val="22"/>
+          <w:szCs w:val="22"/>
+          <w:shd w:val="clear" w:color="auto" w:fill="FFFFFF"/>
+          <w:lang w:val="es-ES" w:eastAsia="ja-JP"/>
+        </w:rPr>
+        <w:t> es la que afecta y el resto se anula.</w:t>
+      </w:r>
+      <w:r>
+        <w:rPr>
+          <w:rFonts w:ascii="Arial" w:eastAsiaTheme="minorEastAsia" w:hAnsi="Arial" w:cs="Arial"/>
+          <w:color w:val="4A4A4A"/>
+          <w:sz w:val="22"/>
+          <w:szCs w:val="22"/>
+          <w:lang w:val="es-ES" w:eastAsia="ja-JP"/>
+        </w:rPr>
+        <w:br/>
+      </w:r>
+      <w:proofErr w:type="gramStart"/>
+      <w:r>
+        <w:rPr>
+          <w:rFonts w:ascii="Arial" w:eastAsiaTheme="minorEastAsia" w:hAnsi="Arial" w:cs="Arial"/>
+          <w:color w:val="4A4A4A"/>
+          <w:sz w:val="22"/>
+          <w:szCs w:val="22"/>
+          <w:shd w:val="clear" w:color="auto" w:fill="FFFFFF"/>
+          <w:lang w:val="es-ES" w:eastAsia="ja-JP"/>
+        </w:rPr>
+        <w:t>la</w:t>
+      </w:r>
+      <w:proofErr w:type="gramEnd"/>
+      <w:r>
+        <w:rPr>
+          <w:rFonts w:ascii="Arial" w:eastAsiaTheme="minorEastAsia" w:hAnsi="Arial" w:cs="Arial"/>
+          <w:color w:val="4A4A4A"/>
+          <w:sz w:val="22"/>
+          <w:szCs w:val="22"/>
+          <w:shd w:val="clear" w:color="auto" w:fill="FFFFFF"/>
+          <w:lang w:val="es-ES" w:eastAsia="ja-JP"/>
+        </w:rPr>
+        <w:t xml:space="preserve"> regla por defecto siempre al final de todo. (</w:t>
+      </w:r>
+      <w:proofErr w:type="gramStart"/>
+      <w:r>
+        <w:rPr>
+          <w:rFonts w:ascii="Arial" w:eastAsiaTheme="minorEastAsia" w:hAnsi="Arial" w:cs="Arial"/>
+          <w:color w:val="4A4A4A"/>
+          <w:sz w:val="22"/>
+          <w:szCs w:val="22"/>
+          <w:shd w:val="clear" w:color="auto" w:fill="FFFFFF"/>
+          <w:lang w:val="es-ES" w:eastAsia="ja-JP"/>
+        </w:rPr>
+        <w:t>en</w:t>
+      </w:r>
+      <w:proofErr w:type="gramEnd"/>
+      <w:r>
+        <w:rPr>
+          <w:rFonts w:ascii="Arial" w:eastAsiaTheme="minorEastAsia" w:hAnsi="Arial" w:cs="Arial"/>
+          <w:color w:val="4A4A4A"/>
+          <w:sz w:val="22"/>
+          <w:szCs w:val="22"/>
+          <w:shd w:val="clear" w:color="auto" w:fill="FFFFFF"/>
+          <w:lang w:val="es-ES" w:eastAsia="ja-JP"/>
+        </w:rPr>
+        <w:t xml:space="preserve"> este caso el </w:t>
+      </w:r>
+      <w:proofErr w:type="spellStart"/>
+      <w:r>
+        <w:rPr>
+          <w:rFonts w:ascii="Arial" w:eastAsiaTheme="minorEastAsia" w:hAnsi="Arial" w:cs="Arial"/>
+          <w:color w:val="4A4A4A"/>
+          <w:sz w:val="22"/>
+          <w:szCs w:val="22"/>
+          <w:shd w:val="clear" w:color="auto" w:fill="FFFFFF"/>
+          <w:lang w:val="es-ES" w:eastAsia="ja-JP"/>
+        </w:rPr>
+        <w:t>network</w:t>
+      </w:r>
+      <w:proofErr w:type="spellEnd"/>
+      <w:r>
+        <w:rPr>
+          <w:rFonts w:ascii="Arial" w:eastAsiaTheme="minorEastAsia" w:hAnsi="Arial" w:cs="Arial"/>
+          <w:color w:val="4A4A4A"/>
+          <w:sz w:val="22"/>
+          <w:szCs w:val="22"/>
+          <w:shd w:val="clear" w:color="auto" w:fill="FFFFFF"/>
+          <w:lang w:val="es-ES" w:eastAsia="ja-JP"/>
+        </w:rPr>
+        <w:t xml:space="preserve"> </w:t>
+      </w:r>
+      <w:proofErr w:type="spellStart"/>
+      <w:r>
+        <w:rPr>
+          <w:rFonts w:ascii="Arial" w:eastAsiaTheme="minorEastAsia" w:hAnsi="Arial" w:cs="Arial"/>
+          <w:color w:val="4A4A4A"/>
+          <w:sz w:val="22"/>
+          <w:szCs w:val="22"/>
+          <w:shd w:val="clear" w:color="auto" w:fill="FFFFFF"/>
+          <w:lang w:val="es-ES" w:eastAsia="ja-JP"/>
+        </w:rPr>
+        <w:t>first</w:t>
+      </w:r>
+      <w:proofErr w:type="spellEnd"/>
+      <w:r>
+        <w:rPr>
+          <w:rFonts w:ascii="Arial" w:eastAsiaTheme="minorEastAsia" w:hAnsi="Arial" w:cs="Arial"/>
+          <w:color w:val="4A4A4A"/>
+          <w:sz w:val="22"/>
+          <w:szCs w:val="22"/>
+          <w:shd w:val="clear" w:color="auto" w:fill="FFFFFF"/>
+          <w:lang w:val="es-ES" w:eastAsia="ja-JP"/>
+        </w:rPr>
+        <w:t>)</w:t>
+      </w:r>
+    </w:p>
+    <w:p>
+      <w:pPr>
+        <w:pStyle w:val="NormalWeb"/>
+        <w:spacing w:before="0" w:beforeAutospacing="0" w:after="0" w:afterAutospacing="0"/>
+        <w:rPr>
+          <w:rFonts w:ascii="Arial" w:eastAsiaTheme="minorEastAsia" w:hAnsi="Arial" w:cs="Arial"/>
+          <w:color w:val="4A4A4A"/>
+          <w:sz w:val="22"/>
+          <w:szCs w:val="22"/>
+          <w:shd w:val="clear" w:color="auto" w:fill="FFFFFF"/>
+          <w:lang w:val="es-ES" w:eastAsia="ja-JP"/>
+        </w:rPr>
+      </w:pPr>
+    </w:p>
+    <w:p>
+      <w:pPr>
+        <w:pStyle w:val="NormalWeb"/>
+        <w:spacing w:before="0" w:beforeAutospacing="0" w:after="0" w:afterAutospacing="0"/>
+        <w:rPr>
+          <w:rFonts w:ascii="Arial" w:hAnsi="Arial" w:cs="Arial"/>
+          <w:b/>
+          <w:color w:val="4A4A4A"/>
+          <w:shd w:val="clear" w:color="auto" w:fill="FFFFFF"/>
+        </w:rPr>
+      </w:pPr>
+      <w:proofErr w:type="spellStart"/>
+      <w:r>
+        <w:rPr>
+          <w:rFonts w:ascii="Arial" w:hAnsi="Arial" w:cs="Arial"/>
+          <w:b/>
+          <w:color w:val="4A4A4A"/>
+          <w:shd w:val="clear" w:color="auto" w:fill="FFFFFF"/>
+        </w:rPr>
+        <w:t>Service</w:t>
+      </w:r>
+      <w:proofErr w:type="spellEnd"/>
+      <w:r>
+        <w:rPr>
+          <w:rFonts w:ascii="Arial" w:hAnsi="Arial" w:cs="Arial"/>
+          <w:b/>
+          <w:color w:val="4A4A4A"/>
+          <w:shd w:val="clear" w:color="auto" w:fill="FFFFFF"/>
+        </w:rPr>
+        <w:t xml:space="preserve"> </w:t>
+      </w:r>
+      <w:proofErr w:type="spellStart"/>
+      <w:r>
+        <w:rPr>
+          <w:rFonts w:ascii="Arial" w:hAnsi="Arial" w:cs="Arial"/>
+          <w:b/>
+          <w:color w:val="4A4A4A"/>
+          <w:shd w:val="clear" w:color="auto" w:fill="FFFFFF"/>
+        </w:rPr>
+        <w:t>Workers</w:t>
+      </w:r>
+      <w:proofErr w:type="spellEnd"/>
+      <w:r>
+        <w:rPr>
+          <w:rFonts w:ascii="Arial" w:hAnsi="Arial" w:cs="Arial"/>
+          <w:b/>
+          <w:color w:val="4A4A4A"/>
+          <w:shd w:val="clear" w:color="auto" w:fill="FFFFFF"/>
+        </w:rPr>
+        <w:t xml:space="preserve"> necesitan una conexión </w:t>
+      </w:r>
+      <w:proofErr w:type="spellStart"/>
+      <w:r>
+        <w:rPr>
+          <w:rFonts w:ascii="Arial" w:hAnsi="Arial" w:cs="Arial"/>
+          <w:b/>
+          <w:color w:val="4A4A4A"/>
+          <w:shd w:val="clear" w:color="auto" w:fill="FFFFFF"/>
+        </w:rPr>
+        <w:t>encriptada</w:t>
+      </w:r>
+      <w:proofErr w:type="spellEnd"/>
+      <w:r>
+        <w:rPr>
+          <w:rFonts w:ascii="Arial" w:hAnsi="Arial" w:cs="Arial"/>
+          <w:b/>
+          <w:color w:val="4A4A4A"/>
+          <w:shd w:val="clear" w:color="auto" w:fill="FFFFFF"/>
+        </w:rPr>
+        <w:t>. Si ya tienes un server relativamente económico, puedes utilizar "</w:t>
+      </w:r>
+      <w:proofErr w:type="spellStart"/>
+      <w:r>
+        <w:rPr>
+          <w:rFonts w:ascii="Arial" w:hAnsi="Arial" w:cs="Arial"/>
+          <w:b/>
+          <w:color w:val="4A4A4A"/>
+          <w:shd w:val="clear" w:color="auto" w:fill="FFFFFF"/>
+        </w:rPr>
+        <w:t>Let's</w:t>
+      </w:r>
+      <w:proofErr w:type="spellEnd"/>
+      <w:r>
+        <w:rPr>
+          <w:rFonts w:ascii="Arial" w:hAnsi="Arial" w:cs="Arial"/>
+          <w:b/>
+          <w:color w:val="4A4A4A"/>
+          <w:shd w:val="clear" w:color="auto" w:fill="FFFFFF"/>
+        </w:rPr>
+        <w:t xml:space="preserve"> </w:t>
+      </w:r>
+      <w:proofErr w:type="spellStart"/>
+      <w:r>
+        <w:rPr>
+          <w:rFonts w:ascii="Arial" w:hAnsi="Arial" w:cs="Arial"/>
+          <w:b/>
+          <w:color w:val="4A4A4A"/>
+          <w:shd w:val="clear" w:color="auto" w:fill="FFFFFF"/>
+        </w:rPr>
+        <w:t>encrypt</w:t>
+      </w:r>
+      <w:proofErr w:type="spellEnd"/>
+      <w:r>
+        <w:rPr>
+          <w:rFonts w:ascii="Arial" w:hAnsi="Arial" w:cs="Arial"/>
+          <w:b/>
+          <w:color w:val="4A4A4A"/>
+          <w:shd w:val="clear" w:color="auto" w:fill="FFFFFF"/>
+        </w:rPr>
+        <w:t>" para poder tener un HTTPS.</w:t>
+      </w:r>
+    </w:p>
+    <w:p>
+      <w:pPr>
+        <w:pStyle w:val="NormalWeb"/>
+        <w:spacing w:before="0" w:beforeAutospacing="0" w:after="0" w:afterAutospacing="0"/>
+        <w:rPr>
+          <w:rFonts w:ascii="Arial" w:hAnsi="Arial" w:cs="Arial"/>
+          <w:b/>
+          <w:color w:val="4A4A4A"/>
+          <w:shd w:val="clear" w:color="auto" w:fill="FFFFFF"/>
+        </w:rPr>
+      </w:pPr>
+    </w:p>
+    <w:p>
+      <w:pPr>
+        <w:pStyle w:val="Ttulo1"/>
+        <w:rPr>
+          <w:lang w:val="es-MX"/>
+        </w:rPr>
+      </w:pPr>
+      <w:r>
+        <w:rPr>
+          <w:lang w:val="es-MX"/>
+        </w:rPr>
+        <w:t>Google Analytics Offline</w:t>
+      </w:r>
+    </w:p>
+    <w:p>
+      <w:pPr>
+        <w:pStyle w:val="NormalWeb"/>
+        <w:spacing w:before="0" w:beforeAutospacing="0" w:after="0" w:afterAutospacing="0"/>
+        <w:rPr>
+          <w:rFonts w:ascii="Arial" w:hAnsi="Arial" w:cs="Arial"/>
+          <w:b/>
+          <w:color w:val="273B47"/>
+          <w:sz w:val="20"/>
+          <w:szCs w:val="20"/>
+        </w:rPr>
+      </w:pPr>
+    </w:p>
+    <w:p>
+      <w:pPr>
+        <w:pStyle w:val="NormalWeb"/>
+        <w:shd w:val="clear" w:color="auto" w:fill="FFFFFF"/>
+        <w:spacing w:before="113" w:beforeAutospacing="0" w:after="113" w:afterAutospacing="0"/>
+        <w:rPr>
+          <w:rFonts w:ascii="Arial" w:hAnsi="Arial" w:cs="Arial"/>
+          <w:color w:val="273B47"/>
+          <w:sz w:val="20"/>
+          <w:szCs w:val="20"/>
+        </w:rPr>
+      </w:pPr>
+      <w:r>
+        <w:rPr>
+          <w:rFonts w:ascii="Arial" w:hAnsi="Arial" w:cs="Arial"/>
+          <w:color w:val="273B47"/>
+          <w:sz w:val="20"/>
+          <w:szCs w:val="20"/>
+        </w:rPr>
+        <w:t xml:space="preserve">En esta clase vamos a implementar Google </w:t>
+      </w:r>
+      <w:proofErr w:type="spellStart"/>
+      <w:r>
+        <w:rPr>
+          <w:rFonts w:ascii="Arial" w:hAnsi="Arial" w:cs="Arial"/>
+          <w:color w:val="273B47"/>
+          <w:sz w:val="20"/>
+          <w:szCs w:val="20"/>
+        </w:rPr>
+        <w:t>Analytics</w:t>
+      </w:r>
+      <w:proofErr w:type="spellEnd"/>
+      <w:r>
+        <w:rPr>
+          <w:rFonts w:ascii="Arial" w:hAnsi="Arial" w:cs="Arial"/>
+          <w:color w:val="273B47"/>
+          <w:sz w:val="20"/>
+          <w:szCs w:val="20"/>
+        </w:rPr>
+        <w:t xml:space="preserve"> con soporte offline en nuestra aplicación.</w:t>
+      </w:r>
+    </w:p>
+    <w:p>
+      <w:pPr>
+        <w:pStyle w:val="NormalWeb"/>
+        <w:shd w:val="clear" w:color="auto" w:fill="FFFFFF"/>
+        <w:spacing w:before="113" w:beforeAutospacing="0" w:after="113" w:afterAutospacing="0"/>
+        <w:rPr>
+          <w:rFonts w:ascii="Arial" w:hAnsi="Arial" w:cs="Arial"/>
+          <w:color w:val="273B47"/>
+          <w:sz w:val="20"/>
+          <w:szCs w:val="20"/>
+        </w:rPr>
+      </w:pPr>
+      <w:r>
+        <w:rPr>
+          <w:rFonts w:ascii="Arial" w:hAnsi="Arial" w:cs="Arial"/>
+          <w:color w:val="273B47"/>
+          <w:sz w:val="20"/>
+          <w:szCs w:val="20"/>
+        </w:rPr>
+        <w:t xml:space="preserve">Como primer paso debemos incorporar </w:t>
+      </w:r>
+      <w:proofErr w:type="spellStart"/>
+      <w:r>
+        <w:rPr>
+          <w:rFonts w:ascii="Arial" w:hAnsi="Arial" w:cs="Arial"/>
+          <w:color w:val="273B47"/>
+          <w:sz w:val="20"/>
+          <w:szCs w:val="20"/>
+        </w:rPr>
+        <w:t>react-ga</w:t>
+      </w:r>
+      <w:proofErr w:type="spellEnd"/>
+      <w:r>
+        <w:rPr>
+          <w:rFonts w:ascii="Arial" w:hAnsi="Arial" w:cs="Arial"/>
+          <w:color w:val="273B47"/>
+          <w:sz w:val="20"/>
+          <w:szCs w:val="20"/>
+        </w:rPr>
+        <w:t xml:space="preserve">, un </w:t>
+      </w:r>
+      <w:proofErr w:type="spellStart"/>
+      <w:r>
+        <w:rPr>
+          <w:rFonts w:ascii="Arial" w:hAnsi="Arial" w:cs="Arial"/>
+          <w:color w:val="273B47"/>
+          <w:sz w:val="20"/>
+          <w:szCs w:val="20"/>
+        </w:rPr>
+        <w:t>plugin</w:t>
+      </w:r>
+      <w:proofErr w:type="spellEnd"/>
+      <w:r>
+        <w:rPr>
+          <w:rFonts w:ascii="Arial" w:hAnsi="Arial" w:cs="Arial"/>
+          <w:color w:val="273B47"/>
+          <w:sz w:val="20"/>
+          <w:szCs w:val="20"/>
+        </w:rPr>
+        <w:t xml:space="preserve"> que nos permite correr Google </w:t>
+      </w:r>
+      <w:proofErr w:type="spellStart"/>
+      <w:r>
+        <w:rPr>
+          <w:rFonts w:ascii="Arial" w:hAnsi="Arial" w:cs="Arial"/>
+          <w:color w:val="273B47"/>
+          <w:sz w:val="20"/>
+          <w:szCs w:val="20"/>
+        </w:rPr>
+        <w:t>Analytics</w:t>
+      </w:r>
+      <w:proofErr w:type="spellEnd"/>
+      <w:r>
+        <w:rPr>
+          <w:rFonts w:ascii="Arial" w:hAnsi="Arial" w:cs="Arial"/>
+          <w:color w:val="273B47"/>
+          <w:sz w:val="20"/>
+          <w:szCs w:val="20"/>
+        </w:rPr>
+        <w:t xml:space="preserve"> dentro de </w:t>
+      </w:r>
+      <w:proofErr w:type="spellStart"/>
+      <w:r>
+        <w:rPr>
+          <w:rFonts w:ascii="Arial" w:hAnsi="Arial" w:cs="Arial"/>
+          <w:color w:val="273B47"/>
+          <w:sz w:val="20"/>
+          <w:szCs w:val="20"/>
+        </w:rPr>
+        <w:t>React</w:t>
+      </w:r>
+      <w:proofErr w:type="spellEnd"/>
+      <w:r>
+        <w:rPr>
+          <w:rFonts w:ascii="Arial" w:hAnsi="Arial" w:cs="Arial"/>
+          <w:color w:val="273B47"/>
+          <w:sz w:val="20"/>
+          <w:szCs w:val="20"/>
+        </w:rPr>
+        <w:t>.</w:t>
+      </w:r>
+    </w:p>
+    <w:p>
+      <w:pPr>
+        <w:pStyle w:val="NormalWeb"/>
+        <w:shd w:val="clear" w:color="auto" w:fill="FFFFFF"/>
+        <w:spacing w:before="113" w:beforeAutospacing="0" w:after="113" w:afterAutospacing="0"/>
+        <w:rPr>
+          <w:rFonts w:ascii="Arial" w:hAnsi="Arial" w:cs="Arial"/>
+          <w:color w:val="273B47"/>
+          <w:sz w:val="20"/>
+          <w:szCs w:val="20"/>
+        </w:rPr>
+      </w:pPr>
+      <w:r>
+        <w:rPr>
+          <w:rFonts w:ascii="Arial" w:hAnsi="Arial" w:cs="Arial"/>
+          <w:color w:val="273B47"/>
+          <w:sz w:val="20"/>
+          <w:szCs w:val="20"/>
+        </w:rPr>
+        <w:t xml:space="preserve">Para unir nuestro </w:t>
+      </w:r>
+      <w:proofErr w:type="spellStart"/>
+      <w:r>
+        <w:rPr>
+          <w:rFonts w:ascii="Arial" w:hAnsi="Arial" w:cs="Arial"/>
+          <w:color w:val="273B47"/>
+          <w:sz w:val="20"/>
+          <w:szCs w:val="20"/>
+        </w:rPr>
+        <w:t>plugin</w:t>
+      </w:r>
+      <w:proofErr w:type="spellEnd"/>
+      <w:r>
+        <w:rPr>
+          <w:rFonts w:ascii="Arial" w:hAnsi="Arial" w:cs="Arial"/>
+          <w:color w:val="273B47"/>
+          <w:sz w:val="20"/>
+          <w:szCs w:val="20"/>
+        </w:rPr>
+        <w:t xml:space="preserve"> a la historia de </w:t>
+      </w:r>
+      <w:proofErr w:type="spellStart"/>
+      <w:r>
+        <w:rPr>
+          <w:rFonts w:ascii="Arial" w:hAnsi="Arial" w:cs="Arial"/>
+          <w:color w:val="273B47"/>
+          <w:sz w:val="20"/>
+          <w:szCs w:val="20"/>
+        </w:rPr>
+        <w:t>React</w:t>
+      </w:r>
+      <w:proofErr w:type="spellEnd"/>
+      <w:r>
+        <w:rPr>
+          <w:rFonts w:ascii="Arial" w:hAnsi="Arial" w:cs="Arial"/>
+          <w:color w:val="273B47"/>
+          <w:sz w:val="20"/>
+          <w:szCs w:val="20"/>
+        </w:rPr>
+        <w:t xml:space="preserve"> </w:t>
+      </w:r>
+      <w:proofErr w:type="spellStart"/>
+      <w:r>
+        <w:rPr>
+          <w:rFonts w:ascii="Arial" w:hAnsi="Arial" w:cs="Arial"/>
+          <w:color w:val="273B47"/>
+          <w:sz w:val="20"/>
+          <w:szCs w:val="20"/>
+        </w:rPr>
+        <w:t>Router</w:t>
+      </w:r>
+      <w:proofErr w:type="spellEnd"/>
+      <w:r>
+        <w:rPr>
+          <w:rFonts w:ascii="Arial" w:hAnsi="Arial" w:cs="Arial"/>
+          <w:color w:val="273B47"/>
+          <w:sz w:val="20"/>
+          <w:szCs w:val="20"/>
+        </w:rPr>
+        <w:t xml:space="preserve"> la mejor opción es incorporarlo dentro de la historia de la aplicación cambiando el </w:t>
+      </w:r>
+      <w:proofErr w:type="spellStart"/>
+      <w:r>
+        <w:rPr>
+          <w:rFonts w:ascii="Arial" w:hAnsi="Arial" w:cs="Arial"/>
+          <w:color w:val="273B47"/>
+          <w:sz w:val="20"/>
+          <w:szCs w:val="20"/>
+        </w:rPr>
+        <w:t>BrowserRouter</w:t>
+      </w:r>
+      <w:proofErr w:type="spellEnd"/>
+      <w:r>
+        <w:rPr>
+          <w:rFonts w:ascii="Arial" w:hAnsi="Arial" w:cs="Arial"/>
+          <w:color w:val="273B47"/>
+          <w:sz w:val="20"/>
+          <w:szCs w:val="20"/>
+        </w:rPr>
+        <w:t xml:space="preserve"> por un </w:t>
+      </w:r>
+      <w:proofErr w:type="spellStart"/>
+      <w:r>
+        <w:rPr>
+          <w:rFonts w:ascii="Arial" w:hAnsi="Arial" w:cs="Arial"/>
+          <w:color w:val="273B47"/>
+          <w:sz w:val="20"/>
+          <w:szCs w:val="20"/>
+        </w:rPr>
+        <w:t>Router</w:t>
+      </w:r>
+      <w:proofErr w:type="spellEnd"/>
+      <w:r>
+        <w:rPr>
+          <w:rFonts w:ascii="Arial" w:hAnsi="Arial" w:cs="Arial"/>
+          <w:color w:val="273B47"/>
+          <w:sz w:val="20"/>
+          <w:szCs w:val="20"/>
+        </w:rPr>
+        <w:t xml:space="preserve"> común, creamos un nuevo </w:t>
+      </w:r>
+      <w:proofErr w:type="spellStart"/>
+      <w:r>
+        <w:rPr>
+          <w:rFonts w:ascii="Arial" w:hAnsi="Arial" w:cs="Arial"/>
+          <w:color w:val="273B47"/>
+          <w:sz w:val="20"/>
+          <w:szCs w:val="20"/>
+        </w:rPr>
+        <w:t>history</w:t>
+      </w:r>
+      <w:proofErr w:type="spellEnd"/>
+      <w:r>
+        <w:rPr>
+          <w:rFonts w:ascii="Arial" w:hAnsi="Arial" w:cs="Arial"/>
+          <w:color w:val="273B47"/>
+          <w:sz w:val="20"/>
+          <w:szCs w:val="20"/>
+        </w:rPr>
+        <w:t xml:space="preserve"> para poder extender los métodos del </w:t>
+      </w:r>
+      <w:proofErr w:type="spellStart"/>
+      <w:r>
+        <w:rPr>
+          <w:rFonts w:ascii="Arial" w:hAnsi="Arial" w:cs="Arial"/>
+          <w:color w:val="273B47"/>
+          <w:sz w:val="20"/>
+          <w:szCs w:val="20"/>
+        </w:rPr>
+        <w:t>Router</w:t>
+      </w:r>
+      <w:proofErr w:type="spellEnd"/>
+      <w:r>
+        <w:rPr>
+          <w:rFonts w:ascii="Arial" w:hAnsi="Arial" w:cs="Arial"/>
+          <w:color w:val="273B47"/>
+          <w:sz w:val="20"/>
+          <w:szCs w:val="20"/>
+        </w:rPr>
+        <w:t xml:space="preserve">, y que cada vez que el usuario cambie de </w:t>
+      </w:r>
+      <w:proofErr w:type="spellStart"/>
+      <w:proofErr w:type="gramStart"/>
+      <w:r>
+        <w:rPr>
+          <w:rFonts w:ascii="Arial" w:hAnsi="Arial" w:cs="Arial"/>
+          <w:color w:val="273B47"/>
+          <w:sz w:val="20"/>
+          <w:szCs w:val="20"/>
+        </w:rPr>
+        <w:t>pagina</w:t>
+      </w:r>
+      <w:proofErr w:type="spellEnd"/>
+      <w:proofErr w:type="gramEnd"/>
+      <w:r>
+        <w:rPr>
+          <w:rFonts w:ascii="Arial" w:hAnsi="Arial" w:cs="Arial"/>
+          <w:color w:val="273B47"/>
+          <w:sz w:val="20"/>
+          <w:szCs w:val="20"/>
+        </w:rPr>
+        <w:t xml:space="preserve"> haga tracking de una page </w:t>
+      </w:r>
+      <w:proofErr w:type="spellStart"/>
+      <w:r>
+        <w:rPr>
+          <w:rFonts w:ascii="Arial" w:hAnsi="Arial" w:cs="Arial"/>
+          <w:color w:val="273B47"/>
+          <w:sz w:val="20"/>
+          <w:szCs w:val="20"/>
+        </w:rPr>
+        <w:t>view</w:t>
+      </w:r>
+      <w:proofErr w:type="spellEnd"/>
+      <w:r>
+        <w:rPr>
+          <w:rFonts w:ascii="Arial" w:hAnsi="Arial" w:cs="Arial"/>
+          <w:color w:val="273B47"/>
+          <w:sz w:val="20"/>
+          <w:szCs w:val="20"/>
+        </w:rPr>
+        <w:t>.</w:t>
+      </w:r>
+    </w:p>
+    <w:p>
+      <w:pPr>
+        <w:pStyle w:val="NormalWeb"/>
+        <w:shd w:val="clear" w:color="auto" w:fill="FFFFFF"/>
+        <w:spacing w:before="113" w:beforeAutospacing="0" w:after="113" w:afterAutospacing="0"/>
+        <w:rPr>
+          <w:rFonts w:ascii="Arial" w:hAnsi="Arial" w:cs="Arial"/>
+          <w:color w:val="273B47"/>
+          <w:sz w:val="20"/>
+          <w:szCs w:val="20"/>
+        </w:rPr>
+      </w:pPr>
+      <w:r>
+        <w:rPr>
+          <w:rFonts w:ascii="Arial" w:hAnsi="Arial" w:cs="Arial"/>
+          <w:color w:val="273B47"/>
+          <w:sz w:val="20"/>
+          <w:szCs w:val="20"/>
+        </w:rPr>
+        <w:lastRenderedPageBreak/>
+        <w:t xml:space="preserve">Si tienes algún </w:t>
+      </w:r>
+      <w:proofErr w:type="spellStart"/>
+      <w:r>
+        <w:rPr>
+          <w:rFonts w:ascii="Arial" w:hAnsi="Arial" w:cs="Arial"/>
+          <w:color w:val="273B47"/>
+          <w:sz w:val="20"/>
+          <w:szCs w:val="20"/>
+        </w:rPr>
+        <w:t>AdBlocker</w:t>
+      </w:r>
+      <w:proofErr w:type="spellEnd"/>
+      <w:r>
+        <w:rPr>
+          <w:rFonts w:ascii="Arial" w:hAnsi="Arial" w:cs="Arial"/>
+          <w:color w:val="273B47"/>
+          <w:sz w:val="20"/>
+          <w:szCs w:val="20"/>
+        </w:rPr>
+        <w:t xml:space="preserve"> desactívalo cuando estés desarrollando tu sitio para que evitar que bloqueé Google </w:t>
+      </w:r>
+      <w:proofErr w:type="spellStart"/>
+      <w:r>
+        <w:rPr>
+          <w:rFonts w:ascii="Arial" w:hAnsi="Arial" w:cs="Arial"/>
+          <w:color w:val="273B47"/>
+          <w:sz w:val="20"/>
+          <w:szCs w:val="20"/>
+        </w:rPr>
+        <w:t>Analytics</w:t>
+      </w:r>
+      <w:proofErr w:type="spellEnd"/>
+      <w:r>
+        <w:rPr>
+          <w:rFonts w:ascii="Arial" w:hAnsi="Arial" w:cs="Arial"/>
+          <w:color w:val="273B47"/>
+          <w:sz w:val="20"/>
+          <w:szCs w:val="20"/>
+        </w:rPr>
+        <w:t>.</w:t>
+      </w:r>
+    </w:p>
+    <w:p>
+      <w:pPr>
+        <w:pStyle w:val="NormalWeb"/>
+        <w:shd w:val="clear" w:color="auto" w:fill="FFFFFF"/>
+        <w:spacing w:before="113" w:beforeAutospacing="0" w:after="113" w:afterAutospacing="0"/>
+        <w:rPr>
+          <w:rFonts w:ascii="Arial" w:hAnsi="Arial" w:cs="Arial"/>
+          <w:color w:val="273B47"/>
+          <w:sz w:val="20"/>
+          <w:szCs w:val="20"/>
+        </w:rPr>
+      </w:pPr>
+      <w:proofErr w:type="spellStart"/>
+      <w:r>
+        <w:rPr>
+          <w:rFonts w:ascii="Arial" w:hAnsi="Arial" w:cs="Arial"/>
+          <w:color w:val="273B47"/>
+          <w:sz w:val="20"/>
+          <w:szCs w:val="20"/>
+        </w:rPr>
+        <w:t>Workbox</w:t>
+      </w:r>
+      <w:proofErr w:type="spellEnd"/>
+      <w:r>
+        <w:rPr>
+          <w:rFonts w:ascii="Arial" w:hAnsi="Arial" w:cs="Arial"/>
+          <w:color w:val="273B47"/>
+          <w:sz w:val="20"/>
+          <w:szCs w:val="20"/>
+        </w:rPr>
+        <w:t xml:space="preserve"> ya cuenta con un método para facilitar que Google </w:t>
+      </w:r>
+      <w:proofErr w:type="spellStart"/>
+      <w:r>
+        <w:rPr>
+          <w:rFonts w:ascii="Arial" w:hAnsi="Arial" w:cs="Arial"/>
+          <w:color w:val="273B47"/>
+          <w:sz w:val="20"/>
+          <w:szCs w:val="20"/>
+        </w:rPr>
+        <w:t>Analytics</w:t>
+      </w:r>
+      <w:proofErr w:type="spellEnd"/>
+      <w:r>
+        <w:rPr>
+          <w:rFonts w:ascii="Arial" w:hAnsi="Arial" w:cs="Arial"/>
+          <w:color w:val="273B47"/>
+          <w:sz w:val="20"/>
+          <w:szCs w:val="20"/>
+        </w:rPr>
+        <w:t xml:space="preserve"> funcione de forma offline, va a capturar todas las peticiones que hagamos a GA, las va a guardar en memoria y cuando el usuario retome la conexión a internet se enviaran las peticiones.</w:t>
+      </w:r>
+    </w:p>
+    <w:p>
+      <w:pPr>
+        <w:pStyle w:val="NormalWeb"/>
+        <w:spacing w:before="0" w:beforeAutospacing="0" w:after="0" w:afterAutospacing="0"/>
+        <w:rPr>
+          <w:rFonts w:ascii="Arial" w:hAnsi="Arial" w:cs="Arial"/>
+          <w:b/>
+          <w:color w:val="273B47"/>
+          <w:sz w:val="20"/>
+          <w:szCs w:val="20"/>
+        </w:rPr>
+      </w:pPr>
+    </w:p>
+    <w:p>
+      <w:pPr>
+        <w:numPr>
+          <w:ilvl w:val="0"/>
+          <w:numId w:val="26"/>
+        </w:numPr>
+        <w:shd w:val="clear" w:color="auto" w:fill="FFFFFF"/>
+        <w:spacing w:before="0" w:after="0" w:line="240" w:lineRule="auto"/>
+        <w:ind w:left="0"/>
+        <w:rPr>
+          <w:rFonts w:ascii="Arial" w:eastAsia="Times New Roman" w:hAnsi="Arial" w:cs="Arial"/>
+          <w:color w:val="4A4A4A"/>
+          <w:sz w:val="24"/>
+          <w:szCs w:val="24"/>
+          <w:lang w:val="es-MX" w:eastAsia="es-MX"/>
+        </w:rPr>
+      </w:pPr>
+      <w:proofErr w:type="spellStart"/>
+      <w:r>
+        <w:rPr>
+          <w:rFonts w:ascii="Courier New" w:eastAsia="Times New Roman" w:hAnsi="Courier New" w:cs="Courier New"/>
+          <w:color w:val="4A4A4A"/>
+          <w:sz w:val="20"/>
+          <w:szCs w:val="20"/>
+          <w:lang w:val="es-MX" w:eastAsia="es-MX"/>
+        </w:rPr>
+        <w:t>npm</w:t>
+      </w:r>
+      <w:proofErr w:type="spellEnd"/>
+      <w:r>
+        <w:rPr>
+          <w:rFonts w:ascii="Courier New" w:eastAsia="Times New Roman" w:hAnsi="Courier New" w:cs="Courier New"/>
+          <w:color w:val="4A4A4A"/>
+          <w:sz w:val="20"/>
+          <w:szCs w:val="20"/>
+          <w:lang w:val="es-MX" w:eastAsia="es-MX"/>
+        </w:rPr>
+        <w:t xml:space="preserve"> </w:t>
+      </w:r>
+      <w:proofErr w:type="spellStart"/>
+      <w:r>
+        <w:rPr>
+          <w:rFonts w:ascii="Courier New" w:eastAsia="Times New Roman" w:hAnsi="Courier New" w:cs="Courier New"/>
+          <w:color w:val="4A4A4A"/>
+          <w:sz w:val="20"/>
+          <w:szCs w:val="20"/>
+          <w:lang w:val="es-MX" w:eastAsia="es-MX"/>
+        </w:rPr>
+        <w:t>add</w:t>
+      </w:r>
+      <w:proofErr w:type="spellEnd"/>
+      <w:r>
+        <w:rPr>
+          <w:rFonts w:ascii="Courier New" w:eastAsia="Times New Roman" w:hAnsi="Courier New" w:cs="Courier New"/>
+          <w:color w:val="4A4A4A"/>
+          <w:sz w:val="20"/>
+          <w:szCs w:val="20"/>
+          <w:lang w:val="es-MX" w:eastAsia="es-MX"/>
+        </w:rPr>
+        <w:t xml:space="preserve"> </w:t>
+      </w:r>
+      <w:proofErr w:type="spellStart"/>
+      <w:r>
+        <w:rPr>
+          <w:rFonts w:ascii="Courier New" w:eastAsia="Times New Roman" w:hAnsi="Courier New" w:cs="Courier New"/>
+          <w:color w:val="4A4A4A"/>
+          <w:sz w:val="20"/>
+          <w:szCs w:val="20"/>
+          <w:lang w:val="es-MX" w:eastAsia="es-MX"/>
+        </w:rPr>
+        <w:t>react-ga</w:t>
+      </w:r>
+      <w:proofErr w:type="spellEnd"/>
+    </w:p>
+    <w:p>
+      <w:pPr>
+        <w:numPr>
+          <w:ilvl w:val="0"/>
+          <w:numId w:val="26"/>
+        </w:numPr>
+        <w:shd w:val="clear" w:color="auto" w:fill="FFFFFF"/>
+        <w:spacing w:before="0" w:after="0" w:line="240" w:lineRule="auto"/>
+        <w:ind w:left="0"/>
+        <w:rPr>
+          <w:rFonts w:ascii="Arial" w:eastAsia="Times New Roman" w:hAnsi="Arial" w:cs="Arial"/>
+          <w:color w:val="4A4A4A"/>
+          <w:sz w:val="24"/>
+          <w:szCs w:val="24"/>
+          <w:lang w:val="es-MX" w:eastAsia="es-MX"/>
+        </w:rPr>
+      </w:pPr>
+      <w:proofErr w:type="spellStart"/>
+      <w:r>
+        <w:rPr>
+          <w:rFonts w:ascii="Courier New" w:eastAsia="Times New Roman" w:hAnsi="Courier New" w:cs="Courier New"/>
+          <w:color w:val="4A4A4A"/>
+          <w:sz w:val="20"/>
+          <w:szCs w:val="20"/>
+          <w:lang w:val="es-MX" w:eastAsia="es-MX"/>
+        </w:rPr>
+        <w:t>import</w:t>
+      </w:r>
+      <w:proofErr w:type="spellEnd"/>
+      <w:r>
+        <w:rPr>
+          <w:rFonts w:ascii="Courier New" w:eastAsia="Times New Roman" w:hAnsi="Courier New" w:cs="Courier New"/>
+          <w:color w:val="4A4A4A"/>
+          <w:sz w:val="20"/>
+          <w:szCs w:val="20"/>
+          <w:lang w:val="es-MX" w:eastAsia="es-MX"/>
+        </w:rPr>
+        <w:t xml:space="preserve"> </w:t>
+      </w:r>
+      <w:proofErr w:type="spellStart"/>
+      <w:r>
+        <w:rPr>
+          <w:rFonts w:ascii="Courier New" w:eastAsia="Times New Roman" w:hAnsi="Courier New" w:cs="Courier New"/>
+          <w:color w:val="4A4A4A"/>
+          <w:sz w:val="20"/>
+          <w:szCs w:val="20"/>
+          <w:lang w:val="es-MX" w:eastAsia="es-MX"/>
+        </w:rPr>
+        <w:t>ReactGA</w:t>
+      </w:r>
+      <w:proofErr w:type="spellEnd"/>
+      <w:r>
+        <w:rPr>
+          <w:rFonts w:ascii="Courier New" w:eastAsia="Times New Roman" w:hAnsi="Courier New" w:cs="Courier New"/>
+          <w:color w:val="4A4A4A"/>
+          <w:sz w:val="20"/>
+          <w:szCs w:val="20"/>
+          <w:lang w:val="es-MX" w:eastAsia="es-MX"/>
+        </w:rPr>
+        <w:t xml:space="preserve"> </w:t>
+      </w:r>
+      <w:proofErr w:type="spellStart"/>
+      <w:r>
+        <w:rPr>
+          <w:rFonts w:ascii="Courier New" w:eastAsia="Times New Roman" w:hAnsi="Courier New" w:cs="Courier New"/>
+          <w:color w:val="4A4A4A"/>
+          <w:sz w:val="20"/>
+          <w:szCs w:val="20"/>
+          <w:lang w:val="es-MX" w:eastAsia="es-MX"/>
+        </w:rPr>
+        <w:t>from</w:t>
+      </w:r>
+      <w:proofErr w:type="spellEnd"/>
+      <w:r>
+        <w:rPr>
+          <w:rFonts w:ascii="Courier New" w:eastAsia="Times New Roman" w:hAnsi="Courier New" w:cs="Courier New"/>
+          <w:color w:val="4A4A4A"/>
+          <w:sz w:val="20"/>
+          <w:szCs w:val="20"/>
+          <w:lang w:val="es-MX" w:eastAsia="es-MX"/>
+        </w:rPr>
+        <w:t xml:space="preserve"> '</w:t>
+      </w:r>
+      <w:proofErr w:type="spellStart"/>
+      <w:r>
+        <w:rPr>
+          <w:rFonts w:ascii="Courier New" w:eastAsia="Times New Roman" w:hAnsi="Courier New" w:cs="Courier New"/>
+          <w:color w:val="4A4A4A"/>
+          <w:sz w:val="20"/>
+          <w:szCs w:val="20"/>
+          <w:lang w:val="es-MX" w:eastAsia="es-MX"/>
+        </w:rPr>
+        <w:t>react-ga</w:t>
+      </w:r>
+      <w:proofErr w:type="spellEnd"/>
+      <w:r>
+        <w:rPr>
+          <w:rFonts w:ascii="Courier New" w:eastAsia="Times New Roman" w:hAnsi="Courier New" w:cs="Courier New"/>
+          <w:color w:val="4A4A4A"/>
+          <w:sz w:val="20"/>
+          <w:szCs w:val="20"/>
+          <w:lang w:val="es-MX" w:eastAsia="es-MX"/>
+        </w:rPr>
+        <w:t>'</w:t>
+      </w:r>
+    </w:p>
+    <w:p>
+      <w:pPr>
+        <w:numPr>
+          <w:ilvl w:val="0"/>
+          <w:numId w:val="26"/>
+        </w:numPr>
+        <w:shd w:val="clear" w:color="auto" w:fill="FFFFFF"/>
+        <w:spacing w:before="0" w:after="0" w:line="240" w:lineRule="auto"/>
+        <w:ind w:left="0"/>
+        <w:rPr>
+          <w:rFonts w:ascii="Arial" w:eastAsia="Times New Roman" w:hAnsi="Arial" w:cs="Arial"/>
+          <w:color w:val="4A4A4A"/>
+          <w:sz w:val="24"/>
+          <w:szCs w:val="24"/>
+          <w:lang w:val="es-MX" w:eastAsia="es-MX"/>
+        </w:rPr>
+      </w:pPr>
+      <w:proofErr w:type="spellStart"/>
+      <w:r>
+        <w:rPr>
+          <w:rFonts w:ascii="Courier New" w:eastAsia="Times New Roman" w:hAnsi="Courier New" w:cs="Courier New"/>
+          <w:color w:val="4A4A4A"/>
+          <w:sz w:val="20"/>
+          <w:szCs w:val="20"/>
+          <w:lang w:val="es-MX" w:eastAsia="es-MX"/>
+        </w:rPr>
+        <w:t>import</w:t>
+      </w:r>
+      <w:proofErr w:type="spellEnd"/>
+      <w:r>
+        <w:rPr>
+          <w:rFonts w:ascii="Courier New" w:eastAsia="Times New Roman" w:hAnsi="Courier New" w:cs="Courier New"/>
+          <w:color w:val="4A4A4A"/>
+          <w:sz w:val="20"/>
+          <w:szCs w:val="20"/>
+          <w:lang w:val="es-MX" w:eastAsia="es-MX"/>
+        </w:rPr>
+        <w:t xml:space="preserve"> { </w:t>
+      </w:r>
+      <w:proofErr w:type="spellStart"/>
+      <w:r>
+        <w:rPr>
+          <w:rFonts w:ascii="Courier New" w:eastAsia="Times New Roman" w:hAnsi="Courier New" w:cs="Courier New"/>
+          <w:color w:val="4A4A4A"/>
+          <w:sz w:val="20"/>
+          <w:szCs w:val="20"/>
+          <w:lang w:val="es-MX" w:eastAsia="es-MX"/>
+        </w:rPr>
+        <w:t>createBrowserHistory</w:t>
+      </w:r>
+      <w:proofErr w:type="spellEnd"/>
+      <w:r>
+        <w:rPr>
+          <w:rFonts w:ascii="Courier New" w:eastAsia="Times New Roman" w:hAnsi="Courier New" w:cs="Courier New"/>
+          <w:color w:val="4A4A4A"/>
+          <w:sz w:val="20"/>
+          <w:szCs w:val="20"/>
+          <w:lang w:val="es-MX" w:eastAsia="es-MX"/>
+        </w:rPr>
+        <w:t xml:space="preserve"> } </w:t>
+      </w:r>
+      <w:proofErr w:type="spellStart"/>
+      <w:r>
+        <w:rPr>
+          <w:rFonts w:ascii="Courier New" w:eastAsia="Times New Roman" w:hAnsi="Courier New" w:cs="Courier New"/>
+          <w:color w:val="4A4A4A"/>
+          <w:sz w:val="20"/>
+          <w:szCs w:val="20"/>
+          <w:lang w:val="es-MX" w:eastAsia="es-MX"/>
+        </w:rPr>
+        <w:t>from</w:t>
+      </w:r>
+      <w:proofErr w:type="spellEnd"/>
+      <w:r>
+        <w:rPr>
+          <w:rFonts w:ascii="Courier New" w:eastAsia="Times New Roman" w:hAnsi="Courier New" w:cs="Courier New"/>
+          <w:color w:val="4A4A4A"/>
+          <w:sz w:val="20"/>
+          <w:szCs w:val="20"/>
+          <w:lang w:val="es-MX" w:eastAsia="es-MX"/>
+        </w:rPr>
+        <w:t xml:space="preserve"> '</w:t>
+      </w:r>
+      <w:proofErr w:type="spellStart"/>
+      <w:r>
+        <w:rPr>
+          <w:rFonts w:ascii="Courier New" w:eastAsia="Times New Roman" w:hAnsi="Courier New" w:cs="Courier New"/>
+          <w:color w:val="4A4A4A"/>
+          <w:sz w:val="20"/>
+          <w:szCs w:val="20"/>
+          <w:lang w:val="es-MX" w:eastAsia="es-MX"/>
+        </w:rPr>
+        <w:t>history</w:t>
+      </w:r>
+      <w:proofErr w:type="spellEnd"/>
+      <w:r>
+        <w:rPr>
+          <w:rFonts w:ascii="Courier New" w:eastAsia="Times New Roman" w:hAnsi="Courier New" w:cs="Courier New"/>
+          <w:color w:val="4A4A4A"/>
+          <w:sz w:val="20"/>
+          <w:szCs w:val="20"/>
+          <w:lang w:val="es-MX" w:eastAsia="es-MX"/>
+        </w:rPr>
+        <w:t>'</w:t>
+      </w:r>
+    </w:p>
+    <w:p>
+      <w:pPr>
+        <w:numPr>
+          <w:ilvl w:val="0"/>
+          <w:numId w:val="26"/>
+        </w:numPr>
+        <w:shd w:val="clear" w:color="auto" w:fill="FFFFFF"/>
+        <w:spacing w:before="0" w:after="0" w:line="240" w:lineRule="auto"/>
+        <w:ind w:left="0"/>
+        <w:rPr>
+          <w:rFonts w:ascii="Arial" w:eastAsia="Times New Roman" w:hAnsi="Arial" w:cs="Arial"/>
+          <w:color w:val="4A4A4A"/>
+          <w:sz w:val="24"/>
+          <w:szCs w:val="24"/>
+          <w:lang w:val="en-US" w:eastAsia="es-MX"/>
+        </w:rPr>
+      </w:pPr>
+      <w:proofErr w:type="spellStart"/>
+      <w:r>
+        <w:rPr>
+          <w:rFonts w:ascii="Courier New" w:eastAsia="Times New Roman" w:hAnsi="Courier New" w:cs="Courier New"/>
+          <w:color w:val="4A4A4A"/>
+          <w:sz w:val="20"/>
+          <w:szCs w:val="20"/>
+          <w:lang w:val="en-US" w:eastAsia="es-MX"/>
+        </w:rPr>
+        <w:t>window.location.pathname</w:t>
+      </w:r>
+      <w:proofErr w:type="spellEnd"/>
+      <w:r>
+        <w:rPr>
+          <w:rFonts w:ascii="Courier New" w:eastAsia="Times New Roman" w:hAnsi="Courier New" w:cs="Courier New"/>
+          <w:color w:val="4A4A4A"/>
+          <w:sz w:val="20"/>
+          <w:szCs w:val="20"/>
+          <w:lang w:val="en-US" w:eastAsia="es-MX"/>
+        </w:rPr>
+        <w:t xml:space="preserve"> + </w:t>
+      </w:r>
+      <w:proofErr w:type="spellStart"/>
+      <w:r>
+        <w:rPr>
+          <w:rFonts w:ascii="Courier New" w:eastAsia="Times New Roman" w:hAnsi="Courier New" w:cs="Courier New"/>
+          <w:color w:val="4A4A4A"/>
+          <w:sz w:val="20"/>
+          <w:szCs w:val="20"/>
+          <w:lang w:val="en-US" w:eastAsia="es-MX"/>
+        </w:rPr>
+        <w:t>window.location.search</w:t>
+      </w:r>
+      <w:proofErr w:type="spellEnd"/>
+    </w:p>
+    <w:p>
+      <w:pPr>
+        <w:numPr>
+          <w:ilvl w:val="0"/>
+          <w:numId w:val="26"/>
+        </w:numPr>
+        <w:shd w:val="clear" w:color="auto" w:fill="FFFFFF"/>
+        <w:spacing w:before="0" w:after="0" w:line="240" w:lineRule="auto"/>
+        <w:ind w:left="0"/>
+        <w:rPr>
+          <w:rFonts w:ascii="Arial" w:eastAsia="Times New Roman" w:hAnsi="Arial" w:cs="Arial"/>
+          <w:color w:val="4A4A4A"/>
+          <w:sz w:val="24"/>
+          <w:szCs w:val="24"/>
+          <w:lang w:val="es-MX" w:eastAsia="es-MX"/>
+        </w:rPr>
+      </w:pPr>
+      <w:proofErr w:type="spellStart"/>
+      <w:r>
+        <w:rPr>
+          <w:rFonts w:ascii="Courier New" w:eastAsia="Times New Roman" w:hAnsi="Courier New" w:cs="Courier New"/>
+          <w:color w:val="4A4A4A"/>
+          <w:sz w:val="20"/>
+          <w:szCs w:val="20"/>
+          <w:lang w:val="es-MX" w:eastAsia="es-MX"/>
+        </w:rPr>
+        <w:t>ReactGA.initialize</w:t>
+      </w:r>
+      <w:proofErr w:type="spellEnd"/>
+      <w:r>
+        <w:rPr>
+          <w:rFonts w:ascii="Courier New" w:eastAsia="Times New Roman" w:hAnsi="Courier New" w:cs="Courier New"/>
+          <w:color w:val="4A4A4A"/>
+          <w:sz w:val="20"/>
+          <w:szCs w:val="20"/>
+          <w:lang w:val="es-MX" w:eastAsia="es-MX"/>
+        </w:rPr>
+        <w:t>('UA-000000-01')</w:t>
+      </w:r>
+    </w:p>
+    <w:p>
+      <w:pPr>
+        <w:numPr>
+          <w:ilvl w:val="0"/>
+          <w:numId w:val="26"/>
+        </w:numPr>
+        <w:shd w:val="clear" w:color="auto" w:fill="FFFFFF"/>
+        <w:spacing w:before="0" w:after="0" w:line="240" w:lineRule="auto"/>
+        <w:ind w:left="0"/>
+        <w:rPr>
+          <w:rFonts w:ascii="Arial" w:eastAsia="Times New Roman" w:hAnsi="Arial" w:cs="Arial"/>
+          <w:color w:val="4A4A4A"/>
+          <w:sz w:val="24"/>
+          <w:szCs w:val="24"/>
+          <w:lang w:val="es-MX" w:eastAsia="es-MX"/>
+        </w:rPr>
+      </w:pPr>
+      <w:proofErr w:type="spellStart"/>
+      <w:r>
+        <w:rPr>
+          <w:rFonts w:ascii="Courier New" w:eastAsia="Times New Roman" w:hAnsi="Courier New" w:cs="Courier New"/>
+          <w:color w:val="4A4A4A"/>
+          <w:sz w:val="20"/>
+          <w:szCs w:val="20"/>
+          <w:lang w:val="es-MX" w:eastAsia="es-MX"/>
+        </w:rPr>
+        <w:t>workbox.googleAnalytics.initialize</w:t>
+      </w:r>
+      <w:proofErr w:type="spellEnd"/>
+      <w:r>
+        <w:rPr>
+          <w:rFonts w:ascii="Courier New" w:eastAsia="Times New Roman" w:hAnsi="Courier New" w:cs="Courier New"/>
+          <w:color w:val="4A4A4A"/>
+          <w:sz w:val="20"/>
+          <w:szCs w:val="20"/>
+          <w:lang w:val="es-MX" w:eastAsia="es-MX"/>
+        </w:rPr>
+        <w:t>()</w:t>
+      </w:r>
+    </w:p>
+    <w:p>
+      <w:pPr>
+        <w:pStyle w:val="NormalWeb"/>
+        <w:spacing w:before="0" w:beforeAutospacing="0" w:after="0" w:afterAutospacing="0"/>
+        <w:rPr>
+          <w:rFonts w:ascii="Arial" w:hAnsi="Arial" w:cs="Arial"/>
+          <w:b/>
+          <w:color w:val="273B47"/>
+          <w:sz w:val="20"/>
+          <w:szCs w:val="20"/>
+        </w:rPr>
+      </w:pPr>
+    </w:p>
+    <w:p>
+      <w:pPr>
+        <w:pStyle w:val="NormalWeb"/>
+        <w:spacing w:before="0" w:beforeAutospacing="0" w:after="0" w:afterAutospacing="0"/>
+        <w:rPr>
+          <w:rFonts w:ascii="Arial" w:hAnsi="Arial" w:cs="Arial"/>
+          <w:b/>
+          <w:color w:val="273B47"/>
+          <w:sz w:val="20"/>
+          <w:szCs w:val="20"/>
+        </w:rPr>
+      </w:pPr>
+    </w:p>
+    <w:p>
+      <w:pPr>
+        <w:pStyle w:val="NormalWeb"/>
+        <w:spacing w:before="0" w:beforeAutospacing="0" w:after="0" w:afterAutospacing="0"/>
+        <w:jc w:val="center"/>
+        <w:rPr>
+          <w:rFonts w:ascii="Arial" w:hAnsi="Arial" w:cs="Arial"/>
+          <w:b/>
+          <w:color w:val="273B47"/>
+          <w:sz w:val="20"/>
+          <w:szCs w:val="20"/>
+        </w:rPr>
+      </w:pPr>
+      <w:r>
+        <w:rPr>
+          <w:rFonts w:ascii="Arial" w:hAnsi="Arial" w:cs="Arial"/>
+          <w:b/>
+          <w:color w:val="273B47"/>
+          <w:sz w:val="20"/>
+          <w:szCs w:val="20"/>
+        </w:rPr>
+        <w:drawing>
+          <wp:inline distT="0" distB="0" distL="0" distR="0" wp14:anchorId="3E7AD54B" wp14:editId="14457157">
+            <wp:extent cx="5451934" cy="5043054"/>
+            <wp:effectExtent l="0" t="0" r="0" b="5715"/>
+            <wp:docPr id="7" name="Imagen 7"/>
+            <wp:cNvGraphicFramePr>
+              <a:graphicFrameLocks xmlns:a="http://schemas.openxmlformats.org/drawingml/2006/main" noChangeAspect="1"/>
+            </wp:cNvGraphicFramePr>
+            <a:graphic xmlns:a="http://schemas.openxmlformats.org/drawingml/2006/main">
+              <a:graphicData uri="http://schemas.openxmlformats.org/drawingml/2006/picture">
+                <pic:pic xmlns:pic="http://schemas.openxmlformats.org/drawingml/2006/picture">
+                  <pic:nvPicPr>
+                    <pic:cNvPr id="1" name=""/>
+                    <pic:cNvPicPr/>
+                  </pic:nvPicPr>
+                  <pic:blipFill>
+                    <a:blip r:embed="rId21"/>
+                    <a:stretch>
+                      <a:fillRect/>
+                    </a:stretch>
+                  </pic:blipFill>
+                  <pic:spPr>
+                    <a:xfrm>
+                      <a:off x="0" y="0"/>
+                      <a:ext cx="5453225" cy="5044248"/>
+                    </a:xfrm>
+                    <a:prstGeom prst="rect">
+                      <a:avLst/>
+                    </a:prstGeom>
+                  </pic:spPr>
+                </pic:pic>
+              </a:graphicData>
+            </a:graphic>
+          </wp:inline>
+        </w:drawing>
+      </w:r>
+    </w:p>
+    <w:p>
+      <w:pPr>
+        <w:pStyle w:val="NormalWeb"/>
+        <w:spacing w:before="0" w:beforeAutospacing="0" w:after="0" w:afterAutospacing="0"/>
+        <w:jc w:val="center"/>
+        <w:rPr>
+          <w:rFonts w:ascii="Arial" w:hAnsi="Arial" w:cs="Arial"/>
+          <w:b/>
+          <w:color w:val="273B47"/>
+          <w:sz w:val="20"/>
+          <w:szCs w:val="20"/>
+        </w:rPr>
+      </w:pPr>
+    </w:p>
+    <w:p>
+      <w:pPr>
+        <w:pStyle w:val="NormalWeb"/>
+        <w:spacing w:before="0" w:beforeAutospacing="0" w:after="0" w:afterAutospacing="0"/>
+        <w:jc w:val="center"/>
+        <w:rPr>
+          <w:rFonts w:ascii="Arial" w:hAnsi="Arial" w:cs="Arial"/>
+          <w:b/>
+          <w:color w:val="273B47"/>
+          <w:sz w:val="20"/>
+          <w:szCs w:val="20"/>
+        </w:rPr>
+      </w:pPr>
+      <w:r>
+        <w:rPr>
+          <w:rFonts w:ascii="Arial" w:hAnsi="Arial" w:cs="Arial"/>
+          <w:b/>
+          <w:color w:val="273B47"/>
+          <w:sz w:val="20"/>
+          <w:szCs w:val="20"/>
+        </w:rPr>
+        <w:drawing>
+          <wp:inline distT="0" distB="0" distL="0" distR="0" wp14:anchorId="41B2F26F" wp14:editId="6C298736">
+            <wp:extent cx="5458691" cy="1106009"/>
+            <wp:effectExtent l="0" t="0" r="0" b="0"/>
+            <wp:docPr id="8" name="Imagen 8"/>
+            <wp:cNvGraphicFramePr>
+              <a:graphicFrameLocks xmlns:a="http://schemas.openxmlformats.org/drawingml/2006/main" noChangeAspect="1"/>
+            </wp:cNvGraphicFramePr>
+            <a:graphic xmlns:a="http://schemas.openxmlformats.org/drawingml/2006/main">
+              <a:graphicData uri="http://schemas.openxmlformats.org/drawingml/2006/picture">
+                <pic:pic xmlns:pic="http://schemas.openxmlformats.org/drawingml/2006/picture">
+                  <pic:nvPicPr>
+                    <pic:cNvPr id="1" name=""/>
+                    <pic:cNvPicPr/>
+                  </pic:nvPicPr>
+                  <pic:blipFill>
+                    <a:blip r:embed="rId22"/>
+                    <a:stretch>
+                      <a:fillRect/>
+                    </a:stretch>
+                  </pic:blipFill>
+                  <pic:spPr>
+                    <a:xfrm>
+                      <a:off x="0" y="0"/>
+                      <a:ext cx="5476921" cy="1109703"/>
+                    </a:xfrm>
+                    <a:prstGeom prst="rect">
+                      <a:avLst/>
+                    </a:prstGeom>
+                  </pic:spPr>
+                </pic:pic>
+              </a:graphicData>
+            </a:graphic>
+          </wp:inline>
+        </w:drawing>
+      </w:r>
+    </w:p>
+    <w:p>
+      <w:pPr>
+        <w:pStyle w:val="NormalWeb"/>
+        <w:spacing w:before="0" w:beforeAutospacing="0" w:after="0" w:afterAutospacing="0"/>
+        <w:jc w:val="center"/>
+        <w:rPr>
+          <w:rFonts w:ascii="Arial" w:hAnsi="Arial" w:cs="Arial"/>
+          <w:b/>
+          <w:color w:val="273B47"/>
+          <w:sz w:val="20"/>
+          <w:szCs w:val="20"/>
+        </w:rPr>
+      </w:pPr>
+    </w:p>
+    <w:p>
+      <w:pPr>
+        <w:pStyle w:val="Ttulo1"/>
+        <w:rPr>
+          <w:lang w:val="es-MX"/>
+        </w:rPr>
+      </w:pPr>
+      <w:r>
+        <w:rPr>
+          <w:lang w:val="es-MX"/>
+        </w:rPr>
+        <w:lastRenderedPageBreak/>
+        <w:t>Experimentar con Workbox</w:t>
+      </w:r>
+    </w:p>
+    <w:p>
+      <w:pPr>
+        <w:pStyle w:val="NormalWeb"/>
+        <w:spacing w:before="0" w:beforeAutospacing="0" w:after="0" w:afterAutospacing="0"/>
+        <w:jc w:val="center"/>
+        <w:rPr>
+          <w:rFonts w:ascii="Arial" w:hAnsi="Arial" w:cs="Arial"/>
+          <w:b/>
+          <w:color w:val="273B47"/>
+          <w:sz w:val="20"/>
+          <w:szCs w:val="20"/>
+        </w:rPr>
+      </w:pPr>
+    </w:p>
+    <w:p>
+      <w:pPr>
+        <w:shd w:val="clear" w:color="auto" w:fill="FFFFFF"/>
+        <w:spacing w:before="113" w:after="113" w:line="240" w:lineRule="auto"/>
+        <w:rPr>
+          <w:rFonts w:ascii="Arial" w:eastAsia="Times New Roman" w:hAnsi="Arial" w:cs="Arial"/>
+          <w:color w:val="273B47"/>
+          <w:sz w:val="24"/>
+          <w:szCs w:val="24"/>
+          <w:lang w:val="es-MX" w:eastAsia="es-MX"/>
+        </w:rPr>
+      </w:pPr>
+      <w:r>
+        <w:rPr>
+          <w:rFonts w:ascii="Arial" w:eastAsia="Times New Roman" w:hAnsi="Arial" w:cs="Arial"/>
+          <w:color w:val="273B47"/>
+          <w:sz w:val="24"/>
+          <w:szCs w:val="24"/>
+          <w:lang w:val="es-MX" w:eastAsia="es-MX"/>
+        </w:rPr>
+        <w:t xml:space="preserve">Para que experimentes con las diferentes estrategias de carga que ofrece </w:t>
+      </w:r>
+      <w:proofErr w:type="spellStart"/>
+      <w:r>
+        <w:rPr>
+          <w:rFonts w:ascii="Arial" w:eastAsia="Times New Roman" w:hAnsi="Arial" w:cs="Arial"/>
+          <w:color w:val="273B47"/>
+          <w:sz w:val="24"/>
+          <w:szCs w:val="24"/>
+          <w:lang w:val="es-MX" w:eastAsia="es-MX"/>
+        </w:rPr>
+        <w:t>workbox</w:t>
+      </w:r>
+      <w:proofErr w:type="spellEnd"/>
+      <w:r>
+        <w:rPr>
+          <w:rFonts w:ascii="Arial" w:eastAsia="Times New Roman" w:hAnsi="Arial" w:cs="Arial"/>
+          <w:color w:val="273B47"/>
+          <w:sz w:val="24"/>
+          <w:szCs w:val="24"/>
+          <w:lang w:val="es-MX" w:eastAsia="es-MX"/>
+        </w:rPr>
+        <w:t xml:space="preserve"> realiza el siguiente reto:</w:t>
+      </w:r>
+    </w:p>
+    <w:p>
+      <w:pPr>
+        <w:numPr>
+          <w:ilvl w:val="0"/>
+          <w:numId w:val="27"/>
+        </w:numPr>
+        <w:shd w:val="clear" w:color="auto" w:fill="333333"/>
+        <w:tabs>
+          <w:tab w:val="clear" w:pos="720"/>
+          <w:tab w:val="left" w:pos="916"/>
+          <w:tab w:val="left" w:pos="1832"/>
+          <w:tab w:val="left" w:pos="2748"/>
+          <w:tab w:val="left" w:pos="3664"/>
+          <w:tab w:val="left" w:pos="4580"/>
+          <w:tab w:val="left" w:pos="5496"/>
+          <w:tab w:val="left" w:pos="6412"/>
+          <w:tab w:val="left" w:pos="7328"/>
+          <w:tab w:val="left" w:pos="8244"/>
+          <w:tab w:val="left" w:pos="9160"/>
+          <w:tab w:val="left" w:pos="10076"/>
+          <w:tab w:val="left" w:pos="10992"/>
+          <w:tab w:val="left" w:pos="11908"/>
+          <w:tab w:val="left" w:pos="12824"/>
+          <w:tab w:val="left" w:pos="13740"/>
+          <w:tab w:val="left" w:pos="14656"/>
+        </w:tabs>
+        <w:spacing w:before="0" w:after="0" w:line="240" w:lineRule="auto"/>
+        <w:ind w:left="113" w:right="113"/>
+        <w:rPr>
+          <w:rFonts w:ascii="Courier New" w:eastAsia="Times New Roman" w:hAnsi="Courier New" w:cs="Courier New"/>
+          <w:color w:val="DDDDDD"/>
+          <w:sz w:val="20"/>
+          <w:szCs w:val="20"/>
+          <w:shd w:val="clear" w:color="auto" w:fill="272822"/>
+          <w:lang w:val="es-MX" w:eastAsia="es-MX"/>
+        </w:rPr>
+      </w:pPr>
+      <w:r>
+        <w:rPr>
+          <w:rFonts w:ascii="Courier New" w:eastAsia="Times New Roman" w:hAnsi="Courier New" w:cs="Courier New"/>
+          <w:color w:val="DDDDDD"/>
+          <w:sz w:val="20"/>
+          <w:szCs w:val="20"/>
+          <w:shd w:val="clear" w:color="auto" w:fill="272822"/>
+          <w:lang w:val="es-MX" w:eastAsia="es-MX"/>
+        </w:rPr>
+        <w:t xml:space="preserve">   Las imágenes deben tener una estrategia </w:t>
+      </w:r>
+      <w:r>
+        <w:rPr>
+          <w:rFonts w:ascii="Courier New" w:eastAsia="Times New Roman" w:hAnsi="Courier New" w:cs="Courier New"/>
+          <w:b/>
+          <w:bCs/>
+          <w:color w:val="F92672"/>
+          <w:sz w:val="20"/>
+          <w:szCs w:val="20"/>
+          <w:shd w:val="clear" w:color="auto" w:fill="272822"/>
+          <w:lang w:val="es-MX" w:eastAsia="es-MX"/>
+        </w:rPr>
+        <w:t>Cache</w:t>
+      </w:r>
+      <w:r>
+        <w:rPr>
+          <w:rFonts w:ascii="Courier New" w:eastAsia="Times New Roman" w:hAnsi="Courier New" w:cs="Courier New"/>
+          <w:color w:val="DDDDDD"/>
+          <w:sz w:val="20"/>
+          <w:szCs w:val="20"/>
+          <w:shd w:val="clear" w:color="auto" w:fill="272822"/>
+          <w:lang w:val="es-MX" w:eastAsia="es-MX"/>
+        </w:rPr>
+        <w:t xml:space="preserve"> </w:t>
+      </w:r>
+      <w:proofErr w:type="spellStart"/>
+      <w:r>
+        <w:rPr>
+          <w:rFonts w:ascii="Courier New" w:eastAsia="Times New Roman" w:hAnsi="Courier New" w:cs="Courier New"/>
+          <w:b/>
+          <w:bCs/>
+          <w:color w:val="F92672"/>
+          <w:sz w:val="20"/>
+          <w:szCs w:val="20"/>
+          <w:shd w:val="clear" w:color="auto" w:fill="272822"/>
+          <w:lang w:val="es-MX" w:eastAsia="es-MX"/>
+        </w:rPr>
+        <w:t>First</w:t>
+      </w:r>
+      <w:proofErr w:type="spellEnd"/>
+      <w:r>
+        <w:rPr>
+          <w:rFonts w:ascii="Courier New" w:eastAsia="Times New Roman" w:hAnsi="Courier New" w:cs="Courier New"/>
+          <w:color w:val="DDDDDD"/>
+          <w:sz w:val="20"/>
+          <w:szCs w:val="20"/>
+          <w:shd w:val="clear" w:color="auto" w:fill="272822"/>
+          <w:lang w:val="es-MX" w:eastAsia="es-MX"/>
+        </w:rPr>
+        <w:t>.</w:t>
+      </w:r>
+    </w:p>
+    <w:p>
+      <w:pPr>
+        <w:numPr>
+          <w:ilvl w:val="0"/>
+          <w:numId w:val="27"/>
+        </w:numPr>
+        <w:shd w:val="clear" w:color="auto" w:fill="FFFFFF"/>
+        <w:spacing w:before="0" w:after="0" w:line="240" w:lineRule="auto"/>
+        <w:ind w:left="113" w:right="113"/>
+        <w:rPr>
+          <w:rFonts w:ascii="Arial" w:eastAsia="Times New Roman" w:hAnsi="Arial" w:cs="Arial"/>
+          <w:color w:val="273B47"/>
+          <w:sz w:val="24"/>
+          <w:szCs w:val="24"/>
+          <w:lang w:val="es-MX" w:eastAsia="es-MX"/>
+        </w:rPr>
+      </w:pPr>
+    </w:p>
+    <w:p>
+      <w:pPr>
+        <w:numPr>
+          <w:ilvl w:val="0"/>
+          <w:numId w:val="27"/>
+        </w:numPr>
+        <w:shd w:val="clear" w:color="auto" w:fill="333333"/>
+        <w:tabs>
+          <w:tab w:val="clear" w:pos="720"/>
+          <w:tab w:val="left" w:pos="916"/>
+          <w:tab w:val="left" w:pos="1832"/>
+          <w:tab w:val="left" w:pos="2748"/>
+          <w:tab w:val="left" w:pos="3664"/>
+          <w:tab w:val="left" w:pos="4580"/>
+          <w:tab w:val="left" w:pos="5496"/>
+          <w:tab w:val="left" w:pos="6412"/>
+          <w:tab w:val="left" w:pos="7328"/>
+          <w:tab w:val="left" w:pos="8244"/>
+          <w:tab w:val="left" w:pos="9160"/>
+          <w:tab w:val="left" w:pos="10076"/>
+          <w:tab w:val="left" w:pos="10992"/>
+          <w:tab w:val="left" w:pos="11908"/>
+          <w:tab w:val="left" w:pos="12824"/>
+          <w:tab w:val="left" w:pos="13740"/>
+          <w:tab w:val="left" w:pos="14656"/>
+        </w:tabs>
+        <w:spacing w:before="0" w:after="0" w:line="240" w:lineRule="auto"/>
+        <w:ind w:left="113" w:right="113"/>
+        <w:jc w:val="both"/>
+        <w:rPr>
+          <w:rFonts w:ascii="Courier New" w:eastAsia="Times New Roman" w:hAnsi="Courier New" w:cs="Courier New"/>
+          <w:color w:val="DDDDDD"/>
+          <w:sz w:val="20"/>
+          <w:szCs w:val="20"/>
+          <w:shd w:val="clear" w:color="auto" w:fill="272822"/>
+          <w:lang w:val="es-MX" w:eastAsia="es-MX"/>
+        </w:rPr>
+      </w:pPr>
+      <w:r>
+        <w:rPr>
+          <w:rFonts w:ascii="Courier New" w:eastAsia="Times New Roman" w:hAnsi="Courier New" w:cs="Courier New"/>
+          <w:color w:val="DDDDDD"/>
+          <w:sz w:val="20"/>
+          <w:szCs w:val="20"/>
+          <w:shd w:val="clear" w:color="auto" w:fill="272822"/>
+          <w:lang w:val="es-MX" w:eastAsia="es-MX"/>
+        </w:rPr>
+        <w:t xml:space="preserve">   Las imágenes guardadas </w:t>
+      </w:r>
+      <w:r>
+        <w:rPr>
+          <w:rFonts w:ascii="Courier New" w:eastAsia="Times New Roman" w:hAnsi="Courier New" w:cs="Courier New"/>
+          <w:b/>
+          <w:bCs/>
+          <w:color w:val="F92672"/>
+          <w:sz w:val="20"/>
+          <w:szCs w:val="20"/>
+          <w:shd w:val="clear" w:color="auto" w:fill="272822"/>
+          <w:lang w:val="es-MX" w:eastAsia="es-MX"/>
+        </w:rPr>
+        <w:t>en</w:t>
+      </w:r>
+      <w:r>
+        <w:rPr>
+          <w:rFonts w:ascii="Courier New" w:eastAsia="Times New Roman" w:hAnsi="Courier New" w:cs="Courier New"/>
+          <w:color w:val="DDDDDD"/>
+          <w:sz w:val="20"/>
+          <w:szCs w:val="20"/>
+          <w:shd w:val="clear" w:color="auto" w:fill="272822"/>
+          <w:lang w:val="es-MX" w:eastAsia="es-MX"/>
+        </w:rPr>
+        <w:t xml:space="preserve"> cache deben tener un vencimiento </w:t>
+      </w:r>
+      <w:r>
+        <w:rPr>
+          <w:rFonts w:ascii="Courier New" w:eastAsia="Times New Roman" w:hAnsi="Courier New" w:cs="Courier New"/>
+          <w:b/>
+          <w:bCs/>
+          <w:color w:val="F92672"/>
+          <w:sz w:val="20"/>
+          <w:szCs w:val="20"/>
+          <w:shd w:val="clear" w:color="auto" w:fill="272822"/>
+          <w:lang w:val="es-MX" w:eastAsia="es-MX"/>
+        </w:rPr>
+        <w:t>de</w:t>
+      </w:r>
+      <w:r>
+        <w:rPr>
+          <w:rFonts w:ascii="Courier New" w:eastAsia="Times New Roman" w:hAnsi="Courier New" w:cs="Courier New"/>
+          <w:color w:val="DDDDDD"/>
+          <w:sz w:val="20"/>
+          <w:szCs w:val="20"/>
+          <w:shd w:val="clear" w:color="auto" w:fill="272822"/>
+          <w:lang w:val="es-MX" w:eastAsia="es-MX"/>
+        </w:rPr>
+        <w:t xml:space="preserve"> 1 semana.</w:t>
+      </w:r>
+    </w:p>
+    <w:p>
+      <w:pPr>
+        <w:numPr>
+          <w:ilvl w:val="0"/>
+          <w:numId w:val="27"/>
+        </w:numPr>
+        <w:shd w:val="clear" w:color="auto" w:fill="FFFFFF"/>
+        <w:spacing w:before="0" w:after="0" w:line="240" w:lineRule="auto"/>
+        <w:ind w:left="113" w:right="113"/>
+        <w:rPr>
+          <w:rFonts w:ascii="Arial" w:eastAsia="Times New Roman" w:hAnsi="Arial" w:cs="Arial"/>
+          <w:color w:val="273B47"/>
+          <w:sz w:val="24"/>
+          <w:szCs w:val="24"/>
+          <w:lang w:val="es-MX" w:eastAsia="es-MX"/>
+        </w:rPr>
+      </w:pPr>
+    </w:p>
+    <w:p>
+      <w:pPr>
+        <w:numPr>
+          <w:ilvl w:val="0"/>
+          <w:numId w:val="27"/>
+        </w:numPr>
+        <w:shd w:val="clear" w:color="auto" w:fill="333333"/>
+        <w:tabs>
+          <w:tab w:val="clear" w:pos="720"/>
+          <w:tab w:val="left" w:pos="916"/>
+          <w:tab w:val="left" w:pos="1832"/>
+          <w:tab w:val="left" w:pos="2748"/>
+          <w:tab w:val="left" w:pos="3664"/>
+          <w:tab w:val="left" w:pos="4580"/>
+          <w:tab w:val="left" w:pos="5496"/>
+          <w:tab w:val="left" w:pos="6412"/>
+          <w:tab w:val="left" w:pos="7328"/>
+          <w:tab w:val="left" w:pos="8244"/>
+          <w:tab w:val="left" w:pos="9160"/>
+          <w:tab w:val="left" w:pos="10076"/>
+          <w:tab w:val="left" w:pos="10992"/>
+          <w:tab w:val="left" w:pos="11908"/>
+          <w:tab w:val="left" w:pos="12824"/>
+          <w:tab w:val="left" w:pos="13740"/>
+          <w:tab w:val="left" w:pos="14656"/>
+        </w:tabs>
+        <w:spacing w:before="0" w:after="0" w:line="240" w:lineRule="auto"/>
+        <w:ind w:left="113" w:right="113"/>
+        <w:rPr>
+          <w:rFonts w:ascii="Courier New" w:eastAsia="Times New Roman" w:hAnsi="Courier New" w:cs="Courier New"/>
+          <w:color w:val="FFFFFF"/>
+          <w:sz w:val="21"/>
+          <w:szCs w:val="21"/>
+          <w:lang w:val="es-MX" w:eastAsia="es-MX"/>
+        </w:rPr>
+      </w:pPr>
+      <w:r>
+        <w:rPr>
+          <w:rFonts w:ascii="Courier New" w:eastAsia="Times New Roman" w:hAnsi="Courier New" w:cs="Courier New"/>
+          <w:color w:val="DDDDDD"/>
+          <w:sz w:val="20"/>
+          <w:szCs w:val="20"/>
+          <w:shd w:val="clear" w:color="auto" w:fill="272822"/>
+          <w:lang w:val="es-MX" w:eastAsia="es-MX"/>
+        </w:rPr>
+        <w:t xml:space="preserve">   Probar </w:t>
+      </w:r>
+      <w:proofErr w:type="spellStart"/>
+      <w:r>
+        <w:rPr>
+          <w:rFonts w:ascii="Courier New" w:eastAsia="Times New Roman" w:hAnsi="Courier New" w:cs="Courier New"/>
+          <w:color w:val="DDDDDD"/>
+          <w:sz w:val="20"/>
+          <w:szCs w:val="20"/>
+          <w:shd w:val="clear" w:color="auto" w:fill="272822"/>
+          <w:lang w:val="es-MX" w:eastAsia="es-MX"/>
+        </w:rPr>
+        <w:t>Plugins</w:t>
+      </w:r>
+      <w:proofErr w:type="spellEnd"/>
+      <w:r>
+        <w:rPr>
+          <w:rFonts w:ascii="Courier New" w:eastAsia="Times New Roman" w:hAnsi="Courier New" w:cs="Courier New"/>
+          <w:color w:val="DDDDDD"/>
+          <w:sz w:val="20"/>
+          <w:szCs w:val="20"/>
+          <w:shd w:val="clear" w:color="auto" w:fill="272822"/>
+          <w:lang w:val="es-MX" w:eastAsia="es-MX"/>
+        </w:rPr>
+        <w:t xml:space="preserve"> y Estrategias.</w:t>
+      </w:r>
+    </w:p>
+    <w:p>
+      <w:pPr>
+        <w:pStyle w:val="NormalWeb"/>
+        <w:spacing w:before="0" w:beforeAutospacing="0" w:after="0" w:afterAutospacing="0"/>
+        <w:jc w:val="center"/>
+        <w:rPr>
+          <w:rFonts w:ascii="Arial" w:hAnsi="Arial" w:cs="Arial"/>
+          <w:b/>
+          <w:color w:val="273B47"/>
+          <w:sz w:val="20"/>
+          <w:szCs w:val="20"/>
+        </w:rPr>
+      </w:pPr>
+    </w:p>
+    <w:p>
+      <w:pPr>
+        <w:pStyle w:val="NormalWeb"/>
+        <w:spacing w:before="0" w:beforeAutospacing="0" w:after="0" w:afterAutospacing="0"/>
+        <w:jc w:val="center"/>
+        <w:rPr>
+          <w:rFonts w:ascii="Arial" w:hAnsi="Arial" w:cs="Arial"/>
+          <w:b/>
+          <w:color w:val="273B47"/>
+          <w:sz w:val="20"/>
+          <w:szCs w:val="20"/>
+        </w:rPr>
+      </w:pPr>
+    </w:p>
+    <w:p>
+      <w:pPr>
+        <w:pStyle w:val="NormalWeb"/>
+        <w:spacing w:before="0" w:beforeAutospacing="0" w:after="0" w:afterAutospacing="0"/>
+        <w:jc w:val="center"/>
+        <w:rPr>
+          <w:rFonts w:ascii="Arial" w:hAnsi="Arial" w:cs="Arial"/>
+          <w:b/>
+          <w:color w:val="273B47"/>
+          <w:sz w:val="20"/>
+          <w:szCs w:val="20"/>
+          <w:lang w:val="en-US"/>
+        </w:rPr>
+      </w:pPr>
+    </w:p>
+    <w:p>
+      <w:pPr>
+        <w:shd w:val="clear" w:color="auto" w:fill="FFFFFF"/>
+        <w:spacing w:before="0" w:after="0" w:line="240" w:lineRule="auto"/>
+        <w:rPr>
+          <w:rFonts w:ascii="Arial" w:eastAsia="Times New Roman" w:hAnsi="Arial" w:cs="Arial"/>
+          <w:color w:val="4A4A4A"/>
+          <w:sz w:val="24"/>
+          <w:szCs w:val="24"/>
+          <w:lang w:val="es-MX" w:eastAsia="es-MX"/>
+        </w:rPr>
+      </w:pPr>
+      <w:r>
+        <w:rPr>
+          <w:rFonts w:ascii="Arial" w:eastAsia="Times New Roman" w:hAnsi="Arial" w:cs="Arial"/>
+          <w:color w:val="4A4A4A"/>
+          <w:sz w:val="24"/>
+          <w:szCs w:val="24"/>
+          <w:lang w:val="es-MX" w:eastAsia="es-MX"/>
+        </w:rPr>
+        <w:t>Mi solución, espero les sea de ayuda.</w:t>
+      </w:r>
+    </w:p>
+    <w:p>
+      <w:pPr>
+        <w:shd w:val="clear" w:color="auto" w:fill="333333"/>
+        <w:tabs>
+          <w:tab w:val="left" w:pos="916"/>
+          <w:tab w:val="left" w:pos="1832"/>
+          <w:tab w:val="left" w:pos="2748"/>
+          <w:tab w:val="left" w:pos="3664"/>
+          <w:tab w:val="left" w:pos="4580"/>
+          <w:tab w:val="left" w:pos="5496"/>
+          <w:tab w:val="left" w:pos="6412"/>
+          <w:tab w:val="left" w:pos="7328"/>
+          <w:tab w:val="left" w:pos="8244"/>
+          <w:tab w:val="left" w:pos="9160"/>
+          <w:tab w:val="left" w:pos="10076"/>
+          <w:tab w:val="left" w:pos="10992"/>
+          <w:tab w:val="left" w:pos="11908"/>
+          <w:tab w:val="left" w:pos="12824"/>
+          <w:tab w:val="left" w:pos="13740"/>
+          <w:tab w:val="left" w:pos="14656"/>
+        </w:tabs>
+        <w:spacing w:before="0" w:after="0" w:line="240" w:lineRule="auto"/>
+        <w:rPr>
+          <w:rFonts w:ascii="Courier New" w:eastAsia="Times New Roman" w:hAnsi="Courier New" w:cs="Courier New"/>
+          <w:color w:val="FFFFFF"/>
+          <w:sz w:val="20"/>
+          <w:szCs w:val="20"/>
+          <w:lang w:val="en-US" w:eastAsia="es-MX"/>
+        </w:rPr>
+      </w:pPr>
+      <w:proofErr w:type="spellStart"/>
+      <w:proofErr w:type="gramStart"/>
+      <w:r>
+        <w:rPr>
+          <w:rFonts w:ascii="Courier New" w:eastAsia="Times New Roman" w:hAnsi="Courier New" w:cs="Courier New"/>
+          <w:color w:val="FFFFFF"/>
+          <w:sz w:val="20"/>
+          <w:szCs w:val="20"/>
+          <w:lang w:val="en-US" w:eastAsia="es-MX"/>
+        </w:rPr>
+        <w:t>workbox.routing.registerRoute</w:t>
+      </w:r>
+      <w:proofErr w:type="spellEnd"/>
+      <w:r>
+        <w:rPr>
+          <w:rFonts w:ascii="Courier New" w:eastAsia="Times New Roman" w:hAnsi="Courier New" w:cs="Courier New"/>
+          <w:color w:val="FFFFFF"/>
+          <w:sz w:val="20"/>
+          <w:szCs w:val="20"/>
+          <w:lang w:val="en-US" w:eastAsia="es-MX"/>
+        </w:rPr>
+        <w:t>(</w:t>
+      </w:r>
+      <w:proofErr w:type="gramEnd"/>
+    </w:p>
+    <w:p>
+      <w:pPr>
+        <w:shd w:val="clear" w:color="auto" w:fill="333333"/>
+        <w:tabs>
+          <w:tab w:val="left" w:pos="916"/>
+          <w:tab w:val="left" w:pos="1832"/>
+          <w:tab w:val="left" w:pos="2748"/>
+          <w:tab w:val="left" w:pos="3664"/>
+          <w:tab w:val="left" w:pos="4580"/>
+          <w:tab w:val="left" w:pos="5496"/>
+          <w:tab w:val="left" w:pos="6412"/>
+          <w:tab w:val="left" w:pos="7328"/>
+          <w:tab w:val="left" w:pos="8244"/>
+          <w:tab w:val="left" w:pos="9160"/>
+          <w:tab w:val="left" w:pos="10076"/>
+          <w:tab w:val="left" w:pos="10992"/>
+          <w:tab w:val="left" w:pos="11908"/>
+          <w:tab w:val="left" w:pos="12824"/>
+          <w:tab w:val="left" w:pos="13740"/>
+          <w:tab w:val="left" w:pos="14656"/>
+        </w:tabs>
+        <w:spacing w:before="0" w:after="0" w:line="240" w:lineRule="auto"/>
+        <w:rPr>
+          <w:rFonts w:ascii="Courier New" w:eastAsia="Times New Roman" w:hAnsi="Courier New" w:cs="Courier New"/>
+          <w:color w:val="FFFFFF"/>
+          <w:sz w:val="20"/>
+          <w:szCs w:val="20"/>
+          <w:lang w:val="en-US" w:eastAsia="es-MX"/>
+        </w:rPr>
+      </w:pPr>
+      <w:r>
+        <w:rPr>
+          <w:rFonts w:ascii="Courier New" w:eastAsia="Times New Roman" w:hAnsi="Courier New" w:cs="Courier New"/>
+          <w:color w:val="FFFFFF"/>
+          <w:sz w:val="20"/>
+          <w:szCs w:val="20"/>
+          <w:lang w:val="en-US" w:eastAsia="es-MX"/>
+        </w:rPr>
+        <w:t xml:space="preserve">  </w:t>
+      </w:r>
+      <w:r>
+        <w:rPr>
+          <w:rFonts w:ascii="Courier New" w:eastAsia="Times New Roman" w:hAnsi="Courier New" w:cs="Courier New"/>
+          <w:color w:val="BF79DB"/>
+          <w:sz w:val="20"/>
+          <w:szCs w:val="20"/>
+          <w:lang w:val="en-US" w:eastAsia="es-MX"/>
+        </w:rPr>
+        <w:t>/^https</w:t>
+      </w:r>
+      <w:proofErr w:type="gramStart"/>
+      <w:r>
+        <w:rPr>
+          <w:rFonts w:ascii="Courier New" w:eastAsia="Times New Roman" w:hAnsi="Courier New" w:cs="Courier New"/>
+          <w:color w:val="BF79DB"/>
+          <w:sz w:val="20"/>
+          <w:szCs w:val="20"/>
+          <w:lang w:val="en-US" w:eastAsia="es-MX"/>
+        </w:rPr>
+        <w:t>?:</w:t>
+      </w:r>
+      <w:proofErr w:type="gramEnd"/>
+      <w:r>
+        <w:rPr>
+          <w:rFonts w:ascii="Courier New" w:eastAsia="Times New Roman" w:hAnsi="Courier New" w:cs="Courier New"/>
+          <w:color w:val="BF79DB"/>
+          <w:sz w:val="20"/>
+          <w:szCs w:val="20"/>
+          <w:lang w:val="en-US" w:eastAsia="es-MX"/>
+        </w:rPr>
+        <w:t>\/\/www.themealdb.com\/images\/.*/</w:t>
+      </w:r>
+      <w:r>
+        <w:rPr>
+          <w:rFonts w:ascii="Courier New" w:eastAsia="Times New Roman" w:hAnsi="Courier New" w:cs="Courier New"/>
+          <w:color w:val="FFFFFF"/>
+          <w:sz w:val="20"/>
+          <w:szCs w:val="20"/>
+          <w:lang w:val="en-US" w:eastAsia="es-MX"/>
+        </w:rPr>
+        <w:t>,</w:t>
+      </w:r>
+    </w:p>
+    <w:p>
+      <w:pPr>
+        <w:shd w:val="clear" w:color="auto" w:fill="333333"/>
+        <w:tabs>
+          <w:tab w:val="left" w:pos="916"/>
+          <w:tab w:val="left" w:pos="1832"/>
+          <w:tab w:val="left" w:pos="2748"/>
+          <w:tab w:val="left" w:pos="3664"/>
+          <w:tab w:val="left" w:pos="4580"/>
+          <w:tab w:val="left" w:pos="5496"/>
+          <w:tab w:val="left" w:pos="6412"/>
+          <w:tab w:val="left" w:pos="7328"/>
+          <w:tab w:val="left" w:pos="8244"/>
+          <w:tab w:val="left" w:pos="9160"/>
+          <w:tab w:val="left" w:pos="10076"/>
+          <w:tab w:val="left" w:pos="10992"/>
+          <w:tab w:val="left" w:pos="11908"/>
+          <w:tab w:val="left" w:pos="12824"/>
+          <w:tab w:val="left" w:pos="13740"/>
+          <w:tab w:val="left" w:pos="14656"/>
+        </w:tabs>
+        <w:spacing w:before="0" w:after="0" w:line="240" w:lineRule="auto"/>
+        <w:rPr>
+          <w:rFonts w:ascii="Courier New" w:eastAsia="Times New Roman" w:hAnsi="Courier New" w:cs="Courier New"/>
+          <w:color w:val="FFFFFF"/>
+          <w:sz w:val="20"/>
+          <w:szCs w:val="20"/>
+          <w:lang w:val="en-US" w:eastAsia="es-MX"/>
+        </w:rPr>
+      </w:pPr>
+      <w:r>
+        <w:rPr>
+          <w:rFonts w:ascii="Courier New" w:eastAsia="Times New Roman" w:hAnsi="Courier New" w:cs="Courier New"/>
+          <w:color w:val="FFFFFF"/>
+          <w:sz w:val="20"/>
+          <w:szCs w:val="20"/>
+          <w:lang w:val="en-US" w:eastAsia="es-MX"/>
+        </w:rPr>
+        <w:t xml:space="preserve">  </w:t>
+      </w:r>
+      <w:proofErr w:type="gramStart"/>
+      <w:r>
+        <w:rPr>
+          <w:rFonts w:ascii="Courier New" w:eastAsia="Times New Roman" w:hAnsi="Courier New" w:cs="Courier New"/>
+          <w:b/>
+          <w:bCs/>
+          <w:color w:val="F92672"/>
+          <w:sz w:val="20"/>
+          <w:szCs w:val="20"/>
+          <w:lang w:val="en-US" w:eastAsia="es-MX"/>
+        </w:rPr>
+        <w:t>new</w:t>
+      </w:r>
+      <w:proofErr w:type="gramEnd"/>
+      <w:r>
+        <w:rPr>
+          <w:rFonts w:ascii="Courier New" w:eastAsia="Times New Roman" w:hAnsi="Courier New" w:cs="Courier New"/>
+          <w:color w:val="FFFFFF"/>
+          <w:sz w:val="20"/>
+          <w:szCs w:val="20"/>
+          <w:lang w:val="en-US" w:eastAsia="es-MX"/>
+        </w:rPr>
+        <w:t xml:space="preserve"> </w:t>
+      </w:r>
+      <w:proofErr w:type="spellStart"/>
+      <w:r>
+        <w:rPr>
+          <w:rFonts w:ascii="Courier New" w:eastAsia="Times New Roman" w:hAnsi="Courier New" w:cs="Courier New"/>
+          <w:color w:val="FFFFFF"/>
+          <w:sz w:val="20"/>
+          <w:szCs w:val="20"/>
+          <w:lang w:val="en-US" w:eastAsia="es-MX"/>
+        </w:rPr>
+        <w:t>workbox.strategies.CacheFirst</w:t>
+      </w:r>
+      <w:proofErr w:type="spellEnd"/>
+      <w:r>
+        <w:rPr>
+          <w:rFonts w:ascii="Courier New" w:eastAsia="Times New Roman" w:hAnsi="Courier New" w:cs="Courier New"/>
+          <w:color w:val="FFFFFF"/>
+          <w:sz w:val="20"/>
+          <w:szCs w:val="20"/>
+          <w:lang w:val="en-US" w:eastAsia="es-MX"/>
+        </w:rPr>
+        <w:t>({</w:t>
+      </w:r>
+    </w:p>
+    <w:p>
+      <w:pPr>
+        <w:shd w:val="clear" w:color="auto" w:fill="333333"/>
+        <w:tabs>
+          <w:tab w:val="left" w:pos="916"/>
+          <w:tab w:val="left" w:pos="1832"/>
+          <w:tab w:val="left" w:pos="2748"/>
+          <w:tab w:val="left" w:pos="3664"/>
+          <w:tab w:val="left" w:pos="4580"/>
+          <w:tab w:val="left" w:pos="5496"/>
+          <w:tab w:val="left" w:pos="6412"/>
+          <w:tab w:val="left" w:pos="7328"/>
+          <w:tab w:val="left" w:pos="8244"/>
+          <w:tab w:val="left" w:pos="9160"/>
+          <w:tab w:val="left" w:pos="10076"/>
+          <w:tab w:val="left" w:pos="10992"/>
+          <w:tab w:val="left" w:pos="11908"/>
+          <w:tab w:val="left" w:pos="12824"/>
+          <w:tab w:val="left" w:pos="13740"/>
+          <w:tab w:val="left" w:pos="14656"/>
+        </w:tabs>
+        <w:spacing w:before="0" w:after="0" w:line="240" w:lineRule="auto"/>
+        <w:rPr>
+          <w:rFonts w:ascii="Courier New" w:eastAsia="Times New Roman" w:hAnsi="Courier New" w:cs="Courier New"/>
+          <w:color w:val="FFFFFF"/>
+          <w:sz w:val="20"/>
+          <w:szCs w:val="20"/>
+          <w:lang w:val="en-US" w:eastAsia="es-MX"/>
+        </w:rPr>
+      </w:pPr>
+      <w:r>
+        <w:rPr>
+          <w:rFonts w:ascii="Courier New" w:eastAsia="Times New Roman" w:hAnsi="Courier New" w:cs="Courier New"/>
+          <w:color w:val="FFFFFF"/>
+          <w:sz w:val="20"/>
+          <w:szCs w:val="20"/>
+          <w:lang w:val="en-US" w:eastAsia="es-MX"/>
+        </w:rPr>
+        <w:t xml:space="preserve">    </w:t>
+      </w:r>
+      <w:proofErr w:type="spellStart"/>
+      <w:proofErr w:type="gramStart"/>
+      <w:r>
+        <w:rPr>
+          <w:rFonts w:ascii="Courier New" w:eastAsia="Times New Roman" w:hAnsi="Courier New" w:cs="Courier New"/>
+          <w:color w:val="BF79DB"/>
+          <w:sz w:val="20"/>
+          <w:szCs w:val="20"/>
+          <w:lang w:val="en-US" w:eastAsia="es-MX"/>
+        </w:rPr>
+        <w:t>cacheName</w:t>
+      </w:r>
+      <w:proofErr w:type="spellEnd"/>
+      <w:proofErr w:type="gramEnd"/>
+      <w:r>
+        <w:rPr>
+          <w:rFonts w:ascii="Courier New" w:eastAsia="Times New Roman" w:hAnsi="Courier New" w:cs="Courier New"/>
+          <w:color w:val="FFFFFF"/>
+          <w:sz w:val="20"/>
+          <w:szCs w:val="20"/>
+          <w:lang w:val="en-US" w:eastAsia="es-MX"/>
+        </w:rPr>
+        <w:t xml:space="preserve">: </w:t>
+      </w:r>
+      <w:r>
+        <w:rPr>
+          <w:rFonts w:ascii="Courier New" w:eastAsia="Times New Roman" w:hAnsi="Courier New" w:cs="Courier New"/>
+          <w:color w:val="A6E22E"/>
+          <w:sz w:val="20"/>
+          <w:szCs w:val="20"/>
+          <w:lang w:val="en-US" w:eastAsia="es-MX"/>
+        </w:rPr>
+        <w:t>'image-cache'</w:t>
+      </w:r>
+      <w:r>
+        <w:rPr>
+          <w:rFonts w:ascii="Courier New" w:eastAsia="Times New Roman" w:hAnsi="Courier New" w:cs="Courier New"/>
+          <w:color w:val="FFFFFF"/>
+          <w:sz w:val="20"/>
+          <w:szCs w:val="20"/>
+          <w:lang w:val="en-US" w:eastAsia="es-MX"/>
+        </w:rPr>
+        <w:t>,</w:t>
+      </w:r>
+    </w:p>
+    <w:p>
+      <w:pPr>
+        <w:shd w:val="clear" w:color="auto" w:fill="333333"/>
+        <w:tabs>
+          <w:tab w:val="left" w:pos="916"/>
+          <w:tab w:val="left" w:pos="1832"/>
+          <w:tab w:val="left" w:pos="2748"/>
+          <w:tab w:val="left" w:pos="3664"/>
+          <w:tab w:val="left" w:pos="4580"/>
+          <w:tab w:val="left" w:pos="5496"/>
+          <w:tab w:val="left" w:pos="6412"/>
+          <w:tab w:val="left" w:pos="7328"/>
+          <w:tab w:val="left" w:pos="8244"/>
+          <w:tab w:val="left" w:pos="9160"/>
+          <w:tab w:val="left" w:pos="10076"/>
+          <w:tab w:val="left" w:pos="10992"/>
+          <w:tab w:val="left" w:pos="11908"/>
+          <w:tab w:val="left" w:pos="12824"/>
+          <w:tab w:val="left" w:pos="13740"/>
+          <w:tab w:val="left" w:pos="14656"/>
+        </w:tabs>
+        <w:spacing w:before="0" w:after="0" w:line="240" w:lineRule="auto"/>
+        <w:rPr>
+          <w:rFonts w:ascii="Courier New" w:eastAsia="Times New Roman" w:hAnsi="Courier New" w:cs="Courier New"/>
+          <w:color w:val="FFFFFF"/>
+          <w:sz w:val="20"/>
+          <w:szCs w:val="20"/>
+          <w:lang w:val="en-US" w:eastAsia="es-MX"/>
+        </w:rPr>
+      </w:pPr>
+      <w:r>
+        <w:rPr>
+          <w:rFonts w:ascii="Courier New" w:eastAsia="Times New Roman" w:hAnsi="Courier New" w:cs="Courier New"/>
+          <w:color w:val="FFFFFF"/>
+          <w:sz w:val="20"/>
+          <w:szCs w:val="20"/>
+          <w:lang w:val="en-US" w:eastAsia="es-MX"/>
+        </w:rPr>
+        <w:t xml:space="preserve">    </w:t>
+      </w:r>
+      <w:proofErr w:type="gramStart"/>
+      <w:r>
+        <w:rPr>
+          <w:rFonts w:ascii="Courier New" w:eastAsia="Times New Roman" w:hAnsi="Courier New" w:cs="Courier New"/>
+          <w:color w:val="BF79DB"/>
+          <w:sz w:val="20"/>
+          <w:szCs w:val="20"/>
+          <w:lang w:val="en-US" w:eastAsia="es-MX"/>
+        </w:rPr>
+        <w:t>plugins</w:t>
+      </w:r>
+      <w:proofErr w:type="gramEnd"/>
+      <w:r>
+        <w:rPr>
+          <w:rFonts w:ascii="Courier New" w:eastAsia="Times New Roman" w:hAnsi="Courier New" w:cs="Courier New"/>
+          <w:color w:val="FFFFFF"/>
+          <w:sz w:val="20"/>
+          <w:szCs w:val="20"/>
+          <w:lang w:val="en-US" w:eastAsia="es-MX"/>
+        </w:rPr>
+        <w:t>: [</w:t>
+      </w:r>
+    </w:p>
+    <w:p>
+      <w:pPr>
+        <w:shd w:val="clear" w:color="auto" w:fill="333333"/>
+        <w:tabs>
+          <w:tab w:val="left" w:pos="916"/>
+          <w:tab w:val="left" w:pos="1832"/>
+          <w:tab w:val="left" w:pos="2748"/>
+          <w:tab w:val="left" w:pos="3664"/>
+          <w:tab w:val="left" w:pos="4580"/>
+          <w:tab w:val="left" w:pos="5496"/>
+          <w:tab w:val="left" w:pos="6412"/>
+          <w:tab w:val="left" w:pos="7328"/>
+          <w:tab w:val="left" w:pos="8244"/>
+          <w:tab w:val="left" w:pos="9160"/>
+          <w:tab w:val="left" w:pos="10076"/>
+          <w:tab w:val="left" w:pos="10992"/>
+          <w:tab w:val="left" w:pos="11908"/>
+          <w:tab w:val="left" w:pos="12824"/>
+          <w:tab w:val="left" w:pos="13740"/>
+          <w:tab w:val="left" w:pos="14656"/>
+        </w:tabs>
+        <w:spacing w:before="0" w:after="0" w:line="240" w:lineRule="auto"/>
+        <w:rPr>
+          <w:rFonts w:ascii="Courier New" w:eastAsia="Times New Roman" w:hAnsi="Courier New" w:cs="Courier New"/>
+          <w:color w:val="FFFFFF"/>
+          <w:sz w:val="20"/>
+          <w:szCs w:val="20"/>
+          <w:lang w:val="en-US" w:eastAsia="es-MX"/>
+        </w:rPr>
+      </w:pPr>
+      <w:r>
+        <w:rPr>
+          <w:rFonts w:ascii="Courier New" w:eastAsia="Times New Roman" w:hAnsi="Courier New" w:cs="Courier New"/>
+          <w:color w:val="FFFFFF"/>
+          <w:sz w:val="20"/>
+          <w:szCs w:val="20"/>
+          <w:lang w:val="en-US" w:eastAsia="es-MX"/>
+        </w:rPr>
+        <w:t xml:space="preserve">      </w:t>
+      </w:r>
+      <w:proofErr w:type="gramStart"/>
+      <w:r>
+        <w:rPr>
+          <w:rFonts w:ascii="Courier New" w:eastAsia="Times New Roman" w:hAnsi="Courier New" w:cs="Courier New"/>
+          <w:b/>
+          <w:bCs/>
+          <w:color w:val="F92672"/>
+          <w:sz w:val="20"/>
+          <w:szCs w:val="20"/>
+          <w:lang w:val="en-US" w:eastAsia="es-MX"/>
+        </w:rPr>
+        <w:t>new</w:t>
+      </w:r>
+      <w:proofErr w:type="gramEnd"/>
+      <w:r>
+        <w:rPr>
+          <w:rFonts w:ascii="Courier New" w:eastAsia="Times New Roman" w:hAnsi="Courier New" w:cs="Courier New"/>
+          <w:color w:val="FFFFFF"/>
+          <w:sz w:val="20"/>
+          <w:szCs w:val="20"/>
+          <w:lang w:val="en-US" w:eastAsia="es-MX"/>
+        </w:rPr>
+        <w:t xml:space="preserve"> </w:t>
+      </w:r>
+      <w:proofErr w:type="spellStart"/>
+      <w:r>
+        <w:rPr>
+          <w:rFonts w:ascii="Courier New" w:eastAsia="Times New Roman" w:hAnsi="Courier New" w:cs="Courier New"/>
+          <w:color w:val="FFFFFF"/>
+          <w:sz w:val="20"/>
+          <w:szCs w:val="20"/>
+          <w:lang w:val="en-US" w:eastAsia="es-MX"/>
+        </w:rPr>
+        <w:t>workbox.expiration.Plugin</w:t>
+      </w:r>
+      <w:proofErr w:type="spellEnd"/>
+      <w:r>
+        <w:rPr>
+          <w:rFonts w:ascii="Courier New" w:eastAsia="Times New Roman" w:hAnsi="Courier New" w:cs="Courier New"/>
+          <w:color w:val="FFFFFF"/>
+          <w:sz w:val="20"/>
+          <w:szCs w:val="20"/>
+          <w:lang w:val="en-US" w:eastAsia="es-MX"/>
+        </w:rPr>
+        <w:t>({</w:t>
+      </w:r>
+    </w:p>
+    <w:p>
+      <w:pPr>
+        <w:shd w:val="clear" w:color="auto" w:fill="333333"/>
+        <w:tabs>
+          <w:tab w:val="left" w:pos="916"/>
+          <w:tab w:val="left" w:pos="1832"/>
+          <w:tab w:val="left" w:pos="2748"/>
+          <w:tab w:val="left" w:pos="3664"/>
+          <w:tab w:val="left" w:pos="4580"/>
+          <w:tab w:val="left" w:pos="5496"/>
+          <w:tab w:val="left" w:pos="6412"/>
+          <w:tab w:val="left" w:pos="7328"/>
+          <w:tab w:val="left" w:pos="8244"/>
+          <w:tab w:val="left" w:pos="9160"/>
+          <w:tab w:val="left" w:pos="10076"/>
+          <w:tab w:val="left" w:pos="10992"/>
+          <w:tab w:val="left" w:pos="11908"/>
+          <w:tab w:val="left" w:pos="12824"/>
+          <w:tab w:val="left" w:pos="13740"/>
+          <w:tab w:val="left" w:pos="14656"/>
+        </w:tabs>
+        <w:spacing w:before="0" w:after="0" w:line="240" w:lineRule="auto"/>
+        <w:rPr>
+          <w:rFonts w:ascii="Courier New" w:eastAsia="Times New Roman" w:hAnsi="Courier New" w:cs="Courier New"/>
+          <w:color w:val="FFFFFF"/>
+          <w:sz w:val="20"/>
+          <w:szCs w:val="20"/>
+          <w:lang w:val="es-MX" w:eastAsia="es-MX"/>
+        </w:rPr>
+      </w:pPr>
+      <w:r>
+        <w:rPr>
+          <w:rFonts w:ascii="Courier New" w:eastAsia="Times New Roman" w:hAnsi="Courier New" w:cs="Courier New"/>
+          <w:color w:val="FFFFFF"/>
+          <w:sz w:val="20"/>
+          <w:szCs w:val="20"/>
+          <w:lang w:val="en-US" w:eastAsia="es-MX"/>
+        </w:rPr>
+        <w:t xml:space="preserve">        </w:t>
+      </w:r>
+      <w:proofErr w:type="spellStart"/>
+      <w:proofErr w:type="gramStart"/>
+      <w:r>
+        <w:rPr>
+          <w:rFonts w:ascii="Courier New" w:eastAsia="Times New Roman" w:hAnsi="Courier New" w:cs="Courier New"/>
+          <w:color w:val="BF79DB"/>
+          <w:sz w:val="20"/>
+          <w:szCs w:val="20"/>
+          <w:lang w:val="es-MX" w:eastAsia="es-MX"/>
+        </w:rPr>
+        <w:t>maxAgeSeconds</w:t>
+      </w:r>
+      <w:proofErr w:type="spellEnd"/>
+      <w:proofErr w:type="gramEnd"/>
+      <w:r>
+        <w:rPr>
+          <w:rFonts w:ascii="Courier New" w:eastAsia="Times New Roman" w:hAnsi="Courier New" w:cs="Courier New"/>
+          <w:color w:val="FFFFFF"/>
+          <w:sz w:val="20"/>
+          <w:szCs w:val="20"/>
+          <w:lang w:val="es-MX" w:eastAsia="es-MX"/>
+        </w:rPr>
+        <w:t>: 7 * 24 * 60 * 60,</w:t>
+      </w:r>
+    </w:p>
+    <w:p>
+      <w:pPr>
+        <w:shd w:val="clear" w:color="auto" w:fill="333333"/>
+        <w:tabs>
+          <w:tab w:val="left" w:pos="916"/>
+          <w:tab w:val="left" w:pos="1832"/>
+          <w:tab w:val="left" w:pos="2748"/>
+          <w:tab w:val="left" w:pos="3664"/>
+          <w:tab w:val="left" w:pos="4580"/>
+          <w:tab w:val="left" w:pos="5496"/>
+          <w:tab w:val="left" w:pos="6412"/>
+          <w:tab w:val="left" w:pos="7328"/>
+          <w:tab w:val="left" w:pos="8244"/>
+          <w:tab w:val="left" w:pos="9160"/>
+          <w:tab w:val="left" w:pos="10076"/>
+          <w:tab w:val="left" w:pos="10992"/>
+          <w:tab w:val="left" w:pos="11908"/>
+          <w:tab w:val="left" w:pos="12824"/>
+          <w:tab w:val="left" w:pos="13740"/>
+          <w:tab w:val="left" w:pos="14656"/>
+        </w:tabs>
+        <w:spacing w:before="0" w:after="0" w:line="240" w:lineRule="auto"/>
+        <w:rPr>
+          <w:rFonts w:ascii="Courier New" w:eastAsia="Times New Roman" w:hAnsi="Courier New" w:cs="Courier New"/>
+          <w:color w:val="FFFFFF"/>
+          <w:sz w:val="20"/>
+          <w:szCs w:val="20"/>
+          <w:lang w:val="es-MX" w:eastAsia="es-MX"/>
+        </w:rPr>
+      </w:pPr>
+      <w:r>
+        <w:rPr>
+          <w:rFonts w:ascii="Courier New" w:eastAsia="Times New Roman" w:hAnsi="Courier New" w:cs="Courier New"/>
+          <w:color w:val="FFFFFF"/>
+          <w:sz w:val="20"/>
+          <w:szCs w:val="20"/>
+          <w:lang w:val="es-MX" w:eastAsia="es-MX"/>
+        </w:rPr>
+        <w:t xml:space="preserve">        </w:t>
+      </w:r>
+      <w:proofErr w:type="spellStart"/>
+      <w:proofErr w:type="gramStart"/>
+      <w:r>
+        <w:rPr>
+          <w:rFonts w:ascii="Courier New" w:eastAsia="Times New Roman" w:hAnsi="Courier New" w:cs="Courier New"/>
+          <w:color w:val="BF79DB"/>
+          <w:sz w:val="20"/>
+          <w:szCs w:val="20"/>
+          <w:lang w:val="es-MX" w:eastAsia="es-MX"/>
+        </w:rPr>
+        <w:t>maxEntries</w:t>
+      </w:r>
+      <w:proofErr w:type="spellEnd"/>
+      <w:proofErr w:type="gramEnd"/>
+      <w:r>
+        <w:rPr>
+          <w:rFonts w:ascii="Courier New" w:eastAsia="Times New Roman" w:hAnsi="Courier New" w:cs="Courier New"/>
+          <w:color w:val="FFFFFF"/>
+          <w:sz w:val="20"/>
+          <w:szCs w:val="20"/>
+          <w:lang w:val="es-MX" w:eastAsia="es-MX"/>
+        </w:rPr>
+        <w:t>: 20</w:t>
+      </w:r>
+    </w:p>
+    <w:p>
+      <w:pPr>
+        <w:shd w:val="clear" w:color="auto" w:fill="333333"/>
+        <w:tabs>
+          <w:tab w:val="left" w:pos="916"/>
+          <w:tab w:val="left" w:pos="1832"/>
+          <w:tab w:val="left" w:pos="2748"/>
+          <w:tab w:val="left" w:pos="3664"/>
+          <w:tab w:val="left" w:pos="4580"/>
+          <w:tab w:val="left" w:pos="5496"/>
+          <w:tab w:val="left" w:pos="6412"/>
+          <w:tab w:val="left" w:pos="7328"/>
+          <w:tab w:val="left" w:pos="8244"/>
+          <w:tab w:val="left" w:pos="9160"/>
+          <w:tab w:val="left" w:pos="10076"/>
+          <w:tab w:val="left" w:pos="10992"/>
+          <w:tab w:val="left" w:pos="11908"/>
+          <w:tab w:val="left" w:pos="12824"/>
+          <w:tab w:val="left" w:pos="13740"/>
+          <w:tab w:val="left" w:pos="14656"/>
+        </w:tabs>
+        <w:spacing w:before="0" w:after="0" w:line="240" w:lineRule="auto"/>
+        <w:rPr>
+          <w:rFonts w:ascii="Courier New" w:eastAsia="Times New Roman" w:hAnsi="Courier New" w:cs="Courier New"/>
+          <w:color w:val="FFFFFF"/>
+          <w:sz w:val="20"/>
+          <w:szCs w:val="20"/>
+          <w:lang w:val="es-MX" w:eastAsia="es-MX"/>
+        </w:rPr>
+      </w:pPr>
+      <w:r>
+        <w:rPr>
+          <w:rFonts w:ascii="Courier New" w:eastAsia="Times New Roman" w:hAnsi="Courier New" w:cs="Courier New"/>
+          <w:color w:val="FFFFFF"/>
+          <w:sz w:val="20"/>
+          <w:szCs w:val="20"/>
+          <w:lang w:val="es-MX" w:eastAsia="es-MX"/>
+        </w:rPr>
+        <w:t xml:space="preserve">      })</w:t>
+      </w:r>
+    </w:p>
+    <w:p>
+      <w:pPr>
+        <w:shd w:val="clear" w:color="auto" w:fill="333333"/>
+        <w:tabs>
+          <w:tab w:val="left" w:pos="916"/>
+          <w:tab w:val="left" w:pos="1832"/>
+          <w:tab w:val="left" w:pos="2748"/>
+          <w:tab w:val="left" w:pos="3664"/>
+          <w:tab w:val="left" w:pos="4580"/>
+          <w:tab w:val="left" w:pos="5496"/>
+          <w:tab w:val="left" w:pos="6412"/>
+          <w:tab w:val="left" w:pos="7328"/>
+          <w:tab w:val="left" w:pos="8244"/>
+          <w:tab w:val="left" w:pos="9160"/>
+          <w:tab w:val="left" w:pos="10076"/>
+          <w:tab w:val="left" w:pos="10992"/>
+          <w:tab w:val="left" w:pos="11908"/>
+          <w:tab w:val="left" w:pos="12824"/>
+          <w:tab w:val="left" w:pos="13740"/>
+          <w:tab w:val="left" w:pos="14656"/>
+        </w:tabs>
+        <w:spacing w:before="0" w:after="0" w:line="240" w:lineRule="auto"/>
+        <w:rPr>
+          <w:rFonts w:ascii="Courier New" w:eastAsia="Times New Roman" w:hAnsi="Courier New" w:cs="Courier New"/>
+          <w:color w:val="FFFFFF"/>
+          <w:sz w:val="20"/>
+          <w:szCs w:val="20"/>
+          <w:lang w:val="es-MX" w:eastAsia="es-MX"/>
+        </w:rPr>
+      </w:pPr>
+      <w:r>
+        <w:rPr>
+          <w:rFonts w:ascii="Courier New" w:eastAsia="Times New Roman" w:hAnsi="Courier New" w:cs="Courier New"/>
+          <w:color w:val="FFFFFF"/>
+          <w:sz w:val="20"/>
+          <w:szCs w:val="20"/>
+          <w:lang w:val="es-MX" w:eastAsia="es-MX"/>
+        </w:rPr>
+        <w:t xml:space="preserve">    ]</w:t>
+      </w:r>
+    </w:p>
+    <w:p>
+      <w:pPr>
+        <w:shd w:val="clear" w:color="auto" w:fill="333333"/>
+        <w:tabs>
+          <w:tab w:val="left" w:pos="916"/>
+          <w:tab w:val="left" w:pos="1832"/>
+          <w:tab w:val="left" w:pos="2748"/>
+          <w:tab w:val="left" w:pos="3664"/>
+          <w:tab w:val="left" w:pos="4580"/>
+          <w:tab w:val="left" w:pos="5496"/>
+          <w:tab w:val="left" w:pos="6412"/>
+          <w:tab w:val="left" w:pos="7328"/>
+          <w:tab w:val="left" w:pos="8244"/>
+          <w:tab w:val="left" w:pos="9160"/>
+          <w:tab w:val="left" w:pos="10076"/>
+          <w:tab w:val="left" w:pos="10992"/>
+          <w:tab w:val="left" w:pos="11908"/>
+          <w:tab w:val="left" w:pos="12824"/>
+          <w:tab w:val="left" w:pos="13740"/>
+          <w:tab w:val="left" w:pos="14656"/>
+        </w:tabs>
+        <w:spacing w:before="0" w:after="0" w:line="240" w:lineRule="auto"/>
+        <w:rPr>
+          <w:rFonts w:ascii="Courier New" w:eastAsia="Times New Roman" w:hAnsi="Courier New" w:cs="Courier New"/>
+          <w:color w:val="FFFFFF"/>
+          <w:sz w:val="20"/>
+          <w:szCs w:val="20"/>
+          <w:lang w:val="es-MX" w:eastAsia="es-MX"/>
+        </w:rPr>
+      </w:pPr>
+      <w:r>
+        <w:rPr>
+          <w:rFonts w:ascii="Courier New" w:eastAsia="Times New Roman" w:hAnsi="Courier New" w:cs="Courier New"/>
+          <w:color w:val="FFFFFF"/>
+          <w:sz w:val="20"/>
+          <w:szCs w:val="20"/>
+          <w:lang w:val="es-MX" w:eastAsia="es-MX"/>
+        </w:rPr>
+        <w:t xml:space="preserve">  })</w:t>
+      </w:r>
+    </w:p>
+    <w:p>
+      <w:pPr>
+        <w:shd w:val="clear" w:color="auto" w:fill="333333"/>
+        <w:tabs>
+          <w:tab w:val="left" w:pos="916"/>
+          <w:tab w:val="left" w:pos="1832"/>
+          <w:tab w:val="left" w:pos="2748"/>
+          <w:tab w:val="left" w:pos="3664"/>
+          <w:tab w:val="left" w:pos="4580"/>
+          <w:tab w:val="left" w:pos="5496"/>
+          <w:tab w:val="left" w:pos="6412"/>
+          <w:tab w:val="left" w:pos="7328"/>
+          <w:tab w:val="left" w:pos="8244"/>
+          <w:tab w:val="left" w:pos="9160"/>
+          <w:tab w:val="left" w:pos="10076"/>
+          <w:tab w:val="left" w:pos="10992"/>
+          <w:tab w:val="left" w:pos="11908"/>
+          <w:tab w:val="left" w:pos="12824"/>
+          <w:tab w:val="left" w:pos="13740"/>
+          <w:tab w:val="left" w:pos="14656"/>
+        </w:tabs>
+        <w:spacing w:before="0" w:after="0" w:line="240" w:lineRule="auto"/>
+        <w:rPr>
+          <w:rFonts w:ascii="Courier New" w:eastAsia="Times New Roman" w:hAnsi="Courier New" w:cs="Courier New"/>
+          <w:color w:val="FFFFFF"/>
+          <w:sz w:val="21"/>
+          <w:szCs w:val="21"/>
+          <w:lang w:val="es-MX" w:eastAsia="es-MX"/>
+        </w:rPr>
+      </w:pPr>
+      <w:r>
+        <w:rPr>
+          <w:rFonts w:ascii="Courier New" w:eastAsia="Times New Roman" w:hAnsi="Courier New" w:cs="Courier New"/>
+          <w:color w:val="FFFFFF"/>
+          <w:sz w:val="20"/>
+          <w:szCs w:val="20"/>
+          <w:lang w:val="es-MX" w:eastAsia="es-MX"/>
+        </w:rPr>
+        <w:t>)</w:t>
+      </w:r>
+    </w:p>
+    <w:p>
+      <w:pPr>
+        <w:pStyle w:val="NormalWeb"/>
+        <w:spacing w:before="0" w:beforeAutospacing="0" w:after="0" w:afterAutospacing="0"/>
+        <w:jc w:val="both"/>
+        <w:rPr>
+          <w:rFonts w:ascii="Arial" w:hAnsi="Arial" w:cs="Arial"/>
+          <w:b/>
+          <w:color w:val="273B47"/>
+          <w:sz w:val="20"/>
+          <w:szCs w:val="20"/>
+          <w:lang w:val="en-US"/>
+        </w:rPr>
+      </w:pPr>
+    </w:p>
+    <w:p>
+      <w:pPr>
+        <w:pStyle w:val="NormalWeb"/>
+        <w:spacing w:before="0" w:beforeAutospacing="0" w:after="0" w:afterAutospacing="0"/>
+        <w:jc w:val="both"/>
+        <w:rPr>
+          <w:rFonts w:ascii="Arial" w:hAnsi="Arial" w:cs="Arial"/>
+          <w:b/>
+          <w:color w:val="273B47"/>
+          <w:sz w:val="20"/>
+          <w:szCs w:val="20"/>
+          <w:lang w:val="en-US"/>
+        </w:rPr>
+      </w:pPr>
+    </w:p>
+    <w:p>
+      <w:pPr>
+        <w:pStyle w:val="NormalWeb"/>
+        <w:spacing w:before="0" w:beforeAutospacing="0" w:after="0" w:afterAutospacing="0"/>
+        <w:jc w:val="both"/>
+        <w:rPr>
+          <w:rFonts w:ascii="Arial" w:hAnsi="Arial" w:cs="Arial"/>
+          <w:b/>
+          <w:color w:val="273B47"/>
+          <w:sz w:val="20"/>
+          <w:szCs w:val="20"/>
+          <w:lang w:val="en-US"/>
+        </w:rPr>
+      </w:pPr>
+    </w:p>
+    <w:p>
+      <w:pPr>
+        <w:pStyle w:val="NormalWeb"/>
+        <w:spacing w:before="0" w:beforeAutospacing="0" w:after="0" w:afterAutospacing="0"/>
+        <w:jc w:val="both"/>
+        <w:rPr>
+          <w:rFonts w:ascii="Arial" w:hAnsi="Arial" w:cs="Arial"/>
+          <w:b/>
+          <w:color w:val="273B47"/>
+          <w:sz w:val="20"/>
+          <w:szCs w:val="20"/>
+          <w:lang w:val="en-US"/>
+        </w:rPr>
+      </w:pPr>
+    </w:p>
+    <w:p>
+      <w:pPr>
+        <w:pStyle w:val="NormalWeb"/>
+        <w:spacing w:before="0" w:beforeAutospacing="0" w:after="0" w:afterAutospacing="0"/>
+        <w:jc w:val="both"/>
+        <w:rPr>
+          <w:rFonts w:ascii="Arial" w:hAnsi="Arial" w:cs="Arial"/>
+          <w:b/>
+          <w:color w:val="273B47"/>
+          <w:sz w:val="20"/>
+          <w:szCs w:val="20"/>
+          <w:lang w:val="en-US"/>
+        </w:rPr>
+      </w:pPr>
+    </w:p>
+    <w:p>
+      <w:pPr>
+        <w:pStyle w:val="Puesto"/>
+        <w:rPr>
+          <w:lang w:val="es-MX"/>
+        </w:rPr>
+      </w:pPr>
+      <w:r>
+        <w:rPr>
+          <w:lang w:val="es-MX"/>
+        </w:rPr>
+        <w:t>Funcionalidades Avanzadas</w:t>
+      </w:r>
+    </w:p>
+    <w:p>
+      <w:pPr>
+        <w:pStyle w:val="Ttulo1"/>
+        <w:rPr>
+          <w:lang w:val="es-MX"/>
+        </w:rPr>
+      </w:pPr>
+      <w:r>
+        <w:rPr>
+          <w:lang w:val="es-MX"/>
+        </w:rPr>
+        <w:t>Web Share API</w:t>
+      </w:r>
+    </w:p>
+    <w:p>
+      <w:pPr>
+        <w:pStyle w:val="NormalWeb"/>
+        <w:spacing w:before="0" w:beforeAutospacing="0" w:after="0" w:afterAutospacing="0"/>
+        <w:jc w:val="both"/>
+        <w:rPr>
+          <w:rFonts w:ascii="Arial" w:hAnsi="Arial" w:cs="Arial"/>
+          <w:b/>
+          <w:color w:val="273B47"/>
+          <w:sz w:val="20"/>
+          <w:szCs w:val="20"/>
+        </w:rPr>
+      </w:pPr>
+    </w:p>
+    <w:p>
+      <w:pPr>
+        <w:pStyle w:val="NormalWeb"/>
+        <w:spacing w:before="113" w:beforeAutospacing="0" w:after="113" w:afterAutospacing="0"/>
+        <w:jc w:val="both"/>
+        <w:rPr>
+          <w:rFonts w:ascii="Arial" w:hAnsi="Arial" w:cs="Arial"/>
+          <w:color w:val="273B47"/>
+          <w:sz w:val="22"/>
+        </w:rPr>
+      </w:pPr>
+      <w:r>
+        <w:rPr>
+          <w:rFonts w:ascii="Arial" w:hAnsi="Arial" w:cs="Arial"/>
+          <w:color w:val="273B47"/>
+          <w:sz w:val="22"/>
+        </w:rPr>
+        <w:t xml:space="preserve">Web Share API es una API reciente de </w:t>
+      </w:r>
+      <w:proofErr w:type="spellStart"/>
+      <w:r>
+        <w:rPr>
+          <w:rFonts w:ascii="Arial" w:hAnsi="Arial" w:cs="Arial"/>
+          <w:color w:val="273B47"/>
+          <w:sz w:val="22"/>
+        </w:rPr>
+        <w:t>Android</w:t>
+      </w:r>
+      <w:proofErr w:type="spellEnd"/>
+      <w:r>
+        <w:rPr>
+          <w:rFonts w:ascii="Arial" w:hAnsi="Arial" w:cs="Arial"/>
+          <w:color w:val="273B47"/>
+          <w:sz w:val="22"/>
+        </w:rPr>
+        <w:t xml:space="preserve"> que nos permite usar el Share nativo del sistema operativo.</w:t>
+      </w:r>
+    </w:p>
+    <w:p>
+      <w:pPr>
+        <w:pStyle w:val="NormalWeb"/>
+        <w:spacing w:before="113" w:beforeAutospacing="0" w:after="113" w:afterAutospacing="0"/>
+        <w:jc w:val="both"/>
+        <w:rPr>
+          <w:rFonts w:ascii="Arial" w:hAnsi="Arial" w:cs="Arial"/>
+          <w:color w:val="273B47"/>
+          <w:sz w:val="22"/>
+        </w:rPr>
+      </w:pPr>
+      <w:r>
+        <w:rPr>
+          <w:rFonts w:ascii="Arial" w:hAnsi="Arial" w:cs="Arial"/>
+          <w:color w:val="273B47"/>
+          <w:sz w:val="22"/>
+        </w:rPr>
+        <w:t xml:space="preserve">Para implementarlo hay que tener presente que solo funcionara si hacemos </w:t>
+      </w:r>
+      <w:proofErr w:type="spellStart"/>
+      <w:r>
+        <w:rPr>
+          <w:rFonts w:ascii="Arial" w:hAnsi="Arial" w:cs="Arial"/>
+          <w:color w:val="273B47"/>
+          <w:sz w:val="22"/>
+        </w:rPr>
+        <w:t>click</w:t>
+      </w:r>
+      <w:proofErr w:type="spellEnd"/>
+      <w:r>
+        <w:rPr>
+          <w:rFonts w:ascii="Arial" w:hAnsi="Arial" w:cs="Arial"/>
+          <w:color w:val="273B47"/>
+          <w:sz w:val="22"/>
+        </w:rPr>
+        <w:t xml:space="preserve"> a algún link, esto es una medida de precaución para que nadie abuse de la API obligándonos a tener que compartir algo que no queremos. Además, Web Share API por el momento solo funciona en </w:t>
+      </w:r>
+      <w:proofErr w:type="spellStart"/>
+      <w:r>
+        <w:rPr>
+          <w:rFonts w:ascii="Arial" w:hAnsi="Arial" w:cs="Arial"/>
+          <w:color w:val="273B47"/>
+          <w:sz w:val="22"/>
+        </w:rPr>
+        <w:t>Android</w:t>
+      </w:r>
+      <w:proofErr w:type="spellEnd"/>
+      <w:r>
+        <w:rPr>
+          <w:rFonts w:ascii="Arial" w:hAnsi="Arial" w:cs="Arial"/>
+          <w:color w:val="273B47"/>
+          <w:sz w:val="22"/>
+        </w:rPr>
+        <w:t xml:space="preserve"> así que tenemos que detectar si tenemos la característica para poder usarla.</w:t>
+      </w:r>
+    </w:p>
+    <w:p>
+      <w:pPr>
+        <w:pStyle w:val="NormalWeb"/>
+        <w:spacing w:before="113" w:beforeAutospacing="0" w:after="113" w:afterAutospacing="0"/>
+        <w:jc w:val="both"/>
+        <w:rPr>
+          <w:rFonts w:ascii="Arial" w:hAnsi="Arial" w:cs="Arial"/>
+          <w:color w:val="273B47"/>
+          <w:sz w:val="22"/>
+        </w:rPr>
+      </w:pPr>
+      <w:r>
+        <w:rPr>
+          <w:rFonts w:ascii="Arial" w:hAnsi="Arial" w:cs="Arial"/>
+          <w:color w:val="273B47"/>
+          <w:sz w:val="22"/>
+        </w:rPr>
+        <w:t>Web Share API solamente funciona con HTTPS.</w:t>
+      </w:r>
+    </w:p>
+    <w:p>
+      <w:pPr>
+        <w:pStyle w:val="NormalWeb"/>
+        <w:spacing w:before="0" w:beforeAutospacing="0" w:after="0" w:afterAutospacing="0"/>
+        <w:jc w:val="both"/>
+        <w:rPr>
+          <w:rFonts w:ascii="Arial" w:hAnsi="Arial" w:cs="Arial"/>
+          <w:b/>
+          <w:color w:val="273B47"/>
+          <w:sz w:val="20"/>
+          <w:szCs w:val="20"/>
+        </w:rPr>
+      </w:pPr>
+    </w:p>
+    <w:p>
+      <w:pPr>
+        <w:pStyle w:val="NormalWeb"/>
+        <w:spacing w:before="0" w:beforeAutospacing="0" w:after="0" w:afterAutospacing="0"/>
+        <w:jc w:val="both"/>
+        <w:rPr>
+          <w:noProof/>
+        </w:rPr>
+      </w:pPr>
+      <w:r>
+        <w:rPr>
+          <w:rFonts w:ascii="Arial" w:hAnsi="Arial" w:cs="Arial"/>
+          <w:b/>
+          <w:color w:val="273B47"/>
+          <w:sz w:val="20"/>
+          <w:szCs w:val="20"/>
+        </w:rPr>
+        <w:drawing>
+          <wp:inline distT="0" distB="0" distL="0" distR="0" wp14:anchorId="1EEAC94A" wp14:editId="1015BB79">
+            <wp:extent cx="1420091" cy="1569631"/>
+            <wp:effectExtent l="0" t="0" r="8890" b="0"/>
+            <wp:docPr id="9" name="Imagen 9"/>
+            <wp:cNvGraphicFramePr>
+              <a:graphicFrameLocks xmlns:a="http://schemas.openxmlformats.org/drawingml/2006/main" noChangeAspect="1"/>
+            </wp:cNvGraphicFramePr>
+            <a:graphic xmlns:a="http://schemas.openxmlformats.org/drawingml/2006/main">
+              <a:graphicData uri="http://schemas.openxmlformats.org/drawingml/2006/picture">
+                <pic:pic xmlns:pic="http://schemas.openxmlformats.org/drawingml/2006/picture">
+                  <pic:nvPicPr>
+                    <pic:cNvPr id="1" name=""/>
+                    <pic:cNvPicPr/>
+                  </pic:nvPicPr>
+                  <pic:blipFill rotWithShape="1">
+                    <a:blip r:embed="rId23"/>
+                    <a:srcRect t="37321"/>
+                    <a:stretch/>
+                  </pic:blipFill>
+                  <pic:spPr bwMode="auto">
+                    <a:xfrm>
+                      <a:off x="0" y="0"/>
+                      <a:ext cx="1429794" cy="1580356"/>
+                    </a:xfrm>
+                    <a:prstGeom prst="rect">
+                      <a:avLst/>
+                    </a:prstGeom>
+                    <a:ln>
+                      <a:noFill/>
+                    </a:ln>
+                    <a:extLst>
+                      <a:ext uri="{53640926-AAD7-44D8-BBD7-CCE9431645EC}">
+                        <a14:shadowObscured xmlns:a14="http://schemas.microsoft.com/office/drawing/2010/main"/>
+                      </a:ext>
+                    </a:extLst>
+                  </pic:spPr>
+                </pic:pic>
+              </a:graphicData>
+            </a:graphic>
+          </wp:inline>
+        </w:drawing>
+      </w:r>
+      <w:r>
+        <w:rPr>
+          <w:noProof/>
+        </w:rPr>
+        <w:t xml:space="preserve"> </w:t>
+      </w:r>
+      <w:r>
+        <w:rPr>
+          <w:rFonts w:ascii="Arial" w:hAnsi="Arial" w:cs="Arial"/>
+          <w:b/>
+          <w:color w:val="273B47"/>
+          <w:sz w:val="20"/>
+          <w:szCs w:val="20"/>
+        </w:rPr>
+        <w:t xml:space="preserve"> </w:t>
+      </w:r>
+      <w:r>
+        <w:rPr>
+          <w:rFonts w:ascii="Arial" w:hAnsi="Arial" w:cs="Arial"/>
+          <w:b/>
+          <w:color w:val="273B47"/>
+          <w:sz w:val="20"/>
+          <w:szCs w:val="20"/>
+        </w:rPr>
+        <w:tab/>
+      </w:r>
+      <w:r>
+        <w:rPr>
+          <w:rFonts w:ascii="Arial" w:hAnsi="Arial" w:cs="Arial"/>
+          <w:b/>
+          <w:color w:val="273B47"/>
+          <w:sz w:val="20"/>
+          <w:szCs w:val="20"/>
+        </w:rPr>
+        <w:tab/>
+        <w:t xml:space="preserve"> </w:t>
+      </w:r>
+      <w:r>
+        <w:rPr>
+          <w:rFonts w:ascii="Arial" w:hAnsi="Arial" w:cs="Arial"/>
+          <w:b/>
+          <w:color w:val="273B47"/>
+          <w:sz w:val="20"/>
+          <w:szCs w:val="20"/>
+        </w:rPr>
+        <w:drawing>
+          <wp:inline distT="0" distB="0" distL="0" distR="0" wp14:anchorId="40491FB4" wp14:editId="1FF8102C">
+            <wp:extent cx="2407743" cy="1559271"/>
+            <wp:effectExtent l="0" t="0" r="0" b="3175"/>
+            <wp:docPr id="10" name="Imagen 10"/>
+            <wp:cNvGraphicFramePr>
+              <a:graphicFrameLocks xmlns:a="http://schemas.openxmlformats.org/drawingml/2006/main" noChangeAspect="1"/>
+            </wp:cNvGraphicFramePr>
+            <a:graphic xmlns:a="http://schemas.openxmlformats.org/drawingml/2006/main">
+              <a:graphicData uri="http://schemas.openxmlformats.org/drawingml/2006/picture">
+                <pic:pic xmlns:pic="http://schemas.openxmlformats.org/drawingml/2006/picture">
+                  <pic:nvPicPr>
+                    <pic:cNvPr id="1" name=""/>
+                    <pic:cNvPicPr/>
+                  </pic:nvPicPr>
+                  <pic:blipFill>
+                    <a:blip r:embed="rId24"/>
+                    <a:stretch>
+                      <a:fillRect/>
+                    </a:stretch>
+                  </pic:blipFill>
+                  <pic:spPr>
+                    <a:xfrm>
+                      <a:off x="0" y="0"/>
+                      <a:ext cx="2431970" cy="1574960"/>
+                    </a:xfrm>
+                    <a:prstGeom prst="rect">
+                      <a:avLst/>
+                    </a:prstGeom>
+                  </pic:spPr>
+                </pic:pic>
+              </a:graphicData>
+            </a:graphic>
+          </wp:inline>
+        </w:drawing>
+      </w:r>
+    </w:p>
+    <w:p>
+      <w:pPr>
+        <w:pStyle w:val="NormalWeb"/>
+        <w:spacing w:before="0" w:beforeAutospacing="0" w:after="0" w:afterAutospacing="0"/>
+        <w:jc w:val="both"/>
+        <w:rPr>
+          <w:noProof/>
+        </w:rPr>
+      </w:pPr>
+    </w:p>
+    <w:p>
+      <w:pPr>
+        <w:pStyle w:val="NormalWeb"/>
+        <w:spacing w:before="0" w:beforeAutospacing="0" w:after="0" w:afterAutospacing="0"/>
+        <w:jc w:val="center"/>
+        <w:rPr>
+          <w:rFonts w:ascii="Arial" w:hAnsi="Arial" w:cs="Arial"/>
+          <w:b/>
+          <w:color w:val="273B47"/>
+          <w:sz w:val="20"/>
+          <w:szCs w:val="20"/>
+        </w:rPr>
+      </w:pPr>
+      <w:r>
+        <w:rPr>
+          <w:rFonts w:ascii="Arial" w:hAnsi="Arial" w:cs="Arial"/>
+          <w:b/>
+          <w:color w:val="273B47"/>
+          <w:sz w:val="20"/>
+          <w:szCs w:val="20"/>
+        </w:rPr>
+        <w:drawing>
+          <wp:inline distT="0" distB="0" distL="0" distR="0" wp14:anchorId="0A465C54" wp14:editId="05D18E96">
+            <wp:extent cx="4939145" cy="3989050"/>
+            <wp:effectExtent l="0" t="0" r="0" b="0"/>
+            <wp:docPr id="12" name="Imagen 12"/>
+            <wp:cNvGraphicFramePr>
+              <a:graphicFrameLocks xmlns:a="http://schemas.openxmlformats.org/drawingml/2006/main" noChangeAspect="1"/>
+            </wp:cNvGraphicFramePr>
+            <a:graphic xmlns:a="http://schemas.openxmlformats.org/drawingml/2006/main">
+              <a:graphicData uri="http://schemas.openxmlformats.org/drawingml/2006/picture">
+                <pic:pic xmlns:pic="http://schemas.openxmlformats.org/drawingml/2006/picture">
+                  <pic:nvPicPr>
+                    <pic:cNvPr id="1" name=""/>
+                    <pic:cNvPicPr/>
+                  </pic:nvPicPr>
+                  <pic:blipFill>
+                    <a:blip r:embed="rId25"/>
+                    <a:stretch>
+                      <a:fillRect/>
+                    </a:stretch>
+                  </pic:blipFill>
+                  <pic:spPr>
+                    <a:xfrm>
+                      <a:off x="0" y="0"/>
+                      <a:ext cx="4943550" cy="3992608"/>
+                    </a:xfrm>
+                    <a:prstGeom prst="rect">
+                      <a:avLst/>
+                    </a:prstGeom>
+                  </pic:spPr>
+                </pic:pic>
+              </a:graphicData>
+            </a:graphic>
+          </wp:inline>
+        </w:drawing>
+      </w:r>
+    </w:p>
+    <w:p>
+      <w:pPr>
+        <w:pStyle w:val="NormalWeb"/>
+        <w:spacing w:before="0" w:beforeAutospacing="0" w:after="0" w:afterAutospacing="0"/>
+        <w:jc w:val="center"/>
+        <w:rPr>
+          <w:rFonts w:ascii="Arial" w:hAnsi="Arial" w:cs="Arial"/>
+          <w:b/>
+          <w:color w:val="273B47"/>
+          <w:sz w:val="20"/>
+          <w:szCs w:val="20"/>
+        </w:rPr>
+      </w:pPr>
+      <w:r>
+        <w:rPr>
+          <w:rFonts w:ascii="Arial" w:hAnsi="Arial" w:cs="Arial"/>
+          <w:b/>
+          <w:color w:val="273B47"/>
+          <w:sz w:val="20"/>
+          <w:szCs w:val="20"/>
+        </w:rPr>
+        <w:drawing>
+          <wp:inline distT="0" distB="0" distL="0" distR="0" wp14:anchorId="18B69B2F" wp14:editId="2E3B72B1">
+            <wp:extent cx="4170218" cy="2567638"/>
+            <wp:effectExtent l="0" t="0" r="1905" b="4445"/>
+            <wp:docPr id="13" name="Imagen 13"/>
+            <wp:cNvGraphicFramePr>
+              <a:graphicFrameLocks xmlns:a="http://schemas.openxmlformats.org/drawingml/2006/main" noChangeAspect="1"/>
+            </wp:cNvGraphicFramePr>
+            <a:graphic xmlns:a="http://schemas.openxmlformats.org/drawingml/2006/main">
+              <a:graphicData uri="http://schemas.openxmlformats.org/drawingml/2006/picture">
+                <pic:pic xmlns:pic="http://schemas.openxmlformats.org/drawingml/2006/picture">
+                  <pic:nvPicPr>
+                    <pic:cNvPr id="1" name=""/>
+                    <pic:cNvPicPr/>
+                  </pic:nvPicPr>
+                  <pic:blipFill>
+                    <a:blip r:embed="rId26"/>
+                    <a:stretch>
+                      <a:fillRect/>
+                    </a:stretch>
+                  </pic:blipFill>
+                  <pic:spPr>
+                    <a:xfrm>
+                      <a:off x="0" y="0"/>
+                      <a:ext cx="4171834" cy="2568633"/>
+                    </a:xfrm>
+                    <a:prstGeom prst="rect">
+                      <a:avLst/>
+                    </a:prstGeom>
+                  </pic:spPr>
+                </pic:pic>
+              </a:graphicData>
+            </a:graphic>
+          </wp:inline>
+        </w:drawing>
+      </w:r>
+    </w:p>
+    <w:p>
+      <w:pPr>
+        <w:pStyle w:val="NormalWeb"/>
+        <w:spacing w:before="0" w:beforeAutospacing="0" w:after="0" w:afterAutospacing="0"/>
+        <w:jc w:val="center"/>
+        <w:rPr>
+          <w:rFonts w:ascii="Arial" w:hAnsi="Arial" w:cs="Arial"/>
+          <w:b/>
+          <w:color w:val="273B47"/>
+          <w:sz w:val="20"/>
+          <w:szCs w:val="20"/>
+        </w:rPr>
+      </w:pPr>
+    </w:p>
+    <w:p>
+      <w:pPr>
+        <w:pStyle w:val="NormalWeb"/>
+        <w:shd w:val="clear" w:color="auto" w:fill="FFFFFF"/>
+        <w:spacing w:before="0" w:beforeAutospacing="0" w:after="0" w:afterAutospacing="0"/>
+        <w:rPr>
+          <w:rFonts w:ascii="Arial" w:hAnsi="Arial" w:cs="Arial"/>
+          <w:color w:val="4A4A4A"/>
+        </w:rPr>
+      </w:pPr>
+      <w:r>
+        <w:rPr>
+          <w:rFonts w:ascii="Arial" w:hAnsi="Arial" w:cs="Arial"/>
+          <w:color w:val="4A4A4A"/>
+        </w:rPr>
+        <w:t xml:space="preserve">Parece ser que a día de hoy Web Share API ya funciona en </w:t>
+      </w:r>
+      <w:proofErr w:type="spellStart"/>
+      <w:r>
+        <w:rPr>
+          <w:rFonts w:ascii="Arial" w:hAnsi="Arial" w:cs="Arial"/>
+          <w:color w:val="4A4A4A"/>
+        </w:rPr>
+        <w:t>iOS</w:t>
+      </w:r>
+      <w:proofErr w:type="spellEnd"/>
+    </w:p>
+    <w:p>
+      <w:pPr>
+        <w:pStyle w:val="NormalWeb"/>
+        <w:shd w:val="clear" w:color="auto" w:fill="FFFFFF"/>
+        <w:spacing w:before="0" w:beforeAutospacing="0" w:after="0" w:afterAutospacing="0"/>
+        <w:rPr>
+          <w:rFonts w:ascii="Arial" w:hAnsi="Arial" w:cs="Arial"/>
+          <w:color w:val="4A4A4A"/>
+        </w:rPr>
+      </w:pPr>
+      <w:hyperlink r:id="rId27" w:anchor="feat=web-share" w:tgtFrame="_blank" w:history="1">
+        <w:r>
+          <w:rPr>
+            <w:rStyle w:val="Hipervnculo"/>
+            <w:rFonts w:ascii="Arial" w:eastAsiaTheme="majorEastAsia" w:hAnsi="Arial" w:cs="Arial"/>
+            <w:color w:val="0791E6"/>
+          </w:rPr>
+          <w:t>https://caniuse.com/#feat=web-share</w:t>
+        </w:r>
+      </w:hyperlink>
+    </w:p>
+    <w:p>
+      <w:pPr>
+        <w:pStyle w:val="NormalWeb"/>
+        <w:spacing w:before="0" w:beforeAutospacing="0" w:after="0" w:afterAutospacing="0"/>
+        <w:jc w:val="both"/>
+        <w:rPr>
+          <w:rFonts w:ascii="Arial" w:hAnsi="Arial" w:cs="Arial"/>
+          <w:b/>
+          <w:color w:val="273B47"/>
+          <w:sz w:val="20"/>
+          <w:szCs w:val="20"/>
+        </w:rPr>
+      </w:pPr>
+      <w:bookmarkStart w:id="0" w:name="_GoBack"/>
+      <w:bookmarkEnd w:id="0"/>
+    </w:p>
     <w:sectPr>
-      <w:footerReference w:type="default" r:id="rId19"/>
+      <w:footerReference w:type="default" r:id="rId28"/>
       <w:pgSz w:w="11907" w:h="16839" w:code="9"/>
       <w:pgMar w:top="1440" w:right="1440" w:bottom="1440" w:left="1440" w:header="720" w:footer="720" w:gutter="0"/>
       <w:cols w:space="720"/>
@@ -10946,7 +14834,7 @@
             <w:noProof/>
             <w:lang w:bidi="es-ES"/>
           </w:rPr>
-          <w:t>6</w:t>
+          <w:t>10</w:t>
         </w:r>
         <w:r>
           <w:rPr>
@@ -11495,9 +15383,122 @@
     </w:lvl>
   </w:abstractNum>
   <w:abstractNum w:abstractNumId="13">
-    <w:nsid w:val="301F540F"/>
+    <w:nsid w:val="2BAA5EA2"/>
     <w:multiLevelType w:val="multilevel"/>
-    <w:tmpl w:val="1244F95C"/>
+    <w:tmpl w:val="880E095C"/>
+    <w:lvl w:ilvl="0">
+      <w:start w:val="1"/>
+      <w:numFmt w:val="decimal"/>
+      <w:lvlText w:val="%1."/>
+      <w:lvlJc w:val="left"/>
+      <w:pPr>
+        <w:tabs>
+          <w:tab w:val="num" w:pos="720"/>
+        </w:tabs>
+        <w:ind w:left="720" w:hanging="360"/>
+      </w:pPr>
+    </w:lvl>
+    <w:lvl w:ilvl="1" w:tentative="1">
+      <w:start w:val="1"/>
+      <w:numFmt w:val="decimal"/>
+      <w:lvlText w:val="%2."/>
+      <w:lvlJc w:val="left"/>
+      <w:pPr>
+        <w:tabs>
+          <w:tab w:val="num" w:pos="1440"/>
+        </w:tabs>
+        <w:ind w:left="1440" w:hanging="360"/>
+      </w:pPr>
+    </w:lvl>
+    <w:lvl w:ilvl="2" w:tentative="1">
+      <w:start w:val="1"/>
+      <w:numFmt w:val="decimal"/>
+      <w:lvlText w:val="%3."/>
+      <w:lvlJc w:val="left"/>
+      <w:pPr>
+        <w:tabs>
+          <w:tab w:val="num" w:pos="2160"/>
+        </w:tabs>
+        <w:ind w:left="2160" w:hanging="360"/>
+      </w:pPr>
+    </w:lvl>
+    <w:lvl w:ilvl="3" w:tentative="1">
+      <w:start w:val="1"/>
+      <w:numFmt w:val="decimal"/>
+      <w:lvlText w:val="%4."/>
+      <w:lvlJc w:val="left"/>
+      <w:pPr>
+        <w:tabs>
+          <w:tab w:val="num" w:pos="2880"/>
+        </w:tabs>
+        <w:ind w:left="2880" w:hanging="360"/>
+      </w:pPr>
+    </w:lvl>
+    <w:lvl w:ilvl="4" w:tentative="1">
+      <w:start w:val="1"/>
+      <w:numFmt w:val="decimal"/>
+      <w:lvlText w:val="%5."/>
+      <w:lvlJc w:val="left"/>
+      <w:pPr>
+        <w:tabs>
+          <w:tab w:val="num" w:pos="3600"/>
+        </w:tabs>
+        <w:ind w:left="3600" w:hanging="360"/>
+      </w:pPr>
+    </w:lvl>
+    <w:lvl w:ilvl="5" w:tentative="1">
+      <w:start w:val="1"/>
+      <w:numFmt w:val="decimal"/>
+      <w:lvlText w:val="%6."/>
+      <w:lvlJc w:val="left"/>
+      <w:pPr>
+        <w:tabs>
+          <w:tab w:val="num" w:pos="4320"/>
+        </w:tabs>
+        <w:ind w:left="4320" w:hanging="360"/>
+      </w:pPr>
+    </w:lvl>
+    <w:lvl w:ilvl="6" w:tentative="1">
+      <w:start w:val="1"/>
+      <w:numFmt w:val="decimal"/>
+      <w:lvlText w:val="%7."/>
+      <w:lvlJc w:val="left"/>
+      <w:pPr>
+        <w:tabs>
+          <w:tab w:val="num" w:pos="5040"/>
+        </w:tabs>
+        <w:ind w:left="5040" w:hanging="360"/>
+      </w:pPr>
+    </w:lvl>
+    <w:lvl w:ilvl="7" w:tentative="1">
+      <w:start w:val="1"/>
+      <w:numFmt w:val="decimal"/>
+      <w:lvlText w:val="%8."/>
+      <w:lvlJc w:val="left"/>
+      <w:pPr>
+        <w:tabs>
+          <w:tab w:val="num" w:pos="5760"/>
+        </w:tabs>
+        <w:ind w:left="5760" w:hanging="360"/>
+      </w:pPr>
+    </w:lvl>
+    <w:lvl w:ilvl="8" w:tentative="1">
+      <w:start w:val="1"/>
+      <w:numFmt w:val="decimal"/>
+      <w:lvlText w:val="%9."/>
+      <w:lvlJc w:val="left"/>
+      <w:pPr>
+        <w:tabs>
+          <w:tab w:val="num" w:pos="6480"/>
+        </w:tabs>
+        <w:ind w:left="6480" w:hanging="360"/>
+      </w:pPr>
+    </w:lvl>
+  </w:abstractNum>
+  <w:abstractNum w:abstractNumId="14">
+    <w:nsid w:val="2F4360D1"/>
+    <w:multiLevelType w:val="multilevel"/>
+    <w:tmpl w:val="0FC09FBE"/>
     <w:lvl w:ilvl="0">
       <w:start w:val="1"/>
       <w:numFmt w:val="bullet"/>
@@ -11643,298 +15644,10 @@
       </w:rPr>
     </w:lvl>
   </w:abstractNum>
-  <w:abstractNum w:abstractNumId="14">
-    <w:nsid w:val="542F6662"/>
+  <w:abstractNum w:abstractNumId="15">
+    <w:nsid w:val="301F540F"/>
     <w:multiLevelType w:val="multilevel"/>
-    <w:tmpl w:val="355C921A"/>
-    <w:lvl w:ilvl="0">
-      <w:start w:val="1"/>
-      <w:numFmt w:val="decimal"/>
-      <w:lvlText w:val="%1."/>
-      <w:lvlJc w:val="left"/>
-      <w:pPr>
-        <w:tabs>
-          <w:tab w:val="num" w:pos="720"/>
-        </w:tabs>
-        <w:ind w:left="720" w:hanging="360"/>
-      </w:pPr>
-    </w:lvl>
-    <w:lvl w:ilvl="1" w:tentative="1">
-      <w:start w:val="1"/>
-      <w:numFmt w:val="decimal"/>
-      <w:lvlText w:val="%2."/>
-      <w:lvlJc w:val="left"/>
-      <w:pPr>
-        <w:tabs>
-          <w:tab w:val="num" w:pos="1440"/>
-        </w:tabs>
-        <w:ind w:left="1440" w:hanging="360"/>
-      </w:pPr>
-    </w:lvl>
-    <w:lvl w:ilvl="2" w:tentative="1">
-      <w:start w:val="1"/>
-      <w:numFmt w:val="decimal"/>
-      <w:lvlText w:val="%3."/>
-      <w:lvlJc w:val="left"/>
-      <w:pPr>
-        <w:tabs>
-          <w:tab w:val="num" w:pos="2160"/>
-        </w:tabs>
-        <w:ind w:left="2160" w:hanging="360"/>
-      </w:pPr>
-    </w:lvl>
-    <w:lvl w:ilvl="3" w:tentative="1">
-      <w:start w:val="1"/>
-      <w:numFmt w:val="decimal"/>
-      <w:lvlText w:val="%4."/>
-      <w:lvlJc w:val="left"/>
-      <w:pPr>
-        <w:tabs>
-          <w:tab w:val="num" w:pos="2880"/>
-        </w:tabs>
-        <w:ind w:left="2880" w:hanging="360"/>
-      </w:pPr>
-    </w:lvl>
-    <w:lvl w:ilvl="4" w:tentative="1">
-      <w:start w:val="1"/>
-      <w:numFmt w:val="decimal"/>
-      <w:lvlText w:val="%5."/>
-      <w:lvlJc w:val="left"/>
-      <w:pPr>
-        <w:tabs>
-          <w:tab w:val="num" w:pos="3600"/>
-        </w:tabs>
-        <w:ind w:left="3600" w:hanging="360"/>
-      </w:pPr>
-    </w:lvl>
-    <w:lvl w:ilvl="5" w:tentative="1">
-      <w:start w:val="1"/>
-      <w:numFmt w:val="decimal"/>
-      <w:lvlText w:val="%6."/>
-      <w:lvlJc w:val="left"/>
-      <w:pPr>
-        <w:tabs>
-          <w:tab w:val="num" w:pos="4320"/>
-        </w:tabs>
-        <w:ind w:left="4320" w:hanging="360"/>
-      </w:pPr>
-    </w:lvl>
-    <w:lvl w:ilvl="6" w:tentative="1">
-      <w:start w:val="1"/>
-      <w:numFmt w:val="decimal"/>
-      <w:lvlText w:val="%7."/>
-      <w:lvlJc w:val="left"/>
-      <w:pPr>
-        <w:tabs>
-          <w:tab w:val="num" w:pos="5040"/>
-        </w:tabs>
-        <w:ind w:left="5040" w:hanging="360"/>
-      </w:pPr>
-    </w:lvl>
-    <w:lvl w:ilvl="7" w:tentative="1">
-      <w:start w:val="1"/>
-      <w:numFmt w:val="decimal"/>
-      <w:lvlText w:val="%8."/>
-      <w:lvlJc w:val="left"/>
-      <w:pPr>
-        <w:tabs>
-          <w:tab w:val="num" w:pos="5760"/>
-        </w:tabs>
-        <w:ind w:left="5760" w:hanging="360"/>
-      </w:pPr>
-    </w:lvl>
-    <w:lvl w:ilvl="8" w:tentative="1">
-      <w:start w:val="1"/>
-      <w:numFmt w:val="decimal"/>
-      <w:lvlText w:val="%9."/>
-      <w:lvlJc w:val="left"/>
-      <w:pPr>
-        <w:tabs>
-          <w:tab w:val="num" w:pos="6480"/>
-        </w:tabs>
-        <w:ind w:left="6480" w:hanging="360"/>
-      </w:pPr>
-    </w:lvl>
-  </w:abstractNum>
-  <w:abstractNum w:abstractNumId="15">
-    <w:nsid w:val="548B32C0"/>
-    <w:multiLevelType w:val="hybridMultilevel"/>
-    <w:tmpl w:val="535A2616"/>
-    <w:lvl w:ilvl="0" w:tplc="04090011">
-      <w:start w:val="1"/>
-      <w:numFmt w:val="decimal"/>
-      <w:lvlText w:val="%1)"/>
-      <w:lvlJc w:val="left"/>
-      <w:pPr>
-        <w:ind w:left="720" w:hanging="360"/>
-      </w:pPr>
-    </w:lvl>
-    <w:lvl w:ilvl="1" w:tplc="04090019" w:tentative="1">
-      <w:start w:val="1"/>
-      <w:numFmt w:val="lowerLetter"/>
-      <w:lvlText w:val="%2."/>
-      <w:lvlJc w:val="left"/>
-      <w:pPr>
-        <w:ind w:left="1440" w:hanging="360"/>
-      </w:pPr>
-    </w:lvl>
-    <w:lvl w:ilvl="2" w:tplc="0409001B" w:tentative="1">
-      <w:start w:val="1"/>
-      <w:numFmt w:val="lowerRoman"/>
-      <w:lvlText w:val="%3."/>
-      <w:lvlJc w:val="right"/>
-      <w:pPr>
-        <w:ind w:left="2160" w:hanging="180"/>
-      </w:pPr>
-    </w:lvl>
-    <w:lvl w:ilvl="3" w:tplc="0409000F" w:tentative="1">
-      <w:start w:val="1"/>
-      <w:numFmt w:val="decimal"/>
-      <w:lvlText w:val="%4."/>
-      <w:lvlJc w:val="left"/>
-      <w:pPr>
-        <w:ind w:left="2880" w:hanging="360"/>
-      </w:pPr>
-    </w:lvl>
-    <w:lvl w:ilvl="4" w:tplc="04090019" w:tentative="1">
-      <w:start w:val="1"/>
-      <w:numFmt w:val="lowerLetter"/>
-      <w:lvlText w:val="%5."/>
-      <w:lvlJc w:val="left"/>
-      <w:pPr>
-        <w:ind w:left="3600" w:hanging="360"/>
-      </w:pPr>
-    </w:lvl>
-    <w:lvl w:ilvl="5" w:tplc="0409001B" w:tentative="1">
-      <w:start w:val="1"/>
-      <w:numFmt w:val="lowerRoman"/>
-      <w:lvlText w:val="%6."/>
-      <w:lvlJc w:val="right"/>
-      <w:pPr>
-        <w:ind w:left="4320" w:hanging="180"/>
-      </w:pPr>
-    </w:lvl>
-    <w:lvl w:ilvl="6" w:tplc="0409000F" w:tentative="1">
-      <w:start w:val="1"/>
-      <w:numFmt w:val="decimal"/>
-      <w:lvlText w:val="%7."/>
-      <w:lvlJc w:val="left"/>
-      <w:pPr>
-        <w:ind w:left="5040" w:hanging="360"/>
-      </w:pPr>
-    </w:lvl>
-    <w:lvl w:ilvl="7" w:tplc="04090019" w:tentative="1">
-      <w:start w:val="1"/>
-      <w:numFmt w:val="lowerLetter"/>
-      <w:lvlText w:val="%8."/>
-      <w:lvlJc w:val="left"/>
-      <w:pPr>
-        <w:ind w:left="5760" w:hanging="360"/>
-      </w:pPr>
-    </w:lvl>
-    <w:lvl w:ilvl="8" w:tplc="0409001B" w:tentative="1">
-      <w:start w:val="1"/>
-      <w:numFmt w:val="lowerRoman"/>
-      <w:lvlText w:val="%9."/>
-      <w:lvlJc w:val="right"/>
-      <w:pPr>
-        <w:ind w:left="6480" w:hanging="180"/>
-      </w:pPr>
-    </w:lvl>
-  </w:abstractNum>
-  <w:abstractNum w:abstractNumId="16">
-    <w:nsid w:val="549B76E6"/>
-    <w:multiLevelType w:val="hybridMultilevel"/>
-    <w:tmpl w:val="1D409D14"/>
-    <w:lvl w:ilvl="0" w:tplc="04090011">
-      <w:start w:val="1"/>
-      <w:numFmt w:val="decimal"/>
-      <w:lvlText w:val="%1)"/>
-      <w:lvlJc w:val="left"/>
-      <w:pPr>
-        <w:ind w:left="720" w:hanging="360"/>
-      </w:pPr>
-      <w:rPr>
-        <w:rFonts w:hint="default"/>
-      </w:rPr>
-    </w:lvl>
-    <w:lvl w:ilvl="1" w:tplc="04090019" w:tentative="1">
-      <w:start w:val="1"/>
-      <w:numFmt w:val="lowerLetter"/>
-      <w:lvlText w:val="%2."/>
-      <w:lvlJc w:val="left"/>
-      <w:pPr>
-        <w:ind w:left="1440" w:hanging="360"/>
-      </w:pPr>
-    </w:lvl>
-    <w:lvl w:ilvl="2" w:tplc="0409001B" w:tentative="1">
-      <w:start w:val="1"/>
-      <w:numFmt w:val="lowerRoman"/>
-      <w:lvlText w:val="%3."/>
-      <w:lvlJc w:val="right"/>
-      <w:pPr>
-        <w:ind w:left="2160" w:hanging="180"/>
-      </w:pPr>
-    </w:lvl>
-    <w:lvl w:ilvl="3" w:tplc="0409000F" w:tentative="1">
-      <w:start w:val="1"/>
-      <w:numFmt w:val="decimal"/>
-      <w:lvlText w:val="%4."/>
-      <w:lvlJc w:val="left"/>
-      <w:pPr>
-        <w:ind w:left="2880" w:hanging="360"/>
-      </w:pPr>
-    </w:lvl>
-    <w:lvl w:ilvl="4" w:tplc="04090019" w:tentative="1">
-      <w:start w:val="1"/>
-      <w:numFmt w:val="lowerLetter"/>
-      <w:lvlText w:val="%5."/>
-      <w:lvlJc w:val="left"/>
-      <w:pPr>
-        <w:ind w:left="3600" w:hanging="360"/>
-      </w:pPr>
-    </w:lvl>
-    <w:lvl w:ilvl="5" w:tplc="0409001B" w:tentative="1">
-      <w:start w:val="1"/>
-      <w:numFmt w:val="lowerRoman"/>
-      <w:lvlText w:val="%6."/>
-      <w:lvlJc w:val="right"/>
-      <w:pPr>
-        <w:ind w:left="4320" w:hanging="180"/>
-      </w:pPr>
-    </w:lvl>
-    <w:lvl w:ilvl="6" w:tplc="0409000F" w:tentative="1">
-      <w:start w:val="1"/>
-      <w:numFmt w:val="decimal"/>
-      <w:lvlText w:val="%7."/>
-      <w:lvlJc w:val="left"/>
-      <w:pPr>
-        <w:ind w:left="5040" w:hanging="360"/>
-      </w:pPr>
-    </w:lvl>
-    <w:lvl w:ilvl="7" w:tplc="04090019" w:tentative="1">
-      <w:start w:val="1"/>
-      <w:numFmt w:val="lowerLetter"/>
-      <w:lvlText w:val="%8."/>
-      <w:lvlJc w:val="left"/>
-      <w:pPr>
-        <w:ind w:left="5760" w:hanging="360"/>
-      </w:pPr>
-    </w:lvl>
-    <w:lvl w:ilvl="8" w:tplc="0409001B" w:tentative="1">
-      <w:start w:val="1"/>
-      <w:numFmt w:val="lowerRoman"/>
-      <w:lvlText w:val="%9."/>
-      <w:lvlJc w:val="right"/>
-      <w:pPr>
-        <w:ind w:left="6480" w:hanging="180"/>
-      </w:pPr>
-    </w:lvl>
-  </w:abstractNum>
-  <w:abstractNum w:abstractNumId="17">
-    <w:nsid w:val="5D6A004F"/>
-    <w:multiLevelType w:val="multilevel"/>
-    <w:tmpl w:val="E99A4DDA"/>
+    <w:tmpl w:val="1244F95C"/>
     <w:lvl w:ilvl="0">
       <w:start w:val="1"/>
       <w:numFmt w:val="bullet"/>
@@ -12080,10 +15793,10 @@
       </w:rPr>
     </w:lvl>
   </w:abstractNum>
-  <w:abstractNum w:abstractNumId="18">
-    <w:nsid w:val="70F243F9"/>
+  <w:abstractNum w:abstractNumId="16">
+    <w:nsid w:val="5310480B"/>
     <w:multiLevelType w:val="multilevel"/>
-    <w:tmpl w:val="FA067C30"/>
+    <w:tmpl w:val="03D45E6A"/>
     <w:lvl w:ilvl="0">
       <w:start w:val="1"/>
       <w:numFmt w:val="bullet"/>
@@ -12229,356 +15942,298 @@
       </w:rPr>
     </w:lvl>
   </w:abstractNum>
-  <w:abstractNum w:abstractNumId="19">
-    <w:nsid w:val="735D1288"/>
+  <w:abstractNum w:abstractNumId="17">
+    <w:nsid w:val="542F6662"/>
     <w:multiLevelType w:val="multilevel"/>
-    <w:tmpl w:val="0409001D"/>
+    <w:tmpl w:val="355C921A"/>
     <w:lvl w:ilvl="0">
+      <w:start w:val="1"/>
+      <w:numFmt w:val="decimal"/>
+      <w:lvlText w:val="%1."/>
+      <w:lvlJc w:val="left"/>
+      <w:pPr>
+        <w:tabs>
+          <w:tab w:val="num" w:pos="720"/>
+        </w:tabs>
+        <w:ind w:left="720" w:hanging="360"/>
+      </w:pPr>
+    </w:lvl>
+    <w:lvl w:ilvl="1" w:tentative="1">
+      <w:start w:val="1"/>
+      <w:numFmt w:val="decimal"/>
+      <w:lvlText w:val="%2."/>
+      <w:lvlJc w:val="left"/>
+      <w:pPr>
+        <w:tabs>
+          <w:tab w:val="num" w:pos="1440"/>
+        </w:tabs>
+        <w:ind w:left="1440" w:hanging="360"/>
+      </w:pPr>
+    </w:lvl>
+    <w:lvl w:ilvl="2" w:tentative="1">
+      <w:start w:val="1"/>
+      <w:numFmt w:val="decimal"/>
+      <w:lvlText w:val="%3."/>
+      <w:lvlJc w:val="left"/>
+      <w:pPr>
+        <w:tabs>
+          <w:tab w:val="num" w:pos="2160"/>
+        </w:tabs>
+        <w:ind w:left="2160" w:hanging="360"/>
+      </w:pPr>
+    </w:lvl>
+    <w:lvl w:ilvl="3" w:tentative="1">
+      <w:start w:val="1"/>
+      <w:numFmt w:val="decimal"/>
+      <w:lvlText w:val="%4."/>
+      <w:lvlJc w:val="left"/>
+      <w:pPr>
+        <w:tabs>
+          <w:tab w:val="num" w:pos="2880"/>
+        </w:tabs>
+        <w:ind w:left="2880" w:hanging="360"/>
+      </w:pPr>
+    </w:lvl>
+    <w:lvl w:ilvl="4" w:tentative="1">
+      <w:start w:val="1"/>
+      <w:numFmt w:val="decimal"/>
+      <w:lvlText w:val="%5."/>
+      <w:lvlJc w:val="left"/>
+      <w:pPr>
+        <w:tabs>
+          <w:tab w:val="num" w:pos="3600"/>
+        </w:tabs>
+        <w:ind w:left="3600" w:hanging="360"/>
+      </w:pPr>
+    </w:lvl>
+    <w:lvl w:ilvl="5" w:tentative="1">
+      <w:start w:val="1"/>
+      <w:numFmt w:val="decimal"/>
+      <w:lvlText w:val="%6."/>
+      <w:lvlJc w:val="left"/>
+      <w:pPr>
+        <w:tabs>
+          <w:tab w:val="num" w:pos="4320"/>
+        </w:tabs>
+        <w:ind w:left="4320" w:hanging="360"/>
+      </w:pPr>
+    </w:lvl>
+    <w:lvl w:ilvl="6" w:tentative="1">
+      <w:start w:val="1"/>
+      <w:numFmt w:val="decimal"/>
+      <w:lvlText w:val="%7."/>
+      <w:lvlJc w:val="left"/>
+      <w:pPr>
+        <w:tabs>
+          <w:tab w:val="num" w:pos="5040"/>
+        </w:tabs>
+        <w:ind w:left="5040" w:hanging="360"/>
+      </w:pPr>
+    </w:lvl>
+    <w:lvl w:ilvl="7" w:tentative="1">
+      <w:start w:val="1"/>
+      <w:numFmt w:val="decimal"/>
+      <w:lvlText w:val="%8."/>
+      <w:lvlJc w:val="left"/>
+      <w:pPr>
+        <w:tabs>
+          <w:tab w:val="num" w:pos="5760"/>
+        </w:tabs>
+        <w:ind w:left="5760" w:hanging="360"/>
+      </w:pPr>
+    </w:lvl>
+    <w:lvl w:ilvl="8" w:tentative="1">
+      <w:start w:val="1"/>
+      <w:numFmt w:val="decimal"/>
+      <w:lvlText w:val="%9."/>
+      <w:lvlJc w:val="left"/>
+      <w:pPr>
+        <w:tabs>
+          <w:tab w:val="num" w:pos="6480"/>
+        </w:tabs>
+        <w:ind w:left="6480" w:hanging="360"/>
+      </w:pPr>
+    </w:lvl>
+  </w:abstractNum>
+  <w:abstractNum w:abstractNumId="18">
+    <w:nsid w:val="548B32C0"/>
+    <w:multiLevelType w:val="hybridMultilevel"/>
+    <w:tmpl w:val="535A2616"/>
+    <w:lvl w:ilvl="0" w:tplc="04090011">
       <w:start w:val="1"/>
       <w:numFmt w:val="decimal"/>
       <w:lvlText w:val="%1)"/>
       <w:lvlJc w:val="left"/>
       <w:pPr>
-        <w:ind w:left="360" w:hanging="360"/>
+        <w:ind w:left="720" w:hanging="360"/>
       </w:pPr>
     </w:lvl>
-    <w:lvl w:ilvl="1">
+    <w:lvl w:ilvl="1" w:tplc="04090019" w:tentative="1">
       <w:start w:val="1"/>
       <w:numFmt w:val="lowerLetter"/>
-      <w:lvlText w:val="%2)"/>
+      <w:lvlText w:val="%2."/>
       <w:lvlJc w:val="left"/>
       <w:pPr>
-        <w:ind w:left="720" w:hanging="360"/>
+        <w:ind w:left="1440" w:hanging="360"/>
       </w:pPr>
     </w:lvl>
-    <w:lvl w:ilvl="2">
+    <w:lvl w:ilvl="2" w:tplc="0409001B" w:tentative="1">
       <w:start w:val="1"/>
       <w:numFmt w:val="lowerRoman"/>
-      <w:lvlText w:val="%3)"/>
-      <w:lvlJc w:val="left"/>
-      <w:pPr>
-        <w:ind w:left="1080" w:hanging="360"/>
+      <w:lvlText w:val="%3."/>
+      <w:lvlJc w:val="right"/>
+      <w:pPr>
+        <w:ind w:left="2160" w:hanging="180"/>
       </w:pPr>
     </w:lvl>
-    <w:lvl w:ilvl="3">
+    <w:lvl w:ilvl="3" w:tplc="0409000F" w:tentative="1">
       <w:start w:val="1"/>
       <w:numFmt w:val="decimal"/>
-      <w:lvlText w:val="(%4)"/>
+      <w:lvlText w:val="%4."/>
       <w:lvlJc w:val="left"/>
       <w:pPr>
-        <w:ind w:left="1440" w:hanging="360"/>
+        <w:ind w:left="2880" w:hanging="360"/>
       </w:pPr>
     </w:lvl>
-    <w:lvl w:ilvl="4">
+    <w:lvl w:ilvl="4" w:tplc="04090019" w:tentative="1">
       <w:start w:val="1"/>
       <w:numFmt w:val="lowerLetter"/>
-      <w:lvlText w:val="(%5)"/>
+      <w:lvlText w:val="%5."/>
       <w:lvlJc w:val="left"/>
       <w:pPr>
-        <w:ind w:left="1800" w:hanging="360"/>
+        <w:ind w:left="3600" w:hanging="360"/>
       </w:pPr>
     </w:lvl>
-    <w:lvl w:ilvl="5">
+    <w:lvl w:ilvl="5" w:tplc="0409001B" w:tentative="1">
       <w:start w:val="1"/>
       <w:numFmt w:val="lowerRoman"/>
-      <w:lvlText w:val="(%6)"/>
-      <w:lvlJc w:val="left"/>
-      <w:pPr>
-        <w:ind w:left="2160" w:hanging="360"/>
+      <w:lvlText w:val="%6."/>
+      <w:lvlJc w:val="right"/>
+      <w:pPr>
+        <w:ind w:left="4320" w:hanging="180"/>
       </w:pPr>
     </w:lvl>
-    <w:lvl w:ilvl="6">
+    <w:lvl w:ilvl="6" w:tplc="0409000F" w:tentative="1">
       <w:start w:val="1"/>
       <w:numFmt w:val="decimal"/>
       <w:lvlText w:val="%7."/>
       <w:lvlJc w:val="left"/>
       <w:pPr>
-        <w:ind w:left="2520" w:hanging="360"/>
+        <w:ind w:left="5040" w:hanging="360"/>
       </w:pPr>
     </w:lvl>
-    <w:lvl w:ilvl="7">
+    <w:lvl w:ilvl="7" w:tplc="04090019" w:tentative="1">
       <w:start w:val="1"/>
       <w:numFmt w:val="lowerLetter"/>
       <w:lvlText w:val="%8."/>
       <w:lvlJc w:val="left"/>
       <w:pPr>
-        <w:ind w:left="2880" w:hanging="360"/>
+        <w:ind w:left="5760" w:hanging="360"/>
       </w:pPr>
     </w:lvl>
-    <w:lvl w:ilvl="8">
+    <w:lvl w:ilvl="8" w:tplc="0409001B" w:tentative="1">
       <w:start w:val="1"/>
       <w:numFmt w:val="lowerRoman"/>
       <w:lvlText w:val="%9."/>
-      <w:lvlJc w:val="left"/>
-      <w:pPr>
-        <w:ind w:left="3240" w:hanging="360"/>
+      <w:lvlJc w:val="right"/>
+      <w:pPr>
+        <w:ind w:left="6480" w:hanging="180"/>
       </w:pPr>
     </w:lvl>
   </w:abstractNum>
-  <w:abstractNum w:abstractNumId="20">
-    <w:nsid w:val="76421687"/>
-    <w:multiLevelType w:val="multilevel"/>
-    <w:tmpl w:val="0409001D"/>
-    <w:lvl w:ilvl="0">
+  <w:abstractNum w:abstractNumId="19">
+    <w:nsid w:val="549B76E6"/>
+    <w:multiLevelType w:val="hybridMultilevel"/>
+    <w:tmpl w:val="1D409D14"/>
+    <w:lvl w:ilvl="0" w:tplc="04090011">
       <w:start w:val="1"/>
       <w:numFmt w:val="decimal"/>
       <w:lvlText w:val="%1)"/>
       <w:lvlJc w:val="left"/>
       <w:pPr>
-        <w:ind w:left="360" w:hanging="360"/>
-      </w:pPr>
+        <w:ind w:left="720" w:hanging="360"/>
+      </w:pPr>
+      <w:rPr>
+        <w:rFonts w:hint="default"/>
+      </w:rPr>
     </w:lvl>
-    <w:lvl w:ilvl="1">
+    <w:lvl w:ilvl="1" w:tplc="04090019" w:tentative="1">
       <w:start w:val="1"/>
       <w:numFmt w:val="lowerLetter"/>
-      <w:lvlText w:val="%2)"/>
+      <w:lvlText w:val="%2."/>
       <w:lvlJc w:val="left"/>
       <w:pPr>
-        <w:ind w:left="720" w:hanging="360"/>
+        <w:ind w:left="1440" w:hanging="360"/>
       </w:pPr>
     </w:lvl>
-    <w:lvl w:ilvl="2">
+    <w:lvl w:ilvl="2" w:tplc="0409001B" w:tentative="1">
       <w:start w:val="1"/>
       <w:numFmt w:val="lowerRoman"/>
-      <w:lvlText w:val="%3)"/>
-      <w:lvlJc w:val="left"/>
-      <w:pPr>
-        <w:ind w:left="1080" w:hanging="360"/>
+      <w:lvlText w:val="%3."/>
+      <w:lvlJc w:val="right"/>
+      <w:pPr>
+        <w:ind w:left="2160" w:hanging="180"/>
       </w:pPr>
     </w:lvl>
-    <w:lvl w:ilvl="3">
+    <w:lvl w:ilvl="3" w:tplc="0409000F" w:tentative="1">
       <w:start w:val="1"/>
       <w:numFmt w:val="decimal"/>
-      <w:lvlText w:val="(%4)"/>
+      <w:lvlText w:val="%4."/>
       <w:lvlJc w:val="left"/>
       <w:pPr>
-        <w:ind w:left="1440" w:hanging="360"/>
+        <w:ind w:left="2880" w:hanging="360"/>
       </w:pPr>
     </w:lvl>
-    <w:lvl w:ilvl="4">
+    <w:lvl w:ilvl="4" w:tplc="04090019" w:tentative="1">
       <w:start w:val="1"/>
       <w:numFmt w:val="lowerLetter"/>
-      <w:lvlText w:val="(%5)"/>
+      <w:lvlText w:val="%5."/>
       <w:lvlJc w:val="left"/>
       <w:pPr>
-        <w:ind w:left="1800" w:hanging="360"/>
+        <w:ind w:left="3600" w:hanging="360"/>
       </w:pPr>
     </w:lvl>
-    <w:lvl w:ilvl="5">
+    <w:lvl w:ilvl="5" w:tplc="0409001B" w:tentative="1">
       <w:start w:val="1"/>
       <w:numFmt w:val="lowerRoman"/>
-      <w:lvlText w:val="(%6)"/>
-      <w:lvlJc w:val="left"/>
-      <w:pPr>
-        <w:ind w:left="2160" w:hanging="360"/>
+      <w:lvlText w:val="%6."/>
+      <w:lvlJc w:val="right"/>
+      <w:pPr>
+        <w:ind w:left="4320" w:hanging="180"/>
       </w:pPr>
     </w:lvl>
-    <w:lvl w:ilvl="6">
+    <w:lvl w:ilvl="6" w:tplc="0409000F" w:tentative="1">
       <w:start w:val="1"/>
       <w:numFmt w:val="decimal"/>
       <w:lvlText w:val="%7."/>
       <w:lvlJc w:val="left"/>
       <w:pPr>
-        <w:ind w:left="2520" w:hanging="360"/>
+        <w:ind w:left="5040" w:hanging="360"/>
       </w:pPr>
     </w:lvl>
-    <w:lvl w:ilvl="7">
+    <w:lvl w:ilvl="7" w:tplc="04090019" w:tentative="1">
       <w:start w:val="1"/>
       <w:numFmt w:val="lowerLetter"/>
       <w:lvlText w:val="%8."/>
       <w:lvlJc w:val="left"/>
       <w:pPr>
-        <w:ind w:left="2880" w:hanging="360"/>
+        <w:ind w:left="5760" w:hanging="360"/>
       </w:pPr>
     </w:lvl>
-    <w:lvl w:ilvl="8">
-      <w:start w:val="1"/>
-      <w:numFmt w:val="lowerRoman"/>
-      <w:lvlText w:val="%9."/>
-      <w:lvlJc w:val="left"/>
-      <w:pPr>
-        <w:ind w:left="3240" w:hanging="360"/>
-      </w:pPr>
-    </w:lvl>
-  </w:abstractNum>
-  <w:abstractNum w:abstractNumId="21">
-    <w:nsid w:val="7A2C3EB3"/>
-    <w:multiLevelType w:val="multilevel"/>
-    <w:tmpl w:val="84B46318"/>
-    <w:lvl w:ilvl="0">
-      <w:start w:val="1"/>
-      <w:numFmt w:val="upperRoman"/>
-      <w:lvlText w:val="Artículo %1."/>
-      <w:lvlJc w:val="left"/>
-      <w:pPr>
-        <w:ind w:left="0" w:firstLine="0"/>
-      </w:pPr>
-    </w:lvl>
-    <w:lvl w:ilvl="1">
-      <w:start w:val="1"/>
-      <w:numFmt w:val="decimalZero"/>
-      <w:isLgl/>
-      <w:lvlText w:val="Sección %1.%2"/>
-      <w:lvlJc w:val="left"/>
-      <w:pPr>
-        <w:ind w:left="0" w:firstLine="0"/>
-      </w:pPr>
-    </w:lvl>
-    <w:lvl w:ilvl="2">
-      <w:start w:val="1"/>
-      <w:numFmt w:val="lowerLetter"/>
-      <w:lvlText w:val="(%3)"/>
-      <w:lvlJc w:val="left"/>
-      <w:pPr>
-        <w:ind w:left="720" w:hanging="432"/>
-      </w:pPr>
-    </w:lvl>
-    <w:lvl w:ilvl="3">
-      <w:start w:val="1"/>
-      <w:numFmt w:val="lowerRoman"/>
-      <w:lvlText w:val="(%4)"/>
-      <w:lvlJc w:val="right"/>
-      <w:pPr>
-        <w:ind w:left="864" w:hanging="144"/>
-      </w:pPr>
-    </w:lvl>
-    <w:lvl w:ilvl="4">
-      <w:start w:val="1"/>
-      <w:numFmt w:val="decimal"/>
-      <w:lvlText w:val="%5)"/>
-      <w:lvlJc w:val="left"/>
-      <w:pPr>
-        <w:ind w:left="1008" w:hanging="432"/>
-      </w:pPr>
-    </w:lvl>
-    <w:lvl w:ilvl="5">
-      <w:start w:val="1"/>
-      <w:numFmt w:val="lowerLetter"/>
-      <w:lvlText w:val="%6)"/>
-      <w:lvlJc w:val="left"/>
-      <w:pPr>
-        <w:ind w:left="1152" w:hanging="432"/>
-      </w:pPr>
-    </w:lvl>
-    <w:lvl w:ilvl="6">
-      <w:start w:val="1"/>
-      <w:numFmt w:val="lowerRoman"/>
-      <w:lvlText w:val="%7)"/>
-      <w:lvlJc w:val="right"/>
-      <w:pPr>
-        <w:ind w:left="1296" w:hanging="288"/>
-      </w:pPr>
-    </w:lvl>
-    <w:lvl w:ilvl="7">
-      <w:start w:val="1"/>
-      <w:numFmt w:val="lowerLetter"/>
-      <w:lvlText w:val="%8."/>
-      <w:lvlJc w:val="left"/>
-      <w:pPr>
-        <w:ind w:left="1440" w:hanging="432"/>
-      </w:pPr>
-    </w:lvl>
-    <w:lvl w:ilvl="8">
+    <w:lvl w:ilvl="8" w:tplc="0409001B" w:tentative="1">
       <w:start w:val="1"/>
       <w:numFmt w:val="lowerRoman"/>
       <w:lvlText w:val="%9."/>
       <w:lvlJc w:val="right"/>
       <w:pPr>
-        <w:ind w:left="1584" w:hanging="144"/>
+        <w:ind w:left="6480" w:hanging="180"/>
       </w:pPr>
     </w:lvl>
   </w:abstractNum>
-  <w:abstractNum w:abstractNumId="22">
-    <w:nsid w:val="7F3A1AB1"/>
+  <w:abstractNum w:abstractNumId="20">
+    <w:nsid w:val="5D6A004F"/>
     <w:multiLevelType w:val="multilevel"/>
-    <w:tmpl w:val="04090023"/>
-    <w:lvl w:ilvl="0">
-      <w:start w:val="1"/>
-      <w:numFmt w:val="upperRoman"/>
-      <w:lvlText w:val="Artículo %1."/>
-      <w:lvlJc w:val="left"/>
-      <w:pPr>
-        <w:ind w:left="0" w:firstLine="0"/>
-      </w:pPr>
-    </w:lvl>
-    <w:lvl w:ilvl="1">
-      <w:start w:val="1"/>
-      <w:numFmt w:val="decimalZero"/>
-      <w:isLgl/>
-      <w:lvlText w:val="Sección %1.%2"/>
-      <w:lvlJc w:val="left"/>
-      <w:pPr>
-        <w:ind w:left="0" w:firstLine="0"/>
-      </w:pPr>
-    </w:lvl>
-    <w:lvl w:ilvl="2">
-      <w:start w:val="1"/>
-      <w:numFmt w:val="lowerLetter"/>
-      <w:lvlText w:val="(%3)"/>
-      <w:lvlJc w:val="left"/>
-      <w:pPr>
-        <w:ind w:left="720" w:hanging="432"/>
-      </w:pPr>
-    </w:lvl>
-    <w:lvl w:ilvl="3">
-      <w:start w:val="1"/>
-      <w:numFmt w:val="lowerRoman"/>
-      <w:lvlText w:val="(%4)"/>
-      <w:lvlJc w:val="right"/>
-      <w:pPr>
-        <w:ind w:left="864" w:hanging="144"/>
-      </w:pPr>
-    </w:lvl>
-    <w:lvl w:ilvl="4">
-      <w:start w:val="1"/>
-      <w:numFmt w:val="decimal"/>
-      <w:lvlText w:val="%5)"/>
-      <w:lvlJc w:val="left"/>
-      <w:pPr>
-        <w:ind w:left="1008" w:hanging="432"/>
-      </w:pPr>
-    </w:lvl>
-    <w:lvl w:ilvl="5">
-      <w:start w:val="1"/>
-      <w:numFmt w:val="lowerLetter"/>
-      <w:lvlText w:val="%6)"/>
-      <w:lvlJc w:val="left"/>
-      <w:pPr>
-        <w:ind w:left="1152" w:hanging="432"/>
-      </w:pPr>
-    </w:lvl>
-    <w:lvl w:ilvl="6">
-      <w:start w:val="1"/>
-      <w:numFmt w:val="lowerRoman"/>
-      <w:lvlText w:val="%7)"/>
-      <w:lvlJc w:val="right"/>
-      <w:pPr>
-        <w:ind w:left="1296" w:hanging="288"/>
-      </w:pPr>
-    </w:lvl>
-    <w:lvl w:ilvl="7">
-      <w:start w:val="1"/>
-      <w:numFmt w:val="lowerLetter"/>
-      <w:lvlText w:val="%8."/>
-      <w:lvlJc w:val="left"/>
-      <w:pPr>
-        <w:ind w:left="1440" w:hanging="432"/>
-      </w:pPr>
-    </w:lvl>
-    <w:lvl w:ilvl="8">
-      <w:start w:val="1"/>
-      <w:numFmt w:val="lowerRoman"/>
-      <w:lvlText w:val="%9."/>
-      <w:lvlJc w:val="right"/>
-      <w:pPr>
-        <w:ind w:left="1584" w:hanging="144"/>
-      </w:pPr>
-    </w:lvl>
-  </w:abstractNum>
-  <w:abstractNum w:abstractNumId="23">
-    <w:nsid w:val="7F791A2C"/>
-    <w:multiLevelType w:val="multilevel"/>
-    <w:tmpl w:val="9E9AFDFC"/>
+    <w:tmpl w:val="E99A4DDA"/>
     <w:lvl w:ilvl="0">
       <w:start w:val="1"/>
       <w:numFmt w:val="bullet"/>
@@ -12724,29 +16379,673 @@
       </w:rPr>
     </w:lvl>
   </w:abstractNum>
+  <w:abstractNum w:abstractNumId="21">
+    <w:nsid w:val="70F243F9"/>
+    <w:multiLevelType w:val="multilevel"/>
+    <w:tmpl w:val="FA067C30"/>
+    <w:lvl w:ilvl="0">
+      <w:start w:val="1"/>
+      <w:numFmt w:val="bullet"/>
+      <w:lvlText w:val=""/>
+      <w:lvlJc w:val="left"/>
+      <w:pPr>
+        <w:tabs>
+          <w:tab w:val="num" w:pos="720"/>
+        </w:tabs>
+        <w:ind w:left="720" w:hanging="360"/>
+      </w:pPr>
+      <w:rPr>
+        <w:rFonts w:ascii="Symbol" w:hAnsi="Symbol" w:hint="default"/>
+        <w:sz w:val="20"/>
+      </w:rPr>
+    </w:lvl>
+    <w:lvl w:ilvl="1" w:tentative="1">
+      <w:start w:val="1"/>
+      <w:numFmt w:val="bullet"/>
+      <w:lvlText w:val="o"/>
+      <w:lvlJc w:val="left"/>
+      <w:pPr>
+        <w:tabs>
+          <w:tab w:val="num" w:pos="1440"/>
+        </w:tabs>
+        <w:ind w:left="1440" w:hanging="360"/>
+      </w:pPr>
+      <w:rPr>
+        <w:rFonts w:ascii="Courier New" w:hAnsi="Courier New" w:hint="default"/>
+        <w:sz w:val="20"/>
+      </w:rPr>
+    </w:lvl>
+    <w:lvl w:ilvl="2" w:tentative="1">
+      <w:start w:val="1"/>
+      <w:numFmt w:val="bullet"/>
+      <w:lvlText w:val=""/>
+      <w:lvlJc w:val="left"/>
+      <w:pPr>
+        <w:tabs>
+          <w:tab w:val="num" w:pos="2160"/>
+        </w:tabs>
+        <w:ind w:left="2160" w:hanging="360"/>
+      </w:pPr>
+      <w:rPr>
+        <w:rFonts w:ascii="Wingdings" w:hAnsi="Wingdings" w:hint="default"/>
+        <w:sz w:val="20"/>
+      </w:rPr>
+    </w:lvl>
+    <w:lvl w:ilvl="3" w:tentative="1">
+      <w:start w:val="1"/>
+      <w:numFmt w:val="bullet"/>
+      <w:lvlText w:val=""/>
+      <w:lvlJc w:val="left"/>
+      <w:pPr>
+        <w:tabs>
+          <w:tab w:val="num" w:pos="2880"/>
+        </w:tabs>
+        <w:ind w:left="2880" w:hanging="360"/>
+      </w:pPr>
+      <w:rPr>
+        <w:rFonts w:ascii="Wingdings" w:hAnsi="Wingdings" w:hint="default"/>
+        <w:sz w:val="20"/>
+      </w:rPr>
+    </w:lvl>
+    <w:lvl w:ilvl="4" w:tentative="1">
+      <w:start w:val="1"/>
+      <w:numFmt w:val="bullet"/>
+      <w:lvlText w:val=""/>
+      <w:lvlJc w:val="left"/>
+      <w:pPr>
+        <w:tabs>
+          <w:tab w:val="num" w:pos="3600"/>
+        </w:tabs>
+        <w:ind w:left="3600" w:hanging="360"/>
+      </w:pPr>
+      <w:rPr>
+        <w:rFonts w:ascii="Wingdings" w:hAnsi="Wingdings" w:hint="default"/>
+        <w:sz w:val="20"/>
+      </w:rPr>
+    </w:lvl>
+    <w:lvl w:ilvl="5" w:tentative="1">
+      <w:start w:val="1"/>
+      <w:numFmt w:val="bullet"/>
+      <w:lvlText w:val=""/>
+      <w:lvlJc w:val="left"/>
+      <w:pPr>
+        <w:tabs>
+          <w:tab w:val="num" w:pos="4320"/>
+        </w:tabs>
+        <w:ind w:left="4320" w:hanging="360"/>
+      </w:pPr>
+      <w:rPr>
+        <w:rFonts w:ascii="Wingdings" w:hAnsi="Wingdings" w:hint="default"/>
+        <w:sz w:val="20"/>
+      </w:rPr>
+    </w:lvl>
+    <w:lvl w:ilvl="6" w:tentative="1">
+      <w:start w:val="1"/>
+      <w:numFmt w:val="bullet"/>
+      <w:lvlText w:val=""/>
+      <w:lvlJc w:val="left"/>
+      <w:pPr>
+        <w:tabs>
+          <w:tab w:val="num" w:pos="5040"/>
+        </w:tabs>
+        <w:ind w:left="5040" w:hanging="360"/>
+      </w:pPr>
+      <w:rPr>
+        <w:rFonts w:ascii="Wingdings" w:hAnsi="Wingdings" w:hint="default"/>
+        <w:sz w:val="20"/>
+      </w:rPr>
+    </w:lvl>
+    <w:lvl w:ilvl="7" w:tentative="1">
+      <w:start w:val="1"/>
+      <w:numFmt w:val="bullet"/>
+      <w:lvlText w:val=""/>
+      <w:lvlJc w:val="left"/>
+      <w:pPr>
+        <w:tabs>
+          <w:tab w:val="num" w:pos="5760"/>
+        </w:tabs>
+        <w:ind w:left="5760" w:hanging="360"/>
+      </w:pPr>
+      <w:rPr>
+        <w:rFonts w:ascii="Wingdings" w:hAnsi="Wingdings" w:hint="default"/>
+        <w:sz w:val="20"/>
+      </w:rPr>
+    </w:lvl>
+    <w:lvl w:ilvl="8" w:tentative="1">
+      <w:start w:val="1"/>
+      <w:numFmt w:val="bullet"/>
+      <w:lvlText w:val=""/>
+      <w:lvlJc w:val="left"/>
+      <w:pPr>
+        <w:tabs>
+          <w:tab w:val="num" w:pos="6480"/>
+        </w:tabs>
+        <w:ind w:left="6480" w:hanging="360"/>
+      </w:pPr>
+      <w:rPr>
+        <w:rFonts w:ascii="Wingdings" w:hAnsi="Wingdings" w:hint="default"/>
+        <w:sz w:val="20"/>
+      </w:rPr>
+    </w:lvl>
+  </w:abstractNum>
+  <w:abstractNum w:abstractNumId="22">
+    <w:nsid w:val="735D1288"/>
+    <w:multiLevelType w:val="multilevel"/>
+    <w:tmpl w:val="0409001D"/>
+    <w:lvl w:ilvl="0">
+      <w:start w:val="1"/>
+      <w:numFmt w:val="decimal"/>
+      <w:lvlText w:val="%1)"/>
+      <w:lvlJc w:val="left"/>
+      <w:pPr>
+        <w:ind w:left="360" w:hanging="360"/>
+      </w:pPr>
+    </w:lvl>
+    <w:lvl w:ilvl="1">
+      <w:start w:val="1"/>
+      <w:numFmt w:val="lowerLetter"/>
+      <w:lvlText w:val="%2)"/>
+      <w:lvlJc w:val="left"/>
+      <w:pPr>
+        <w:ind w:left="720" w:hanging="360"/>
+      </w:pPr>
+    </w:lvl>
+    <w:lvl w:ilvl="2">
+      <w:start w:val="1"/>
+      <w:numFmt w:val="lowerRoman"/>
+      <w:lvlText w:val="%3)"/>
+      <w:lvlJc w:val="left"/>
+      <w:pPr>
+        <w:ind w:left="1080" w:hanging="360"/>
+      </w:pPr>
+    </w:lvl>
+    <w:lvl w:ilvl="3">
+      <w:start w:val="1"/>
+      <w:numFmt w:val="decimal"/>
+      <w:lvlText w:val="(%4)"/>
+      <w:lvlJc w:val="left"/>
+      <w:pPr>
+        <w:ind w:left="1440" w:hanging="360"/>
+      </w:pPr>
+    </w:lvl>
+    <w:lvl w:ilvl="4">
+      <w:start w:val="1"/>
+      <w:numFmt w:val="lowerLetter"/>
+      <w:lvlText w:val="(%5)"/>
+      <w:lvlJc w:val="left"/>
+      <w:pPr>
+        <w:ind w:left="1800" w:hanging="360"/>
+      </w:pPr>
+    </w:lvl>
+    <w:lvl w:ilvl="5">
+      <w:start w:val="1"/>
+      <w:numFmt w:val="lowerRoman"/>
+      <w:lvlText w:val="(%6)"/>
+      <w:lvlJc w:val="left"/>
+      <w:pPr>
+        <w:ind w:left="2160" w:hanging="360"/>
+      </w:pPr>
+    </w:lvl>
+    <w:lvl w:ilvl="6">
+      <w:start w:val="1"/>
+      <w:numFmt w:val="decimal"/>
+      <w:lvlText w:val="%7."/>
+      <w:lvlJc w:val="left"/>
+      <w:pPr>
+        <w:ind w:left="2520" w:hanging="360"/>
+      </w:pPr>
+    </w:lvl>
+    <w:lvl w:ilvl="7">
+      <w:start w:val="1"/>
+      <w:numFmt w:val="lowerLetter"/>
+      <w:lvlText w:val="%8."/>
+      <w:lvlJc w:val="left"/>
+      <w:pPr>
+        <w:ind w:left="2880" w:hanging="360"/>
+      </w:pPr>
+    </w:lvl>
+    <w:lvl w:ilvl="8">
+      <w:start w:val="1"/>
+      <w:numFmt w:val="lowerRoman"/>
+      <w:lvlText w:val="%9."/>
+      <w:lvlJc w:val="left"/>
+      <w:pPr>
+        <w:ind w:left="3240" w:hanging="360"/>
+      </w:pPr>
+    </w:lvl>
+  </w:abstractNum>
+  <w:abstractNum w:abstractNumId="23">
+    <w:nsid w:val="76421687"/>
+    <w:multiLevelType w:val="multilevel"/>
+    <w:tmpl w:val="0409001D"/>
+    <w:lvl w:ilvl="0">
+      <w:start w:val="1"/>
+      <w:numFmt w:val="decimal"/>
+      <w:lvlText w:val="%1)"/>
+      <w:lvlJc w:val="left"/>
+      <w:pPr>
+        <w:ind w:left="360" w:hanging="360"/>
+      </w:pPr>
+    </w:lvl>
+    <w:lvl w:ilvl="1">
+      <w:start w:val="1"/>
+      <w:numFmt w:val="lowerLetter"/>
+      <w:lvlText w:val="%2)"/>
+      <w:lvlJc w:val="left"/>
+      <w:pPr>
+        <w:ind w:left="720" w:hanging="360"/>
+      </w:pPr>
+    </w:lvl>
+    <w:lvl w:ilvl="2">
+      <w:start w:val="1"/>
+      <w:numFmt w:val="lowerRoman"/>
+      <w:lvlText w:val="%3)"/>
+      <w:lvlJc w:val="left"/>
+      <w:pPr>
+        <w:ind w:left="1080" w:hanging="360"/>
+      </w:pPr>
+    </w:lvl>
+    <w:lvl w:ilvl="3">
+      <w:start w:val="1"/>
+      <w:numFmt w:val="decimal"/>
+      <w:lvlText w:val="(%4)"/>
+      <w:lvlJc w:val="left"/>
+      <w:pPr>
+        <w:ind w:left="1440" w:hanging="360"/>
+      </w:pPr>
+    </w:lvl>
+    <w:lvl w:ilvl="4">
+      <w:start w:val="1"/>
+      <w:numFmt w:val="lowerLetter"/>
+      <w:lvlText w:val="(%5)"/>
+      <w:lvlJc w:val="left"/>
+      <w:pPr>
+        <w:ind w:left="1800" w:hanging="360"/>
+      </w:pPr>
+    </w:lvl>
+    <w:lvl w:ilvl="5">
+      <w:start w:val="1"/>
+      <w:numFmt w:val="lowerRoman"/>
+      <w:lvlText w:val="(%6)"/>
+      <w:lvlJc w:val="left"/>
+      <w:pPr>
+        <w:ind w:left="2160" w:hanging="360"/>
+      </w:pPr>
+    </w:lvl>
+    <w:lvl w:ilvl="6">
+      <w:start w:val="1"/>
+      <w:numFmt w:val="decimal"/>
+      <w:lvlText w:val="%7."/>
+      <w:lvlJc w:val="left"/>
+      <w:pPr>
+        <w:ind w:left="2520" w:hanging="360"/>
+      </w:pPr>
+    </w:lvl>
+    <w:lvl w:ilvl="7">
+      <w:start w:val="1"/>
+      <w:numFmt w:val="lowerLetter"/>
+      <w:lvlText w:val="%8."/>
+      <w:lvlJc w:val="left"/>
+      <w:pPr>
+        <w:ind w:left="2880" w:hanging="360"/>
+      </w:pPr>
+    </w:lvl>
+    <w:lvl w:ilvl="8">
+      <w:start w:val="1"/>
+      <w:numFmt w:val="lowerRoman"/>
+      <w:lvlText w:val="%9."/>
+      <w:lvlJc w:val="left"/>
+      <w:pPr>
+        <w:ind w:left="3240" w:hanging="360"/>
+      </w:pPr>
+    </w:lvl>
+  </w:abstractNum>
+  <w:abstractNum w:abstractNumId="24">
+    <w:nsid w:val="7A2C3EB3"/>
+    <w:multiLevelType w:val="multilevel"/>
+    <w:tmpl w:val="84B46318"/>
+    <w:lvl w:ilvl="0">
+      <w:start w:val="1"/>
+      <w:numFmt w:val="upperRoman"/>
+      <w:lvlText w:val="Artículo %1."/>
+      <w:lvlJc w:val="left"/>
+      <w:pPr>
+        <w:ind w:left="0" w:firstLine="0"/>
+      </w:pPr>
+    </w:lvl>
+    <w:lvl w:ilvl="1">
+      <w:start w:val="1"/>
+      <w:numFmt w:val="decimalZero"/>
+      <w:isLgl/>
+      <w:lvlText w:val="Sección %1.%2"/>
+      <w:lvlJc w:val="left"/>
+      <w:pPr>
+        <w:ind w:left="0" w:firstLine="0"/>
+      </w:pPr>
+    </w:lvl>
+    <w:lvl w:ilvl="2">
+      <w:start w:val="1"/>
+      <w:numFmt w:val="lowerLetter"/>
+      <w:lvlText w:val="(%3)"/>
+      <w:lvlJc w:val="left"/>
+      <w:pPr>
+        <w:ind w:left="720" w:hanging="432"/>
+      </w:pPr>
+    </w:lvl>
+    <w:lvl w:ilvl="3">
+      <w:start w:val="1"/>
+      <w:numFmt w:val="lowerRoman"/>
+      <w:lvlText w:val="(%4)"/>
+      <w:lvlJc w:val="right"/>
+      <w:pPr>
+        <w:ind w:left="864" w:hanging="144"/>
+      </w:pPr>
+    </w:lvl>
+    <w:lvl w:ilvl="4">
+      <w:start w:val="1"/>
+      <w:numFmt w:val="decimal"/>
+      <w:lvlText w:val="%5)"/>
+      <w:lvlJc w:val="left"/>
+      <w:pPr>
+        <w:ind w:left="1008" w:hanging="432"/>
+      </w:pPr>
+    </w:lvl>
+    <w:lvl w:ilvl="5">
+      <w:start w:val="1"/>
+      <w:numFmt w:val="lowerLetter"/>
+      <w:lvlText w:val="%6)"/>
+      <w:lvlJc w:val="left"/>
+      <w:pPr>
+        <w:ind w:left="1152" w:hanging="432"/>
+      </w:pPr>
+    </w:lvl>
+    <w:lvl w:ilvl="6">
+      <w:start w:val="1"/>
+      <w:numFmt w:val="lowerRoman"/>
+      <w:lvlText w:val="%7)"/>
+      <w:lvlJc w:val="right"/>
+      <w:pPr>
+        <w:ind w:left="1296" w:hanging="288"/>
+      </w:pPr>
+    </w:lvl>
+    <w:lvl w:ilvl="7">
+      <w:start w:val="1"/>
+      <w:numFmt w:val="lowerLetter"/>
+      <w:lvlText w:val="%8."/>
+      <w:lvlJc w:val="left"/>
+      <w:pPr>
+        <w:ind w:left="1440" w:hanging="432"/>
+      </w:pPr>
+    </w:lvl>
+    <w:lvl w:ilvl="8">
+      <w:start w:val="1"/>
+      <w:numFmt w:val="lowerRoman"/>
+      <w:lvlText w:val="%9."/>
+      <w:lvlJc w:val="right"/>
+      <w:pPr>
+        <w:ind w:left="1584" w:hanging="144"/>
+      </w:pPr>
+    </w:lvl>
+  </w:abstractNum>
+  <w:abstractNum w:abstractNumId="25">
+    <w:nsid w:val="7F3A1AB1"/>
+    <w:multiLevelType w:val="multilevel"/>
+    <w:tmpl w:val="04090023"/>
+    <w:lvl w:ilvl="0">
+      <w:start w:val="1"/>
+      <w:numFmt w:val="upperRoman"/>
+      <w:lvlText w:val="Artículo %1."/>
+      <w:lvlJc w:val="left"/>
+      <w:pPr>
+        <w:ind w:left="0" w:firstLine="0"/>
+      </w:pPr>
+    </w:lvl>
+    <w:lvl w:ilvl="1">
+      <w:start w:val="1"/>
+      <w:numFmt w:val="decimalZero"/>
+      <w:isLgl/>
+      <w:lvlText w:val="Sección %1.%2"/>
+      <w:lvlJc w:val="left"/>
+      <w:pPr>
+        <w:ind w:left="0" w:firstLine="0"/>
+      </w:pPr>
+    </w:lvl>
+    <w:lvl w:ilvl="2">
+      <w:start w:val="1"/>
+      <w:numFmt w:val="lowerLetter"/>
+      <w:lvlText w:val="(%3)"/>
+      <w:lvlJc w:val="left"/>
+      <w:pPr>
+        <w:ind w:left="720" w:hanging="432"/>
+      </w:pPr>
+    </w:lvl>
+    <w:lvl w:ilvl="3">
+      <w:start w:val="1"/>
+      <w:numFmt w:val="lowerRoman"/>
+      <w:lvlText w:val="(%4)"/>
+      <w:lvlJc w:val="right"/>
+      <w:pPr>
+        <w:ind w:left="864" w:hanging="144"/>
+      </w:pPr>
+    </w:lvl>
+    <w:lvl w:ilvl="4">
+      <w:start w:val="1"/>
+      <w:numFmt w:val="decimal"/>
+      <w:lvlText w:val="%5)"/>
+      <w:lvlJc w:val="left"/>
+      <w:pPr>
+        <w:ind w:left="1008" w:hanging="432"/>
+      </w:pPr>
+    </w:lvl>
+    <w:lvl w:ilvl="5">
+      <w:start w:val="1"/>
+      <w:numFmt w:val="lowerLetter"/>
+      <w:lvlText w:val="%6)"/>
+      <w:lvlJc w:val="left"/>
+      <w:pPr>
+        <w:ind w:left="1152" w:hanging="432"/>
+      </w:pPr>
+    </w:lvl>
+    <w:lvl w:ilvl="6">
+      <w:start w:val="1"/>
+      <w:numFmt w:val="lowerRoman"/>
+      <w:lvlText w:val="%7)"/>
+      <w:lvlJc w:val="right"/>
+      <w:pPr>
+        <w:ind w:left="1296" w:hanging="288"/>
+      </w:pPr>
+    </w:lvl>
+    <w:lvl w:ilvl="7">
+      <w:start w:val="1"/>
+      <w:numFmt w:val="lowerLetter"/>
+      <w:lvlText w:val="%8."/>
+      <w:lvlJc w:val="left"/>
+      <w:pPr>
+        <w:ind w:left="1440" w:hanging="432"/>
+      </w:pPr>
+    </w:lvl>
+    <w:lvl w:ilvl="8">
+      <w:start w:val="1"/>
+      <w:numFmt w:val="lowerRoman"/>
+      <w:lvlText w:val="%9."/>
+      <w:lvlJc w:val="right"/>
+      <w:pPr>
+        <w:ind w:left="1584" w:hanging="144"/>
+      </w:pPr>
+    </w:lvl>
+  </w:abstractNum>
+  <w:abstractNum w:abstractNumId="26">
+    <w:nsid w:val="7F791A2C"/>
+    <w:multiLevelType w:val="multilevel"/>
+    <w:tmpl w:val="9E9AFDFC"/>
+    <w:lvl w:ilvl="0">
+      <w:start w:val="1"/>
+      <w:numFmt w:val="bullet"/>
+      <w:lvlText w:val=""/>
+      <w:lvlJc w:val="left"/>
+      <w:pPr>
+        <w:tabs>
+          <w:tab w:val="num" w:pos="720"/>
+        </w:tabs>
+        <w:ind w:left="720" w:hanging="360"/>
+      </w:pPr>
+      <w:rPr>
+        <w:rFonts w:ascii="Symbol" w:hAnsi="Symbol" w:hint="default"/>
+        <w:sz w:val="20"/>
+      </w:rPr>
+    </w:lvl>
+    <w:lvl w:ilvl="1" w:tentative="1">
+      <w:start w:val="1"/>
+      <w:numFmt w:val="bullet"/>
+      <w:lvlText w:val="o"/>
+      <w:lvlJc w:val="left"/>
+      <w:pPr>
+        <w:tabs>
+          <w:tab w:val="num" w:pos="1440"/>
+        </w:tabs>
+        <w:ind w:left="1440" w:hanging="360"/>
+      </w:pPr>
+      <w:rPr>
+        <w:rFonts w:ascii="Courier New" w:hAnsi="Courier New" w:hint="default"/>
+        <w:sz w:val="20"/>
+      </w:rPr>
+    </w:lvl>
+    <w:lvl w:ilvl="2" w:tentative="1">
+      <w:start w:val="1"/>
+      <w:numFmt w:val="bullet"/>
+      <w:lvlText w:val=""/>
+      <w:lvlJc w:val="left"/>
+      <w:pPr>
+        <w:tabs>
+          <w:tab w:val="num" w:pos="2160"/>
+        </w:tabs>
+        <w:ind w:left="2160" w:hanging="360"/>
+      </w:pPr>
+      <w:rPr>
+        <w:rFonts w:ascii="Wingdings" w:hAnsi="Wingdings" w:hint="default"/>
+        <w:sz w:val="20"/>
+      </w:rPr>
+    </w:lvl>
+    <w:lvl w:ilvl="3" w:tentative="1">
+      <w:start w:val="1"/>
+      <w:numFmt w:val="bullet"/>
+      <w:lvlText w:val=""/>
+      <w:lvlJc w:val="left"/>
+      <w:pPr>
+        <w:tabs>
+          <w:tab w:val="num" w:pos="2880"/>
+        </w:tabs>
+        <w:ind w:left="2880" w:hanging="360"/>
+      </w:pPr>
+      <w:rPr>
+        <w:rFonts w:ascii="Wingdings" w:hAnsi="Wingdings" w:hint="default"/>
+        <w:sz w:val="20"/>
+      </w:rPr>
+    </w:lvl>
+    <w:lvl w:ilvl="4" w:tentative="1">
+      <w:start w:val="1"/>
+      <w:numFmt w:val="bullet"/>
+      <w:lvlText w:val=""/>
+      <w:lvlJc w:val="left"/>
+      <w:pPr>
+        <w:tabs>
+          <w:tab w:val="num" w:pos="3600"/>
+        </w:tabs>
+        <w:ind w:left="3600" w:hanging="360"/>
+      </w:pPr>
+      <w:rPr>
+        <w:rFonts w:ascii="Wingdings" w:hAnsi="Wingdings" w:hint="default"/>
+        <w:sz w:val="20"/>
+      </w:rPr>
+    </w:lvl>
+    <w:lvl w:ilvl="5" w:tentative="1">
+      <w:start w:val="1"/>
+      <w:numFmt w:val="bullet"/>
+      <w:lvlText w:val=""/>
+      <w:lvlJc w:val="left"/>
+      <w:pPr>
+        <w:tabs>
+          <w:tab w:val="num" w:pos="4320"/>
+        </w:tabs>
+        <w:ind w:left="4320" w:hanging="360"/>
+      </w:pPr>
+      <w:rPr>
+        <w:rFonts w:ascii="Wingdings" w:hAnsi="Wingdings" w:hint="default"/>
+        <w:sz w:val="20"/>
+      </w:rPr>
+    </w:lvl>
+    <w:lvl w:ilvl="6" w:tentative="1">
+      <w:start w:val="1"/>
+      <w:numFmt w:val="bullet"/>
+      <w:lvlText w:val=""/>
+      <w:lvlJc w:val="left"/>
+      <w:pPr>
+        <w:tabs>
+          <w:tab w:val="num" w:pos="5040"/>
+        </w:tabs>
+        <w:ind w:left="5040" w:hanging="360"/>
+      </w:pPr>
+      <w:rPr>
+        <w:rFonts w:ascii="Wingdings" w:hAnsi="Wingdings" w:hint="default"/>
+        <w:sz w:val="20"/>
+      </w:rPr>
+    </w:lvl>
+    <w:lvl w:ilvl="7" w:tentative="1">
+      <w:start w:val="1"/>
+      <w:numFmt w:val="bullet"/>
+      <w:lvlText w:val=""/>
+      <w:lvlJc w:val="left"/>
+      <w:pPr>
+        <w:tabs>
+          <w:tab w:val="num" w:pos="5760"/>
+        </w:tabs>
+        <w:ind w:left="5760" w:hanging="360"/>
+      </w:pPr>
+      <w:rPr>
+        <w:rFonts w:ascii="Wingdings" w:hAnsi="Wingdings" w:hint="default"/>
+        <w:sz w:val="20"/>
+      </w:rPr>
+    </w:lvl>
+    <w:lvl w:ilvl="8" w:tentative="1">
+      <w:start w:val="1"/>
+      <w:numFmt w:val="bullet"/>
+      <w:lvlText w:val=""/>
+      <w:lvlJc w:val="left"/>
+      <w:pPr>
+        <w:tabs>
+          <w:tab w:val="num" w:pos="6480"/>
+        </w:tabs>
+        <w:ind w:left="6480" w:hanging="360"/>
+      </w:pPr>
+      <w:rPr>
+        <w:rFonts w:ascii="Wingdings" w:hAnsi="Wingdings" w:hint="default"/>
+        <w:sz w:val="20"/>
+      </w:rPr>
+    </w:lvl>
+  </w:abstractNum>
   <w:num w:numId="1">
-    <w:abstractNumId w:val="16"/>
+    <w:abstractNumId w:val="19"/>
   </w:num>
   <w:num w:numId="2">
     <w:abstractNumId w:val="11"/>
   </w:num>
   <w:num w:numId="3">
-    <w:abstractNumId w:val="15"/>
+    <w:abstractNumId w:val="18"/>
   </w:num>
   <w:num w:numId="4">
     <w:abstractNumId w:val="12"/>
   </w:num>
   <w:num w:numId="5">
-    <w:abstractNumId w:val="20"/>
+    <w:abstractNumId w:val="23"/>
   </w:num>
   <w:num w:numId="6">
-    <w:abstractNumId w:val="21"/>
+    <w:abstractNumId w:val="24"/>
   </w:num>
   <w:num w:numId="7">
-    <w:abstractNumId w:val="19"/>
+    <w:abstractNumId w:val="22"/>
   </w:num>
   <w:num w:numId="8">
-    <w:abstractNumId w:val="22"/>
+    <w:abstractNumId w:val="25"/>
   </w:num>
   <w:num w:numId="9">
     <w:abstractNumId w:val="9"/>
@@ -12779,21 +17078,30 @@
     <w:abstractNumId w:val="0"/>
   </w:num>
   <w:num w:numId="19">
-    <w:abstractNumId w:val="18"/>
+    <w:abstractNumId w:val="21"/>
   </w:num>
   <w:num w:numId="20">
-    <w:abstractNumId w:val="14"/>
+    <w:abstractNumId w:val="17"/>
   </w:num>
   <w:num w:numId="21">
-    <w:abstractNumId w:val="17"/>
+    <w:abstractNumId w:val="20"/>
   </w:num>
   <w:num w:numId="22">
-    <w:abstractNumId w:val="23"/>
+    <w:abstractNumId w:val="26"/>
   </w:num>
   <w:num w:numId="23">
     <w:abstractNumId w:val="10"/>
   </w:num>
   <w:num w:numId="24">
+    <w:abstractNumId w:val="15"/>
+  </w:num>
+  <w:num w:numId="25">
+    <w:abstractNumId w:val="16"/>
+  </w:num>
+  <w:num w:numId="26">
+    <w:abstractNumId w:val="14"/>
+  </w:num>
+  <w:num w:numId="27">
     <w:abstractNumId w:val="13"/>
   </w:num>
 </w:numbering>
@@ -14298,6 +18606,16 @@
     <w:name w:val="hljs-variable"/>
     <w:basedOn w:val="Fuentedeprrafopredeter"/>
     <w:rsid w:val="007850FD"/>
+  </w:style>
+  <w:style w:type="character" w:customStyle="1" w:styleId="hljs-attribute">
+    <w:name w:val="hljs-attribute"/>
+    <w:basedOn w:val="Fuentedeprrafopredeter"/>
+    <w:rsid w:val="00813BA6"/>
+  </w:style>
+  <w:style w:type="character" w:customStyle="1" w:styleId="hljs-number">
+    <w:name w:val="hljs-number"/>
+    <w:basedOn w:val="Fuentedeprrafopredeter"/>
+    <w:rsid w:val="00813BA6"/>
   </w:style>
 </w:styles>
 </file>
@@ -15829,7 +20147,7 @@
 </file>
 
 <file path=customXml/itemProps4.xml><?xml version="1.0" encoding="utf-8"?>
-<ds:datastoreItem xmlns:ds="http://schemas.openxmlformats.org/officeDocument/2006/customXml" ds:itemID="{AFD741A8-9355-4839-9F8B-12866A407009}">
+<ds:datastoreItem xmlns:ds="http://schemas.openxmlformats.org/officeDocument/2006/customXml" ds:itemID="{50A278F5-4834-49BC-B5F1-914030E42256}">
   <ds:schemaRefs>
     <ds:schemaRef ds:uri="http://schemas.openxmlformats.org/officeDocument/2006/bibliography"/>
   </ds:schemaRefs>

--- a/CursoPWA/CursoProgressiveWebAppsReact.docx
+++ b/CursoPWA/CursoProgressiveWebAppsReact.docx
@@ -14751,11 +14751,3939 @@
           <w:szCs w:val="20"/>
         </w:rPr>
       </w:pPr>
+    </w:p>
+    <w:p>
+      <w:pPr>
+        <w:pStyle w:val="NormalWeb"/>
+        <w:spacing w:before="0" w:beforeAutospacing="0" w:after="0" w:afterAutospacing="0"/>
+        <w:jc w:val="both"/>
+        <w:rPr>
+          <w:rFonts w:ascii="Arial" w:hAnsi="Arial" w:cs="Arial"/>
+          <w:b/>
+          <w:color w:val="273B47"/>
+          <w:sz w:val="20"/>
+          <w:szCs w:val="20"/>
+        </w:rPr>
+      </w:pPr>
+    </w:p>
+    <w:p>
+      <w:pPr>
+        <w:pStyle w:val="Ttulo1"/>
+        <w:rPr>
+          <w:lang w:val="es-MX"/>
+        </w:rPr>
+      </w:pPr>
+      <w:r>
+        <w:rPr>
+          <w:lang w:val="es-MX"/>
+        </w:rPr>
+        <w:t>Trabajando Offline</w:t>
+      </w:r>
+    </w:p>
+    <w:p>
+      <w:pPr>
+        <w:pStyle w:val="NormalWeb"/>
+        <w:shd w:val="clear" w:color="auto" w:fill="FFFFFF"/>
+        <w:spacing w:before="113" w:beforeAutospacing="0" w:after="113" w:afterAutospacing="0"/>
+        <w:jc w:val="both"/>
+        <w:rPr>
+          <w:rFonts w:ascii="Arial" w:hAnsi="Arial" w:cs="Arial"/>
+          <w:color w:val="273B47"/>
+          <w:sz w:val="22"/>
+        </w:rPr>
+      </w:pPr>
+      <w:r>
+        <w:rPr>
+          <w:rFonts w:ascii="Arial" w:hAnsi="Arial" w:cs="Arial"/>
+          <w:color w:val="273B47"/>
+          <w:sz w:val="22"/>
+        </w:rPr>
+        <w:t>Vamos a mejorar la UX para que nuestro usuario tenga una respuesta visible de que se encuentra offline.</w:t>
+      </w:r>
+    </w:p>
+    <w:p>
+      <w:pPr>
+        <w:pStyle w:val="NormalWeb"/>
+        <w:shd w:val="clear" w:color="auto" w:fill="FFFFFF"/>
+        <w:spacing w:before="113" w:beforeAutospacing="0" w:after="113" w:afterAutospacing="0"/>
+        <w:jc w:val="both"/>
+        <w:rPr>
+          <w:rFonts w:ascii="Arial" w:hAnsi="Arial" w:cs="Arial"/>
+          <w:color w:val="273B47"/>
+          <w:sz w:val="22"/>
+        </w:rPr>
+      </w:pPr>
+      <w:r>
+        <w:rPr>
+          <w:rFonts w:ascii="Arial" w:hAnsi="Arial" w:cs="Arial"/>
+          <w:color w:val="273B47"/>
+          <w:sz w:val="22"/>
+        </w:rPr>
+        <w:t xml:space="preserve">La forma de saber si la aplicación esta offline u online es a través de una variable llamada </w:t>
+      </w:r>
+      <w:proofErr w:type="spellStart"/>
+      <w:r>
+        <w:rPr>
+          <w:rFonts w:ascii="Arial" w:hAnsi="Arial" w:cs="Arial"/>
+          <w:color w:val="273B47"/>
+          <w:sz w:val="22"/>
+        </w:rPr>
+        <w:t>Navigator.onLine</w:t>
+      </w:r>
+      <w:proofErr w:type="spellEnd"/>
+      <w:r>
+        <w:rPr>
+          <w:rFonts w:ascii="Arial" w:hAnsi="Arial" w:cs="Arial"/>
+          <w:color w:val="273B47"/>
+          <w:sz w:val="22"/>
+        </w:rPr>
+        <w:t xml:space="preserve">, algo muy importante a tener en cuenta es que la variable nos va a decir </w:t>
+      </w:r>
+      <w:r>
+        <w:rPr>
+          <w:rFonts w:ascii="Arial" w:hAnsi="Arial" w:cs="Arial"/>
+          <w:color w:val="273B47"/>
+          <w:sz w:val="22"/>
+        </w:rPr>
+        <w:lastRenderedPageBreak/>
+        <w:t>que estamos online siempre y cuando no estemos offline lo cual significa que si el usuario tiene mala conexión a internet igual va a marcar como online.</w:t>
+      </w:r>
+    </w:p>
+    <w:p>
+      <w:pPr>
+        <w:pStyle w:val="NormalWeb"/>
+        <w:shd w:val="clear" w:color="auto" w:fill="FFFFFF"/>
+        <w:spacing w:before="113" w:beforeAutospacing="0" w:after="113" w:afterAutospacing="0"/>
+        <w:jc w:val="both"/>
+        <w:rPr>
+          <w:rFonts w:ascii="Arial" w:hAnsi="Arial" w:cs="Arial"/>
+          <w:color w:val="273B47"/>
+          <w:sz w:val="22"/>
+        </w:rPr>
+      </w:pPr>
+      <w:r>
+        <w:rPr>
+          <w:rFonts w:ascii="Arial" w:hAnsi="Arial" w:cs="Arial"/>
+          <w:color w:val="273B47"/>
+          <w:sz w:val="22"/>
+        </w:rPr>
+        <w:t xml:space="preserve">La forma correcta de checar si el navegador esta online u offline es con dos eventos que se añaden a </w:t>
+      </w:r>
+      <w:proofErr w:type="spellStart"/>
+      <w:r>
+        <w:rPr>
+          <w:rFonts w:ascii="Arial" w:hAnsi="Arial" w:cs="Arial"/>
+          <w:color w:val="273B47"/>
+          <w:sz w:val="22"/>
+        </w:rPr>
+        <w:t>window</w:t>
+      </w:r>
+      <w:proofErr w:type="spellEnd"/>
+      <w:r>
+        <w:rPr>
+          <w:rFonts w:ascii="Arial" w:hAnsi="Arial" w:cs="Arial"/>
+          <w:color w:val="273B47"/>
+          <w:sz w:val="22"/>
+        </w:rPr>
+        <w:t>, “offline” y “online”.</w:t>
+      </w:r>
+    </w:p>
+    <w:p>
+      <w:pPr>
+        <w:pStyle w:val="NormalWeb"/>
+        <w:spacing w:before="0" w:beforeAutospacing="0" w:after="0" w:afterAutospacing="0"/>
+        <w:jc w:val="both"/>
+        <w:rPr>
+          <w:rFonts w:ascii="Arial" w:hAnsi="Arial" w:cs="Arial"/>
+          <w:b/>
+          <w:color w:val="273B47"/>
+          <w:sz w:val="20"/>
+          <w:szCs w:val="20"/>
+        </w:rPr>
+      </w:pPr>
+    </w:p>
+    <w:p>
+      <w:pPr>
+        <w:pStyle w:val="NormalWeb"/>
+        <w:spacing w:before="0" w:beforeAutospacing="0" w:after="0" w:afterAutospacing="0"/>
+        <w:jc w:val="center"/>
+        <w:rPr>
+          <w:rFonts w:ascii="Arial" w:hAnsi="Arial" w:cs="Arial"/>
+          <w:b/>
+          <w:color w:val="273B47"/>
+          <w:sz w:val="20"/>
+          <w:szCs w:val="20"/>
+        </w:rPr>
+      </w:pPr>
+      <w:r>
+        <w:rPr>
+          <w:rFonts w:ascii="Arial" w:hAnsi="Arial" w:cs="Arial"/>
+          <w:b/>
+          <w:color w:val="273B47"/>
+          <w:sz w:val="20"/>
+          <w:szCs w:val="20"/>
+        </w:rPr>
+        <w:drawing>
+          <wp:inline distT="0" distB="0" distL="0" distR="0" wp14:anchorId="1F4AFC1C" wp14:editId="681DF1D7">
+            <wp:extent cx="3761510" cy="1814713"/>
+            <wp:effectExtent l="0" t="0" r="0" b="0"/>
+            <wp:docPr id="14" name="Imagen 14"/>
+            <wp:cNvGraphicFramePr>
+              <a:graphicFrameLocks xmlns:a="http://schemas.openxmlformats.org/drawingml/2006/main" noChangeAspect="1"/>
+            </wp:cNvGraphicFramePr>
+            <a:graphic xmlns:a="http://schemas.openxmlformats.org/drawingml/2006/main">
+              <a:graphicData uri="http://schemas.openxmlformats.org/drawingml/2006/picture">
+                <pic:pic xmlns:pic="http://schemas.openxmlformats.org/drawingml/2006/picture">
+                  <pic:nvPicPr>
+                    <pic:cNvPr id="1" name=""/>
+                    <pic:cNvPicPr/>
+                  </pic:nvPicPr>
+                  <pic:blipFill>
+                    <a:blip r:embed="rId28"/>
+                    <a:stretch>
+                      <a:fillRect/>
+                    </a:stretch>
+                  </pic:blipFill>
+                  <pic:spPr>
+                    <a:xfrm>
+                      <a:off x="0" y="0"/>
+                      <a:ext cx="3772866" cy="1820192"/>
+                    </a:xfrm>
+                    <a:prstGeom prst="rect">
+                      <a:avLst/>
+                    </a:prstGeom>
+                  </pic:spPr>
+                </pic:pic>
+              </a:graphicData>
+            </a:graphic>
+          </wp:inline>
+        </w:drawing>
+      </w:r>
+    </w:p>
+    <w:p>
+      <w:pPr>
+        <w:pStyle w:val="NormalWeb"/>
+        <w:spacing w:before="0" w:beforeAutospacing="0" w:after="0" w:afterAutospacing="0"/>
+        <w:jc w:val="center"/>
+        <w:rPr>
+          <w:rFonts w:ascii="Arial" w:hAnsi="Arial" w:cs="Arial"/>
+          <w:b/>
+          <w:color w:val="273B47"/>
+          <w:sz w:val="20"/>
+          <w:szCs w:val="20"/>
+        </w:rPr>
+      </w:pPr>
+    </w:p>
+    <w:p>
+      <w:pPr>
+        <w:pStyle w:val="NormalWeb"/>
+        <w:spacing w:before="0" w:beforeAutospacing="0" w:after="0" w:afterAutospacing="0"/>
+        <w:jc w:val="center"/>
+        <w:rPr>
+          <w:rFonts w:ascii="Arial" w:hAnsi="Arial" w:cs="Arial"/>
+          <w:b/>
+          <w:color w:val="273B47"/>
+          <w:sz w:val="20"/>
+          <w:szCs w:val="20"/>
+        </w:rPr>
+      </w:pPr>
+      <w:r>
+        <w:rPr>
+          <w:rFonts w:ascii="Arial" w:hAnsi="Arial" w:cs="Arial"/>
+          <w:b/>
+          <w:color w:val="273B47"/>
+          <w:sz w:val="20"/>
+          <w:szCs w:val="20"/>
+        </w:rPr>
+        <w:drawing>
+          <wp:inline distT="0" distB="0" distL="0" distR="0" wp14:anchorId="2BF64A09" wp14:editId="6C4DFF27">
+            <wp:extent cx="3803073" cy="2319998"/>
+            <wp:effectExtent l="0" t="0" r="6985" b="4445"/>
+            <wp:docPr id="15" name="Imagen 15"/>
+            <wp:cNvGraphicFramePr>
+              <a:graphicFrameLocks xmlns:a="http://schemas.openxmlformats.org/drawingml/2006/main" noChangeAspect="1"/>
+            </wp:cNvGraphicFramePr>
+            <a:graphic xmlns:a="http://schemas.openxmlformats.org/drawingml/2006/main">
+              <a:graphicData uri="http://schemas.openxmlformats.org/drawingml/2006/picture">
+                <pic:pic xmlns:pic="http://schemas.openxmlformats.org/drawingml/2006/picture">
+                  <pic:nvPicPr>
+                    <pic:cNvPr id="1" name=""/>
+                    <pic:cNvPicPr/>
+                  </pic:nvPicPr>
+                  <pic:blipFill>
+                    <a:blip r:embed="rId29"/>
+                    <a:stretch>
+                      <a:fillRect/>
+                    </a:stretch>
+                  </pic:blipFill>
+                  <pic:spPr>
+                    <a:xfrm>
+                      <a:off x="0" y="0"/>
+                      <a:ext cx="3821312" cy="2331125"/>
+                    </a:xfrm>
+                    <a:prstGeom prst="rect">
+                      <a:avLst/>
+                    </a:prstGeom>
+                  </pic:spPr>
+                </pic:pic>
+              </a:graphicData>
+            </a:graphic>
+          </wp:inline>
+        </w:drawing>
+      </w:r>
+    </w:p>
+    <w:p>
+      <w:pPr>
+        <w:pStyle w:val="NormalWeb"/>
+        <w:spacing w:before="0" w:beforeAutospacing="0" w:after="0" w:afterAutospacing="0"/>
+        <w:jc w:val="center"/>
+        <w:rPr>
+          <w:rFonts w:ascii="Arial" w:hAnsi="Arial" w:cs="Arial"/>
+          <w:b/>
+          <w:color w:val="273B47"/>
+          <w:sz w:val="20"/>
+          <w:szCs w:val="20"/>
+        </w:rPr>
+      </w:pPr>
+    </w:p>
+    <w:p>
+      <w:pPr>
+        <w:pStyle w:val="NormalWeb"/>
+        <w:spacing w:before="0" w:beforeAutospacing="0" w:after="0" w:afterAutospacing="0"/>
+        <w:jc w:val="center"/>
+        <w:rPr>
+          <w:rFonts w:ascii="Arial" w:hAnsi="Arial" w:cs="Arial"/>
+          <w:b/>
+          <w:color w:val="273B47"/>
+          <w:sz w:val="20"/>
+          <w:szCs w:val="20"/>
+        </w:rPr>
+      </w:pPr>
+      <w:r>
+        <w:rPr>
+          <w:rFonts w:ascii="Arial" w:hAnsi="Arial" w:cs="Arial"/>
+          <w:b/>
+          <w:color w:val="273B47"/>
+          <w:sz w:val="20"/>
+          <w:szCs w:val="20"/>
+        </w:rPr>
+        <w:drawing>
+          <wp:inline distT="0" distB="0" distL="0" distR="0" wp14:anchorId="6F399AD0" wp14:editId="5AA2D8E3">
+            <wp:extent cx="3816927" cy="2318824"/>
+            <wp:effectExtent l="0" t="0" r="0" b="5715"/>
+            <wp:docPr id="16" name="Imagen 16"/>
+            <wp:cNvGraphicFramePr>
+              <a:graphicFrameLocks xmlns:a="http://schemas.openxmlformats.org/drawingml/2006/main" noChangeAspect="1"/>
+            </wp:cNvGraphicFramePr>
+            <a:graphic xmlns:a="http://schemas.openxmlformats.org/drawingml/2006/main">
+              <a:graphicData uri="http://schemas.openxmlformats.org/drawingml/2006/picture">
+                <pic:pic xmlns:pic="http://schemas.openxmlformats.org/drawingml/2006/picture">
+                  <pic:nvPicPr>
+                    <pic:cNvPr id="1" name=""/>
+                    <pic:cNvPicPr/>
+                  </pic:nvPicPr>
+                  <pic:blipFill>
+                    <a:blip r:embed="rId30"/>
+                    <a:stretch>
+                      <a:fillRect/>
+                    </a:stretch>
+                  </pic:blipFill>
+                  <pic:spPr>
+                    <a:xfrm>
+                      <a:off x="0" y="0"/>
+                      <a:ext cx="3844537" cy="2335597"/>
+                    </a:xfrm>
+                    <a:prstGeom prst="rect">
+                      <a:avLst/>
+                    </a:prstGeom>
+                  </pic:spPr>
+                </pic:pic>
+              </a:graphicData>
+            </a:graphic>
+          </wp:inline>
+        </w:drawing>
+      </w:r>
+    </w:p>
+    <w:p>
+      <w:pPr>
+        <w:pStyle w:val="NormalWeb"/>
+        <w:spacing w:before="0" w:beforeAutospacing="0" w:after="0" w:afterAutospacing="0"/>
+        <w:jc w:val="center"/>
+        <w:rPr>
+          <w:rFonts w:ascii="Arial" w:hAnsi="Arial" w:cs="Arial"/>
+          <w:b/>
+          <w:color w:val="273B47"/>
+          <w:sz w:val="20"/>
+          <w:szCs w:val="20"/>
+        </w:rPr>
+      </w:pPr>
+    </w:p>
+    <w:p>
+      <w:pPr>
+        <w:pStyle w:val="NormalWeb"/>
+        <w:spacing w:before="0" w:beforeAutospacing="0" w:after="0" w:afterAutospacing="0"/>
+        <w:jc w:val="center"/>
+        <w:rPr>
+          <w:rFonts w:ascii="Arial" w:hAnsi="Arial" w:cs="Arial"/>
+          <w:b/>
+          <w:color w:val="273B47"/>
+          <w:sz w:val="20"/>
+          <w:szCs w:val="20"/>
+        </w:rPr>
+      </w:pPr>
+    </w:p>
+    <w:p>
+      <w:pPr>
+        <w:pStyle w:val="NormalWeb"/>
+        <w:spacing w:before="0" w:beforeAutospacing="0" w:after="0" w:afterAutospacing="0"/>
+        <w:jc w:val="center"/>
+        <w:rPr>
+          <w:rFonts w:ascii="Arial" w:hAnsi="Arial" w:cs="Arial"/>
+          <w:b/>
+          <w:color w:val="273B47"/>
+          <w:sz w:val="20"/>
+          <w:szCs w:val="20"/>
+        </w:rPr>
+      </w:pPr>
+    </w:p>
+    <w:p>
+      <w:pPr>
+        <w:pStyle w:val="NormalWeb"/>
+        <w:spacing w:before="0" w:beforeAutospacing="0" w:after="0" w:afterAutospacing="0"/>
+        <w:jc w:val="center"/>
+        <w:rPr>
+          <w:rFonts w:ascii="Arial" w:hAnsi="Arial" w:cs="Arial"/>
+          <w:b/>
+          <w:color w:val="273B47"/>
+          <w:sz w:val="20"/>
+          <w:szCs w:val="20"/>
+        </w:rPr>
+      </w:pPr>
+    </w:p>
+    <w:p>
+      <w:pPr>
+        <w:pStyle w:val="NormalWeb"/>
+        <w:spacing w:before="0" w:beforeAutospacing="0" w:after="0" w:afterAutospacing="0"/>
+        <w:jc w:val="center"/>
+        <w:rPr>
+          <w:rFonts w:ascii="Arial" w:hAnsi="Arial" w:cs="Arial"/>
+          <w:b/>
+          <w:color w:val="273B47"/>
+          <w:sz w:val="20"/>
+          <w:szCs w:val="20"/>
+        </w:rPr>
+      </w:pPr>
+    </w:p>
+    <w:p>
+      <w:pPr>
+        <w:pStyle w:val="NormalWeb"/>
+        <w:spacing w:before="0" w:beforeAutospacing="0" w:after="0" w:afterAutospacing="0"/>
+        <w:jc w:val="center"/>
+        <w:rPr>
+          <w:rFonts w:ascii="Arial" w:hAnsi="Arial" w:cs="Arial"/>
+          <w:b/>
+          <w:color w:val="273B47"/>
+          <w:sz w:val="20"/>
+          <w:szCs w:val="20"/>
+        </w:rPr>
+      </w:pPr>
+    </w:p>
+    <w:p>
+      <w:pPr>
+        <w:pStyle w:val="NormalWeb"/>
+        <w:spacing w:before="0" w:beforeAutospacing="0" w:after="0" w:afterAutospacing="0"/>
+        <w:jc w:val="center"/>
+        <w:rPr>
+          <w:rFonts w:ascii="Arial" w:hAnsi="Arial" w:cs="Arial"/>
+          <w:b/>
+          <w:color w:val="273B47"/>
+          <w:sz w:val="20"/>
+          <w:szCs w:val="20"/>
+        </w:rPr>
+      </w:pPr>
+    </w:p>
+    <w:p>
+      <w:pPr>
+        <w:pStyle w:val="NormalWeb"/>
+        <w:spacing w:before="0" w:beforeAutospacing="0" w:after="0" w:afterAutospacing="0"/>
+        <w:jc w:val="center"/>
+        <w:rPr>
+          <w:rFonts w:ascii="Arial" w:hAnsi="Arial" w:cs="Arial"/>
+          <w:b/>
+          <w:color w:val="273B47"/>
+          <w:sz w:val="20"/>
+          <w:szCs w:val="20"/>
+        </w:rPr>
+      </w:pPr>
+    </w:p>
+    <w:p>
+      <w:pPr>
+        <w:shd w:val="clear" w:color="auto" w:fill="FFFFFF"/>
+        <w:spacing w:before="0" w:after="0" w:line="240" w:lineRule="auto"/>
+        <w:rPr>
+          <w:rFonts w:ascii="Arial" w:eastAsia="Times New Roman" w:hAnsi="Arial" w:cs="Arial"/>
+          <w:color w:val="4A4A4A"/>
+          <w:sz w:val="24"/>
+          <w:szCs w:val="24"/>
+          <w:lang w:val="es-MX" w:eastAsia="es-MX"/>
+        </w:rPr>
+      </w:pPr>
+      <w:r>
+        <w:rPr>
+          <w:rFonts w:ascii="Arial" w:eastAsia="Times New Roman" w:hAnsi="Arial" w:cs="Arial"/>
+          <w:color w:val="4A4A4A"/>
+          <w:sz w:val="24"/>
+          <w:szCs w:val="24"/>
+          <w:lang w:val="es-MX" w:eastAsia="es-MX"/>
+        </w:rPr>
+        <w:lastRenderedPageBreak/>
+        <w:t>Para los que quieren estar un poco más actualizados, este es el código de componente </w:t>
+      </w:r>
+      <w:r>
+        <w:rPr>
+          <w:rFonts w:ascii="Courier New" w:eastAsia="Times New Roman" w:hAnsi="Courier New" w:cs="Courier New"/>
+          <w:color w:val="4A4A4A"/>
+          <w:sz w:val="20"/>
+          <w:szCs w:val="20"/>
+          <w:lang w:val="es-MX" w:eastAsia="es-MX"/>
+        </w:rPr>
+        <w:t>&lt;</w:t>
+      </w:r>
+      <w:proofErr w:type="spellStart"/>
+      <w:r>
+        <w:rPr>
+          <w:rFonts w:ascii="Courier New" w:eastAsia="Times New Roman" w:hAnsi="Courier New" w:cs="Courier New"/>
+          <w:color w:val="4A4A4A"/>
+          <w:sz w:val="20"/>
+          <w:szCs w:val="20"/>
+          <w:lang w:val="es-MX" w:eastAsia="es-MX"/>
+        </w:rPr>
+        <w:t>IsOffline</w:t>
+      </w:r>
+      <w:proofErr w:type="spellEnd"/>
+      <w:r>
+        <w:rPr>
+          <w:rFonts w:ascii="Courier New" w:eastAsia="Times New Roman" w:hAnsi="Courier New" w:cs="Courier New"/>
+          <w:color w:val="4A4A4A"/>
+          <w:sz w:val="20"/>
+          <w:szCs w:val="20"/>
+          <w:lang w:val="es-MX" w:eastAsia="es-MX"/>
+        </w:rPr>
+        <w:t xml:space="preserve"> /&gt;</w:t>
+      </w:r>
+      <w:r>
+        <w:rPr>
+          <w:rFonts w:ascii="Arial" w:eastAsia="Times New Roman" w:hAnsi="Arial" w:cs="Arial"/>
+          <w:color w:val="4A4A4A"/>
+          <w:sz w:val="24"/>
+          <w:szCs w:val="24"/>
+          <w:lang w:val="es-MX" w:eastAsia="es-MX"/>
+        </w:rPr>
+        <w:t xml:space="preserve"> basado en </w:t>
+      </w:r>
+      <w:proofErr w:type="spellStart"/>
+      <w:r>
+        <w:rPr>
+          <w:rFonts w:ascii="Arial" w:eastAsia="Times New Roman" w:hAnsi="Arial" w:cs="Arial"/>
+          <w:color w:val="4A4A4A"/>
+          <w:sz w:val="24"/>
+          <w:szCs w:val="24"/>
+          <w:lang w:val="es-MX" w:eastAsia="es-MX"/>
+        </w:rPr>
+        <w:t>Hooks</w:t>
+      </w:r>
+      <w:proofErr w:type="spellEnd"/>
+      <w:r>
+        <w:rPr>
+          <w:rFonts w:ascii="Arial" w:eastAsia="Times New Roman" w:hAnsi="Arial" w:cs="Arial"/>
+          <w:color w:val="4A4A4A"/>
+          <w:sz w:val="24"/>
+          <w:szCs w:val="24"/>
+          <w:lang w:val="es-MX" w:eastAsia="es-MX"/>
+        </w:rPr>
+        <w:t>.</w:t>
+      </w:r>
+    </w:p>
+    <w:p>
+      <w:pPr>
+        <w:shd w:val="clear" w:color="auto" w:fill="333333"/>
+        <w:tabs>
+          <w:tab w:val="left" w:pos="916"/>
+          <w:tab w:val="left" w:pos="1832"/>
+          <w:tab w:val="left" w:pos="2748"/>
+          <w:tab w:val="left" w:pos="3664"/>
+          <w:tab w:val="left" w:pos="4580"/>
+          <w:tab w:val="left" w:pos="5496"/>
+          <w:tab w:val="left" w:pos="6412"/>
+          <w:tab w:val="left" w:pos="7328"/>
+          <w:tab w:val="left" w:pos="8244"/>
+          <w:tab w:val="left" w:pos="9160"/>
+          <w:tab w:val="left" w:pos="10076"/>
+          <w:tab w:val="left" w:pos="10992"/>
+          <w:tab w:val="left" w:pos="11908"/>
+          <w:tab w:val="left" w:pos="12824"/>
+          <w:tab w:val="left" w:pos="13740"/>
+          <w:tab w:val="left" w:pos="14656"/>
+        </w:tabs>
+        <w:spacing w:before="0" w:after="0" w:line="240" w:lineRule="auto"/>
+        <w:rPr>
+          <w:rFonts w:ascii="Courier New" w:eastAsia="Times New Roman" w:hAnsi="Courier New" w:cs="Courier New"/>
+          <w:color w:val="FFFFFF"/>
+          <w:sz w:val="20"/>
+          <w:szCs w:val="20"/>
+          <w:lang w:val="en-US" w:eastAsia="es-MX"/>
+        </w:rPr>
+      </w:pPr>
+      <w:proofErr w:type="gramStart"/>
+      <w:r>
+        <w:rPr>
+          <w:rFonts w:ascii="Courier New" w:eastAsia="Times New Roman" w:hAnsi="Courier New" w:cs="Courier New"/>
+          <w:b/>
+          <w:bCs/>
+          <w:color w:val="F92672"/>
+          <w:sz w:val="20"/>
+          <w:szCs w:val="20"/>
+          <w:lang w:val="en-US" w:eastAsia="es-MX"/>
+        </w:rPr>
+        <w:t>import</w:t>
+      </w:r>
+      <w:proofErr w:type="gramEnd"/>
+      <w:r>
+        <w:rPr>
+          <w:rFonts w:ascii="Courier New" w:eastAsia="Times New Roman" w:hAnsi="Courier New" w:cs="Courier New"/>
+          <w:color w:val="FFFFFF"/>
+          <w:sz w:val="20"/>
+          <w:szCs w:val="20"/>
+          <w:lang w:val="en-US" w:eastAsia="es-MX"/>
+        </w:rPr>
+        <w:t xml:space="preserve"> React, { memo, </w:t>
+      </w:r>
+      <w:proofErr w:type="spellStart"/>
+      <w:r>
+        <w:rPr>
+          <w:rFonts w:ascii="Courier New" w:eastAsia="Times New Roman" w:hAnsi="Courier New" w:cs="Courier New"/>
+          <w:color w:val="FFFFFF"/>
+          <w:sz w:val="20"/>
+          <w:szCs w:val="20"/>
+          <w:lang w:val="en-US" w:eastAsia="es-MX"/>
+        </w:rPr>
+        <w:t>useState</w:t>
+      </w:r>
+      <w:proofErr w:type="spellEnd"/>
+      <w:r>
+        <w:rPr>
+          <w:rFonts w:ascii="Courier New" w:eastAsia="Times New Roman" w:hAnsi="Courier New" w:cs="Courier New"/>
+          <w:color w:val="FFFFFF"/>
+          <w:sz w:val="20"/>
+          <w:szCs w:val="20"/>
+          <w:lang w:val="en-US" w:eastAsia="es-MX"/>
+        </w:rPr>
+        <w:t xml:space="preserve">, </w:t>
+      </w:r>
+      <w:proofErr w:type="spellStart"/>
+      <w:r>
+        <w:rPr>
+          <w:rFonts w:ascii="Courier New" w:eastAsia="Times New Roman" w:hAnsi="Courier New" w:cs="Courier New"/>
+          <w:color w:val="FFFFFF"/>
+          <w:sz w:val="20"/>
+          <w:szCs w:val="20"/>
+          <w:lang w:val="en-US" w:eastAsia="es-MX"/>
+        </w:rPr>
+        <w:t>useEffect</w:t>
+      </w:r>
+      <w:proofErr w:type="spellEnd"/>
+      <w:r>
+        <w:rPr>
+          <w:rFonts w:ascii="Courier New" w:eastAsia="Times New Roman" w:hAnsi="Courier New" w:cs="Courier New"/>
+          <w:color w:val="FFFFFF"/>
+          <w:sz w:val="20"/>
+          <w:szCs w:val="20"/>
+          <w:lang w:val="en-US" w:eastAsia="es-MX"/>
+        </w:rPr>
+        <w:t xml:space="preserve"> } </w:t>
+      </w:r>
+      <w:r>
+        <w:rPr>
+          <w:rFonts w:ascii="Courier New" w:eastAsia="Times New Roman" w:hAnsi="Courier New" w:cs="Courier New"/>
+          <w:b/>
+          <w:bCs/>
+          <w:color w:val="F92672"/>
+          <w:sz w:val="20"/>
+          <w:szCs w:val="20"/>
+          <w:lang w:val="en-US" w:eastAsia="es-MX"/>
+        </w:rPr>
+        <w:t>from</w:t>
+      </w:r>
+      <w:r>
+        <w:rPr>
+          <w:rFonts w:ascii="Courier New" w:eastAsia="Times New Roman" w:hAnsi="Courier New" w:cs="Courier New"/>
+          <w:color w:val="FFFFFF"/>
+          <w:sz w:val="20"/>
+          <w:szCs w:val="20"/>
+          <w:lang w:val="en-US" w:eastAsia="es-MX"/>
+        </w:rPr>
+        <w:t xml:space="preserve"> </w:t>
+      </w:r>
+      <w:r>
+        <w:rPr>
+          <w:rFonts w:ascii="Courier New" w:eastAsia="Times New Roman" w:hAnsi="Courier New" w:cs="Courier New"/>
+          <w:color w:val="A6E22E"/>
+          <w:sz w:val="20"/>
+          <w:szCs w:val="20"/>
+          <w:lang w:val="en-US" w:eastAsia="es-MX"/>
+        </w:rPr>
+        <w:t>"react"</w:t>
+      </w:r>
+      <w:r>
+        <w:rPr>
+          <w:rFonts w:ascii="Courier New" w:eastAsia="Times New Roman" w:hAnsi="Courier New" w:cs="Courier New"/>
+          <w:color w:val="FFFFFF"/>
+          <w:sz w:val="20"/>
+          <w:szCs w:val="20"/>
+          <w:lang w:val="en-US" w:eastAsia="es-MX"/>
+        </w:rPr>
+        <w:t>;</w:t>
+      </w:r>
+    </w:p>
+    <w:p>
+      <w:pPr>
+        <w:shd w:val="clear" w:color="auto" w:fill="333333"/>
+        <w:tabs>
+          <w:tab w:val="left" w:pos="916"/>
+          <w:tab w:val="left" w:pos="1832"/>
+          <w:tab w:val="left" w:pos="2748"/>
+          <w:tab w:val="left" w:pos="3664"/>
+          <w:tab w:val="left" w:pos="4580"/>
+          <w:tab w:val="left" w:pos="5496"/>
+          <w:tab w:val="left" w:pos="6412"/>
+          <w:tab w:val="left" w:pos="7328"/>
+          <w:tab w:val="left" w:pos="8244"/>
+          <w:tab w:val="left" w:pos="9160"/>
+          <w:tab w:val="left" w:pos="10076"/>
+          <w:tab w:val="left" w:pos="10992"/>
+          <w:tab w:val="left" w:pos="11908"/>
+          <w:tab w:val="left" w:pos="12824"/>
+          <w:tab w:val="left" w:pos="13740"/>
+          <w:tab w:val="left" w:pos="14656"/>
+        </w:tabs>
+        <w:spacing w:before="0" w:after="0" w:line="240" w:lineRule="auto"/>
+        <w:rPr>
+          <w:rFonts w:ascii="Courier New" w:eastAsia="Times New Roman" w:hAnsi="Courier New" w:cs="Courier New"/>
+          <w:color w:val="FFFFFF"/>
+          <w:sz w:val="20"/>
+          <w:szCs w:val="20"/>
+          <w:lang w:val="en-US" w:eastAsia="es-MX"/>
+        </w:rPr>
+      </w:pPr>
+    </w:p>
+    <w:p>
+      <w:pPr>
+        <w:shd w:val="clear" w:color="auto" w:fill="333333"/>
+        <w:tabs>
+          <w:tab w:val="left" w:pos="916"/>
+          <w:tab w:val="left" w:pos="1832"/>
+          <w:tab w:val="left" w:pos="2748"/>
+          <w:tab w:val="left" w:pos="3664"/>
+          <w:tab w:val="left" w:pos="4580"/>
+          <w:tab w:val="left" w:pos="5496"/>
+          <w:tab w:val="left" w:pos="6412"/>
+          <w:tab w:val="left" w:pos="7328"/>
+          <w:tab w:val="left" w:pos="8244"/>
+          <w:tab w:val="left" w:pos="9160"/>
+          <w:tab w:val="left" w:pos="10076"/>
+          <w:tab w:val="left" w:pos="10992"/>
+          <w:tab w:val="left" w:pos="11908"/>
+          <w:tab w:val="left" w:pos="12824"/>
+          <w:tab w:val="left" w:pos="13740"/>
+          <w:tab w:val="left" w:pos="14656"/>
+        </w:tabs>
+        <w:spacing w:before="0" w:after="0" w:line="240" w:lineRule="auto"/>
+        <w:rPr>
+          <w:rFonts w:ascii="Courier New" w:eastAsia="Times New Roman" w:hAnsi="Courier New" w:cs="Courier New"/>
+          <w:color w:val="FFFFFF"/>
+          <w:sz w:val="20"/>
+          <w:szCs w:val="20"/>
+          <w:lang w:val="en-US" w:eastAsia="es-MX"/>
+        </w:rPr>
+      </w:pPr>
+      <w:proofErr w:type="spellStart"/>
+      <w:proofErr w:type="gramStart"/>
+      <w:r>
+        <w:rPr>
+          <w:rFonts w:ascii="Courier New" w:eastAsia="Times New Roman" w:hAnsi="Courier New" w:cs="Courier New"/>
+          <w:b/>
+          <w:bCs/>
+          <w:color w:val="F92672"/>
+          <w:sz w:val="20"/>
+          <w:szCs w:val="20"/>
+          <w:lang w:val="en-US" w:eastAsia="es-MX"/>
+        </w:rPr>
+        <w:t>const</w:t>
+      </w:r>
+      <w:proofErr w:type="spellEnd"/>
+      <w:proofErr w:type="gramEnd"/>
+      <w:r>
+        <w:rPr>
+          <w:rFonts w:ascii="Courier New" w:eastAsia="Times New Roman" w:hAnsi="Courier New" w:cs="Courier New"/>
+          <w:color w:val="FFFFFF"/>
+          <w:sz w:val="20"/>
+          <w:szCs w:val="20"/>
+          <w:lang w:val="en-US" w:eastAsia="es-MX"/>
+        </w:rPr>
+        <w:t xml:space="preserve"> </w:t>
+      </w:r>
+      <w:proofErr w:type="spellStart"/>
+      <w:r>
+        <w:rPr>
+          <w:rFonts w:ascii="Courier New" w:eastAsia="Times New Roman" w:hAnsi="Courier New" w:cs="Courier New"/>
+          <w:color w:val="FFFFFF"/>
+          <w:sz w:val="20"/>
+          <w:szCs w:val="20"/>
+          <w:lang w:val="en-US" w:eastAsia="es-MX"/>
+        </w:rPr>
+        <w:t>isOffline</w:t>
+      </w:r>
+      <w:proofErr w:type="spellEnd"/>
+      <w:r>
+        <w:rPr>
+          <w:rFonts w:ascii="Courier New" w:eastAsia="Times New Roman" w:hAnsi="Courier New" w:cs="Courier New"/>
+          <w:color w:val="FFFFFF"/>
+          <w:sz w:val="20"/>
+          <w:szCs w:val="20"/>
+          <w:lang w:val="en-US" w:eastAsia="es-MX"/>
+        </w:rPr>
+        <w:t xml:space="preserve"> = ({ children }) =&gt; {</w:t>
+      </w:r>
+    </w:p>
+    <w:p>
+      <w:pPr>
+        <w:shd w:val="clear" w:color="auto" w:fill="333333"/>
+        <w:tabs>
+          <w:tab w:val="left" w:pos="916"/>
+          <w:tab w:val="left" w:pos="1832"/>
+          <w:tab w:val="left" w:pos="2748"/>
+          <w:tab w:val="left" w:pos="3664"/>
+          <w:tab w:val="left" w:pos="4580"/>
+          <w:tab w:val="left" w:pos="5496"/>
+          <w:tab w:val="left" w:pos="6412"/>
+          <w:tab w:val="left" w:pos="7328"/>
+          <w:tab w:val="left" w:pos="8244"/>
+          <w:tab w:val="left" w:pos="9160"/>
+          <w:tab w:val="left" w:pos="10076"/>
+          <w:tab w:val="left" w:pos="10992"/>
+          <w:tab w:val="left" w:pos="11908"/>
+          <w:tab w:val="left" w:pos="12824"/>
+          <w:tab w:val="left" w:pos="13740"/>
+          <w:tab w:val="left" w:pos="14656"/>
+        </w:tabs>
+        <w:spacing w:before="0" w:after="0" w:line="240" w:lineRule="auto"/>
+        <w:rPr>
+          <w:rFonts w:ascii="Courier New" w:eastAsia="Times New Roman" w:hAnsi="Courier New" w:cs="Courier New"/>
+          <w:color w:val="FFFFFF"/>
+          <w:sz w:val="20"/>
+          <w:szCs w:val="20"/>
+          <w:lang w:val="en-US" w:eastAsia="es-MX"/>
+        </w:rPr>
+      </w:pPr>
+      <w:r>
+        <w:rPr>
+          <w:rFonts w:ascii="Courier New" w:eastAsia="Times New Roman" w:hAnsi="Courier New" w:cs="Courier New"/>
+          <w:color w:val="FFFFFF"/>
+          <w:sz w:val="20"/>
+          <w:szCs w:val="20"/>
+          <w:lang w:val="en-US" w:eastAsia="es-MX"/>
+        </w:rPr>
+        <w:t xml:space="preserve">  </w:t>
+      </w:r>
+      <w:proofErr w:type="spellStart"/>
+      <w:proofErr w:type="gramStart"/>
+      <w:r>
+        <w:rPr>
+          <w:rFonts w:ascii="Courier New" w:eastAsia="Times New Roman" w:hAnsi="Courier New" w:cs="Courier New"/>
+          <w:b/>
+          <w:bCs/>
+          <w:color w:val="F92672"/>
+          <w:sz w:val="20"/>
+          <w:szCs w:val="20"/>
+          <w:lang w:val="en-US" w:eastAsia="es-MX"/>
+        </w:rPr>
+        <w:t>const</w:t>
+      </w:r>
+      <w:proofErr w:type="spellEnd"/>
+      <w:proofErr w:type="gramEnd"/>
+      <w:r>
+        <w:rPr>
+          <w:rFonts w:ascii="Courier New" w:eastAsia="Times New Roman" w:hAnsi="Courier New" w:cs="Courier New"/>
+          <w:color w:val="FFFFFF"/>
+          <w:sz w:val="20"/>
+          <w:szCs w:val="20"/>
+          <w:lang w:val="en-US" w:eastAsia="es-MX"/>
+        </w:rPr>
+        <w:t xml:space="preserve"> [online, </w:t>
+      </w:r>
+      <w:proofErr w:type="spellStart"/>
+      <w:r>
+        <w:rPr>
+          <w:rFonts w:ascii="Courier New" w:eastAsia="Times New Roman" w:hAnsi="Courier New" w:cs="Courier New"/>
+          <w:color w:val="FFFFFF"/>
+          <w:sz w:val="20"/>
+          <w:szCs w:val="20"/>
+          <w:lang w:val="en-US" w:eastAsia="es-MX"/>
+        </w:rPr>
+        <w:t>setOnline</w:t>
+      </w:r>
+      <w:proofErr w:type="spellEnd"/>
+      <w:r>
+        <w:rPr>
+          <w:rFonts w:ascii="Courier New" w:eastAsia="Times New Roman" w:hAnsi="Courier New" w:cs="Courier New"/>
+          <w:color w:val="FFFFFF"/>
+          <w:sz w:val="20"/>
+          <w:szCs w:val="20"/>
+          <w:lang w:val="en-US" w:eastAsia="es-MX"/>
+        </w:rPr>
+        <w:t xml:space="preserve">] = </w:t>
+      </w:r>
+      <w:proofErr w:type="spellStart"/>
+      <w:r>
+        <w:rPr>
+          <w:rFonts w:ascii="Courier New" w:eastAsia="Times New Roman" w:hAnsi="Courier New" w:cs="Courier New"/>
+          <w:color w:val="FFFFFF"/>
+          <w:sz w:val="20"/>
+          <w:szCs w:val="20"/>
+          <w:lang w:val="en-US" w:eastAsia="es-MX"/>
+        </w:rPr>
+        <w:t>useState</w:t>
+      </w:r>
+      <w:proofErr w:type="spellEnd"/>
+      <w:r>
+        <w:rPr>
+          <w:rFonts w:ascii="Courier New" w:eastAsia="Times New Roman" w:hAnsi="Courier New" w:cs="Courier New"/>
+          <w:color w:val="FFFFFF"/>
+          <w:sz w:val="20"/>
+          <w:szCs w:val="20"/>
+          <w:lang w:val="en-US" w:eastAsia="es-MX"/>
+        </w:rPr>
+        <w:t xml:space="preserve">(navigator ? </w:t>
+      </w:r>
+      <w:proofErr w:type="spellStart"/>
+      <w:r>
+        <w:rPr>
+          <w:rFonts w:ascii="Courier New" w:eastAsia="Times New Roman" w:hAnsi="Courier New" w:cs="Courier New"/>
+          <w:color w:val="FFFFFF"/>
+          <w:sz w:val="20"/>
+          <w:szCs w:val="20"/>
+          <w:lang w:val="en-US" w:eastAsia="es-MX"/>
+        </w:rPr>
+        <w:t>navigator.onLine</w:t>
+      </w:r>
+      <w:proofErr w:type="spellEnd"/>
+      <w:r>
+        <w:rPr>
+          <w:rFonts w:ascii="Courier New" w:eastAsia="Times New Roman" w:hAnsi="Courier New" w:cs="Courier New"/>
+          <w:color w:val="FFFFFF"/>
+          <w:sz w:val="20"/>
+          <w:szCs w:val="20"/>
+          <w:lang w:val="en-US" w:eastAsia="es-MX"/>
+        </w:rPr>
+        <w:t xml:space="preserve"> : </w:t>
+      </w:r>
+      <w:r>
+        <w:rPr>
+          <w:rFonts w:ascii="Courier New" w:eastAsia="Times New Roman" w:hAnsi="Courier New" w:cs="Courier New"/>
+          <w:b/>
+          <w:bCs/>
+          <w:color w:val="F92672"/>
+          <w:sz w:val="20"/>
+          <w:szCs w:val="20"/>
+          <w:lang w:val="en-US" w:eastAsia="es-MX"/>
+        </w:rPr>
+        <w:t>true</w:t>
+      </w:r>
+      <w:r>
+        <w:rPr>
+          <w:rFonts w:ascii="Courier New" w:eastAsia="Times New Roman" w:hAnsi="Courier New" w:cs="Courier New"/>
+          <w:color w:val="FFFFFF"/>
+          <w:sz w:val="20"/>
+          <w:szCs w:val="20"/>
+          <w:lang w:val="en-US" w:eastAsia="es-MX"/>
+        </w:rPr>
+        <w:t>);</w:t>
+      </w:r>
+    </w:p>
+    <w:p>
+      <w:pPr>
+        <w:shd w:val="clear" w:color="auto" w:fill="333333"/>
+        <w:tabs>
+          <w:tab w:val="left" w:pos="916"/>
+          <w:tab w:val="left" w:pos="1832"/>
+          <w:tab w:val="left" w:pos="2748"/>
+          <w:tab w:val="left" w:pos="3664"/>
+          <w:tab w:val="left" w:pos="4580"/>
+          <w:tab w:val="left" w:pos="5496"/>
+          <w:tab w:val="left" w:pos="6412"/>
+          <w:tab w:val="left" w:pos="7328"/>
+          <w:tab w:val="left" w:pos="8244"/>
+          <w:tab w:val="left" w:pos="9160"/>
+          <w:tab w:val="left" w:pos="10076"/>
+          <w:tab w:val="left" w:pos="10992"/>
+          <w:tab w:val="left" w:pos="11908"/>
+          <w:tab w:val="left" w:pos="12824"/>
+          <w:tab w:val="left" w:pos="13740"/>
+          <w:tab w:val="left" w:pos="14656"/>
+        </w:tabs>
+        <w:spacing w:before="0" w:after="0" w:line="240" w:lineRule="auto"/>
+        <w:rPr>
+          <w:rFonts w:ascii="Courier New" w:eastAsia="Times New Roman" w:hAnsi="Courier New" w:cs="Courier New"/>
+          <w:color w:val="FFFFFF"/>
+          <w:sz w:val="20"/>
+          <w:szCs w:val="20"/>
+          <w:lang w:val="en-US" w:eastAsia="es-MX"/>
+        </w:rPr>
+      </w:pPr>
+    </w:p>
+    <w:p>
+      <w:pPr>
+        <w:shd w:val="clear" w:color="auto" w:fill="333333"/>
+        <w:tabs>
+          <w:tab w:val="left" w:pos="916"/>
+          <w:tab w:val="left" w:pos="1832"/>
+          <w:tab w:val="left" w:pos="2748"/>
+          <w:tab w:val="left" w:pos="3664"/>
+          <w:tab w:val="left" w:pos="4580"/>
+          <w:tab w:val="left" w:pos="5496"/>
+          <w:tab w:val="left" w:pos="6412"/>
+          <w:tab w:val="left" w:pos="7328"/>
+          <w:tab w:val="left" w:pos="8244"/>
+          <w:tab w:val="left" w:pos="9160"/>
+          <w:tab w:val="left" w:pos="10076"/>
+          <w:tab w:val="left" w:pos="10992"/>
+          <w:tab w:val="left" w:pos="11908"/>
+          <w:tab w:val="left" w:pos="12824"/>
+          <w:tab w:val="left" w:pos="13740"/>
+          <w:tab w:val="left" w:pos="14656"/>
+        </w:tabs>
+        <w:spacing w:before="0" w:after="0" w:line="240" w:lineRule="auto"/>
+        <w:rPr>
+          <w:rFonts w:ascii="Courier New" w:eastAsia="Times New Roman" w:hAnsi="Courier New" w:cs="Courier New"/>
+          <w:color w:val="FFFFFF"/>
+          <w:sz w:val="20"/>
+          <w:szCs w:val="20"/>
+          <w:lang w:val="en-US" w:eastAsia="es-MX"/>
+        </w:rPr>
+      </w:pPr>
+      <w:r>
+        <w:rPr>
+          <w:rFonts w:ascii="Courier New" w:eastAsia="Times New Roman" w:hAnsi="Courier New" w:cs="Courier New"/>
+          <w:color w:val="FFFFFF"/>
+          <w:sz w:val="20"/>
+          <w:szCs w:val="20"/>
+          <w:lang w:val="en-US" w:eastAsia="es-MX"/>
+        </w:rPr>
+        <w:t xml:space="preserve">  </w:t>
+      </w:r>
+      <w:proofErr w:type="spellStart"/>
+      <w:proofErr w:type="gramStart"/>
+      <w:r>
+        <w:rPr>
+          <w:rFonts w:ascii="Courier New" w:eastAsia="Times New Roman" w:hAnsi="Courier New" w:cs="Courier New"/>
+          <w:color w:val="FFFFFF"/>
+          <w:sz w:val="20"/>
+          <w:szCs w:val="20"/>
+          <w:lang w:val="en-US" w:eastAsia="es-MX"/>
+        </w:rPr>
+        <w:t>useEffect</w:t>
+      </w:r>
+      <w:proofErr w:type="spellEnd"/>
+      <w:r>
+        <w:rPr>
+          <w:rFonts w:ascii="Courier New" w:eastAsia="Times New Roman" w:hAnsi="Courier New" w:cs="Courier New"/>
+          <w:color w:val="FFFFFF"/>
+          <w:sz w:val="20"/>
+          <w:szCs w:val="20"/>
+          <w:lang w:val="en-US" w:eastAsia="es-MX"/>
+        </w:rPr>
+        <w:t>(</w:t>
+      </w:r>
+      <w:proofErr w:type="gramEnd"/>
+      <w:r>
+        <w:rPr>
+          <w:rFonts w:ascii="Courier New" w:eastAsia="Times New Roman" w:hAnsi="Courier New" w:cs="Courier New"/>
+          <w:color w:val="FFFFFF"/>
+          <w:sz w:val="20"/>
+          <w:szCs w:val="20"/>
+          <w:lang w:val="en-US" w:eastAsia="es-MX"/>
+        </w:rPr>
+        <w:t>() =&gt; {</w:t>
+      </w:r>
+    </w:p>
+    <w:p>
+      <w:pPr>
+        <w:shd w:val="clear" w:color="auto" w:fill="333333"/>
+        <w:tabs>
+          <w:tab w:val="left" w:pos="916"/>
+          <w:tab w:val="left" w:pos="1832"/>
+          <w:tab w:val="left" w:pos="2748"/>
+          <w:tab w:val="left" w:pos="3664"/>
+          <w:tab w:val="left" w:pos="4580"/>
+          <w:tab w:val="left" w:pos="5496"/>
+          <w:tab w:val="left" w:pos="6412"/>
+          <w:tab w:val="left" w:pos="7328"/>
+          <w:tab w:val="left" w:pos="8244"/>
+          <w:tab w:val="left" w:pos="9160"/>
+          <w:tab w:val="left" w:pos="10076"/>
+          <w:tab w:val="left" w:pos="10992"/>
+          <w:tab w:val="left" w:pos="11908"/>
+          <w:tab w:val="left" w:pos="12824"/>
+          <w:tab w:val="left" w:pos="13740"/>
+          <w:tab w:val="left" w:pos="14656"/>
+        </w:tabs>
+        <w:spacing w:before="0" w:after="0" w:line="240" w:lineRule="auto"/>
+        <w:rPr>
+          <w:rFonts w:ascii="Courier New" w:eastAsia="Times New Roman" w:hAnsi="Courier New" w:cs="Courier New"/>
+          <w:color w:val="FFFFFF"/>
+          <w:sz w:val="20"/>
+          <w:szCs w:val="20"/>
+          <w:lang w:val="en-US" w:eastAsia="es-MX"/>
+        </w:rPr>
+      </w:pPr>
+      <w:r>
+        <w:rPr>
+          <w:rFonts w:ascii="Courier New" w:eastAsia="Times New Roman" w:hAnsi="Courier New" w:cs="Courier New"/>
+          <w:color w:val="FFFFFF"/>
+          <w:sz w:val="20"/>
+          <w:szCs w:val="20"/>
+          <w:lang w:val="en-US" w:eastAsia="es-MX"/>
+        </w:rPr>
+        <w:t xml:space="preserve">    </w:t>
+      </w:r>
+      <w:proofErr w:type="gramStart"/>
+      <w:r>
+        <w:rPr>
+          <w:rFonts w:ascii="Courier New" w:eastAsia="Times New Roman" w:hAnsi="Courier New" w:cs="Courier New"/>
+          <w:b/>
+          <w:bCs/>
+          <w:color w:val="F92672"/>
+          <w:sz w:val="20"/>
+          <w:szCs w:val="20"/>
+          <w:lang w:val="en-US" w:eastAsia="es-MX"/>
+        </w:rPr>
+        <w:t>if</w:t>
+      </w:r>
+      <w:proofErr w:type="gramEnd"/>
+      <w:r>
+        <w:rPr>
+          <w:rFonts w:ascii="Courier New" w:eastAsia="Times New Roman" w:hAnsi="Courier New" w:cs="Courier New"/>
+          <w:color w:val="FFFFFF"/>
+          <w:sz w:val="20"/>
+          <w:szCs w:val="20"/>
+          <w:lang w:val="en-US" w:eastAsia="es-MX"/>
+        </w:rPr>
+        <w:t xml:space="preserve"> (!</w:t>
+      </w:r>
+      <w:r>
+        <w:rPr>
+          <w:rFonts w:ascii="Courier New" w:eastAsia="Times New Roman" w:hAnsi="Courier New" w:cs="Courier New"/>
+          <w:color w:val="A6E22E"/>
+          <w:sz w:val="20"/>
+          <w:szCs w:val="20"/>
+          <w:lang w:val="en-US" w:eastAsia="es-MX"/>
+        </w:rPr>
+        <w:t>window</w:t>
+      </w:r>
+      <w:r>
+        <w:rPr>
+          <w:rFonts w:ascii="Courier New" w:eastAsia="Times New Roman" w:hAnsi="Courier New" w:cs="Courier New"/>
+          <w:color w:val="FFFFFF"/>
+          <w:sz w:val="20"/>
+          <w:szCs w:val="20"/>
+          <w:lang w:val="en-US" w:eastAsia="es-MX"/>
+        </w:rPr>
+        <w:t xml:space="preserve">) </w:t>
+      </w:r>
+      <w:r>
+        <w:rPr>
+          <w:rFonts w:ascii="Courier New" w:eastAsia="Times New Roman" w:hAnsi="Courier New" w:cs="Courier New"/>
+          <w:b/>
+          <w:bCs/>
+          <w:color w:val="F92672"/>
+          <w:sz w:val="20"/>
+          <w:szCs w:val="20"/>
+          <w:lang w:val="en-US" w:eastAsia="es-MX"/>
+        </w:rPr>
+        <w:t>return</w:t>
+      </w:r>
+      <w:r>
+        <w:rPr>
+          <w:rFonts w:ascii="Courier New" w:eastAsia="Times New Roman" w:hAnsi="Courier New" w:cs="Courier New"/>
+          <w:color w:val="FFFFFF"/>
+          <w:sz w:val="20"/>
+          <w:szCs w:val="20"/>
+          <w:lang w:val="en-US" w:eastAsia="es-MX"/>
+        </w:rPr>
+        <w:t>;</w:t>
+      </w:r>
+    </w:p>
+    <w:p>
+      <w:pPr>
+        <w:shd w:val="clear" w:color="auto" w:fill="333333"/>
+        <w:tabs>
+          <w:tab w:val="left" w:pos="916"/>
+          <w:tab w:val="left" w:pos="1832"/>
+          <w:tab w:val="left" w:pos="2748"/>
+          <w:tab w:val="left" w:pos="3664"/>
+          <w:tab w:val="left" w:pos="4580"/>
+          <w:tab w:val="left" w:pos="5496"/>
+          <w:tab w:val="left" w:pos="6412"/>
+          <w:tab w:val="left" w:pos="7328"/>
+          <w:tab w:val="left" w:pos="8244"/>
+          <w:tab w:val="left" w:pos="9160"/>
+          <w:tab w:val="left" w:pos="10076"/>
+          <w:tab w:val="left" w:pos="10992"/>
+          <w:tab w:val="left" w:pos="11908"/>
+          <w:tab w:val="left" w:pos="12824"/>
+          <w:tab w:val="left" w:pos="13740"/>
+          <w:tab w:val="left" w:pos="14656"/>
+        </w:tabs>
+        <w:spacing w:before="0" w:after="0" w:line="240" w:lineRule="auto"/>
+        <w:rPr>
+          <w:rFonts w:ascii="Courier New" w:eastAsia="Times New Roman" w:hAnsi="Courier New" w:cs="Courier New"/>
+          <w:color w:val="FFFFFF"/>
+          <w:sz w:val="20"/>
+          <w:szCs w:val="20"/>
+          <w:lang w:val="en-US" w:eastAsia="es-MX"/>
+        </w:rPr>
+      </w:pPr>
+    </w:p>
+    <w:p>
+      <w:pPr>
+        <w:shd w:val="clear" w:color="auto" w:fill="333333"/>
+        <w:tabs>
+          <w:tab w:val="left" w:pos="916"/>
+          <w:tab w:val="left" w:pos="1832"/>
+          <w:tab w:val="left" w:pos="2748"/>
+          <w:tab w:val="left" w:pos="3664"/>
+          <w:tab w:val="left" w:pos="4580"/>
+          <w:tab w:val="left" w:pos="5496"/>
+          <w:tab w:val="left" w:pos="6412"/>
+          <w:tab w:val="left" w:pos="7328"/>
+          <w:tab w:val="left" w:pos="8244"/>
+          <w:tab w:val="left" w:pos="9160"/>
+          <w:tab w:val="left" w:pos="10076"/>
+          <w:tab w:val="left" w:pos="10992"/>
+          <w:tab w:val="left" w:pos="11908"/>
+          <w:tab w:val="left" w:pos="12824"/>
+          <w:tab w:val="left" w:pos="13740"/>
+          <w:tab w:val="left" w:pos="14656"/>
+        </w:tabs>
+        <w:spacing w:before="0" w:after="0" w:line="240" w:lineRule="auto"/>
+        <w:rPr>
+          <w:rFonts w:ascii="Courier New" w:eastAsia="Times New Roman" w:hAnsi="Courier New" w:cs="Courier New"/>
+          <w:color w:val="FFFFFF"/>
+          <w:sz w:val="20"/>
+          <w:szCs w:val="20"/>
+          <w:lang w:val="en-US" w:eastAsia="es-MX"/>
+        </w:rPr>
+      </w:pPr>
+      <w:r>
+        <w:rPr>
+          <w:rFonts w:ascii="Courier New" w:eastAsia="Times New Roman" w:hAnsi="Courier New" w:cs="Courier New"/>
+          <w:color w:val="FFFFFF"/>
+          <w:sz w:val="20"/>
+          <w:szCs w:val="20"/>
+          <w:lang w:val="en-US" w:eastAsia="es-MX"/>
+        </w:rPr>
+        <w:t xml:space="preserve">    </w:t>
+      </w:r>
+      <w:proofErr w:type="spellStart"/>
+      <w:proofErr w:type="gramStart"/>
+      <w:r>
+        <w:rPr>
+          <w:rFonts w:ascii="Courier New" w:eastAsia="Times New Roman" w:hAnsi="Courier New" w:cs="Courier New"/>
+          <w:color w:val="A6E22E"/>
+          <w:sz w:val="20"/>
+          <w:szCs w:val="20"/>
+          <w:lang w:val="en-US" w:eastAsia="es-MX"/>
+        </w:rPr>
+        <w:t>window</w:t>
+      </w:r>
+      <w:r>
+        <w:rPr>
+          <w:rFonts w:ascii="Courier New" w:eastAsia="Times New Roman" w:hAnsi="Courier New" w:cs="Courier New"/>
+          <w:color w:val="FFFFFF"/>
+          <w:sz w:val="20"/>
+          <w:szCs w:val="20"/>
+          <w:lang w:val="en-US" w:eastAsia="es-MX"/>
+        </w:rPr>
+        <w:t>.addEventListener</w:t>
+      </w:r>
+      <w:proofErr w:type="spellEnd"/>
+      <w:r>
+        <w:rPr>
+          <w:rFonts w:ascii="Courier New" w:eastAsia="Times New Roman" w:hAnsi="Courier New" w:cs="Courier New"/>
+          <w:color w:val="FFFFFF"/>
+          <w:sz w:val="20"/>
+          <w:szCs w:val="20"/>
+          <w:lang w:val="en-US" w:eastAsia="es-MX"/>
+        </w:rPr>
+        <w:t>(</w:t>
+      </w:r>
+      <w:proofErr w:type="gramEnd"/>
+      <w:r>
+        <w:rPr>
+          <w:rFonts w:ascii="Courier New" w:eastAsia="Times New Roman" w:hAnsi="Courier New" w:cs="Courier New"/>
+          <w:color w:val="A6E22E"/>
+          <w:sz w:val="20"/>
+          <w:szCs w:val="20"/>
+          <w:lang w:val="en-US" w:eastAsia="es-MX"/>
+        </w:rPr>
+        <w:t>"online"</w:t>
+      </w:r>
+      <w:r>
+        <w:rPr>
+          <w:rFonts w:ascii="Courier New" w:eastAsia="Times New Roman" w:hAnsi="Courier New" w:cs="Courier New"/>
+          <w:color w:val="FFFFFF"/>
+          <w:sz w:val="20"/>
+          <w:szCs w:val="20"/>
+          <w:lang w:val="en-US" w:eastAsia="es-MX"/>
+        </w:rPr>
+        <w:t xml:space="preserve">, </w:t>
+      </w:r>
+      <w:proofErr w:type="spellStart"/>
+      <w:r>
+        <w:rPr>
+          <w:rFonts w:ascii="Courier New" w:eastAsia="Times New Roman" w:hAnsi="Courier New" w:cs="Courier New"/>
+          <w:color w:val="FFFFFF"/>
+          <w:sz w:val="20"/>
+          <w:szCs w:val="20"/>
+          <w:lang w:val="en-US" w:eastAsia="es-MX"/>
+        </w:rPr>
+        <w:t>goOnline</w:t>
+      </w:r>
+      <w:proofErr w:type="spellEnd"/>
+      <w:r>
+        <w:rPr>
+          <w:rFonts w:ascii="Courier New" w:eastAsia="Times New Roman" w:hAnsi="Courier New" w:cs="Courier New"/>
+          <w:color w:val="FFFFFF"/>
+          <w:sz w:val="20"/>
+          <w:szCs w:val="20"/>
+          <w:lang w:val="en-US" w:eastAsia="es-MX"/>
+        </w:rPr>
+        <w:t>);</w:t>
+      </w:r>
+    </w:p>
+    <w:p>
+      <w:pPr>
+        <w:shd w:val="clear" w:color="auto" w:fill="333333"/>
+        <w:tabs>
+          <w:tab w:val="left" w:pos="916"/>
+          <w:tab w:val="left" w:pos="1832"/>
+          <w:tab w:val="left" w:pos="2748"/>
+          <w:tab w:val="left" w:pos="3664"/>
+          <w:tab w:val="left" w:pos="4580"/>
+          <w:tab w:val="left" w:pos="5496"/>
+          <w:tab w:val="left" w:pos="6412"/>
+          <w:tab w:val="left" w:pos="7328"/>
+          <w:tab w:val="left" w:pos="8244"/>
+          <w:tab w:val="left" w:pos="9160"/>
+          <w:tab w:val="left" w:pos="10076"/>
+          <w:tab w:val="left" w:pos="10992"/>
+          <w:tab w:val="left" w:pos="11908"/>
+          <w:tab w:val="left" w:pos="12824"/>
+          <w:tab w:val="left" w:pos="13740"/>
+          <w:tab w:val="left" w:pos="14656"/>
+        </w:tabs>
+        <w:spacing w:before="0" w:after="0" w:line="240" w:lineRule="auto"/>
+        <w:rPr>
+          <w:rFonts w:ascii="Courier New" w:eastAsia="Times New Roman" w:hAnsi="Courier New" w:cs="Courier New"/>
+          <w:color w:val="FFFFFF"/>
+          <w:sz w:val="20"/>
+          <w:szCs w:val="20"/>
+          <w:lang w:val="en-US" w:eastAsia="es-MX"/>
+        </w:rPr>
+      </w:pPr>
+      <w:r>
+        <w:rPr>
+          <w:rFonts w:ascii="Courier New" w:eastAsia="Times New Roman" w:hAnsi="Courier New" w:cs="Courier New"/>
+          <w:color w:val="FFFFFF"/>
+          <w:sz w:val="20"/>
+          <w:szCs w:val="20"/>
+          <w:lang w:val="en-US" w:eastAsia="es-MX"/>
+        </w:rPr>
+        <w:t xml:space="preserve">    </w:t>
+      </w:r>
+      <w:proofErr w:type="spellStart"/>
+      <w:proofErr w:type="gramStart"/>
+      <w:r>
+        <w:rPr>
+          <w:rFonts w:ascii="Courier New" w:eastAsia="Times New Roman" w:hAnsi="Courier New" w:cs="Courier New"/>
+          <w:color w:val="A6E22E"/>
+          <w:sz w:val="20"/>
+          <w:szCs w:val="20"/>
+          <w:lang w:val="en-US" w:eastAsia="es-MX"/>
+        </w:rPr>
+        <w:t>window</w:t>
+      </w:r>
+      <w:r>
+        <w:rPr>
+          <w:rFonts w:ascii="Courier New" w:eastAsia="Times New Roman" w:hAnsi="Courier New" w:cs="Courier New"/>
+          <w:color w:val="FFFFFF"/>
+          <w:sz w:val="20"/>
+          <w:szCs w:val="20"/>
+          <w:lang w:val="en-US" w:eastAsia="es-MX"/>
+        </w:rPr>
+        <w:t>.addEventListener</w:t>
+      </w:r>
+      <w:proofErr w:type="spellEnd"/>
+      <w:r>
+        <w:rPr>
+          <w:rFonts w:ascii="Courier New" w:eastAsia="Times New Roman" w:hAnsi="Courier New" w:cs="Courier New"/>
+          <w:color w:val="FFFFFF"/>
+          <w:sz w:val="20"/>
+          <w:szCs w:val="20"/>
+          <w:lang w:val="en-US" w:eastAsia="es-MX"/>
+        </w:rPr>
+        <w:t>(</w:t>
+      </w:r>
+      <w:proofErr w:type="gramEnd"/>
+      <w:r>
+        <w:rPr>
+          <w:rFonts w:ascii="Courier New" w:eastAsia="Times New Roman" w:hAnsi="Courier New" w:cs="Courier New"/>
+          <w:color w:val="A6E22E"/>
+          <w:sz w:val="20"/>
+          <w:szCs w:val="20"/>
+          <w:lang w:val="en-US" w:eastAsia="es-MX"/>
+        </w:rPr>
+        <w:t>"offline"</w:t>
+      </w:r>
+      <w:r>
+        <w:rPr>
+          <w:rFonts w:ascii="Courier New" w:eastAsia="Times New Roman" w:hAnsi="Courier New" w:cs="Courier New"/>
+          <w:color w:val="FFFFFF"/>
+          <w:sz w:val="20"/>
+          <w:szCs w:val="20"/>
+          <w:lang w:val="en-US" w:eastAsia="es-MX"/>
+        </w:rPr>
+        <w:t xml:space="preserve">, </w:t>
+      </w:r>
+      <w:proofErr w:type="spellStart"/>
+      <w:r>
+        <w:rPr>
+          <w:rFonts w:ascii="Courier New" w:eastAsia="Times New Roman" w:hAnsi="Courier New" w:cs="Courier New"/>
+          <w:color w:val="FFFFFF"/>
+          <w:sz w:val="20"/>
+          <w:szCs w:val="20"/>
+          <w:lang w:val="en-US" w:eastAsia="es-MX"/>
+        </w:rPr>
+        <w:t>goOffline</w:t>
+      </w:r>
+      <w:proofErr w:type="spellEnd"/>
+      <w:r>
+        <w:rPr>
+          <w:rFonts w:ascii="Courier New" w:eastAsia="Times New Roman" w:hAnsi="Courier New" w:cs="Courier New"/>
+          <w:color w:val="FFFFFF"/>
+          <w:sz w:val="20"/>
+          <w:szCs w:val="20"/>
+          <w:lang w:val="en-US" w:eastAsia="es-MX"/>
+        </w:rPr>
+        <w:t>);</w:t>
+      </w:r>
+    </w:p>
+    <w:p>
+      <w:pPr>
+        <w:shd w:val="clear" w:color="auto" w:fill="333333"/>
+        <w:tabs>
+          <w:tab w:val="left" w:pos="916"/>
+          <w:tab w:val="left" w:pos="1832"/>
+          <w:tab w:val="left" w:pos="2748"/>
+          <w:tab w:val="left" w:pos="3664"/>
+          <w:tab w:val="left" w:pos="4580"/>
+          <w:tab w:val="left" w:pos="5496"/>
+          <w:tab w:val="left" w:pos="6412"/>
+          <w:tab w:val="left" w:pos="7328"/>
+          <w:tab w:val="left" w:pos="8244"/>
+          <w:tab w:val="left" w:pos="9160"/>
+          <w:tab w:val="left" w:pos="10076"/>
+          <w:tab w:val="left" w:pos="10992"/>
+          <w:tab w:val="left" w:pos="11908"/>
+          <w:tab w:val="left" w:pos="12824"/>
+          <w:tab w:val="left" w:pos="13740"/>
+          <w:tab w:val="left" w:pos="14656"/>
+        </w:tabs>
+        <w:spacing w:before="0" w:after="0" w:line="240" w:lineRule="auto"/>
+        <w:rPr>
+          <w:rFonts w:ascii="Courier New" w:eastAsia="Times New Roman" w:hAnsi="Courier New" w:cs="Courier New"/>
+          <w:color w:val="FFFFFF"/>
+          <w:sz w:val="20"/>
+          <w:szCs w:val="20"/>
+          <w:lang w:val="en-US" w:eastAsia="es-MX"/>
+        </w:rPr>
+      </w:pPr>
+    </w:p>
+    <w:p>
+      <w:pPr>
+        <w:shd w:val="clear" w:color="auto" w:fill="333333"/>
+        <w:tabs>
+          <w:tab w:val="left" w:pos="916"/>
+          <w:tab w:val="left" w:pos="1832"/>
+          <w:tab w:val="left" w:pos="2748"/>
+          <w:tab w:val="left" w:pos="3664"/>
+          <w:tab w:val="left" w:pos="4580"/>
+          <w:tab w:val="left" w:pos="5496"/>
+          <w:tab w:val="left" w:pos="6412"/>
+          <w:tab w:val="left" w:pos="7328"/>
+          <w:tab w:val="left" w:pos="8244"/>
+          <w:tab w:val="left" w:pos="9160"/>
+          <w:tab w:val="left" w:pos="10076"/>
+          <w:tab w:val="left" w:pos="10992"/>
+          <w:tab w:val="left" w:pos="11908"/>
+          <w:tab w:val="left" w:pos="12824"/>
+          <w:tab w:val="left" w:pos="13740"/>
+          <w:tab w:val="left" w:pos="14656"/>
+        </w:tabs>
+        <w:spacing w:before="0" w:after="0" w:line="240" w:lineRule="auto"/>
+        <w:rPr>
+          <w:rFonts w:ascii="Courier New" w:eastAsia="Times New Roman" w:hAnsi="Courier New" w:cs="Courier New"/>
+          <w:color w:val="FFFFFF"/>
+          <w:sz w:val="20"/>
+          <w:szCs w:val="20"/>
+          <w:lang w:val="en-US" w:eastAsia="es-MX"/>
+        </w:rPr>
+      </w:pPr>
+      <w:r>
+        <w:rPr>
+          <w:rFonts w:ascii="Courier New" w:eastAsia="Times New Roman" w:hAnsi="Courier New" w:cs="Courier New"/>
+          <w:color w:val="FFFFFF"/>
+          <w:sz w:val="20"/>
+          <w:szCs w:val="20"/>
+          <w:lang w:val="en-US" w:eastAsia="es-MX"/>
+        </w:rPr>
+        <w:t xml:space="preserve">    </w:t>
+      </w:r>
+      <w:proofErr w:type="gramStart"/>
+      <w:r>
+        <w:rPr>
+          <w:rFonts w:ascii="Courier New" w:eastAsia="Times New Roman" w:hAnsi="Courier New" w:cs="Courier New"/>
+          <w:b/>
+          <w:bCs/>
+          <w:color w:val="F92672"/>
+          <w:sz w:val="20"/>
+          <w:szCs w:val="20"/>
+          <w:lang w:val="en-US" w:eastAsia="es-MX"/>
+        </w:rPr>
+        <w:t>return</w:t>
+      </w:r>
+      <w:proofErr w:type="gramEnd"/>
+      <w:r>
+        <w:rPr>
+          <w:rFonts w:ascii="Courier New" w:eastAsia="Times New Roman" w:hAnsi="Courier New" w:cs="Courier New"/>
+          <w:color w:val="FFFFFF"/>
+          <w:sz w:val="20"/>
+          <w:szCs w:val="20"/>
+          <w:lang w:val="en-US" w:eastAsia="es-MX"/>
+        </w:rPr>
+        <w:t xml:space="preserve"> () =&gt; {</w:t>
+      </w:r>
+    </w:p>
+    <w:p>
+      <w:pPr>
+        <w:shd w:val="clear" w:color="auto" w:fill="333333"/>
+        <w:tabs>
+          <w:tab w:val="left" w:pos="916"/>
+          <w:tab w:val="left" w:pos="1832"/>
+          <w:tab w:val="left" w:pos="2748"/>
+          <w:tab w:val="left" w:pos="3664"/>
+          <w:tab w:val="left" w:pos="4580"/>
+          <w:tab w:val="left" w:pos="5496"/>
+          <w:tab w:val="left" w:pos="6412"/>
+          <w:tab w:val="left" w:pos="7328"/>
+          <w:tab w:val="left" w:pos="8244"/>
+          <w:tab w:val="left" w:pos="9160"/>
+          <w:tab w:val="left" w:pos="10076"/>
+          <w:tab w:val="left" w:pos="10992"/>
+          <w:tab w:val="left" w:pos="11908"/>
+          <w:tab w:val="left" w:pos="12824"/>
+          <w:tab w:val="left" w:pos="13740"/>
+          <w:tab w:val="left" w:pos="14656"/>
+        </w:tabs>
+        <w:spacing w:before="0" w:after="0" w:line="240" w:lineRule="auto"/>
+        <w:rPr>
+          <w:rFonts w:ascii="Courier New" w:eastAsia="Times New Roman" w:hAnsi="Courier New" w:cs="Courier New"/>
+          <w:color w:val="FFFFFF"/>
+          <w:sz w:val="20"/>
+          <w:szCs w:val="20"/>
+          <w:lang w:val="en-US" w:eastAsia="es-MX"/>
+        </w:rPr>
+      </w:pPr>
+      <w:r>
+        <w:rPr>
+          <w:rFonts w:ascii="Courier New" w:eastAsia="Times New Roman" w:hAnsi="Courier New" w:cs="Courier New"/>
+          <w:color w:val="FFFFFF"/>
+          <w:sz w:val="20"/>
+          <w:szCs w:val="20"/>
+          <w:lang w:val="en-US" w:eastAsia="es-MX"/>
+        </w:rPr>
+        <w:t xml:space="preserve">      </w:t>
+      </w:r>
+      <w:proofErr w:type="spellStart"/>
+      <w:proofErr w:type="gramStart"/>
+      <w:r>
+        <w:rPr>
+          <w:rFonts w:ascii="Courier New" w:eastAsia="Times New Roman" w:hAnsi="Courier New" w:cs="Courier New"/>
+          <w:color w:val="A6E22E"/>
+          <w:sz w:val="20"/>
+          <w:szCs w:val="20"/>
+          <w:lang w:val="en-US" w:eastAsia="es-MX"/>
+        </w:rPr>
+        <w:t>window</w:t>
+      </w:r>
+      <w:r>
+        <w:rPr>
+          <w:rFonts w:ascii="Courier New" w:eastAsia="Times New Roman" w:hAnsi="Courier New" w:cs="Courier New"/>
+          <w:color w:val="FFFFFF"/>
+          <w:sz w:val="20"/>
+          <w:szCs w:val="20"/>
+          <w:lang w:val="en-US" w:eastAsia="es-MX"/>
+        </w:rPr>
+        <w:t>.removeEventListener</w:t>
+      </w:r>
+      <w:proofErr w:type="spellEnd"/>
+      <w:r>
+        <w:rPr>
+          <w:rFonts w:ascii="Courier New" w:eastAsia="Times New Roman" w:hAnsi="Courier New" w:cs="Courier New"/>
+          <w:color w:val="FFFFFF"/>
+          <w:sz w:val="20"/>
+          <w:szCs w:val="20"/>
+          <w:lang w:val="en-US" w:eastAsia="es-MX"/>
+        </w:rPr>
+        <w:t>(</w:t>
+      </w:r>
+      <w:proofErr w:type="gramEnd"/>
+      <w:r>
+        <w:rPr>
+          <w:rFonts w:ascii="Courier New" w:eastAsia="Times New Roman" w:hAnsi="Courier New" w:cs="Courier New"/>
+          <w:color w:val="A6E22E"/>
+          <w:sz w:val="20"/>
+          <w:szCs w:val="20"/>
+          <w:lang w:val="en-US" w:eastAsia="es-MX"/>
+        </w:rPr>
+        <w:t>"online"</w:t>
+      </w:r>
+      <w:r>
+        <w:rPr>
+          <w:rFonts w:ascii="Courier New" w:eastAsia="Times New Roman" w:hAnsi="Courier New" w:cs="Courier New"/>
+          <w:color w:val="FFFFFF"/>
+          <w:sz w:val="20"/>
+          <w:szCs w:val="20"/>
+          <w:lang w:val="en-US" w:eastAsia="es-MX"/>
+        </w:rPr>
+        <w:t xml:space="preserve">, </w:t>
+      </w:r>
+      <w:proofErr w:type="spellStart"/>
+      <w:r>
+        <w:rPr>
+          <w:rFonts w:ascii="Courier New" w:eastAsia="Times New Roman" w:hAnsi="Courier New" w:cs="Courier New"/>
+          <w:color w:val="FFFFFF"/>
+          <w:sz w:val="20"/>
+          <w:szCs w:val="20"/>
+          <w:lang w:val="en-US" w:eastAsia="es-MX"/>
+        </w:rPr>
+        <w:t>goOnline</w:t>
+      </w:r>
+      <w:proofErr w:type="spellEnd"/>
+      <w:r>
+        <w:rPr>
+          <w:rFonts w:ascii="Courier New" w:eastAsia="Times New Roman" w:hAnsi="Courier New" w:cs="Courier New"/>
+          <w:color w:val="FFFFFF"/>
+          <w:sz w:val="20"/>
+          <w:szCs w:val="20"/>
+          <w:lang w:val="en-US" w:eastAsia="es-MX"/>
+        </w:rPr>
+        <w:t>);</w:t>
+      </w:r>
+    </w:p>
+    <w:p>
+      <w:pPr>
+        <w:shd w:val="clear" w:color="auto" w:fill="333333"/>
+        <w:tabs>
+          <w:tab w:val="left" w:pos="916"/>
+          <w:tab w:val="left" w:pos="1832"/>
+          <w:tab w:val="left" w:pos="2748"/>
+          <w:tab w:val="left" w:pos="3664"/>
+          <w:tab w:val="left" w:pos="4580"/>
+          <w:tab w:val="left" w:pos="5496"/>
+          <w:tab w:val="left" w:pos="6412"/>
+          <w:tab w:val="left" w:pos="7328"/>
+          <w:tab w:val="left" w:pos="8244"/>
+          <w:tab w:val="left" w:pos="9160"/>
+          <w:tab w:val="left" w:pos="10076"/>
+          <w:tab w:val="left" w:pos="10992"/>
+          <w:tab w:val="left" w:pos="11908"/>
+          <w:tab w:val="left" w:pos="12824"/>
+          <w:tab w:val="left" w:pos="13740"/>
+          <w:tab w:val="left" w:pos="14656"/>
+        </w:tabs>
+        <w:spacing w:before="0" w:after="0" w:line="240" w:lineRule="auto"/>
+        <w:rPr>
+          <w:rFonts w:ascii="Courier New" w:eastAsia="Times New Roman" w:hAnsi="Courier New" w:cs="Courier New"/>
+          <w:color w:val="FFFFFF"/>
+          <w:sz w:val="20"/>
+          <w:szCs w:val="20"/>
+          <w:lang w:val="en-US" w:eastAsia="es-MX"/>
+        </w:rPr>
+      </w:pPr>
+      <w:r>
+        <w:rPr>
+          <w:rFonts w:ascii="Courier New" w:eastAsia="Times New Roman" w:hAnsi="Courier New" w:cs="Courier New"/>
+          <w:color w:val="FFFFFF"/>
+          <w:sz w:val="20"/>
+          <w:szCs w:val="20"/>
+          <w:lang w:val="en-US" w:eastAsia="es-MX"/>
+        </w:rPr>
+        <w:t xml:space="preserve">      </w:t>
+      </w:r>
+      <w:proofErr w:type="spellStart"/>
+      <w:proofErr w:type="gramStart"/>
+      <w:r>
+        <w:rPr>
+          <w:rFonts w:ascii="Courier New" w:eastAsia="Times New Roman" w:hAnsi="Courier New" w:cs="Courier New"/>
+          <w:color w:val="A6E22E"/>
+          <w:sz w:val="20"/>
+          <w:szCs w:val="20"/>
+          <w:lang w:val="en-US" w:eastAsia="es-MX"/>
+        </w:rPr>
+        <w:t>window</w:t>
+      </w:r>
+      <w:r>
+        <w:rPr>
+          <w:rFonts w:ascii="Courier New" w:eastAsia="Times New Roman" w:hAnsi="Courier New" w:cs="Courier New"/>
+          <w:color w:val="FFFFFF"/>
+          <w:sz w:val="20"/>
+          <w:szCs w:val="20"/>
+          <w:lang w:val="en-US" w:eastAsia="es-MX"/>
+        </w:rPr>
+        <w:t>.removeEventListener</w:t>
+      </w:r>
+      <w:proofErr w:type="spellEnd"/>
+      <w:r>
+        <w:rPr>
+          <w:rFonts w:ascii="Courier New" w:eastAsia="Times New Roman" w:hAnsi="Courier New" w:cs="Courier New"/>
+          <w:color w:val="FFFFFF"/>
+          <w:sz w:val="20"/>
+          <w:szCs w:val="20"/>
+          <w:lang w:val="en-US" w:eastAsia="es-MX"/>
+        </w:rPr>
+        <w:t>(</w:t>
+      </w:r>
+      <w:proofErr w:type="gramEnd"/>
+      <w:r>
+        <w:rPr>
+          <w:rFonts w:ascii="Courier New" w:eastAsia="Times New Roman" w:hAnsi="Courier New" w:cs="Courier New"/>
+          <w:color w:val="A6E22E"/>
+          <w:sz w:val="20"/>
+          <w:szCs w:val="20"/>
+          <w:lang w:val="en-US" w:eastAsia="es-MX"/>
+        </w:rPr>
+        <w:t>"offline"</w:t>
+      </w:r>
+      <w:r>
+        <w:rPr>
+          <w:rFonts w:ascii="Courier New" w:eastAsia="Times New Roman" w:hAnsi="Courier New" w:cs="Courier New"/>
+          <w:color w:val="FFFFFF"/>
+          <w:sz w:val="20"/>
+          <w:szCs w:val="20"/>
+          <w:lang w:val="en-US" w:eastAsia="es-MX"/>
+        </w:rPr>
+        <w:t xml:space="preserve">, </w:t>
+      </w:r>
+      <w:proofErr w:type="spellStart"/>
+      <w:r>
+        <w:rPr>
+          <w:rFonts w:ascii="Courier New" w:eastAsia="Times New Roman" w:hAnsi="Courier New" w:cs="Courier New"/>
+          <w:color w:val="FFFFFF"/>
+          <w:sz w:val="20"/>
+          <w:szCs w:val="20"/>
+          <w:lang w:val="en-US" w:eastAsia="es-MX"/>
+        </w:rPr>
+        <w:t>goOffline</w:t>
+      </w:r>
+      <w:proofErr w:type="spellEnd"/>
+      <w:r>
+        <w:rPr>
+          <w:rFonts w:ascii="Courier New" w:eastAsia="Times New Roman" w:hAnsi="Courier New" w:cs="Courier New"/>
+          <w:color w:val="FFFFFF"/>
+          <w:sz w:val="20"/>
+          <w:szCs w:val="20"/>
+          <w:lang w:val="en-US" w:eastAsia="es-MX"/>
+        </w:rPr>
+        <w:t>);</w:t>
+      </w:r>
+    </w:p>
+    <w:p>
+      <w:pPr>
+        <w:shd w:val="clear" w:color="auto" w:fill="333333"/>
+        <w:tabs>
+          <w:tab w:val="left" w:pos="916"/>
+          <w:tab w:val="left" w:pos="1832"/>
+          <w:tab w:val="left" w:pos="2748"/>
+          <w:tab w:val="left" w:pos="3664"/>
+          <w:tab w:val="left" w:pos="4580"/>
+          <w:tab w:val="left" w:pos="5496"/>
+          <w:tab w:val="left" w:pos="6412"/>
+          <w:tab w:val="left" w:pos="7328"/>
+          <w:tab w:val="left" w:pos="8244"/>
+          <w:tab w:val="left" w:pos="9160"/>
+          <w:tab w:val="left" w:pos="10076"/>
+          <w:tab w:val="left" w:pos="10992"/>
+          <w:tab w:val="left" w:pos="11908"/>
+          <w:tab w:val="left" w:pos="12824"/>
+          <w:tab w:val="left" w:pos="13740"/>
+          <w:tab w:val="left" w:pos="14656"/>
+        </w:tabs>
+        <w:spacing w:before="0" w:after="0" w:line="240" w:lineRule="auto"/>
+        <w:rPr>
+          <w:rFonts w:ascii="Courier New" w:eastAsia="Times New Roman" w:hAnsi="Courier New" w:cs="Courier New"/>
+          <w:color w:val="FFFFFF"/>
+          <w:sz w:val="20"/>
+          <w:szCs w:val="20"/>
+          <w:lang w:val="en-US" w:eastAsia="es-MX"/>
+        </w:rPr>
+      </w:pPr>
+      <w:r>
+        <w:rPr>
+          <w:rFonts w:ascii="Courier New" w:eastAsia="Times New Roman" w:hAnsi="Courier New" w:cs="Courier New"/>
+          <w:color w:val="FFFFFF"/>
+          <w:sz w:val="20"/>
+          <w:szCs w:val="20"/>
+          <w:lang w:val="en-US" w:eastAsia="es-MX"/>
+        </w:rPr>
+        <w:t xml:space="preserve">    };</w:t>
+      </w:r>
+    </w:p>
+    <w:p>
+      <w:pPr>
+        <w:shd w:val="clear" w:color="auto" w:fill="333333"/>
+        <w:tabs>
+          <w:tab w:val="left" w:pos="916"/>
+          <w:tab w:val="left" w:pos="1832"/>
+          <w:tab w:val="left" w:pos="2748"/>
+          <w:tab w:val="left" w:pos="3664"/>
+          <w:tab w:val="left" w:pos="4580"/>
+          <w:tab w:val="left" w:pos="5496"/>
+          <w:tab w:val="left" w:pos="6412"/>
+          <w:tab w:val="left" w:pos="7328"/>
+          <w:tab w:val="left" w:pos="8244"/>
+          <w:tab w:val="left" w:pos="9160"/>
+          <w:tab w:val="left" w:pos="10076"/>
+          <w:tab w:val="left" w:pos="10992"/>
+          <w:tab w:val="left" w:pos="11908"/>
+          <w:tab w:val="left" w:pos="12824"/>
+          <w:tab w:val="left" w:pos="13740"/>
+          <w:tab w:val="left" w:pos="14656"/>
+        </w:tabs>
+        <w:spacing w:before="0" w:after="0" w:line="240" w:lineRule="auto"/>
+        <w:rPr>
+          <w:rFonts w:ascii="Courier New" w:eastAsia="Times New Roman" w:hAnsi="Courier New" w:cs="Courier New"/>
+          <w:color w:val="FFFFFF"/>
+          <w:sz w:val="20"/>
+          <w:szCs w:val="20"/>
+          <w:lang w:val="en-US" w:eastAsia="es-MX"/>
+        </w:rPr>
+      </w:pPr>
+      <w:r>
+        <w:rPr>
+          <w:rFonts w:ascii="Courier New" w:eastAsia="Times New Roman" w:hAnsi="Courier New" w:cs="Courier New"/>
+          <w:color w:val="FFFFFF"/>
+          <w:sz w:val="20"/>
+          <w:szCs w:val="20"/>
+          <w:lang w:val="en-US" w:eastAsia="es-MX"/>
+        </w:rPr>
+        <w:t xml:space="preserve">  });</w:t>
+      </w:r>
+    </w:p>
+    <w:p>
+      <w:pPr>
+        <w:shd w:val="clear" w:color="auto" w:fill="333333"/>
+        <w:tabs>
+          <w:tab w:val="left" w:pos="916"/>
+          <w:tab w:val="left" w:pos="1832"/>
+          <w:tab w:val="left" w:pos="2748"/>
+          <w:tab w:val="left" w:pos="3664"/>
+          <w:tab w:val="left" w:pos="4580"/>
+          <w:tab w:val="left" w:pos="5496"/>
+          <w:tab w:val="left" w:pos="6412"/>
+          <w:tab w:val="left" w:pos="7328"/>
+          <w:tab w:val="left" w:pos="8244"/>
+          <w:tab w:val="left" w:pos="9160"/>
+          <w:tab w:val="left" w:pos="10076"/>
+          <w:tab w:val="left" w:pos="10992"/>
+          <w:tab w:val="left" w:pos="11908"/>
+          <w:tab w:val="left" w:pos="12824"/>
+          <w:tab w:val="left" w:pos="13740"/>
+          <w:tab w:val="left" w:pos="14656"/>
+        </w:tabs>
+        <w:spacing w:before="0" w:after="0" w:line="240" w:lineRule="auto"/>
+        <w:rPr>
+          <w:rFonts w:ascii="Courier New" w:eastAsia="Times New Roman" w:hAnsi="Courier New" w:cs="Courier New"/>
+          <w:color w:val="FFFFFF"/>
+          <w:sz w:val="20"/>
+          <w:szCs w:val="20"/>
+          <w:lang w:val="en-US" w:eastAsia="es-MX"/>
+        </w:rPr>
+      </w:pPr>
+    </w:p>
+    <w:p>
+      <w:pPr>
+        <w:shd w:val="clear" w:color="auto" w:fill="333333"/>
+        <w:tabs>
+          <w:tab w:val="left" w:pos="916"/>
+          <w:tab w:val="left" w:pos="1832"/>
+          <w:tab w:val="left" w:pos="2748"/>
+          <w:tab w:val="left" w:pos="3664"/>
+          <w:tab w:val="left" w:pos="4580"/>
+          <w:tab w:val="left" w:pos="5496"/>
+          <w:tab w:val="left" w:pos="6412"/>
+          <w:tab w:val="left" w:pos="7328"/>
+          <w:tab w:val="left" w:pos="8244"/>
+          <w:tab w:val="left" w:pos="9160"/>
+          <w:tab w:val="left" w:pos="10076"/>
+          <w:tab w:val="left" w:pos="10992"/>
+          <w:tab w:val="left" w:pos="11908"/>
+          <w:tab w:val="left" w:pos="12824"/>
+          <w:tab w:val="left" w:pos="13740"/>
+          <w:tab w:val="left" w:pos="14656"/>
+        </w:tabs>
+        <w:spacing w:before="0" w:after="0" w:line="240" w:lineRule="auto"/>
+        <w:rPr>
+          <w:rFonts w:ascii="Courier New" w:eastAsia="Times New Roman" w:hAnsi="Courier New" w:cs="Courier New"/>
+          <w:color w:val="FFFFFF"/>
+          <w:sz w:val="20"/>
+          <w:szCs w:val="20"/>
+          <w:lang w:val="en-US" w:eastAsia="es-MX"/>
+        </w:rPr>
+      </w:pPr>
+      <w:r>
+        <w:rPr>
+          <w:rFonts w:ascii="Courier New" w:eastAsia="Times New Roman" w:hAnsi="Courier New" w:cs="Courier New"/>
+          <w:color w:val="FFFFFF"/>
+          <w:sz w:val="20"/>
+          <w:szCs w:val="20"/>
+          <w:lang w:val="en-US" w:eastAsia="es-MX"/>
+        </w:rPr>
+        <w:t xml:space="preserve">  </w:t>
+      </w:r>
+      <w:proofErr w:type="gramStart"/>
+      <w:r>
+        <w:rPr>
+          <w:rFonts w:ascii="Courier New" w:eastAsia="Times New Roman" w:hAnsi="Courier New" w:cs="Courier New"/>
+          <w:b/>
+          <w:bCs/>
+          <w:color w:val="F92672"/>
+          <w:sz w:val="20"/>
+          <w:szCs w:val="20"/>
+          <w:lang w:val="en-US" w:eastAsia="es-MX"/>
+        </w:rPr>
+        <w:t>function</w:t>
+      </w:r>
+      <w:proofErr w:type="gramEnd"/>
+      <w:r>
+        <w:rPr>
+          <w:rFonts w:ascii="Courier New" w:eastAsia="Times New Roman" w:hAnsi="Courier New" w:cs="Courier New"/>
+          <w:color w:val="FFFFFF"/>
+          <w:sz w:val="20"/>
+          <w:szCs w:val="20"/>
+          <w:lang w:val="en-US" w:eastAsia="es-MX"/>
+        </w:rPr>
+        <w:t xml:space="preserve"> </w:t>
+      </w:r>
+      <w:proofErr w:type="spellStart"/>
+      <w:r>
+        <w:rPr>
+          <w:rFonts w:ascii="Courier New" w:eastAsia="Times New Roman" w:hAnsi="Courier New" w:cs="Courier New"/>
+          <w:b/>
+          <w:bCs/>
+          <w:color w:val="A6E22E"/>
+          <w:sz w:val="20"/>
+          <w:szCs w:val="20"/>
+          <w:lang w:val="en-US" w:eastAsia="es-MX"/>
+        </w:rPr>
+        <w:t>goOnline</w:t>
+      </w:r>
+      <w:proofErr w:type="spellEnd"/>
+      <w:r>
+        <w:rPr>
+          <w:rFonts w:ascii="Courier New" w:eastAsia="Times New Roman" w:hAnsi="Courier New" w:cs="Courier New"/>
+          <w:color w:val="FFFFFF"/>
+          <w:sz w:val="20"/>
+          <w:szCs w:val="20"/>
+          <w:lang w:val="en-US" w:eastAsia="es-MX"/>
+        </w:rPr>
+        <w:t>() {</w:t>
+      </w:r>
+    </w:p>
+    <w:p>
+      <w:pPr>
+        <w:shd w:val="clear" w:color="auto" w:fill="333333"/>
+        <w:tabs>
+          <w:tab w:val="left" w:pos="916"/>
+          <w:tab w:val="left" w:pos="1832"/>
+          <w:tab w:val="left" w:pos="2748"/>
+          <w:tab w:val="left" w:pos="3664"/>
+          <w:tab w:val="left" w:pos="4580"/>
+          <w:tab w:val="left" w:pos="5496"/>
+          <w:tab w:val="left" w:pos="6412"/>
+          <w:tab w:val="left" w:pos="7328"/>
+          <w:tab w:val="left" w:pos="8244"/>
+          <w:tab w:val="left" w:pos="9160"/>
+          <w:tab w:val="left" w:pos="10076"/>
+          <w:tab w:val="left" w:pos="10992"/>
+          <w:tab w:val="left" w:pos="11908"/>
+          <w:tab w:val="left" w:pos="12824"/>
+          <w:tab w:val="left" w:pos="13740"/>
+          <w:tab w:val="left" w:pos="14656"/>
+        </w:tabs>
+        <w:spacing w:before="0" w:after="0" w:line="240" w:lineRule="auto"/>
+        <w:rPr>
+          <w:rFonts w:ascii="Courier New" w:eastAsia="Times New Roman" w:hAnsi="Courier New" w:cs="Courier New"/>
+          <w:color w:val="FFFFFF"/>
+          <w:sz w:val="20"/>
+          <w:szCs w:val="20"/>
+          <w:lang w:val="en-US" w:eastAsia="es-MX"/>
+        </w:rPr>
+      </w:pPr>
+      <w:r>
+        <w:rPr>
+          <w:rFonts w:ascii="Courier New" w:eastAsia="Times New Roman" w:hAnsi="Courier New" w:cs="Courier New"/>
+          <w:color w:val="FFFFFF"/>
+          <w:sz w:val="20"/>
+          <w:szCs w:val="20"/>
+          <w:lang w:val="en-US" w:eastAsia="es-MX"/>
+        </w:rPr>
+        <w:t xml:space="preserve">    </w:t>
+      </w:r>
+      <w:proofErr w:type="spellStart"/>
+      <w:proofErr w:type="gramStart"/>
+      <w:r>
+        <w:rPr>
+          <w:rFonts w:ascii="Courier New" w:eastAsia="Times New Roman" w:hAnsi="Courier New" w:cs="Courier New"/>
+          <w:color w:val="FFFFFF"/>
+          <w:sz w:val="20"/>
+          <w:szCs w:val="20"/>
+          <w:lang w:val="en-US" w:eastAsia="es-MX"/>
+        </w:rPr>
+        <w:t>setOnline</w:t>
+      </w:r>
+      <w:proofErr w:type="spellEnd"/>
+      <w:r>
+        <w:rPr>
+          <w:rFonts w:ascii="Courier New" w:eastAsia="Times New Roman" w:hAnsi="Courier New" w:cs="Courier New"/>
+          <w:color w:val="FFFFFF"/>
+          <w:sz w:val="20"/>
+          <w:szCs w:val="20"/>
+          <w:lang w:val="en-US" w:eastAsia="es-MX"/>
+        </w:rPr>
+        <w:t>(</w:t>
+      </w:r>
+      <w:proofErr w:type="gramEnd"/>
+      <w:r>
+        <w:rPr>
+          <w:rFonts w:ascii="Courier New" w:eastAsia="Times New Roman" w:hAnsi="Courier New" w:cs="Courier New"/>
+          <w:b/>
+          <w:bCs/>
+          <w:color w:val="F92672"/>
+          <w:sz w:val="20"/>
+          <w:szCs w:val="20"/>
+          <w:lang w:val="en-US" w:eastAsia="es-MX"/>
+        </w:rPr>
+        <w:t>true</w:t>
+      </w:r>
+      <w:r>
+        <w:rPr>
+          <w:rFonts w:ascii="Courier New" w:eastAsia="Times New Roman" w:hAnsi="Courier New" w:cs="Courier New"/>
+          <w:color w:val="FFFFFF"/>
+          <w:sz w:val="20"/>
+          <w:szCs w:val="20"/>
+          <w:lang w:val="en-US" w:eastAsia="es-MX"/>
+        </w:rPr>
+        <w:t>);</w:t>
+      </w:r>
+    </w:p>
+    <w:p>
+      <w:pPr>
+        <w:shd w:val="clear" w:color="auto" w:fill="333333"/>
+        <w:tabs>
+          <w:tab w:val="left" w:pos="916"/>
+          <w:tab w:val="left" w:pos="1832"/>
+          <w:tab w:val="left" w:pos="2748"/>
+          <w:tab w:val="left" w:pos="3664"/>
+          <w:tab w:val="left" w:pos="4580"/>
+          <w:tab w:val="left" w:pos="5496"/>
+          <w:tab w:val="left" w:pos="6412"/>
+          <w:tab w:val="left" w:pos="7328"/>
+          <w:tab w:val="left" w:pos="8244"/>
+          <w:tab w:val="left" w:pos="9160"/>
+          <w:tab w:val="left" w:pos="10076"/>
+          <w:tab w:val="left" w:pos="10992"/>
+          <w:tab w:val="left" w:pos="11908"/>
+          <w:tab w:val="left" w:pos="12824"/>
+          <w:tab w:val="left" w:pos="13740"/>
+          <w:tab w:val="left" w:pos="14656"/>
+        </w:tabs>
+        <w:spacing w:before="0" w:after="0" w:line="240" w:lineRule="auto"/>
+        <w:rPr>
+          <w:rFonts w:ascii="Courier New" w:eastAsia="Times New Roman" w:hAnsi="Courier New" w:cs="Courier New"/>
+          <w:color w:val="FFFFFF"/>
+          <w:sz w:val="20"/>
+          <w:szCs w:val="20"/>
+          <w:lang w:val="en-US" w:eastAsia="es-MX"/>
+        </w:rPr>
+      </w:pPr>
+      <w:r>
+        <w:rPr>
+          <w:rFonts w:ascii="Courier New" w:eastAsia="Times New Roman" w:hAnsi="Courier New" w:cs="Courier New"/>
+          <w:color w:val="FFFFFF"/>
+          <w:sz w:val="20"/>
+          <w:szCs w:val="20"/>
+          <w:lang w:val="en-US" w:eastAsia="es-MX"/>
+        </w:rPr>
+        <w:t xml:space="preserve">  }</w:t>
+      </w:r>
+    </w:p>
+    <w:p>
+      <w:pPr>
+        <w:shd w:val="clear" w:color="auto" w:fill="333333"/>
+        <w:tabs>
+          <w:tab w:val="left" w:pos="916"/>
+          <w:tab w:val="left" w:pos="1832"/>
+          <w:tab w:val="left" w:pos="2748"/>
+          <w:tab w:val="left" w:pos="3664"/>
+          <w:tab w:val="left" w:pos="4580"/>
+          <w:tab w:val="left" w:pos="5496"/>
+          <w:tab w:val="left" w:pos="6412"/>
+          <w:tab w:val="left" w:pos="7328"/>
+          <w:tab w:val="left" w:pos="8244"/>
+          <w:tab w:val="left" w:pos="9160"/>
+          <w:tab w:val="left" w:pos="10076"/>
+          <w:tab w:val="left" w:pos="10992"/>
+          <w:tab w:val="left" w:pos="11908"/>
+          <w:tab w:val="left" w:pos="12824"/>
+          <w:tab w:val="left" w:pos="13740"/>
+          <w:tab w:val="left" w:pos="14656"/>
+        </w:tabs>
+        <w:spacing w:before="0" w:after="0" w:line="240" w:lineRule="auto"/>
+        <w:rPr>
+          <w:rFonts w:ascii="Courier New" w:eastAsia="Times New Roman" w:hAnsi="Courier New" w:cs="Courier New"/>
+          <w:color w:val="FFFFFF"/>
+          <w:sz w:val="20"/>
+          <w:szCs w:val="20"/>
+          <w:lang w:val="en-US" w:eastAsia="es-MX"/>
+        </w:rPr>
+      </w:pPr>
+    </w:p>
+    <w:p>
+      <w:pPr>
+        <w:shd w:val="clear" w:color="auto" w:fill="333333"/>
+        <w:tabs>
+          <w:tab w:val="left" w:pos="916"/>
+          <w:tab w:val="left" w:pos="1832"/>
+          <w:tab w:val="left" w:pos="2748"/>
+          <w:tab w:val="left" w:pos="3664"/>
+          <w:tab w:val="left" w:pos="4580"/>
+          <w:tab w:val="left" w:pos="5496"/>
+          <w:tab w:val="left" w:pos="6412"/>
+          <w:tab w:val="left" w:pos="7328"/>
+          <w:tab w:val="left" w:pos="8244"/>
+          <w:tab w:val="left" w:pos="9160"/>
+          <w:tab w:val="left" w:pos="10076"/>
+          <w:tab w:val="left" w:pos="10992"/>
+          <w:tab w:val="left" w:pos="11908"/>
+          <w:tab w:val="left" w:pos="12824"/>
+          <w:tab w:val="left" w:pos="13740"/>
+          <w:tab w:val="left" w:pos="14656"/>
+        </w:tabs>
+        <w:spacing w:before="0" w:after="0" w:line="240" w:lineRule="auto"/>
+        <w:rPr>
+          <w:rFonts w:ascii="Courier New" w:eastAsia="Times New Roman" w:hAnsi="Courier New" w:cs="Courier New"/>
+          <w:color w:val="FFFFFF"/>
+          <w:sz w:val="20"/>
+          <w:szCs w:val="20"/>
+          <w:lang w:val="en-US" w:eastAsia="es-MX"/>
+        </w:rPr>
+      </w:pPr>
+      <w:r>
+        <w:rPr>
+          <w:rFonts w:ascii="Courier New" w:eastAsia="Times New Roman" w:hAnsi="Courier New" w:cs="Courier New"/>
+          <w:color w:val="FFFFFF"/>
+          <w:sz w:val="20"/>
+          <w:szCs w:val="20"/>
+          <w:lang w:val="en-US" w:eastAsia="es-MX"/>
+        </w:rPr>
+        <w:t xml:space="preserve">  </w:t>
+      </w:r>
+      <w:proofErr w:type="gramStart"/>
+      <w:r>
+        <w:rPr>
+          <w:rFonts w:ascii="Courier New" w:eastAsia="Times New Roman" w:hAnsi="Courier New" w:cs="Courier New"/>
+          <w:b/>
+          <w:bCs/>
+          <w:color w:val="F92672"/>
+          <w:sz w:val="20"/>
+          <w:szCs w:val="20"/>
+          <w:lang w:val="en-US" w:eastAsia="es-MX"/>
+        </w:rPr>
+        <w:t>function</w:t>
+      </w:r>
+      <w:proofErr w:type="gramEnd"/>
+      <w:r>
+        <w:rPr>
+          <w:rFonts w:ascii="Courier New" w:eastAsia="Times New Roman" w:hAnsi="Courier New" w:cs="Courier New"/>
+          <w:color w:val="FFFFFF"/>
+          <w:sz w:val="20"/>
+          <w:szCs w:val="20"/>
+          <w:lang w:val="en-US" w:eastAsia="es-MX"/>
+        </w:rPr>
+        <w:t xml:space="preserve"> </w:t>
+      </w:r>
+      <w:proofErr w:type="spellStart"/>
+      <w:r>
+        <w:rPr>
+          <w:rFonts w:ascii="Courier New" w:eastAsia="Times New Roman" w:hAnsi="Courier New" w:cs="Courier New"/>
+          <w:b/>
+          <w:bCs/>
+          <w:color w:val="A6E22E"/>
+          <w:sz w:val="20"/>
+          <w:szCs w:val="20"/>
+          <w:lang w:val="en-US" w:eastAsia="es-MX"/>
+        </w:rPr>
+        <w:t>goOffline</w:t>
+      </w:r>
+      <w:proofErr w:type="spellEnd"/>
+      <w:r>
+        <w:rPr>
+          <w:rFonts w:ascii="Courier New" w:eastAsia="Times New Roman" w:hAnsi="Courier New" w:cs="Courier New"/>
+          <w:color w:val="FFFFFF"/>
+          <w:sz w:val="20"/>
+          <w:szCs w:val="20"/>
+          <w:lang w:val="en-US" w:eastAsia="es-MX"/>
+        </w:rPr>
+        <w:t>() {</w:t>
+      </w:r>
+    </w:p>
+    <w:p>
+      <w:pPr>
+        <w:shd w:val="clear" w:color="auto" w:fill="333333"/>
+        <w:tabs>
+          <w:tab w:val="left" w:pos="916"/>
+          <w:tab w:val="left" w:pos="1832"/>
+          <w:tab w:val="left" w:pos="2748"/>
+          <w:tab w:val="left" w:pos="3664"/>
+          <w:tab w:val="left" w:pos="4580"/>
+          <w:tab w:val="left" w:pos="5496"/>
+          <w:tab w:val="left" w:pos="6412"/>
+          <w:tab w:val="left" w:pos="7328"/>
+          <w:tab w:val="left" w:pos="8244"/>
+          <w:tab w:val="left" w:pos="9160"/>
+          <w:tab w:val="left" w:pos="10076"/>
+          <w:tab w:val="left" w:pos="10992"/>
+          <w:tab w:val="left" w:pos="11908"/>
+          <w:tab w:val="left" w:pos="12824"/>
+          <w:tab w:val="left" w:pos="13740"/>
+          <w:tab w:val="left" w:pos="14656"/>
+        </w:tabs>
+        <w:spacing w:before="0" w:after="0" w:line="240" w:lineRule="auto"/>
+        <w:rPr>
+          <w:rFonts w:ascii="Courier New" w:eastAsia="Times New Roman" w:hAnsi="Courier New" w:cs="Courier New"/>
+          <w:color w:val="FFFFFF"/>
+          <w:sz w:val="20"/>
+          <w:szCs w:val="20"/>
+          <w:lang w:val="en-US" w:eastAsia="es-MX"/>
+        </w:rPr>
+      </w:pPr>
+      <w:r>
+        <w:rPr>
+          <w:rFonts w:ascii="Courier New" w:eastAsia="Times New Roman" w:hAnsi="Courier New" w:cs="Courier New"/>
+          <w:color w:val="FFFFFF"/>
+          <w:sz w:val="20"/>
+          <w:szCs w:val="20"/>
+          <w:lang w:val="en-US" w:eastAsia="es-MX"/>
+        </w:rPr>
+        <w:t xml:space="preserve">    </w:t>
+      </w:r>
+      <w:proofErr w:type="spellStart"/>
+      <w:proofErr w:type="gramStart"/>
+      <w:r>
+        <w:rPr>
+          <w:rFonts w:ascii="Courier New" w:eastAsia="Times New Roman" w:hAnsi="Courier New" w:cs="Courier New"/>
+          <w:color w:val="FFFFFF"/>
+          <w:sz w:val="20"/>
+          <w:szCs w:val="20"/>
+          <w:lang w:val="en-US" w:eastAsia="es-MX"/>
+        </w:rPr>
+        <w:t>setOnline</w:t>
+      </w:r>
+      <w:proofErr w:type="spellEnd"/>
+      <w:r>
+        <w:rPr>
+          <w:rFonts w:ascii="Courier New" w:eastAsia="Times New Roman" w:hAnsi="Courier New" w:cs="Courier New"/>
+          <w:color w:val="FFFFFF"/>
+          <w:sz w:val="20"/>
+          <w:szCs w:val="20"/>
+          <w:lang w:val="en-US" w:eastAsia="es-MX"/>
+        </w:rPr>
+        <w:t>(</w:t>
+      </w:r>
+      <w:proofErr w:type="gramEnd"/>
+      <w:r>
+        <w:rPr>
+          <w:rFonts w:ascii="Courier New" w:eastAsia="Times New Roman" w:hAnsi="Courier New" w:cs="Courier New"/>
+          <w:b/>
+          <w:bCs/>
+          <w:color w:val="F92672"/>
+          <w:sz w:val="20"/>
+          <w:szCs w:val="20"/>
+          <w:lang w:val="en-US" w:eastAsia="es-MX"/>
+        </w:rPr>
+        <w:t>false</w:t>
+      </w:r>
+      <w:r>
+        <w:rPr>
+          <w:rFonts w:ascii="Courier New" w:eastAsia="Times New Roman" w:hAnsi="Courier New" w:cs="Courier New"/>
+          <w:color w:val="FFFFFF"/>
+          <w:sz w:val="20"/>
+          <w:szCs w:val="20"/>
+          <w:lang w:val="en-US" w:eastAsia="es-MX"/>
+        </w:rPr>
+        <w:t>);</w:t>
+      </w:r>
+    </w:p>
+    <w:p>
+      <w:pPr>
+        <w:shd w:val="clear" w:color="auto" w:fill="333333"/>
+        <w:tabs>
+          <w:tab w:val="left" w:pos="916"/>
+          <w:tab w:val="left" w:pos="1832"/>
+          <w:tab w:val="left" w:pos="2748"/>
+          <w:tab w:val="left" w:pos="3664"/>
+          <w:tab w:val="left" w:pos="4580"/>
+          <w:tab w:val="left" w:pos="5496"/>
+          <w:tab w:val="left" w:pos="6412"/>
+          <w:tab w:val="left" w:pos="7328"/>
+          <w:tab w:val="left" w:pos="8244"/>
+          <w:tab w:val="left" w:pos="9160"/>
+          <w:tab w:val="left" w:pos="10076"/>
+          <w:tab w:val="left" w:pos="10992"/>
+          <w:tab w:val="left" w:pos="11908"/>
+          <w:tab w:val="left" w:pos="12824"/>
+          <w:tab w:val="left" w:pos="13740"/>
+          <w:tab w:val="left" w:pos="14656"/>
+        </w:tabs>
+        <w:spacing w:before="0" w:after="0" w:line="240" w:lineRule="auto"/>
+        <w:rPr>
+          <w:rFonts w:ascii="Courier New" w:eastAsia="Times New Roman" w:hAnsi="Courier New" w:cs="Courier New"/>
+          <w:color w:val="FFFFFF"/>
+          <w:sz w:val="20"/>
+          <w:szCs w:val="20"/>
+          <w:lang w:val="en-US" w:eastAsia="es-MX"/>
+        </w:rPr>
+      </w:pPr>
+      <w:r>
+        <w:rPr>
+          <w:rFonts w:ascii="Courier New" w:eastAsia="Times New Roman" w:hAnsi="Courier New" w:cs="Courier New"/>
+          <w:color w:val="FFFFFF"/>
+          <w:sz w:val="20"/>
+          <w:szCs w:val="20"/>
+          <w:lang w:val="en-US" w:eastAsia="es-MX"/>
+        </w:rPr>
+        <w:t xml:space="preserve">  }</w:t>
+      </w:r>
+    </w:p>
+    <w:p>
+      <w:pPr>
+        <w:shd w:val="clear" w:color="auto" w:fill="333333"/>
+        <w:tabs>
+          <w:tab w:val="left" w:pos="916"/>
+          <w:tab w:val="left" w:pos="1832"/>
+          <w:tab w:val="left" w:pos="2748"/>
+          <w:tab w:val="left" w:pos="3664"/>
+          <w:tab w:val="left" w:pos="4580"/>
+          <w:tab w:val="left" w:pos="5496"/>
+          <w:tab w:val="left" w:pos="6412"/>
+          <w:tab w:val="left" w:pos="7328"/>
+          <w:tab w:val="left" w:pos="8244"/>
+          <w:tab w:val="left" w:pos="9160"/>
+          <w:tab w:val="left" w:pos="10076"/>
+          <w:tab w:val="left" w:pos="10992"/>
+          <w:tab w:val="left" w:pos="11908"/>
+          <w:tab w:val="left" w:pos="12824"/>
+          <w:tab w:val="left" w:pos="13740"/>
+          <w:tab w:val="left" w:pos="14656"/>
+        </w:tabs>
+        <w:spacing w:before="0" w:after="0" w:line="240" w:lineRule="auto"/>
+        <w:rPr>
+          <w:rFonts w:ascii="Courier New" w:eastAsia="Times New Roman" w:hAnsi="Courier New" w:cs="Courier New"/>
+          <w:color w:val="FFFFFF"/>
+          <w:sz w:val="20"/>
+          <w:szCs w:val="20"/>
+          <w:lang w:val="en-US" w:eastAsia="es-MX"/>
+        </w:rPr>
+      </w:pPr>
+    </w:p>
+    <w:p>
+      <w:pPr>
+        <w:shd w:val="clear" w:color="auto" w:fill="333333"/>
+        <w:tabs>
+          <w:tab w:val="left" w:pos="916"/>
+          <w:tab w:val="left" w:pos="1832"/>
+          <w:tab w:val="left" w:pos="2748"/>
+          <w:tab w:val="left" w:pos="3664"/>
+          <w:tab w:val="left" w:pos="4580"/>
+          <w:tab w:val="left" w:pos="5496"/>
+          <w:tab w:val="left" w:pos="6412"/>
+          <w:tab w:val="left" w:pos="7328"/>
+          <w:tab w:val="left" w:pos="8244"/>
+          <w:tab w:val="left" w:pos="9160"/>
+          <w:tab w:val="left" w:pos="10076"/>
+          <w:tab w:val="left" w:pos="10992"/>
+          <w:tab w:val="left" w:pos="11908"/>
+          <w:tab w:val="left" w:pos="12824"/>
+          <w:tab w:val="left" w:pos="13740"/>
+          <w:tab w:val="left" w:pos="14656"/>
+        </w:tabs>
+        <w:spacing w:before="0" w:after="0" w:line="240" w:lineRule="auto"/>
+        <w:rPr>
+          <w:rFonts w:ascii="Courier New" w:eastAsia="Times New Roman" w:hAnsi="Courier New" w:cs="Courier New"/>
+          <w:color w:val="FFFFFF"/>
+          <w:sz w:val="20"/>
+          <w:szCs w:val="20"/>
+          <w:lang w:val="en-US" w:eastAsia="es-MX"/>
+        </w:rPr>
+      </w:pPr>
+      <w:r>
+        <w:rPr>
+          <w:rFonts w:ascii="Courier New" w:eastAsia="Times New Roman" w:hAnsi="Courier New" w:cs="Courier New"/>
+          <w:color w:val="FFFFFF"/>
+          <w:sz w:val="20"/>
+          <w:szCs w:val="20"/>
+          <w:lang w:val="en-US" w:eastAsia="es-MX"/>
+        </w:rPr>
+        <w:t xml:space="preserve">  </w:t>
+      </w:r>
+      <w:proofErr w:type="gramStart"/>
+      <w:r>
+        <w:rPr>
+          <w:rFonts w:ascii="Courier New" w:eastAsia="Times New Roman" w:hAnsi="Courier New" w:cs="Courier New"/>
+          <w:b/>
+          <w:bCs/>
+          <w:color w:val="F92672"/>
+          <w:sz w:val="20"/>
+          <w:szCs w:val="20"/>
+          <w:lang w:val="en-US" w:eastAsia="es-MX"/>
+        </w:rPr>
+        <w:t>if</w:t>
+      </w:r>
+      <w:proofErr w:type="gramEnd"/>
+      <w:r>
+        <w:rPr>
+          <w:rFonts w:ascii="Courier New" w:eastAsia="Times New Roman" w:hAnsi="Courier New" w:cs="Courier New"/>
+          <w:color w:val="FFFFFF"/>
+          <w:sz w:val="20"/>
+          <w:szCs w:val="20"/>
+          <w:lang w:val="en-US" w:eastAsia="es-MX"/>
+        </w:rPr>
+        <w:t xml:space="preserve"> (online) {</w:t>
+      </w:r>
+    </w:p>
+    <w:p>
+      <w:pPr>
+        <w:shd w:val="clear" w:color="auto" w:fill="333333"/>
+        <w:tabs>
+          <w:tab w:val="left" w:pos="916"/>
+          <w:tab w:val="left" w:pos="1832"/>
+          <w:tab w:val="left" w:pos="2748"/>
+          <w:tab w:val="left" w:pos="3664"/>
+          <w:tab w:val="left" w:pos="4580"/>
+          <w:tab w:val="left" w:pos="5496"/>
+          <w:tab w:val="left" w:pos="6412"/>
+          <w:tab w:val="left" w:pos="7328"/>
+          <w:tab w:val="left" w:pos="8244"/>
+          <w:tab w:val="left" w:pos="9160"/>
+          <w:tab w:val="left" w:pos="10076"/>
+          <w:tab w:val="left" w:pos="10992"/>
+          <w:tab w:val="left" w:pos="11908"/>
+          <w:tab w:val="left" w:pos="12824"/>
+          <w:tab w:val="left" w:pos="13740"/>
+          <w:tab w:val="left" w:pos="14656"/>
+        </w:tabs>
+        <w:spacing w:before="0" w:after="0" w:line="240" w:lineRule="auto"/>
+        <w:rPr>
+          <w:rFonts w:ascii="Courier New" w:eastAsia="Times New Roman" w:hAnsi="Courier New" w:cs="Courier New"/>
+          <w:color w:val="FFFFFF"/>
+          <w:sz w:val="20"/>
+          <w:szCs w:val="20"/>
+          <w:lang w:val="en-US" w:eastAsia="es-MX"/>
+        </w:rPr>
+      </w:pPr>
+      <w:r>
+        <w:rPr>
+          <w:rFonts w:ascii="Courier New" w:eastAsia="Times New Roman" w:hAnsi="Courier New" w:cs="Courier New"/>
+          <w:color w:val="FFFFFF"/>
+          <w:sz w:val="20"/>
+          <w:szCs w:val="20"/>
+          <w:lang w:val="en-US" w:eastAsia="es-MX"/>
+        </w:rPr>
+        <w:t xml:space="preserve">    </w:t>
+      </w:r>
+      <w:proofErr w:type="gramStart"/>
+      <w:r>
+        <w:rPr>
+          <w:rFonts w:ascii="Courier New" w:eastAsia="Times New Roman" w:hAnsi="Courier New" w:cs="Courier New"/>
+          <w:b/>
+          <w:bCs/>
+          <w:color w:val="F92672"/>
+          <w:sz w:val="20"/>
+          <w:szCs w:val="20"/>
+          <w:lang w:val="en-US" w:eastAsia="es-MX"/>
+        </w:rPr>
+        <w:t>return</w:t>
+      </w:r>
+      <w:proofErr w:type="gramEnd"/>
+      <w:r>
+        <w:rPr>
+          <w:rFonts w:ascii="Courier New" w:eastAsia="Times New Roman" w:hAnsi="Courier New" w:cs="Courier New"/>
+          <w:color w:val="FFFFFF"/>
+          <w:sz w:val="20"/>
+          <w:szCs w:val="20"/>
+          <w:lang w:val="en-US" w:eastAsia="es-MX"/>
+        </w:rPr>
+        <w:t xml:space="preserve"> </w:t>
+      </w:r>
+      <w:r>
+        <w:rPr>
+          <w:rFonts w:ascii="Courier New" w:eastAsia="Times New Roman" w:hAnsi="Courier New" w:cs="Courier New"/>
+          <w:b/>
+          <w:bCs/>
+          <w:color w:val="F92672"/>
+          <w:sz w:val="20"/>
+          <w:szCs w:val="20"/>
+          <w:lang w:val="en-US" w:eastAsia="es-MX"/>
+        </w:rPr>
+        <w:t>null</w:t>
+      </w:r>
+      <w:r>
+        <w:rPr>
+          <w:rFonts w:ascii="Courier New" w:eastAsia="Times New Roman" w:hAnsi="Courier New" w:cs="Courier New"/>
+          <w:color w:val="FFFFFF"/>
+          <w:sz w:val="20"/>
+          <w:szCs w:val="20"/>
+          <w:lang w:val="en-US" w:eastAsia="es-MX"/>
+        </w:rPr>
+        <w:t>;</w:t>
+      </w:r>
+    </w:p>
+    <w:p>
+      <w:pPr>
+        <w:shd w:val="clear" w:color="auto" w:fill="333333"/>
+        <w:tabs>
+          <w:tab w:val="left" w:pos="916"/>
+          <w:tab w:val="left" w:pos="1832"/>
+          <w:tab w:val="left" w:pos="2748"/>
+          <w:tab w:val="left" w:pos="3664"/>
+          <w:tab w:val="left" w:pos="4580"/>
+          <w:tab w:val="left" w:pos="5496"/>
+          <w:tab w:val="left" w:pos="6412"/>
+          <w:tab w:val="left" w:pos="7328"/>
+          <w:tab w:val="left" w:pos="8244"/>
+          <w:tab w:val="left" w:pos="9160"/>
+          <w:tab w:val="left" w:pos="10076"/>
+          <w:tab w:val="left" w:pos="10992"/>
+          <w:tab w:val="left" w:pos="11908"/>
+          <w:tab w:val="left" w:pos="12824"/>
+          <w:tab w:val="left" w:pos="13740"/>
+          <w:tab w:val="left" w:pos="14656"/>
+        </w:tabs>
+        <w:spacing w:before="0" w:after="0" w:line="240" w:lineRule="auto"/>
+        <w:rPr>
+          <w:rFonts w:ascii="Courier New" w:eastAsia="Times New Roman" w:hAnsi="Courier New" w:cs="Courier New"/>
+          <w:color w:val="FFFFFF"/>
+          <w:sz w:val="20"/>
+          <w:szCs w:val="20"/>
+          <w:lang w:val="en-US" w:eastAsia="es-MX"/>
+        </w:rPr>
+      </w:pPr>
+      <w:r>
+        <w:rPr>
+          <w:rFonts w:ascii="Courier New" w:eastAsia="Times New Roman" w:hAnsi="Courier New" w:cs="Courier New"/>
+          <w:color w:val="FFFFFF"/>
+          <w:sz w:val="20"/>
+          <w:szCs w:val="20"/>
+          <w:lang w:val="en-US" w:eastAsia="es-MX"/>
+        </w:rPr>
+        <w:t xml:space="preserve">  }</w:t>
+      </w:r>
+    </w:p>
+    <w:p>
+      <w:pPr>
+        <w:shd w:val="clear" w:color="auto" w:fill="333333"/>
+        <w:tabs>
+          <w:tab w:val="left" w:pos="916"/>
+          <w:tab w:val="left" w:pos="1832"/>
+          <w:tab w:val="left" w:pos="2748"/>
+          <w:tab w:val="left" w:pos="3664"/>
+          <w:tab w:val="left" w:pos="4580"/>
+          <w:tab w:val="left" w:pos="5496"/>
+          <w:tab w:val="left" w:pos="6412"/>
+          <w:tab w:val="left" w:pos="7328"/>
+          <w:tab w:val="left" w:pos="8244"/>
+          <w:tab w:val="left" w:pos="9160"/>
+          <w:tab w:val="left" w:pos="10076"/>
+          <w:tab w:val="left" w:pos="10992"/>
+          <w:tab w:val="left" w:pos="11908"/>
+          <w:tab w:val="left" w:pos="12824"/>
+          <w:tab w:val="left" w:pos="13740"/>
+          <w:tab w:val="left" w:pos="14656"/>
+        </w:tabs>
+        <w:spacing w:before="0" w:after="0" w:line="240" w:lineRule="auto"/>
+        <w:rPr>
+          <w:rFonts w:ascii="Courier New" w:eastAsia="Times New Roman" w:hAnsi="Courier New" w:cs="Courier New"/>
+          <w:color w:val="FFFFFF"/>
+          <w:sz w:val="20"/>
+          <w:szCs w:val="20"/>
+          <w:lang w:val="en-US" w:eastAsia="es-MX"/>
+        </w:rPr>
+      </w:pPr>
+    </w:p>
+    <w:p>
+      <w:pPr>
+        <w:shd w:val="clear" w:color="auto" w:fill="333333"/>
+        <w:tabs>
+          <w:tab w:val="left" w:pos="916"/>
+          <w:tab w:val="left" w:pos="1832"/>
+          <w:tab w:val="left" w:pos="2748"/>
+          <w:tab w:val="left" w:pos="3664"/>
+          <w:tab w:val="left" w:pos="4580"/>
+          <w:tab w:val="left" w:pos="5496"/>
+          <w:tab w:val="left" w:pos="6412"/>
+          <w:tab w:val="left" w:pos="7328"/>
+          <w:tab w:val="left" w:pos="8244"/>
+          <w:tab w:val="left" w:pos="9160"/>
+          <w:tab w:val="left" w:pos="10076"/>
+          <w:tab w:val="left" w:pos="10992"/>
+          <w:tab w:val="left" w:pos="11908"/>
+          <w:tab w:val="left" w:pos="12824"/>
+          <w:tab w:val="left" w:pos="13740"/>
+          <w:tab w:val="left" w:pos="14656"/>
+        </w:tabs>
+        <w:spacing w:before="0" w:after="0" w:line="240" w:lineRule="auto"/>
+        <w:rPr>
+          <w:rFonts w:ascii="Courier New" w:eastAsia="Times New Roman" w:hAnsi="Courier New" w:cs="Courier New"/>
+          <w:color w:val="FFFFFF"/>
+          <w:sz w:val="20"/>
+          <w:szCs w:val="20"/>
+          <w:lang w:val="en-US" w:eastAsia="es-MX"/>
+        </w:rPr>
+      </w:pPr>
+      <w:r>
+        <w:rPr>
+          <w:rFonts w:ascii="Courier New" w:eastAsia="Times New Roman" w:hAnsi="Courier New" w:cs="Courier New"/>
+          <w:color w:val="FFFFFF"/>
+          <w:sz w:val="20"/>
+          <w:szCs w:val="20"/>
+          <w:lang w:val="en-US" w:eastAsia="es-MX"/>
+        </w:rPr>
+        <w:t xml:space="preserve">  </w:t>
+      </w:r>
+      <w:proofErr w:type="gramStart"/>
+      <w:r>
+        <w:rPr>
+          <w:rFonts w:ascii="Courier New" w:eastAsia="Times New Roman" w:hAnsi="Courier New" w:cs="Courier New"/>
+          <w:b/>
+          <w:bCs/>
+          <w:color w:val="F92672"/>
+          <w:sz w:val="20"/>
+          <w:szCs w:val="20"/>
+          <w:lang w:val="en-US" w:eastAsia="es-MX"/>
+        </w:rPr>
+        <w:t>return</w:t>
+      </w:r>
+      <w:proofErr w:type="gramEnd"/>
+      <w:r>
+        <w:rPr>
+          <w:rFonts w:ascii="Courier New" w:eastAsia="Times New Roman" w:hAnsi="Courier New" w:cs="Courier New"/>
+          <w:color w:val="FFFFFF"/>
+          <w:sz w:val="20"/>
+          <w:szCs w:val="20"/>
+          <w:lang w:val="en-US" w:eastAsia="es-MX"/>
+        </w:rPr>
+        <w:t xml:space="preserve"> </w:t>
+      </w:r>
+      <w:r>
+        <w:rPr>
+          <w:rFonts w:ascii="Courier New" w:eastAsia="Times New Roman" w:hAnsi="Courier New" w:cs="Courier New"/>
+          <w:color w:val="F92672"/>
+          <w:sz w:val="20"/>
+          <w:szCs w:val="20"/>
+          <w:lang w:val="en-US" w:eastAsia="es-MX"/>
+        </w:rPr>
+        <w:t>&lt;span&gt;</w:t>
+      </w:r>
+      <w:r>
+        <w:rPr>
+          <w:rFonts w:ascii="Courier New" w:eastAsia="Times New Roman" w:hAnsi="Courier New" w:cs="Courier New"/>
+          <w:color w:val="FFFFFF"/>
+          <w:sz w:val="20"/>
+          <w:szCs w:val="20"/>
+          <w:lang w:val="en-US" w:eastAsia="es-MX"/>
+        </w:rPr>
+        <w:t>{children}</w:t>
+      </w:r>
+      <w:r>
+        <w:rPr>
+          <w:rFonts w:ascii="Courier New" w:eastAsia="Times New Roman" w:hAnsi="Courier New" w:cs="Courier New"/>
+          <w:color w:val="F92672"/>
+          <w:sz w:val="20"/>
+          <w:szCs w:val="20"/>
+          <w:lang w:val="en-US" w:eastAsia="es-MX"/>
+        </w:rPr>
+        <w:t>&lt;/span&gt;</w:t>
+      </w:r>
+      <w:r>
+        <w:rPr>
+          <w:rFonts w:ascii="Courier New" w:eastAsia="Times New Roman" w:hAnsi="Courier New" w:cs="Courier New"/>
+          <w:color w:val="FFFFFF"/>
+          <w:sz w:val="20"/>
+          <w:szCs w:val="20"/>
+          <w:lang w:val="en-US" w:eastAsia="es-MX"/>
+        </w:rPr>
+        <w:t>;</w:t>
+      </w:r>
+    </w:p>
+    <w:p>
+      <w:pPr>
+        <w:shd w:val="clear" w:color="auto" w:fill="333333"/>
+        <w:tabs>
+          <w:tab w:val="left" w:pos="916"/>
+          <w:tab w:val="left" w:pos="1832"/>
+          <w:tab w:val="left" w:pos="2748"/>
+          <w:tab w:val="left" w:pos="3664"/>
+          <w:tab w:val="left" w:pos="4580"/>
+          <w:tab w:val="left" w:pos="5496"/>
+          <w:tab w:val="left" w:pos="6412"/>
+          <w:tab w:val="left" w:pos="7328"/>
+          <w:tab w:val="left" w:pos="8244"/>
+          <w:tab w:val="left" w:pos="9160"/>
+          <w:tab w:val="left" w:pos="10076"/>
+          <w:tab w:val="left" w:pos="10992"/>
+          <w:tab w:val="left" w:pos="11908"/>
+          <w:tab w:val="left" w:pos="12824"/>
+          <w:tab w:val="left" w:pos="13740"/>
+          <w:tab w:val="left" w:pos="14656"/>
+        </w:tabs>
+        <w:spacing w:before="0" w:after="0" w:line="240" w:lineRule="auto"/>
+        <w:rPr>
+          <w:rFonts w:ascii="Courier New" w:eastAsia="Times New Roman" w:hAnsi="Courier New" w:cs="Courier New"/>
+          <w:color w:val="FFFFFF"/>
+          <w:sz w:val="20"/>
+          <w:szCs w:val="20"/>
+          <w:lang w:val="en-US" w:eastAsia="es-MX"/>
+        </w:rPr>
+      </w:pPr>
+      <w:r>
+        <w:rPr>
+          <w:rFonts w:ascii="Courier New" w:eastAsia="Times New Roman" w:hAnsi="Courier New" w:cs="Courier New"/>
+          <w:color w:val="FFFFFF"/>
+          <w:sz w:val="20"/>
+          <w:szCs w:val="20"/>
+          <w:lang w:val="en-US" w:eastAsia="es-MX"/>
+        </w:rPr>
+        <w:t>};</w:t>
+      </w:r>
+    </w:p>
+    <w:p>
+      <w:pPr>
+        <w:shd w:val="clear" w:color="auto" w:fill="333333"/>
+        <w:tabs>
+          <w:tab w:val="left" w:pos="916"/>
+          <w:tab w:val="left" w:pos="1832"/>
+          <w:tab w:val="left" w:pos="2748"/>
+          <w:tab w:val="left" w:pos="3664"/>
+          <w:tab w:val="left" w:pos="4580"/>
+          <w:tab w:val="left" w:pos="5496"/>
+          <w:tab w:val="left" w:pos="6412"/>
+          <w:tab w:val="left" w:pos="7328"/>
+          <w:tab w:val="left" w:pos="8244"/>
+          <w:tab w:val="left" w:pos="9160"/>
+          <w:tab w:val="left" w:pos="10076"/>
+          <w:tab w:val="left" w:pos="10992"/>
+          <w:tab w:val="left" w:pos="11908"/>
+          <w:tab w:val="left" w:pos="12824"/>
+          <w:tab w:val="left" w:pos="13740"/>
+          <w:tab w:val="left" w:pos="14656"/>
+        </w:tabs>
+        <w:spacing w:before="0" w:after="0" w:line="240" w:lineRule="auto"/>
+        <w:rPr>
+          <w:rFonts w:ascii="Courier New" w:eastAsia="Times New Roman" w:hAnsi="Courier New" w:cs="Courier New"/>
+          <w:color w:val="FFFFFF"/>
+          <w:sz w:val="20"/>
+          <w:szCs w:val="20"/>
+          <w:lang w:val="en-US" w:eastAsia="es-MX"/>
+        </w:rPr>
+      </w:pPr>
+    </w:p>
+    <w:p>
+      <w:pPr>
+        <w:shd w:val="clear" w:color="auto" w:fill="333333"/>
+        <w:tabs>
+          <w:tab w:val="left" w:pos="916"/>
+          <w:tab w:val="left" w:pos="1832"/>
+          <w:tab w:val="left" w:pos="2748"/>
+          <w:tab w:val="left" w:pos="3664"/>
+          <w:tab w:val="left" w:pos="4580"/>
+          <w:tab w:val="left" w:pos="5496"/>
+          <w:tab w:val="left" w:pos="6412"/>
+          <w:tab w:val="left" w:pos="7328"/>
+          <w:tab w:val="left" w:pos="8244"/>
+          <w:tab w:val="left" w:pos="9160"/>
+          <w:tab w:val="left" w:pos="10076"/>
+          <w:tab w:val="left" w:pos="10992"/>
+          <w:tab w:val="left" w:pos="11908"/>
+          <w:tab w:val="left" w:pos="12824"/>
+          <w:tab w:val="left" w:pos="13740"/>
+          <w:tab w:val="left" w:pos="14656"/>
+        </w:tabs>
+        <w:spacing w:before="0" w:after="0" w:line="240" w:lineRule="auto"/>
+        <w:rPr>
+          <w:rFonts w:ascii="Courier New" w:eastAsia="Times New Roman" w:hAnsi="Courier New" w:cs="Courier New"/>
+          <w:color w:val="FFFFFF"/>
+          <w:sz w:val="20"/>
+          <w:szCs w:val="20"/>
+          <w:lang w:val="en-US" w:eastAsia="es-MX"/>
+        </w:rPr>
+      </w:pPr>
+      <w:proofErr w:type="gramStart"/>
+      <w:r>
+        <w:rPr>
+          <w:rFonts w:ascii="Courier New" w:eastAsia="Times New Roman" w:hAnsi="Courier New" w:cs="Courier New"/>
+          <w:b/>
+          <w:bCs/>
+          <w:color w:val="F92672"/>
+          <w:sz w:val="20"/>
+          <w:szCs w:val="20"/>
+          <w:lang w:val="en-US" w:eastAsia="es-MX"/>
+        </w:rPr>
+        <w:t>export</w:t>
+      </w:r>
+      <w:proofErr w:type="gramEnd"/>
+      <w:r>
+        <w:rPr>
+          <w:rFonts w:ascii="Courier New" w:eastAsia="Times New Roman" w:hAnsi="Courier New" w:cs="Courier New"/>
+          <w:color w:val="FFFFFF"/>
+          <w:sz w:val="20"/>
+          <w:szCs w:val="20"/>
+          <w:lang w:val="en-US" w:eastAsia="es-MX"/>
+        </w:rPr>
+        <w:t xml:space="preserve"> </w:t>
+      </w:r>
+      <w:r>
+        <w:rPr>
+          <w:rFonts w:ascii="Courier New" w:eastAsia="Times New Roman" w:hAnsi="Courier New" w:cs="Courier New"/>
+          <w:b/>
+          <w:bCs/>
+          <w:color w:val="F92672"/>
+          <w:sz w:val="20"/>
+          <w:szCs w:val="20"/>
+          <w:lang w:val="en-US" w:eastAsia="es-MX"/>
+        </w:rPr>
+        <w:t>default</w:t>
+      </w:r>
+      <w:r>
+        <w:rPr>
+          <w:rFonts w:ascii="Courier New" w:eastAsia="Times New Roman" w:hAnsi="Courier New" w:cs="Courier New"/>
+          <w:color w:val="FFFFFF"/>
+          <w:sz w:val="20"/>
+          <w:szCs w:val="20"/>
+          <w:lang w:val="en-US" w:eastAsia="es-MX"/>
+        </w:rPr>
+        <w:t xml:space="preserve"> memo(</w:t>
+      </w:r>
+      <w:proofErr w:type="spellStart"/>
+      <w:r>
+        <w:rPr>
+          <w:rFonts w:ascii="Courier New" w:eastAsia="Times New Roman" w:hAnsi="Courier New" w:cs="Courier New"/>
+          <w:color w:val="FFFFFF"/>
+          <w:sz w:val="20"/>
+          <w:szCs w:val="20"/>
+          <w:lang w:val="en-US" w:eastAsia="es-MX"/>
+        </w:rPr>
+        <w:t>isOffline</w:t>
+      </w:r>
+      <w:proofErr w:type="spellEnd"/>
+      <w:r>
+        <w:rPr>
+          <w:rFonts w:ascii="Courier New" w:eastAsia="Times New Roman" w:hAnsi="Courier New" w:cs="Courier New"/>
+          <w:color w:val="FFFFFF"/>
+          <w:sz w:val="20"/>
+          <w:szCs w:val="20"/>
+          <w:lang w:val="en-US" w:eastAsia="es-MX"/>
+        </w:rPr>
+        <w:t>);</w:t>
+      </w:r>
+    </w:p>
+    <w:p>
+      <w:pPr>
+        <w:pStyle w:val="NormalWeb"/>
+        <w:spacing w:before="0" w:beforeAutospacing="0" w:after="0" w:afterAutospacing="0"/>
+        <w:rPr>
+          <w:rFonts w:ascii="Arial" w:hAnsi="Arial" w:cs="Arial"/>
+          <w:b/>
+          <w:color w:val="273B47"/>
+          <w:sz w:val="20"/>
+          <w:szCs w:val="20"/>
+          <w:lang w:val="en-US"/>
+        </w:rPr>
+      </w:pPr>
+    </w:p>
+    <w:p>
+      <w:pPr>
+        <w:pStyle w:val="NormalWeb"/>
+        <w:spacing w:before="0" w:beforeAutospacing="0" w:after="0" w:afterAutospacing="0"/>
+        <w:rPr>
+          <w:rFonts w:ascii="Arial" w:hAnsi="Arial" w:cs="Arial"/>
+          <w:b/>
+          <w:color w:val="273B47"/>
+          <w:sz w:val="20"/>
+          <w:szCs w:val="20"/>
+          <w:lang w:val="en-US"/>
+        </w:rPr>
+      </w:pPr>
+    </w:p>
+    <w:p>
+      <w:pPr>
+        <w:pStyle w:val="NormalWeb"/>
+        <w:spacing w:before="0" w:beforeAutospacing="0" w:after="0" w:afterAutospacing="0"/>
+        <w:rPr>
+          <w:rFonts w:ascii="Arial" w:hAnsi="Arial" w:cs="Arial"/>
+          <w:b/>
+          <w:color w:val="273B47"/>
+          <w:sz w:val="20"/>
+          <w:szCs w:val="20"/>
+          <w:lang w:val="en-US"/>
+        </w:rPr>
+      </w:pPr>
+    </w:p>
+    <w:p>
+      <w:pPr>
+        <w:pStyle w:val="NormalWeb"/>
+        <w:spacing w:before="0" w:beforeAutospacing="0" w:after="0" w:afterAutospacing="0"/>
+        <w:rPr>
+          <w:rFonts w:ascii="Arial" w:hAnsi="Arial" w:cs="Arial"/>
+          <w:b/>
+          <w:color w:val="273B47"/>
+          <w:sz w:val="20"/>
+          <w:szCs w:val="20"/>
+          <w:lang w:val="en-US"/>
+        </w:rPr>
+      </w:pPr>
+    </w:p>
+    <w:p>
+      <w:pPr>
+        <w:pStyle w:val="NormalWeb"/>
+        <w:spacing w:before="0" w:beforeAutospacing="0" w:after="0" w:afterAutospacing="0"/>
+        <w:rPr>
+          <w:rFonts w:ascii="Arial" w:hAnsi="Arial" w:cs="Arial"/>
+          <w:b/>
+          <w:color w:val="273B47"/>
+          <w:sz w:val="20"/>
+          <w:szCs w:val="20"/>
+          <w:lang w:val="en-US"/>
+        </w:rPr>
+      </w:pPr>
+    </w:p>
+    <w:p>
+      <w:pPr>
+        <w:pStyle w:val="Ttulo1"/>
+        <w:rPr>
+          <w:lang w:val="es-MX"/>
+        </w:rPr>
+      </w:pPr>
+      <w:r>
+        <w:rPr>
+          <w:lang w:val="es-MX"/>
+        </w:rPr>
+        <w:t>Notificaciones</w:t>
+      </w:r>
+    </w:p>
+    <w:p>
+      <w:pPr>
+        <w:pStyle w:val="NormalWeb"/>
+        <w:shd w:val="clear" w:color="auto" w:fill="FFFFFF"/>
+        <w:spacing w:before="113" w:beforeAutospacing="0" w:after="113" w:afterAutospacing="0"/>
+        <w:rPr>
+          <w:rFonts w:ascii="Arial" w:hAnsi="Arial" w:cs="Arial"/>
+          <w:color w:val="273B47"/>
+          <w:sz w:val="20"/>
+        </w:rPr>
+      </w:pPr>
+      <w:r>
+        <w:rPr>
+          <w:rFonts w:ascii="Arial" w:hAnsi="Arial" w:cs="Arial"/>
+          <w:color w:val="273B47"/>
+          <w:sz w:val="20"/>
+        </w:rPr>
+        <w:t>Una de las funcionalidades más populares de las PWA son las Notificaciones.</w:t>
+      </w:r>
+    </w:p>
+    <w:p>
+      <w:pPr>
+        <w:pStyle w:val="NormalWeb"/>
+        <w:shd w:val="clear" w:color="auto" w:fill="FFFFFF"/>
+        <w:spacing w:before="113" w:beforeAutospacing="0" w:after="113" w:afterAutospacing="0"/>
+        <w:rPr>
+          <w:rFonts w:ascii="Arial" w:hAnsi="Arial" w:cs="Arial"/>
+          <w:color w:val="273B47"/>
+          <w:sz w:val="20"/>
+        </w:rPr>
+      </w:pPr>
+      <w:r>
+        <w:rPr>
+          <w:rFonts w:ascii="Arial" w:hAnsi="Arial" w:cs="Arial"/>
+          <w:color w:val="273B47"/>
+          <w:sz w:val="20"/>
+        </w:rPr>
+        <w:t>Hay que tener en cuenta que, si el usuario apenas entra a nuestro sitio y le aparece un mensaje para permitir las notificaciones esto está afectando la UX, por lo cual debemos darle un contexto de porque le vamos a enviar notificaciones a nuestro usuario.</w:t>
+      </w:r>
+    </w:p>
+    <w:p>
+      <w:pPr>
+        <w:pStyle w:val="NormalWeb"/>
+        <w:shd w:val="clear" w:color="auto" w:fill="FFFFFF"/>
+        <w:spacing w:before="113" w:beforeAutospacing="0" w:after="113" w:afterAutospacing="0"/>
+        <w:rPr>
+          <w:rFonts w:ascii="Arial" w:hAnsi="Arial" w:cs="Arial"/>
+          <w:color w:val="273B47"/>
+          <w:sz w:val="20"/>
+        </w:rPr>
+      </w:pPr>
+      <w:r>
+        <w:rPr>
+          <w:rFonts w:ascii="Arial" w:hAnsi="Arial" w:cs="Arial"/>
+          <w:color w:val="273B47"/>
+          <w:sz w:val="20"/>
+        </w:rPr>
+        <w:t>Existen tres tipos de permiso para las notificaciones:</w:t>
+      </w:r>
+    </w:p>
+    <w:p>
+      <w:pPr>
+        <w:pStyle w:val="NormalWeb"/>
+        <w:shd w:val="clear" w:color="auto" w:fill="FFFFFF"/>
+        <w:spacing w:before="0" w:beforeAutospacing="0" w:after="0" w:afterAutospacing="0"/>
+        <w:rPr>
+          <w:rFonts w:ascii="Arial" w:hAnsi="Arial" w:cs="Arial"/>
+          <w:color w:val="273B47"/>
+          <w:sz w:val="20"/>
+        </w:rPr>
+      </w:pPr>
+      <w:r>
+        <w:rPr>
+          <w:rFonts w:ascii="Arial" w:hAnsi="Arial" w:cs="Arial"/>
+          <w:color w:val="273B47"/>
+          <w:sz w:val="20"/>
+        </w:rPr>
+        <w:t>• Estado por defecto: no sabemos si podemos enviar notificaciones o no, aquí es donde debemos preguntarle al usuario si quiere recibir las notificaciones.</w:t>
+      </w:r>
+      <w:r>
+        <w:rPr>
+          <w:rFonts w:ascii="Arial" w:hAnsi="Arial" w:cs="Arial"/>
+          <w:color w:val="273B47"/>
+          <w:sz w:val="20"/>
+        </w:rPr>
+        <w:br/>
+        <w:t xml:space="preserve">• </w:t>
+      </w:r>
+      <w:proofErr w:type="spellStart"/>
+      <w:r>
+        <w:rPr>
+          <w:rFonts w:ascii="Arial" w:hAnsi="Arial" w:cs="Arial"/>
+          <w:color w:val="273B47"/>
+          <w:sz w:val="20"/>
+        </w:rPr>
+        <w:t>Granted</w:t>
+      </w:r>
+      <w:proofErr w:type="spellEnd"/>
+      <w:r>
+        <w:rPr>
+          <w:rFonts w:ascii="Arial" w:hAnsi="Arial" w:cs="Arial"/>
+          <w:color w:val="273B47"/>
+          <w:sz w:val="20"/>
+        </w:rPr>
+        <w:t>: el usuario ha concedido el permiso.</w:t>
+      </w:r>
+      <w:r>
+        <w:rPr>
+          <w:rFonts w:ascii="Arial" w:hAnsi="Arial" w:cs="Arial"/>
+          <w:color w:val="273B47"/>
+          <w:sz w:val="20"/>
+        </w:rPr>
+        <w:br/>
+        <w:t xml:space="preserve">• </w:t>
+      </w:r>
+      <w:proofErr w:type="spellStart"/>
+      <w:r>
+        <w:rPr>
+          <w:rFonts w:ascii="Arial" w:hAnsi="Arial" w:cs="Arial"/>
+          <w:color w:val="273B47"/>
+          <w:sz w:val="20"/>
+        </w:rPr>
+        <w:t>Denied</w:t>
+      </w:r>
+      <w:proofErr w:type="spellEnd"/>
+      <w:r>
+        <w:rPr>
+          <w:rFonts w:ascii="Arial" w:hAnsi="Arial" w:cs="Arial"/>
+          <w:color w:val="273B47"/>
+          <w:sz w:val="20"/>
+        </w:rPr>
+        <w:t>: directamente no podemos enviar las notificaciones.</w:t>
+      </w:r>
+    </w:p>
+    <w:p>
+      <w:pPr>
+        <w:pStyle w:val="NormalWeb"/>
+        <w:shd w:val="clear" w:color="auto" w:fill="FFFFFF"/>
+        <w:spacing w:before="113" w:beforeAutospacing="0" w:after="113" w:afterAutospacing="0"/>
+        <w:rPr>
+          <w:rFonts w:ascii="Arial" w:hAnsi="Arial" w:cs="Arial"/>
+          <w:color w:val="273B47"/>
+          <w:sz w:val="20"/>
+        </w:rPr>
+      </w:pPr>
+      <w:r>
+        <w:rPr>
+          <w:rFonts w:ascii="Arial" w:hAnsi="Arial" w:cs="Arial"/>
+          <w:color w:val="273B47"/>
+          <w:sz w:val="20"/>
+        </w:rPr>
+        <w:t xml:space="preserve">Primero que nada, debemos preguntar si nuestro navegador puede mandar notificaciones. Para ello vamos a checar si hay un objeto </w:t>
+      </w:r>
+      <w:proofErr w:type="spellStart"/>
+      <w:r>
+        <w:rPr>
+          <w:rFonts w:ascii="Arial" w:hAnsi="Arial" w:cs="Arial"/>
+          <w:color w:val="273B47"/>
+          <w:sz w:val="20"/>
+        </w:rPr>
+        <w:t>Notification</w:t>
+      </w:r>
+      <w:proofErr w:type="spellEnd"/>
+      <w:r>
+        <w:rPr>
+          <w:rFonts w:ascii="Arial" w:hAnsi="Arial" w:cs="Arial"/>
+          <w:color w:val="273B47"/>
+          <w:sz w:val="20"/>
+        </w:rPr>
+        <w:t xml:space="preserve"> en </w:t>
+      </w:r>
+      <w:proofErr w:type="spellStart"/>
+      <w:r>
+        <w:rPr>
+          <w:rFonts w:ascii="Arial" w:hAnsi="Arial" w:cs="Arial"/>
+          <w:color w:val="273B47"/>
+          <w:sz w:val="20"/>
+        </w:rPr>
+        <w:t>window</w:t>
+      </w:r>
+      <w:proofErr w:type="spellEnd"/>
+      <w:r>
+        <w:rPr>
+          <w:rFonts w:ascii="Arial" w:hAnsi="Arial" w:cs="Arial"/>
+          <w:color w:val="273B47"/>
+          <w:sz w:val="20"/>
+        </w:rPr>
+        <w:t xml:space="preserve"> y un </w:t>
+      </w:r>
+      <w:proofErr w:type="spellStart"/>
+      <w:r>
+        <w:rPr>
+          <w:rFonts w:ascii="Arial" w:hAnsi="Arial" w:cs="Arial"/>
+          <w:color w:val="273B47"/>
+          <w:sz w:val="20"/>
+        </w:rPr>
+        <w:t>Service</w:t>
+      </w:r>
+      <w:proofErr w:type="spellEnd"/>
+      <w:r>
+        <w:rPr>
+          <w:rFonts w:ascii="Arial" w:hAnsi="Arial" w:cs="Arial"/>
+          <w:color w:val="273B47"/>
+          <w:sz w:val="20"/>
+        </w:rPr>
+        <w:t xml:space="preserve"> </w:t>
+      </w:r>
+      <w:proofErr w:type="spellStart"/>
+      <w:r>
+        <w:rPr>
+          <w:rFonts w:ascii="Arial" w:hAnsi="Arial" w:cs="Arial"/>
+          <w:color w:val="273B47"/>
+          <w:sz w:val="20"/>
+        </w:rPr>
+        <w:t>Worker</w:t>
+      </w:r>
+      <w:proofErr w:type="spellEnd"/>
+      <w:r>
+        <w:rPr>
+          <w:rFonts w:ascii="Arial" w:hAnsi="Arial" w:cs="Arial"/>
+          <w:color w:val="273B47"/>
+          <w:sz w:val="20"/>
+        </w:rPr>
+        <w:t xml:space="preserve"> en el navegador, esto es así debido a que en </w:t>
+      </w:r>
+      <w:proofErr w:type="spellStart"/>
+      <w:r>
+        <w:rPr>
+          <w:rFonts w:ascii="Arial" w:hAnsi="Arial" w:cs="Arial"/>
+          <w:color w:val="273B47"/>
+          <w:sz w:val="20"/>
+        </w:rPr>
+        <w:t>Android</w:t>
+      </w:r>
+      <w:proofErr w:type="spellEnd"/>
+      <w:r>
+        <w:rPr>
+          <w:rFonts w:ascii="Arial" w:hAnsi="Arial" w:cs="Arial"/>
+          <w:color w:val="273B47"/>
+          <w:sz w:val="20"/>
+        </w:rPr>
+        <w:t xml:space="preserve"> necesitamos un </w:t>
+      </w:r>
+      <w:proofErr w:type="spellStart"/>
+      <w:r>
+        <w:rPr>
+          <w:rFonts w:ascii="Arial" w:hAnsi="Arial" w:cs="Arial"/>
+          <w:color w:val="273B47"/>
+          <w:sz w:val="20"/>
+        </w:rPr>
+        <w:t>Service</w:t>
+      </w:r>
+      <w:proofErr w:type="spellEnd"/>
+      <w:r>
+        <w:rPr>
+          <w:rFonts w:ascii="Arial" w:hAnsi="Arial" w:cs="Arial"/>
+          <w:color w:val="273B47"/>
+          <w:sz w:val="20"/>
+        </w:rPr>
+        <w:t xml:space="preserve"> </w:t>
+      </w:r>
+      <w:proofErr w:type="spellStart"/>
+      <w:r>
+        <w:rPr>
+          <w:rFonts w:ascii="Arial" w:hAnsi="Arial" w:cs="Arial"/>
+          <w:color w:val="273B47"/>
+          <w:sz w:val="20"/>
+        </w:rPr>
+        <w:t>Worker</w:t>
+      </w:r>
+      <w:proofErr w:type="spellEnd"/>
+      <w:r>
+        <w:rPr>
+          <w:rFonts w:ascii="Arial" w:hAnsi="Arial" w:cs="Arial"/>
+          <w:color w:val="273B47"/>
+          <w:sz w:val="20"/>
+        </w:rPr>
+        <w:t xml:space="preserve"> para que las notificaciones funcionen. En </w:t>
+      </w:r>
+      <w:proofErr w:type="spellStart"/>
+      <w:r>
+        <w:rPr>
+          <w:rFonts w:ascii="Arial" w:hAnsi="Arial" w:cs="Arial"/>
+          <w:color w:val="273B47"/>
+          <w:sz w:val="20"/>
+        </w:rPr>
+        <w:t>iOS</w:t>
+      </w:r>
+      <w:proofErr w:type="spellEnd"/>
+      <w:r>
+        <w:rPr>
+          <w:rFonts w:ascii="Arial" w:hAnsi="Arial" w:cs="Arial"/>
+          <w:color w:val="273B47"/>
+          <w:sz w:val="20"/>
+        </w:rPr>
+        <w:t xml:space="preserve"> no hay soporte para notificaciones.</w:t>
+      </w:r>
+    </w:p>
+    <w:p>
+      <w:pPr>
+        <w:pStyle w:val="NormalWeb"/>
+        <w:spacing w:before="0" w:beforeAutospacing="0" w:after="0" w:afterAutospacing="0"/>
+        <w:rPr>
+          <w:rFonts w:ascii="Arial" w:hAnsi="Arial" w:cs="Arial"/>
+          <w:b/>
+          <w:color w:val="273B47"/>
+          <w:sz w:val="20"/>
+          <w:szCs w:val="20"/>
+          <w:lang w:val="en-US"/>
+        </w:rPr>
+      </w:pPr>
+      <w:r>
+        <w:rPr>
+          <w:rFonts w:ascii="Arial" w:hAnsi="Arial" w:cs="Arial"/>
+          <w:b/>
+          <w:color w:val="273B47"/>
+          <w:sz w:val="20"/>
+          <w:szCs w:val="20"/>
+          <w:lang w:val="en-US"/>
+        </w:rPr>
+        <w:lastRenderedPageBreak/>
+        <w:drawing>
+          <wp:inline distT="0" distB="0" distL="0" distR="0" wp14:anchorId="1E304317" wp14:editId="2E227C55">
+            <wp:extent cx="2124994" cy="1321089"/>
+            <wp:effectExtent l="0" t="0" r="8890" b="0"/>
+            <wp:docPr id="17" name="Imagen 17"/>
+            <wp:cNvGraphicFramePr>
+              <a:graphicFrameLocks xmlns:a="http://schemas.openxmlformats.org/drawingml/2006/main" noChangeAspect="1"/>
+            </wp:cNvGraphicFramePr>
+            <a:graphic xmlns:a="http://schemas.openxmlformats.org/drawingml/2006/main">
+              <a:graphicData uri="http://schemas.openxmlformats.org/drawingml/2006/picture">
+                <pic:pic xmlns:pic="http://schemas.openxmlformats.org/drawingml/2006/picture">
+                  <pic:nvPicPr>
+                    <pic:cNvPr id="1" name=""/>
+                    <pic:cNvPicPr/>
+                  </pic:nvPicPr>
+                  <pic:blipFill>
+                    <a:blip r:embed="rId31"/>
+                    <a:stretch>
+                      <a:fillRect/>
+                    </a:stretch>
+                  </pic:blipFill>
+                  <pic:spPr>
+                    <a:xfrm>
+                      <a:off x="0" y="0"/>
+                      <a:ext cx="2133079" cy="1326115"/>
+                    </a:xfrm>
+                    <a:prstGeom prst="rect">
+                      <a:avLst/>
+                    </a:prstGeom>
+                  </pic:spPr>
+                </pic:pic>
+              </a:graphicData>
+            </a:graphic>
+          </wp:inline>
+        </w:drawing>
+      </w:r>
+      <w:r>
+        <w:rPr>
+          <w:rFonts w:ascii="Arial" w:hAnsi="Arial" w:cs="Arial"/>
+          <w:b/>
+          <w:color w:val="273B47"/>
+          <w:sz w:val="20"/>
+          <w:szCs w:val="20"/>
+          <w:lang w:val="en-US"/>
+        </w:rPr>
+        <w:t xml:space="preserve">       </w:t>
+      </w:r>
+      <w:r>
+        <w:rPr>
+          <w:rFonts w:ascii="Arial" w:hAnsi="Arial" w:cs="Arial"/>
+          <w:b/>
+          <w:color w:val="273B47"/>
+          <w:sz w:val="20"/>
+          <w:szCs w:val="20"/>
+          <w:lang w:val="en-US"/>
+        </w:rPr>
+        <w:drawing>
+          <wp:inline distT="0" distB="0" distL="0" distR="0" wp14:anchorId="636A7B5E" wp14:editId="0D8FD6EF">
+            <wp:extent cx="2858049" cy="1047981"/>
+            <wp:effectExtent l="0" t="0" r="0" b="0"/>
+            <wp:docPr id="18" name="Imagen 18"/>
+            <wp:cNvGraphicFramePr>
+              <a:graphicFrameLocks xmlns:a="http://schemas.openxmlformats.org/drawingml/2006/main" noChangeAspect="1"/>
+            </wp:cNvGraphicFramePr>
+            <a:graphic xmlns:a="http://schemas.openxmlformats.org/drawingml/2006/main">
+              <a:graphicData uri="http://schemas.openxmlformats.org/drawingml/2006/picture">
+                <pic:pic xmlns:pic="http://schemas.openxmlformats.org/drawingml/2006/picture">
+                  <pic:nvPicPr>
+                    <pic:cNvPr id="1" name=""/>
+                    <pic:cNvPicPr/>
+                  </pic:nvPicPr>
+                  <pic:blipFill>
+                    <a:blip r:embed="rId32"/>
+                    <a:stretch>
+                      <a:fillRect/>
+                    </a:stretch>
+                  </pic:blipFill>
+                  <pic:spPr>
+                    <a:xfrm>
+                      <a:off x="0" y="0"/>
+                      <a:ext cx="2918974" cy="1070321"/>
+                    </a:xfrm>
+                    <a:prstGeom prst="rect">
+                      <a:avLst/>
+                    </a:prstGeom>
+                  </pic:spPr>
+                </pic:pic>
+              </a:graphicData>
+            </a:graphic>
+          </wp:inline>
+        </w:drawing>
+      </w:r>
+    </w:p>
+    <w:p>
+      <w:pPr>
+        <w:pStyle w:val="NormalWeb"/>
+        <w:spacing w:before="0" w:beforeAutospacing="0" w:after="0" w:afterAutospacing="0"/>
+        <w:rPr>
+          <w:rFonts w:ascii="Arial" w:hAnsi="Arial" w:cs="Arial"/>
+          <w:b/>
+          <w:color w:val="273B47"/>
+          <w:sz w:val="20"/>
+          <w:szCs w:val="20"/>
+          <w:lang w:val="en-US"/>
+        </w:rPr>
+      </w:pPr>
+    </w:p>
+    <w:p>
+      <w:pPr>
+        <w:pStyle w:val="NormalWeb"/>
+        <w:spacing w:before="0" w:beforeAutospacing="0" w:after="0" w:afterAutospacing="0"/>
+        <w:jc w:val="center"/>
+        <w:rPr>
+          <w:rFonts w:ascii="Arial" w:hAnsi="Arial" w:cs="Arial"/>
+          <w:b/>
+          <w:color w:val="273B47"/>
+          <w:sz w:val="20"/>
+          <w:szCs w:val="20"/>
+          <w:lang w:val="en-US"/>
+        </w:rPr>
+      </w:pPr>
+      <w:r>
+        <w:rPr>
+          <w:rFonts w:ascii="Arial" w:hAnsi="Arial" w:cs="Arial"/>
+          <w:b/>
+          <w:color w:val="273B47"/>
+          <w:sz w:val="20"/>
+          <w:szCs w:val="20"/>
+          <w:lang w:val="en-US"/>
+        </w:rPr>
+        <w:drawing>
+          <wp:inline distT="0" distB="0" distL="0" distR="0" wp14:anchorId="009787C9" wp14:editId="4ABA0E6D">
+            <wp:extent cx="5732145" cy="3830955"/>
+            <wp:effectExtent l="0" t="0" r="1905" b="0"/>
+            <wp:docPr id="19" name="Imagen 19"/>
+            <wp:cNvGraphicFramePr>
+              <a:graphicFrameLocks xmlns:a="http://schemas.openxmlformats.org/drawingml/2006/main" noChangeAspect="1"/>
+            </wp:cNvGraphicFramePr>
+            <a:graphic xmlns:a="http://schemas.openxmlformats.org/drawingml/2006/main">
+              <a:graphicData uri="http://schemas.openxmlformats.org/drawingml/2006/picture">
+                <pic:pic xmlns:pic="http://schemas.openxmlformats.org/drawingml/2006/picture">
+                  <pic:nvPicPr>
+                    <pic:cNvPr id="1" name=""/>
+                    <pic:cNvPicPr/>
+                  </pic:nvPicPr>
+                  <pic:blipFill>
+                    <a:blip r:embed="rId33"/>
+                    <a:stretch>
+                      <a:fillRect/>
+                    </a:stretch>
+                  </pic:blipFill>
+                  <pic:spPr>
+                    <a:xfrm>
+                      <a:off x="0" y="0"/>
+                      <a:ext cx="5732145" cy="3830955"/>
+                    </a:xfrm>
+                    <a:prstGeom prst="rect">
+                      <a:avLst/>
+                    </a:prstGeom>
+                  </pic:spPr>
+                </pic:pic>
+              </a:graphicData>
+            </a:graphic>
+          </wp:inline>
+        </w:drawing>
+      </w:r>
+    </w:p>
+    <w:p>
+      <w:pPr>
+        <w:pStyle w:val="NormalWeb"/>
+        <w:spacing w:before="0" w:beforeAutospacing="0" w:after="0" w:afterAutospacing="0"/>
+        <w:jc w:val="center"/>
+        <w:rPr>
+          <w:rFonts w:ascii="Arial" w:hAnsi="Arial" w:cs="Arial"/>
+          <w:b/>
+          <w:color w:val="273B47"/>
+          <w:sz w:val="20"/>
+          <w:szCs w:val="20"/>
+          <w:lang w:val="en-US"/>
+        </w:rPr>
+      </w:pPr>
+    </w:p>
+    <w:p>
+      <w:pPr>
+        <w:pStyle w:val="NormalWeb"/>
+        <w:spacing w:before="0" w:beforeAutospacing="0" w:after="0" w:afterAutospacing="0"/>
+        <w:jc w:val="center"/>
+        <w:rPr>
+          <w:rFonts w:ascii="Arial" w:hAnsi="Arial" w:cs="Arial"/>
+          <w:b/>
+          <w:color w:val="273B47"/>
+          <w:sz w:val="20"/>
+          <w:szCs w:val="20"/>
+          <w:lang w:val="en-US"/>
+        </w:rPr>
+      </w:pPr>
+    </w:p>
+    <w:p>
+      <w:pPr>
+        <w:pStyle w:val="NormalWeb"/>
+        <w:spacing w:before="0" w:beforeAutospacing="0" w:after="0" w:afterAutospacing="0"/>
+        <w:jc w:val="center"/>
+        <w:rPr>
+          <w:rFonts w:ascii="Arial" w:hAnsi="Arial" w:cs="Arial"/>
+          <w:b/>
+          <w:color w:val="273B47"/>
+          <w:sz w:val="20"/>
+          <w:szCs w:val="20"/>
+          <w:lang w:val="en-US"/>
+        </w:rPr>
+      </w:pPr>
       <w:bookmarkStart w:id="0" w:name="_GoBack"/>
       <w:bookmarkEnd w:id="0"/>
     </w:p>
+    <w:p>
+      <w:pPr>
+        <w:shd w:val="clear" w:color="auto" w:fill="FFFFFF"/>
+        <w:spacing w:before="0" w:after="0" w:line="240" w:lineRule="auto"/>
+        <w:rPr>
+          <w:rFonts w:ascii="Arial" w:eastAsia="Times New Roman" w:hAnsi="Arial" w:cs="Arial"/>
+          <w:color w:val="4A4A4A"/>
+          <w:sz w:val="24"/>
+          <w:szCs w:val="24"/>
+          <w:lang w:val="es-MX" w:eastAsia="es-MX"/>
+        </w:rPr>
+      </w:pPr>
+      <w:r>
+        <w:rPr>
+          <w:rFonts w:ascii="Arial" w:eastAsia="Times New Roman" w:hAnsi="Arial" w:cs="Arial"/>
+          <w:color w:val="4A4A4A"/>
+          <w:sz w:val="24"/>
+          <w:szCs w:val="24"/>
+          <w:lang w:val="es-MX" w:eastAsia="es-MX"/>
+        </w:rPr>
+        <w:t xml:space="preserve">Para visualizar la imagen en la notificación lo hice con la propiedad </w:t>
+      </w:r>
+      <w:proofErr w:type="spellStart"/>
+      <w:r>
+        <w:rPr>
+          <w:rFonts w:ascii="Arial" w:eastAsia="Times New Roman" w:hAnsi="Arial" w:cs="Arial"/>
+          <w:color w:val="4A4A4A"/>
+          <w:sz w:val="24"/>
+          <w:szCs w:val="24"/>
+          <w:lang w:val="es-MX" w:eastAsia="es-MX"/>
+        </w:rPr>
+        <w:t>icon</w:t>
+      </w:r>
+      <w:proofErr w:type="spellEnd"/>
+    </w:p>
+    <w:p>
+      <w:pPr>
+        <w:shd w:val="clear" w:color="auto" w:fill="333333"/>
+        <w:tabs>
+          <w:tab w:val="left" w:pos="916"/>
+          <w:tab w:val="left" w:pos="1832"/>
+          <w:tab w:val="left" w:pos="2748"/>
+          <w:tab w:val="left" w:pos="3664"/>
+          <w:tab w:val="left" w:pos="4580"/>
+          <w:tab w:val="left" w:pos="5496"/>
+          <w:tab w:val="left" w:pos="6412"/>
+          <w:tab w:val="left" w:pos="7328"/>
+          <w:tab w:val="left" w:pos="8244"/>
+          <w:tab w:val="left" w:pos="9160"/>
+          <w:tab w:val="left" w:pos="10076"/>
+          <w:tab w:val="left" w:pos="10992"/>
+          <w:tab w:val="left" w:pos="11908"/>
+          <w:tab w:val="left" w:pos="12824"/>
+          <w:tab w:val="left" w:pos="13740"/>
+          <w:tab w:val="left" w:pos="14656"/>
+        </w:tabs>
+        <w:spacing w:before="0" w:after="0" w:line="240" w:lineRule="auto"/>
+        <w:rPr>
+          <w:rFonts w:ascii="Courier New" w:eastAsia="Times New Roman" w:hAnsi="Courier New" w:cs="Courier New"/>
+          <w:color w:val="FFFFFF"/>
+          <w:sz w:val="20"/>
+          <w:szCs w:val="20"/>
+          <w:lang w:val="en-US" w:eastAsia="es-MX"/>
+        </w:rPr>
+      </w:pPr>
+      <w:proofErr w:type="spellStart"/>
+      <w:proofErr w:type="gramStart"/>
+      <w:r>
+        <w:rPr>
+          <w:rFonts w:ascii="Courier New" w:eastAsia="Times New Roman" w:hAnsi="Courier New" w:cs="Courier New"/>
+          <w:b/>
+          <w:bCs/>
+          <w:color w:val="F92672"/>
+          <w:sz w:val="20"/>
+          <w:szCs w:val="20"/>
+          <w:lang w:val="en-US" w:eastAsia="es-MX"/>
+        </w:rPr>
+        <w:t>registration</w:t>
+      </w:r>
+      <w:r>
+        <w:rPr>
+          <w:rFonts w:ascii="Courier New" w:eastAsia="Times New Roman" w:hAnsi="Courier New" w:cs="Courier New"/>
+          <w:color w:val="FFFFFF"/>
+          <w:sz w:val="20"/>
+          <w:szCs w:val="20"/>
+          <w:lang w:val="en-US" w:eastAsia="es-MX"/>
+        </w:rPr>
+        <w:t>.showNotification</w:t>
+      </w:r>
+      <w:proofErr w:type="spellEnd"/>
+      <w:r>
+        <w:rPr>
+          <w:rFonts w:ascii="Courier New" w:eastAsia="Times New Roman" w:hAnsi="Courier New" w:cs="Courier New"/>
+          <w:color w:val="FFFFFF"/>
+          <w:sz w:val="20"/>
+          <w:szCs w:val="20"/>
+          <w:lang w:val="en-US" w:eastAsia="es-MX"/>
+        </w:rPr>
+        <w:t>(</w:t>
+      </w:r>
+      <w:proofErr w:type="gramEnd"/>
+      <w:r>
+        <w:rPr>
+          <w:rFonts w:ascii="Courier New" w:eastAsia="Times New Roman" w:hAnsi="Courier New" w:cs="Courier New"/>
+          <w:color w:val="A6E22E"/>
+          <w:sz w:val="20"/>
+          <w:szCs w:val="20"/>
+          <w:lang w:val="en-US" w:eastAsia="es-MX"/>
+        </w:rPr>
+        <w:t>'time is up'</w:t>
+      </w:r>
+      <w:r>
+        <w:rPr>
+          <w:rFonts w:ascii="Courier New" w:eastAsia="Times New Roman" w:hAnsi="Courier New" w:cs="Courier New"/>
+          <w:color w:val="FFFFFF"/>
+          <w:sz w:val="20"/>
+          <w:szCs w:val="20"/>
+          <w:lang w:val="en-US" w:eastAsia="es-MX"/>
+        </w:rPr>
+        <w:t>, {</w:t>
+      </w:r>
+    </w:p>
+    <w:p>
+      <w:pPr>
+        <w:shd w:val="clear" w:color="auto" w:fill="333333"/>
+        <w:tabs>
+          <w:tab w:val="left" w:pos="916"/>
+          <w:tab w:val="left" w:pos="1832"/>
+          <w:tab w:val="left" w:pos="2748"/>
+          <w:tab w:val="left" w:pos="3664"/>
+          <w:tab w:val="left" w:pos="4580"/>
+          <w:tab w:val="left" w:pos="5496"/>
+          <w:tab w:val="left" w:pos="6412"/>
+          <w:tab w:val="left" w:pos="7328"/>
+          <w:tab w:val="left" w:pos="8244"/>
+          <w:tab w:val="left" w:pos="9160"/>
+          <w:tab w:val="left" w:pos="10076"/>
+          <w:tab w:val="left" w:pos="10992"/>
+          <w:tab w:val="left" w:pos="11908"/>
+          <w:tab w:val="left" w:pos="12824"/>
+          <w:tab w:val="left" w:pos="13740"/>
+          <w:tab w:val="left" w:pos="14656"/>
+        </w:tabs>
+        <w:spacing w:before="0" w:after="0" w:line="240" w:lineRule="auto"/>
+        <w:rPr>
+          <w:rFonts w:ascii="Courier New" w:eastAsia="Times New Roman" w:hAnsi="Courier New" w:cs="Courier New"/>
+          <w:color w:val="FFFFFF"/>
+          <w:sz w:val="20"/>
+          <w:szCs w:val="20"/>
+          <w:lang w:val="en-US" w:eastAsia="es-MX"/>
+        </w:rPr>
+      </w:pPr>
+      <w:r>
+        <w:rPr>
+          <w:rFonts w:ascii="Courier New" w:eastAsia="Times New Roman" w:hAnsi="Courier New" w:cs="Courier New"/>
+          <w:color w:val="FFFFFF"/>
+          <w:sz w:val="20"/>
+          <w:szCs w:val="20"/>
+          <w:lang w:val="en-US" w:eastAsia="es-MX"/>
+        </w:rPr>
+        <w:t xml:space="preserve">      </w:t>
+      </w:r>
+      <w:proofErr w:type="gramStart"/>
+      <w:r>
+        <w:rPr>
+          <w:rFonts w:ascii="Courier New" w:eastAsia="Times New Roman" w:hAnsi="Courier New" w:cs="Courier New"/>
+          <w:color w:val="BF79DB"/>
+          <w:sz w:val="20"/>
+          <w:szCs w:val="20"/>
+          <w:lang w:val="en-US" w:eastAsia="es-MX"/>
+        </w:rPr>
+        <w:t>body</w:t>
+      </w:r>
+      <w:proofErr w:type="gramEnd"/>
+      <w:r>
+        <w:rPr>
+          <w:rFonts w:ascii="Courier New" w:eastAsia="Times New Roman" w:hAnsi="Courier New" w:cs="Courier New"/>
+          <w:color w:val="FFFFFF"/>
+          <w:sz w:val="20"/>
+          <w:szCs w:val="20"/>
+          <w:lang w:val="en-US" w:eastAsia="es-MX"/>
+        </w:rPr>
+        <w:t xml:space="preserve">: </w:t>
+      </w:r>
+      <w:r>
+        <w:rPr>
+          <w:rFonts w:ascii="Courier New" w:eastAsia="Times New Roman" w:hAnsi="Courier New" w:cs="Courier New"/>
+          <w:color w:val="A6E22E"/>
+          <w:sz w:val="20"/>
+          <w:szCs w:val="20"/>
+          <w:lang w:val="en-US" w:eastAsia="es-MX"/>
+        </w:rPr>
+        <w:t>'Ding Dong!!'</w:t>
+      </w:r>
+      <w:r>
+        <w:rPr>
+          <w:rFonts w:ascii="Courier New" w:eastAsia="Times New Roman" w:hAnsi="Courier New" w:cs="Courier New"/>
+          <w:color w:val="FFFFFF"/>
+          <w:sz w:val="20"/>
+          <w:szCs w:val="20"/>
+          <w:lang w:val="en-US" w:eastAsia="es-MX"/>
+        </w:rPr>
+        <w:t>,</w:t>
+      </w:r>
+    </w:p>
+    <w:p>
+      <w:pPr>
+        <w:shd w:val="clear" w:color="auto" w:fill="333333"/>
+        <w:tabs>
+          <w:tab w:val="left" w:pos="916"/>
+          <w:tab w:val="left" w:pos="1832"/>
+          <w:tab w:val="left" w:pos="2748"/>
+          <w:tab w:val="left" w:pos="3664"/>
+          <w:tab w:val="left" w:pos="4580"/>
+          <w:tab w:val="left" w:pos="5496"/>
+          <w:tab w:val="left" w:pos="6412"/>
+          <w:tab w:val="left" w:pos="7328"/>
+          <w:tab w:val="left" w:pos="8244"/>
+          <w:tab w:val="left" w:pos="9160"/>
+          <w:tab w:val="left" w:pos="10076"/>
+          <w:tab w:val="left" w:pos="10992"/>
+          <w:tab w:val="left" w:pos="11908"/>
+          <w:tab w:val="left" w:pos="12824"/>
+          <w:tab w:val="left" w:pos="13740"/>
+          <w:tab w:val="left" w:pos="14656"/>
+        </w:tabs>
+        <w:spacing w:before="0" w:after="0" w:line="240" w:lineRule="auto"/>
+        <w:rPr>
+          <w:rFonts w:ascii="Courier New" w:eastAsia="Times New Roman" w:hAnsi="Courier New" w:cs="Courier New"/>
+          <w:color w:val="FFFFFF"/>
+          <w:sz w:val="20"/>
+          <w:szCs w:val="20"/>
+          <w:lang w:val="en-US" w:eastAsia="es-MX"/>
+        </w:rPr>
+      </w:pPr>
+      <w:r>
+        <w:rPr>
+          <w:rFonts w:ascii="Courier New" w:eastAsia="Times New Roman" w:hAnsi="Courier New" w:cs="Courier New"/>
+          <w:color w:val="FFFFFF"/>
+          <w:sz w:val="20"/>
+          <w:szCs w:val="20"/>
+          <w:lang w:val="en-US" w:eastAsia="es-MX"/>
+        </w:rPr>
+        <w:t xml:space="preserve">      </w:t>
+      </w:r>
+      <w:proofErr w:type="gramStart"/>
+      <w:r>
+        <w:rPr>
+          <w:rFonts w:ascii="Courier New" w:eastAsia="Times New Roman" w:hAnsi="Courier New" w:cs="Courier New"/>
+          <w:color w:val="BF79DB"/>
+          <w:sz w:val="20"/>
+          <w:szCs w:val="20"/>
+          <w:lang w:val="en-US" w:eastAsia="es-MX"/>
+        </w:rPr>
+        <w:t>icon</w:t>
+      </w:r>
+      <w:proofErr w:type="gramEnd"/>
+      <w:r>
+        <w:rPr>
+          <w:rFonts w:ascii="Courier New" w:eastAsia="Times New Roman" w:hAnsi="Courier New" w:cs="Courier New"/>
+          <w:color w:val="FFFFFF"/>
+          <w:sz w:val="20"/>
+          <w:szCs w:val="20"/>
+          <w:lang w:val="en-US" w:eastAsia="es-MX"/>
+        </w:rPr>
+        <w:t xml:space="preserve">: </w:t>
+      </w:r>
+      <w:r>
+        <w:rPr>
+          <w:rFonts w:ascii="Courier New" w:eastAsia="Times New Roman" w:hAnsi="Courier New" w:cs="Courier New"/>
+          <w:color w:val="A6E22E"/>
+          <w:sz w:val="20"/>
+          <w:szCs w:val="20"/>
+          <w:lang w:val="en-US" w:eastAsia="es-MX"/>
+        </w:rPr>
+        <w:t>'./icon.png'</w:t>
+      </w:r>
+      <w:r>
+        <w:rPr>
+          <w:rFonts w:ascii="Courier New" w:eastAsia="Times New Roman" w:hAnsi="Courier New" w:cs="Courier New"/>
+          <w:color w:val="FFFFFF"/>
+          <w:sz w:val="20"/>
+          <w:szCs w:val="20"/>
+          <w:lang w:val="en-US" w:eastAsia="es-MX"/>
+        </w:rPr>
+        <w:t>,</w:t>
+      </w:r>
+    </w:p>
+    <w:p>
+      <w:pPr>
+        <w:shd w:val="clear" w:color="auto" w:fill="333333"/>
+        <w:tabs>
+          <w:tab w:val="left" w:pos="916"/>
+          <w:tab w:val="left" w:pos="1832"/>
+          <w:tab w:val="left" w:pos="2748"/>
+          <w:tab w:val="left" w:pos="3664"/>
+          <w:tab w:val="left" w:pos="4580"/>
+          <w:tab w:val="left" w:pos="5496"/>
+          <w:tab w:val="left" w:pos="6412"/>
+          <w:tab w:val="left" w:pos="7328"/>
+          <w:tab w:val="left" w:pos="8244"/>
+          <w:tab w:val="left" w:pos="9160"/>
+          <w:tab w:val="left" w:pos="10076"/>
+          <w:tab w:val="left" w:pos="10992"/>
+          <w:tab w:val="left" w:pos="11908"/>
+          <w:tab w:val="left" w:pos="12824"/>
+          <w:tab w:val="left" w:pos="13740"/>
+          <w:tab w:val="left" w:pos="14656"/>
+        </w:tabs>
+        <w:spacing w:before="0" w:after="0" w:line="240" w:lineRule="auto"/>
+        <w:rPr>
+          <w:rFonts w:ascii="Courier New" w:eastAsia="Times New Roman" w:hAnsi="Courier New" w:cs="Courier New"/>
+          <w:color w:val="FFFFFF"/>
+          <w:sz w:val="20"/>
+          <w:szCs w:val="20"/>
+          <w:lang w:val="en-US" w:eastAsia="es-MX"/>
+        </w:rPr>
+      </w:pPr>
+      <w:r>
+        <w:rPr>
+          <w:rFonts w:ascii="Courier New" w:eastAsia="Times New Roman" w:hAnsi="Courier New" w:cs="Courier New"/>
+          <w:color w:val="FFFFFF"/>
+          <w:sz w:val="20"/>
+          <w:szCs w:val="20"/>
+          <w:lang w:val="en-US" w:eastAsia="es-MX"/>
+        </w:rPr>
+        <w:t xml:space="preserve"> </w:t>
+      </w:r>
+    </w:p>
+    <w:p>
+      <w:pPr>
+        <w:shd w:val="clear" w:color="auto" w:fill="333333"/>
+        <w:tabs>
+          <w:tab w:val="left" w:pos="916"/>
+          <w:tab w:val="left" w:pos="1832"/>
+          <w:tab w:val="left" w:pos="2748"/>
+          <w:tab w:val="left" w:pos="3664"/>
+          <w:tab w:val="left" w:pos="4580"/>
+          <w:tab w:val="left" w:pos="5496"/>
+          <w:tab w:val="left" w:pos="6412"/>
+          <w:tab w:val="left" w:pos="7328"/>
+          <w:tab w:val="left" w:pos="8244"/>
+          <w:tab w:val="left" w:pos="9160"/>
+          <w:tab w:val="left" w:pos="10076"/>
+          <w:tab w:val="left" w:pos="10992"/>
+          <w:tab w:val="left" w:pos="11908"/>
+          <w:tab w:val="left" w:pos="12824"/>
+          <w:tab w:val="left" w:pos="13740"/>
+          <w:tab w:val="left" w:pos="14656"/>
+        </w:tabs>
+        <w:spacing w:before="0" w:after="0" w:line="240" w:lineRule="auto"/>
+        <w:rPr>
+          <w:rFonts w:ascii="Courier New" w:eastAsia="Times New Roman" w:hAnsi="Courier New" w:cs="Courier New"/>
+          <w:color w:val="FFFFFF"/>
+          <w:sz w:val="20"/>
+          <w:szCs w:val="20"/>
+          <w:lang w:val="en-US" w:eastAsia="es-MX"/>
+        </w:rPr>
+      </w:pPr>
+      <w:r>
+        <w:rPr>
+          <w:rFonts w:ascii="Courier New" w:eastAsia="Times New Roman" w:hAnsi="Courier New" w:cs="Courier New"/>
+          <w:color w:val="FFFFFF"/>
+          <w:sz w:val="20"/>
+          <w:szCs w:val="20"/>
+          <w:lang w:val="en-US" w:eastAsia="es-MX"/>
+        </w:rPr>
+        <w:t xml:space="preserve">      </w:t>
+      </w:r>
+    </w:p>
+    <w:p>
+      <w:pPr>
+        <w:shd w:val="clear" w:color="auto" w:fill="333333"/>
+        <w:tabs>
+          <w:tab w:val="left" w:pos="916"/>
+          <w:tab w:val="left" w:pos="1832"/>
+          <w:tab w:val="left" w:pos="2748"/>
+          <w:tab w:val="left" w:pos="3664"/>
+          <w:tab w:val="left" w:pos="4580"/>
+          <w:tab w:val="left" w:pos="5496"/>
+          <w:tab w:val="left" w:pos="6412"/>
+          <w:tab w:val="left" w:pos="7328"/>
+          <w:tab w:val="left" w:pos="8244"/>
+          <w:tab w:val="left" w:pos="9160"/>
+          <w:tab w:val="left" w:pos="10076"/>
+          <w:tab w:val="left" w:pos="10992"/>
+          <w:tab w:val="left" w:pos="11908"/>
+          <w:tab w:val="left" w:pos="12824"/>
+          <w:tab w:val="left" w:pos="13740"/>
+          <w:tab w:val="left" w:pos="14656"/>
+        </w:tabs>
+        <w:spacing w:before="0" w:after="0" w:line="240" w:lineRule="auto"/>
+        <w:rPr>
+          <w:rFonts w:ascii="Courier New" w:eastAsia="Times New Roman" w:hAnsi="Courier New" w:cs="Courier New"/>
+          <w:color w:val="FFFFFF"/>
+          <w:sz w:val="21"/>
+          <w:szCs w:val="21"/>
+          <w:lang w:val="es-MX" w:eastAsia="es-MX"/>
+        </w:rPr>
+      </w:pPr>
+      <w:r>
+        <w:rPr>
+          <w:rFonts w:ascii="Courier New" w:eastAsia="Times New Roman" w:hAnsi="Courier New" w:cs="Courier New"/>
+          <w:color w:val="FFFFFF"/>
+          <w:sz w:val="20"/>
+          <w:szCs w:val="20"/>
+          <w:lang w:val="en-US" w:eastAsia="es-MX"/>
+        </w:rPr>
+        <w:t xml:space="preserve">    </w:t>
+      </w:r>
+      <w:r>
+        <w:rPr>
+          <w:rFonts w:ascii="Courier New" w:eastAsia="Times New Roman" w:hAnsi="Courier New" w:cs="Courier New"/>
+          <w:color w:val="FFFFFF"/>
+          <w:sz w:val="20"/>
+          <w:szCs w:val="20"/>
+          <w:lang w:val="es-MX" w:eastAsia="es-MX"/>
+        </w:rPr>
+        <w:t>});</w:t>
+      </w:r>
+    </w:p>
+    <w:p>
+      <w:pPr>
+        <w:pStyle w:val="NormalWeb"/>
+        <w:spacing w:before="0" w:beforeAutospacing="0" w:after="0" w:afterAutospacing="0"/>
+        <w:jc w:val="center"/>
+        <w:rPr>
+          <w:rFonts w:ascii="Arial" w:hAnsi="Arial" w:cs="Arial"/>
+          <w:b/>
+          <w:color w:val="273B47"/>
+          <w:sz w:val="20"/>
+          <w:szCs w:val="20"/>
+          <w:lang w:val="en-US"/>
+        </w:rPr>
+      </w:pPr>
+    </w:p>
     <w:sectPr>
-      <w:footerReference w:type="default" r:id="rId28"/>
+      <w:footerReference w:type="default" r:id="rId34"/>
       <w:pgSz w:w="11907" w:h="16839" w:code="9"/>
       <w:pgMar w:top="1440" w:right="1440" w:bottom="1440" w:left="1440" w:header="720" w:footer="720" w:gutter="0"/>
       <w:cols w:space="720"/>
@@ -14834,7 +18762,7 @@
             <w:noProof/>
             <w:lang w:bidi="es-ES"/>
           </w:rPr>
-          <w:t>10</w:t>
+          <w:t>13</w:t>
         </w:r>
         <w:r>
           <w:rPr>
@@ -18616,6 +22544,36 @@
     <w:name w:val="hljs-number"/>
     <w:basedOn w:val="Fuentedeprrafopredeter"/>
     <w:rsid w:val="00813BA6"/>
+  </w:style>
+  <w:style w:type="character" w:customStyle="1" w:styleId="hljs-builtin">
+    <w:name w:val="hljs-built_in"/>
+    <w:basedOn w:val="Fuentedeprrafopredeter"/>
+    <w:rsid w:val="002217AA"/>
+  </w:style>
+  <w:style w:type="character" w:customStyle="1" w:styleId="xml">
+    <w:name w:val="xml"/>
+    <w:basedOn w:val="Fuentedeprrafopredeter"/>
+    <w:rsid w:val="002217AA"/>
+  </w:style>
+  <w:style w:type="character" w:customStyle="1" w:styleId="hljs-tag">
+    <w:name w:val="hljs-tag"/>
+    <w:basedOn w:val="Fuentedeprrafopredeter"/>
+    <w:rsid w:val="002217AA"/>
+  </w:style>
+  <w:style w:type="character" w:customStyle="1" w:styleId="hljs-name">
+    <w:name w:val="hljs-name"/>
+    <w:basedOn w:val="Fuentedeprrafopredeter"/>
+    <w:rsid w:val="002217AA"/>
+  </w:style>
+  <w:style w:type="character" w:customStyle="1" w:styleId="hljs-selector-tag">
+    <w:name w:val="hljs-selector-tag"/>
+    <w:basedOn w:val="Fuentedeprrafopredeter"/>
+    <w:rsid w:val="00A11379"/>
+  </w:style>
+  <w:style w:type="character" w:customStyle="1" w:styleId="hljs-selector-class">
+    <w:name w:val="hljs-selector-class"/>
+    <w:basedOn w:val="Fuentedeprrafopredeter"/>
+    <w:rsid w:val="00A11379"/>
   </w:style>
 </w:styles>
 </file>
@@ -20147,7 +24105,7 @@
 </file>
 
 <file path=customXml/itemProps4.xml><?xml version="1.0" encoding="utf-8"?>
-<ds:datastoreItem xmlns:ds="http://schemas.openxmlformats.org/officeDocument/2006/customXml" ds:itemID="{50A278F5-4834-49BC-B5F1-914030E42256}">
+<ds:datastoreItem xmlns:ds="http://schemas.openxmlformats.org/officeDocument/2006/customXml" ds:itemID="{7B991EDA-F1E7-470B-9392-C954A83C8886}">
   <ds:schemaRefs>
     <ds:schemaRef ds:uri="http://schemas.openxmlformats.org/officeDocument/2006/bibliography"/>
   </ds:schemaRefs>
